--- a/Report/Отчёт по практике Пронин А.С. ИУ7-52б.docx
+++ b/Report/Отчёт по практике Пронин А.С. ИУ7-52б.docx
@@ -19,6 +19,7 @@
           <w:docPartUnique/>
         </w:docPartObj>
       </w:sdtPr>
+      <w:sdtEndPr/>
       <w:sdtContent>
         <w:p>
           <w:pPr>
@@ -2087,21 +2088,7 @@
                 <w:rStyle w:val="a5"/>
                 <w:noProof/>
               </w:rPr>
-              <w:t>Заключе</w:t>
-            </w:r>
-            <w:r>
-              <w:rPr>
-                <w:rStyle w:val="a5"/>
-                <w:noProof/>
-              </w:rPr>
-              <w:t>н</w:t>
-            </w:r>
-            <w:r>
-              <w:rPr>
-                <w:rStyle w:val="a5"/>
-                <w:noProof/>
-              </w:rPr>
-              <w:t>ие</w:t>
+              <w:t>Заключение</w:t>
             </w:r>
             <w:r>
               <w:rPr>
@@ -2439,6 +2426,9 @@
       <w:r>
         <w:t>программы</w:t>
       </w:r>
+      <w:r>
+        <w:t>;</w:t>
+      </w:r>
     </w:p>
     <w:p>
       <w:pPr>
@@ -2451,13 +2441,18 @@
       <w:r>
         <w:t>приступить к реализации</w:t>
       </w:r>
+      <w:r>
+        <w:t>.</w:t>
+      </w:r>
+      <w:bookmarkStart w:id="1" w:name="_GoBack"/>
+      <w:bookmarkEnd w:id="1"/>
     </w:p>
     <w:p/>
     <w:p>
       <w:pPr>
         <w:pStyle w:val="1"/>
       </w:pPr>
-      <w:bookmarkStart w:id="1" w:name="_Toc82367446"/>
+      <w:bookmarkStart w:id="2" w:name="_Toc82367446"/>
       <w:r>
         <w:lastRenderedPageBreak/>
         <w:t xml:space="preserve">1. </w:t>
@@ -2465,20 +2460,20 @@
       <w:r>
         <w:t>Аналитическая часть</w:t>
       </w:r>
-      <w:bookmarkEnd w:id="1"/>
+      <w:bookmarkEnd w:id="2"/>
     </w:p>
     <w:p>
       <w:pPr>
         <w:pStyle w:val="2"/>
       </w:pPr>
-      <w:bookmarkStart w:id="2" w:name="_Toc82367447"/>
+      <w:bookmarkStart w:id="3" w:name="_Toc82367447"/>
       <w:r>
         <w:t xml:space="preserve">1.1 </w:t>
       </w:r>
       <w:r>
         <w:t>Представление данных о ландшафте</w:t>
       </w:r>
-      <w:bookmarkEnd w:id="2"/>
+      <w:bookmarkEnd w:id="3"/>
     </w:p>
     <w:p>
       <w:r>
@@ -2546,7 +2541,7 @@
       <w:pPr>
         <w:pStyle w:val="3"/>
       </w:pPr>
-      <w:bookmarkStart w:id="3" w:name="_Toc82367448"/>
+      <w:bookmarkStart w:id="4" w:name="_Toc82367448"/>
       <w:r>
         <w:t xml:space="preserve">1.1.1 </w:t>
       </w:r>
@@ -2555,174 +2550,174 @@
       </w:r>
       <w:r>
         <w:t>сетка высот</w:t>
-      </w:r>
-      <w:bookmarkEnd w:id="3"/>
-    </w:p>
-    <w:p>
-      <w:r>
-        <w:t>В карте высот данные представ</w:t>
-      </w:r>
-      <w:r>
-        <w:t>лены в виде двухмерного массива,</w:t>
-      </w:r>
-      <w:r>
-        <w:t xml:space="preserve"> </w:t>
-      </w:r>
-      <w:r>
-        <w:t xml:space="preserve">каждому элементу которого соответствует значение высоты в точке </w:t>
-      </w:r>
-      <w:r>
-        <w:t>(</w:t>
-      </w:r>
-      <w:r>
-        <w:rPr>
-          <w:lang w:val="en-US"/>
-        </w:rPr>
-        <w:t>x</w:t>
-      </w:r>
-      <w:r>
-        <w:t xml:space="preserve">, </w:t>
-      </w:r>
-      <w:r>
-        <w:rPr>
-          <w:lang w:val="en-US"/>
-        </w:rPr>
-        <w:t>y</w:t>
-      </w:r>
-      <w:r>
-        <w:t xml:space="preserve">), </w:t>
-      </w:r>
-      <w:r>
-        <w:t xml:space="preserve">где </w:t>
-      </w:r>
-      <w:r>
-        <w:rPr>
-          <w:lang w:val="en-US"/>
-        </w:rPr>
-        <w:t>x</w:t>
-      </w:r>
-      <w:r>
-        <w:t xml:space="preserve"> </w:t>
-      </w:r>
-      <w:r>
-        <w:t xml:space="preserve">и </w:t>
-      </w:r>
-      <w:r>
-        <w:rPr>
-          <w:lang w:val="en-US"/>
-        </w:rPr>
-        <w:t>y</w:t>
-      </w:r>
-      <w:r>
-        <w:t xml:space="preserve"> </w:t>
-      </w:r>
-      <w:r>
-        <w:t xml:space="preserve">– индексы матрицы. </w:t>
-      </w:r>
-    </w:p>
-    <w:p>
-      <w:r>
-        <w:t>С помощью этого способа можно представить достаточно обширные пространства. Но у него есть один существенный недостаток — слишком много описаний для точек, а также, в некоторых случаях, наблюдается избыто</w:t>
-      </w:r>
-      <w:r>
-        <w:t>чность данных (например, когда</w:t>
-      </w:r>
-      <w:r>
-        <w:t xml:space="preserve"> задается простая плоскость, то в этом случае, для построения простой плоскости будет использоваться множество точек, хотя можно было обойтись тремя)</w:t>
-      </w:r>
-      <w:r>
-        <w:t>. Но с другой стороны, в некоторых ситуациях, данная избыточность может стать плюсом.</w:t>
-      </w:r>
-      <w:r>
-        <w:t xml:space="preserve"> В случае, если мы хотим изменить какую-то конкретную высоту или область ландшафта, мы легко можем это сделать. Кроме этого, для каждого элемента такой карты можно хранить не только значения высот, но и другие параметры, которые хранят информацию об особенностях ландшафта в конкретной точке (например, цвет). Также, </w:t>
-      </w:r>
-      <w:r>
-        <w:lastRenderedPageBreak/>
-        <w:t xml:space="preserve">поскольку </w:t>
-      </w:r>
-      <w:r>
-        <w:t>вершины расположены регулярно и достаточно близко, можно более точно производить динамическое освещение.</w:t>
-      </w:r>
-    </w:p>
-    <w:p>
-      <w:pPr>
-        <w:pStyle w:val="3"/>
-      </w:pPr>
-      <w:bookmarkStart w:id="4" w:name="_Toc82367449"/>
-      <w:r>
-        <w:t xml:space="preserve">1.1.2 </w:t>
-      </w:r>
-      <w:r>
-        <w:t>И</w:t>
-      </w:r>
-      <w:r>
-        <w:t>ррегулярная сетка</w:t>
       </w:r>
       <w:bookmarkEnd w:id="4"/>
     </w:p>
     <w:p>
       <w:r>
-        <w:t>Еще один способ представления данных для ландшафтов — иррегулярная сетка вершин и связей их соединяющих.</w:t>
+        <w:t>В карте высот данные представ</w:t>
+      </w:r>
+      <w:r>
+        <w:t>лены в виде двухмерного массива,</w:t>
+      </w:r>
+      <w:r>
+        <w:t xml:space="preserve"> </w:t>
+      </w:r>
+      <w:r>
+        <w:t xml:space="preserve">каждому элементу которого соответствует значение высоты в точке </w:t>
+      </w:r>
+      <w:r>
+        <w:t>(</w:t>
+      </w:r>
+      <w:r>
+        <w:rPr>
+          <w:lang w:val="en-US"/>
+        </w:rPr>
+        <w:t>x</w:t>
+      </w:r>
+      <w:r>
+        <w:t xml:space="preserve">, </w:t>
+      </w:r>
+      <w:r>
+        <w:rPr>
+          <w:lang w:val="en-US"/>
+        </w:rPr>
+        <w:t>y</w:t>
+      </w:r>
+      <w:r>
+        <w:t xml:space="preserve">), </w:t>
+      </w:r>
+      <w:r>
+        <w:t xml:space="preserve">где </w:t>
+      </w:r>
+      <w:r>
+        <w:rPr>
+          <w:lang w:val="en-US"/>
+        </w:rPr>
+        <w:t>x</w:t>
+      </w:r>
+      <w:r>
+        <w:t xml:space="preserve"> </w:t>
+      </w:r>
+      <w:r>
+        <w:t xml:space="preserve">и </w:t>
+      </w:r>
+      <w:r>
+        <w:rPr>
+          <w:lang w:val="en-US"/>
+        </w:rPr>
+        <w:t>y</w:t>
+      </w:r>
+      <w:r>
+        <w:t xml:space="preserve"> </w:t>
+      </w:r>
+      <w:r>
+        <w:t xml:space="preserve">– индексы матрицы. </w:t>
       </w:r>
     </w:p>
     <w:p>
       <w:r>
-        <w:t xml:space="preserve">По сравнению с картой высот </w:t>
-      </w:r>
-      <w:r>
-        <w:t xml:space="preserve">используется значительно меньше информации для построения ландшафта. </w:t>
-      </w:r>
-      <w:r>
-        <w:t>При данном подходе н</w:t>
-      </w:r>
-      <w:r>
-        <w:t>еобходимо хранить значения высот верш</w:t>
-      </w:r>
-      <w:r>
-        <w:t>ин и информацию о связях</w:t>
-      </w:r>
-      <w:r>
-        <w:t xml:space="preserve"> </w:t>
-      </w:r>
-      <w:r>
-        <w:t xml:space="preserve">между ними только для </w:t>
-      </w:r>
-      <w:r>
-        <w:t xml:space="preserve">конкретного, </w:t>
-      </w:r>
-      <w:r>
-        <w:t>небольшого количества точек</w:t>
-      </w:r>
-      <w:r>
-        <w:t>. Это дает выигрыш в скорости при передаче огромных массивов информации, в процессе визуализации ландшафта.</w:t>
-      </w:r>
-      <w:r>
-        <w:t xml:space="preserve"> Однако алгоритмы построения ландшафтов в основном предназначены для регулярных карт высот. Оптимизация таких алгоритмов под этот способ потребует значительных усилий. Также, поскольку вершины расположены достаточно далеко друг от друга и неравномерно, возникают сложности при динамическом освещении.</w:t>
-      </w:r>
-      <w:r>
-        <w:t xml:space="preserve"> Кроме того, хранение, просмотр и</w:t>
-      </w:r>
-      <w:r>
-        <w:t xml:space="preserve"> модификация такого ландшафта </w:t>
-      </w:r>
-      <w:r>
-        <w:t>тоже</w:t>
-      </w:r>
-      <w:r>
-        <w:t xml:space="preserve"> пред</w:t>
-      </w:r>
-      <w:r>
-        <w:t>о</w:t>
-      </w:r>
-      <w:r>
-        <w:t>ставляет сложности.</w:t>
+        <w:t>С помощью этого способа можно представить достаточно обширные пространства. Но у него есть один существенный недостаток — слишком много описаний для точек, а также, в некоторых случаях, наблюдается избыто</w:t>
+      </w:r>
+      <w:r>
+        <w:t>чность данных (например, когда</w:t>
+      </w:r>
+      <w:r>
+        <w:t xml:space="preserve"> задается простая плоскость, то в этом случае, для построения простой плоскости будет использоваться множество точек, хотя можно было обойтись тремя)</w:t>
+      </w:r>
+      <w:r>
+        <w:t>. Но с другой стороны, в некоторых ситуациях, данная избыточность может стать плюсом.</w:t>
+      </w:r>
+      <w:r>
+        <w:t xml:space="preserve"> В случае, если мы хотим изменить какую-то конкретную высоту или область ландшафта, мы легко можем это сделать. Кроме этого, для каждого элемента такой карты можно хранить не только значения высот, но и другие параметры, которые хранят информацию об особенностях ландшафта в конкретной точке (например, цвет). Также, </w:t>
+      </w:r>
+      <w:r>
+        <w:lastRenderedPageBreak/>
+        <w:t xml:space="preserve">поскольку </w:t>
+      </w:r>
+      <w:r>
+        <w:t>вершины расположены регулярно и достаточно близко, можно более точно производить динамическое освещение.</w:t>
       </w:r>
     </w:p>
     <w:p>
       <w:pPr>
         <w:pStyle w:val="3"/>
       </w:pPr>
-      <w:bookmarkStart w:id="5" w:name="_Toc82367450"/>
+      <w:bookmarkStart w:id="5" w:name="_Toc82367449"/>
+      <w:r>
+        <w:t xml:space="preserve">1.1.2 </w:t>
+      </w:r>
+      <w:r>
+        <w:t>И</w:t>
+      </w:r>
+      <w:r>
+        <w:t>ррегулярная сетка</w:t>
+      </w:r>
+      <w:bookmarkEnd w:id="5"/>
+    </w:p>
+    <w:p>
+      <w:r>
+        <w:t>Еще один способ представления данных для ландшафтов — иррегулярная сетка вершин и связей их соединяющих.</w:t>
+      </w:r>
+    </w:p>
+    <w:p>
+      <w:r>
+        <w:t xml:space="preserve">По сравнению с картой высот </w:t>
+      </w:r>
+      <w:r>
+        <w:t xml:space="preserve">используется значительно меньше информации для построения ландшафта. </w:t>
+      </w:r>
+      <w:r>
+        <w:t>При данном подходе н</w:t>
+      </w:r>
+      <w:r>
+        <w:t>еобходимо хранить значения высот верш</w:t>
+      </w:r>
+      <w:r>
+        <w:t>ин и информацию о связях</w:t>
+      </w:r>
+      <w:r>
+        <w:t xml:space="preserve"> </w:t>
+      </w:r>
+      <w:r>
+        <w:t xml:space="preserve">между ними только для </w:t>
+      </w:r>
+      <w:r>
+        <w:t xml:space="preserve">конкретного, </w:t>
+      </w:r>
+      <w:r>
+        <w:t>небольшого количества точек</w:t>
+      </w:r>
+      <w:r>
+        <w:t>. Это дает выигрыш в скорости при передаче огромных массивов информации, в процессе визуализации ландшафта.</w:t>
+      </w:r>
+      <w:r>
+        <w:t xml:space="preserve"> Однако алгоритмы построения ландшафтов в основном предназначены для регулярных карт высот. Оптимизация таких алгоритмов под этот способ потребует значительных усилий. Также, поскольку вершины расположены достаточно далеко друг от друга и неравномерно, возникают сложности при динамическом освещении.</w:t>
+      </w:r>
+      <w:r>
+        <w:t xml:space="preserve"> Кроме того, хранение, просмотр и</w:t>
+      </w:r>
+      <w:r>
+        <w:t xml:space="preserve"> модификация такого ландшафта </w:t>
+      </w:r>
+      <w:r>
+        <w:t>тоже</w:t>
+      </w:r>
+      <w:r>
+        <w:t xml:space="preserve"> пред</w:t>
+      </w:r>
+      <w:r>
+        <w:t>о</w:t>
+      </w:r>
+      <w:r>
+        <w:t>ставляет сложности.</w:t>
+      </w:r>
+    </w:p>
+    <w:p>
+      <w:pPr>
+        <w:pStyle w:val="3"/>
+      </w:pPr>
+      <w:bookmarkStart w:id="6" w:name="_Toc82367450"/>
       <w:r>
         <w:t xml:space="preserve">1.1.3 </w:t>
       </w:r>
@@ -2732,7 +2727,7 @@
       <w:r>
         <w:t>осегментная карта высот</w:t>
       </w:r>
-      <w:bookmarkEnd w:id="5"/>
+      <w:bookmarkEnd w:id="6"/>
     </w:p>
     <w:p>
       <w:r>
@@ -2836,7 +2831,7 @@
       <w:pPr>
         <w:pStyle w:val="3"/>
       </w:pPr>
-      <w:bookmarkStart w:id="6" w:name="_Toc82367451"/>
+      <w:bookmarkStart w:id="7" w:name="_Toc82367451"/>
       <w:r>
         <w:t>1.</w:t>
       </w:r>
@@ -2848,32 +2843,32 @@
       </w:r>
       <w:r>
         <w:t>Вывод</w:t>
-      </w:r>
-      <w:bookmarkEnd w:id="6"/>
-    </w:p>
-    <w:p>
-      <w:r>
-        <w:t>Поскольку для достижения нашей цели нет необходимости в представлении огромных ландшафтов, можно откинуть вариант посегментной карты высот. А между регулярной и иррегулярной картой высот, логично выбрать первый вариант, т.к. в данном случае, у нас не будет проблем с генерацией ландшафта, его освещением и хранением данных о нём.</w:t>
-      </w:r>
-    </w:p>
-    <w:p>
-      <w:pPr>
-        <w:pStyle w:val="2"/>
-      </w:pPr>
-      <w:bookmarkStart w:id="7" w:name="_Toc82367452"/>
-      <w:r>
-        <w:t xml:space="preserve">1.2 </w:t>
-      </w:r>
-      <w:r>
-        <w:t>Выбор алгоритма генерации ландшафта</w:t>
       </w:r>
       <w:bookmarkEnd w:id="7"/>
     </w:p>
     <w:p>
+      <w:r>
+        <w:t>Поскольку для достижения нашей цели нет необходимости в представлении огромных ландшафтов, можно откинуть вариант посегментной карты высот. А между регулярной и иррегулярной картой высот, логично выбрать первый вариант, т.к. в данном случае, у нас не будет проблем с генерацией ландшафта, его освещением и хранением данных о нём.</w:t>
+      </w:r>
+    </w:p>
+    <w:p>
+      <w:pPr>
+        <w:pStyle w:val="2"/>
+      </w:pPr>
+      <w:bookmarkStart w:id="8" w:name="_Toc82367452"/>
+      <w:r>
+        <w:t xml:space="preserve">1.2 </w:t>
+      </w:r>
+      <w:r>
+        <w:t>Выбор алгоритма генерации ландшафта</w:t>
+      </w:r>
+      <w:bookmarkEnd w:id="8"/>
+    </w:p>
+    <w:p>
       <w:pPr>
         <w:pStyle w:val="3"/>
       </w:pPr>
-      <w:bookmarkStart w:id="8" w:name="_Toc82367453"/>
+      <w:bookmarkStart w:id="9" w:name="_Toc82367453"/>
       <w:r>
         <w:t xml:space="preserve">1.2.1 </w:t>
       </w:r>
@@ -2883,7 +2878,7 @@
       <w:r>
         <w:t>алгоритм</w:t>
       </w:r>
-      <w:bookmarkEnd w:id="8"/>
+      <w:bookmarkEnd w:id="9"/>
     </w:p>
     <w:p>
       <w:r>
@@ -2933,14 +2928,14 @@
       <w:pPr>
         <w:pStyle w:val="3"/>
       </w:pPr>
-      <w:bookmarkStart w:id="9" w:name="_Toc82367454"/>
+      <w:bookmarkStart w:id="10" w:name="_Toc82367454"/>
       <w:r>
         <w:t xml:space="preserve">1.2.2 </w:t>
       </w:r>
       <w:r>
         <w:t>Шум Перлина</w:t>
       </w:r>
-      <w:bookmarkEnd w:id="9"/>
+      <w:bookmarkEnd w:id="10"/>
     </w:p>
     <w:p>
       <w:r>
@@ -3013,7 +3008,7 @@
       <w:pPr>
         <w:pStyle w:val="3"/>
       </w:pPr>
-      <w:bookmarkStart w:id="10" w:name="_Toc82367455"/>
+      <w:bookmarkStart w:id="11" w:name="_Toc82367455"/>
       <w:r>
         <w:t xml:space="preserve">1.2.3 </w:t>
       </w:r>
@@ -3047,7 +3042,7 @@
       <w:r>
         <w:t>)</w:t>
       </w:r>
-      <w:bookmarkEnd w:id="10"/>
+      <w:bookmarkEnd w:id="11"/>
     </w:p>
     <w:p>
       <w:r>
@@ -3150,7 +3145,7 @@
       <w:pPr>
         <w:pStyle w:val="3"/>
       </w:pPr>
-      <w:bookmarkStart w:id="11" w:name="_Toc82367456"/>
+      <w:bookmarkStart w:id="12" w:name="_Toc82367456"/>
       <w:r>
         <w:t xml:space="preserve">1.2.4 </w:t>
       </w:r>
@@ -3169,7 +3164,7 @@
         </w:rPr>
         <w:t>square</w:t>
       </w:r>
-      <w:bookmarkEnd w:id="11"/>
+      <w:bookmarkEnd w:id="12"/>
     </w:p>
     <w:p>
       <w:r>
@@ -3367,166 +3362,160 @@
       <w:pPr>
         <w:pStyle w:val="3"/>
       </w:pPr>
-      <w:bookmarkStart w:id="12" w:name="_Toc82367457"/>
+      <w:bookmarkStart w:id="13" w:name="_Toc82367457"/>
       <w:r>
         <w:lastRenderedPageBreak/>
         <w:t xml:space="preserve">1.2.5 </w:t>
       </w:r>
       <w:r>
         <w:t>Вывод</w:t>
-      </w:r>
-      <w:bookmarkEnd w:id="12"/>
-    </w:p>
-    <w:p>
-      <w:r>
-        <w:t xml:space="preserve">«Простой» способ является слишком </w:t>
-      </w:r>
-      <w:r>
-        <w:t>тривиальны</w:t>
-      </w:r>
-      <w:r>
-        <w:t>м решением поставленной задачи, которое не даёт удовлетворявших результатов</w:t>
-      </w:r>
-      <w:r>
-        <w:t xml:space="preserve">, поэтому его можно сразу исключить. Холмовой алгоритм, требует слишком много вычислительных ресурсов и выдаёт однообразные ландшафты. Шум Перлина выглядит интересным решением, но алгоритм </w:t>
-      </w:r>
-      <w:r>
-        <w:rPr>
-          <w:lang w:val="en-US"/>
-        </w:rPr>
-        <w:t>diamond</w:t>
-      </w:r>
-      <w:r>
-        <w:t>-</w:t>
-      </w:r>
-      <w:r>
-        <w:rPr>
-          <w:lang w:val="en-US"/>
-        </w:rPr>
-        <w:t>square</w:t>
-      </w:r>
-      <w:r>
-        <w:t xml:space="preserve"> наиболее распространён и даёт </w:t>
-      </w:r>
-      <w:r>
-        <w:t>одни из самых реалистичных результатов</w:t>
-      </w:r>
-      <w:r>
-        <w:t>.</w:t>
-      </w:r>
-      <w:r>
-        <w:t xml:space="preserve"> </w:t>
-      </w:r>
-      <w:r>
-        <w:t>Кроме того,</w:t>
-      </w:r>
-      <w:r>
-        <w:t xml:space="preserve"> я лично заинтересовался в его реализации.</w:t>
-      </w:r>
-      <w:r>
-        <w:t xml:space="preserve"> </w:t>
-      </w:r>
-      <w:r>
-        <w:t>Следовательно,</w:t>
-      </w:r>
-      <w:r>
-        <w:t xml:space="preserve"> для генерации ландшафта я</w:t>
-      </w:r>
-      <w:r>
-        <w:t xml:space="preserve"> выбрал алгоритм </w:t>
-      </w:r>
-      <w:r>
-        <w:rPr>
-          <w:lang w:val="en-US"/>
-        </w:rPr>
-        <w:t>diamond</w:t>
-      </w:r>
-      <w:r>
-        <w:t>-</w:t>
-      </w:r>
-      <w:r>
-        <w:rPr>
-          <w:lang w:val="en-US"/>
-        </w:rPr>
-        <w:t>square</w:t>
-      </w:r>
-      <w:r>
-        <w:t>.</w:t>
-      </w:r>
-      <w:r>
-        <w:t xml:space="preserve"> </w:t>
-      </w:r>
-    </w:p>
-    <w:p>
-      <w:pPr>
-        <w:pStyle w:val="2"/>
-      </w:pPr>
-      <w:bookmarkStart w:id="13" w:name="_Toc82367458"/>
-      <w:r>
-        <w:t>1.</w:t>
-      </w:r>
-      <w:r>
-        <w:t>3</w:t>
-      </w:r>
-      <w:r>
-        <w:t xml:space="preserve"> Представление ландшафта</w:t>
       </w:r>
       <w:bookmarkEnd w:id="13"/>
     </w:p>
     <w:p>
       <w:r>
-        <w:t>Чтобы изобразить поверхность ландшафта я решил использовать треугольные полигоны, т.к. на основе любых трёх точек может образовать поверхность, что будет очень удобно в будущем.</w:t>
-      </w:r>
-      <w:r>
-        <w:t xml:space="preserve"> Кроме этого, ландшафт построенный на основе карты высот легко разбить на треугольники.</w:t>
+        <w:t xml:space="preserve">«Простой» способ является слишком </w:t>
+      </w:r>
+      <w:r>
+        <w:t>тривиальны</w:t>
+      </w:r>
+      <w:r>
+        <w:t>м решением поставленной задачи, которое не даёт удовлетворявших результатов</w:t>
+      </w:r>
+      <w:r>
+        <w:t xml:space="preserve">, поэтому его можно сразу исключить. Холмовой алгоритм, требует слишком много вычислительных ресурсов и выдаёт однообразные ландшафты. Шум Перлина выглядит интересным решением, но алгоритм </w:t>
+      </w:r>
+      <w:r>
+        <w:rPr>
+          <w:lang w:val="en-US"/>
+        </w:rPr>
+        <w:t>diamond</w:t>
+      </w:r>
+      <w:r>
+        <w:t>-</w:t>
+      </w:r>
+      <w:r>
+        <w:rPr>
+          <w:lang w:val="en-US"/>
+        </w:rPr>
+        <w:t>square</w:t>
+      </w:r>
+      <w:r>
+        <w:t xml:space="preserve"> наиболее распространён и даёт </w:t>
+      </w:r>
+      <w:r>
+        <w:t>одни из самых реалистичных результатов</w:t>
+      </w:r>
+      <w:r>
+        <w:t>.</w:t>
+      </w:r>
+      <w:r>
+        <w:t xml:space="preserve"> </w:t>
+      </w:r>
+      <w:r>
+        <w:t>Кроме того,</w:t>
+      </w:r>
+      <w:r>
+        <w:t xml:space="preserve"> я лично заинтересовался в его реализации.</w:t>
+      </w:r>
+      <w:r>
+        <w:t xml:space="preserve"> </w:t>
+      </w:r>
+      <w:r>
+        <w:t>Следовательно,</w:t>
+      </w:r>
+      <w:r>
+        <w:t xml:space="preserve"> для генерации ландшафта я</w:t>
+      </w:r>
+      <w:r>
+        <w:t xml:space="preserve"> выбрал алгоритм </w:t>
+      </w:r>
+      <w:r>
+        <w:rPr>
+          <w:lang w:val="en-US"/>
+        </w:rPr>
+        <w:t>diamond</w:t>
+      </w:r>
+      <w:r>
+        <w:t>-</w:t>
+      </w:r>
+      <w:r>
+        <w:rPr>
+          <w:lang w:val="en-US"/>
+        </w:rPr>
+        <w:t>square</w:t>
+      </w:r>
+      <w:r>
+        <w:t>.</w:t>
+      </w:r>
+      <w:r>
+        <w:t xml:space="preserve"> </w:t>
       </w:r>
     </w:p>
     <w:p>
       <w:pPr>
         <w:pStyle w:val="2"/>
       </w:pPr>
-      <w:bookmarkStart w:id="14" w:name="_Toc82367459"/>
-      <w:r>
-        <w:t>1.</w:t>
-      </w:r>
-      <w:r>
-        <w:t>4</w:t>
-      </w:r>
-      <w:r>
-        <w:t xml:space="preserve"> </w:t>
-      </w:r>
-      <w:r>
-        <w:t xml:space="preserve">Выбор алгоритма удаления невидимых </w:t>
-      </w:r>
-      <w:r>
-        <w:t>поверхностей</w:t>
+      <w:bookmarkStart w:id="14" w:name="_Toc82367458"/>
+      <w:r>
+        <w:t>1.3 Представление ландшафта</w:t>
       </w:r>
       <w:bookmarkEnd w:id="14"/>
     </w:p>
     <w:p>
       <w:r>
-        <w:t xml:space="preserve">Задача удаления невидимых линий и поверхностей является одной из наиболее сложных в </w:t>
-      </w:r>
-      <w:r>
-        <w:t>компьютерной</w:t>
-      </w:r>
-      <w:r>
-        <w:t xml:space="preserve"> графике. Алгоритмы удаления невидимых линий и поверхностей служат для определения линий ребер, поверхностей или объемов, которые видимы или невидимы для наблюдателя, находящегося в заданной точке пространства.</w:t>
+        <w:t>Чтобы изобразить поверхность ландшафта я решил использовать треугольные полигоны, т.к. на основе любых трёх точек может образовать поверхность, что будет очень удобно в будущем.</w:t>
+      </w:r>
+      <w:r>
+        <w:t xml:space="preserve"> Кроме этого, ландшафт построенный на основе карты высот легко разбить на треугольники.</w:t>
       </w:r>
     </w:p>
     <w:p>
-      <w:r>
-        <w:t>Сложность задачи удаления невидимых линий и поверхностей привела к появлению большого числа различных способов ее решения. Многие из них ориентированы на специализированные приложения. Наилучшего решения обшей задачи удаления невидимых линий и поверхностей не существует.</w:t>
-      </w:r>
-      <w:r>
-        <w:t xml:space="preserve"> Поэтому необходимо выбрать алгоритм, наиболее подходящий для нашей цели – визуализации трёхмерного ландшафта.</w:t>
-      </w:r>
+      <w:pPr>
+        <w:pStyle w:val="2"/>
+      </w:pPr>
+      <w:bookmarkStart w:id="15" w:name="_Toc82367459"/>
+      <w:r>
+        <w:t>1.</w:t>
+      </w:r>
+      <w:r>
+        <w:t>4</w:t>
+      </w:r>
+      <w:r>
+        <w:t xml:space="preserve"> </w:t>
+      </w:r>
+      <w:r>
+        <w:t xml:space="preserve">Выбор алгоритма удаления невидимых </w:t>
+      </w:r>
+      <w:r>
+        <w:t>поверхностей</w:t>
+      </w:r>
+      <w:bookmarkEnd w:id="15"/>
     </w:p>
     <w:p>
+      <w:r>
+        <w:t xml:space="preserve">Задача удаления невидимых линий и поверхностей является одной из наиболее сложных в </w:t>
+      </w:r>
+      <w:r>
+        <w:t>компьютерной</w:t>
+      </w:r>
+      <w:r>
+        <w:t xml:space="preserve"> графике. Алгоритмы удаления невидимых линий и поверхностей служат для определения линий ребер, поверхностей или объемов, которые видимы или невидимы для наблюдателя, находящегося в заданной точке пространства.</w:t>
+      </w:r>
+    </w:p>
+    <w:p>
+      <w:r>
+        <w:t>Сложность задачи удаления невидимых линий и поверхностей привела к появлению большого числа различных способов ее решения. Многие из них ориентированы на специализированные приложения. Наилучшего решения обшей задачи удаления невидимых линий и поверхностей не существует.</w:t>
+      </w:r>
+      <w:r>
+        <w:t xml:space="preserve"> Поэтому необходимо выбрать алгоритм, наиболее подходящий для нашей цели – визуализации трёхмерного ландшафта.</w:t>
+      </w:r>
+    </w:p>
+    <w:p>
       <w:pPr>
         <w:pStyle w:val="3"/>
       </w:pPr>
-      <w:bookmarkStart w:id="15" w:name="_Toc82367460"/>
+      <w:bookmarkStart w:id="16" w:name="_Toc82367460"/>
       <w:r>
         <w:lastRenderedPageBreak/>
         <w:t>1.</w:t>
@@ -3540,7 +3529,7 @@
       <w:r>
         <w:t>Алгоритм плавающего горизонта</w:t>
       </w:r>
-      <w:bookmarkEnd w:id="15"/>
+      <w:bookmarkEnd w:id="16"/>
     </w:p>
     <w:p>
       <w:pPr>
@@ -3786,8 +3775,8 @@
       <w:pPr>
         <w:pStyle w:val="3"/>
       </w:pPr>
-      <w:bookmarkStart w:id="16" w:name="_Toc88449725"/>
-      <w:bookmarkStart w:id="17" w:name="_Toc82367461"/>
+      <w:bookmarkStart w:id="17" w:name="_Toc88449725"/>
+      <w:bookmarkStart w:id="18" w:name="_Toc82367461"/>
       <w:r>
         <w:t>1.</w:t>
       </w:r>
@@ -3800,8 +3789,8 @@
       <w:r>
         <w:t>Алгоритм Робертса</w:t>
       </w:r>
-      <w:bookmarkEnd w:id="16"/>
       <w:bookmarkEnd w:id="17"/>
+      <w:bookmarkEnd w:id="18"/>
     </w:p>
     <w:p>
       <w:r>
@@ -3887,7 +3876,7 @@
       <w:pPr>
         <w:pStyle w:val="3"/>
       </w:pPr>
-      <w:bookmarkStart w:id="18" w:name="_Toc82367462"/>
+      <w:bookmarkStart w:id="19" w:name="_Toc82367462"/>
       <w:r>
         <w:t>1.</w:t>
       </w:r>
@@ -3911,236 +3900,236 @@
       </w:r>
       <w:r>
         <w:t>буффер</w:t>
-      </w:r>
-      <w:bookmarkEnd w:id="18"/>
-    </w:p>
-    <w:p>
-      <w:r>
-        <w:t>Алгоритм, использующий z-буфер это один из простейших алгоритмов у</w:t>
-      </w:r>
-      <w:r>
-        <w:t xml:space="preserve">даления невидимых поверхностей. </w:t>
-      </w:r>
-      <w:r>
-        <w:t>Работает этот алгоритм в пространстве изображения. Идея z-буфера является простым обобщением идеи о буфере кадра. Буфер кадра используется для запоминания атрибутов (интенсивности) каждого пиксела в пространстве изображения,</w:t>
-      </w:r>
-      <w:r>
-        <w:t xml:space="preserve"> а</w:t>
-      </w:r>
-      <w:r>
-        <w:t xml:space="preserve"> z-буфер - это отдельный буфер глубины, используемый для запоминания координаты z или глубины каждого видимого пиксела в пространстве изображения. В процессе работы глубина или значение z каждого нового пиксела, который нужно занести в буфер кадра, сравнивается с глубиной того пиксела, который уже занесен в z-буфер. Если это сравнение показывает, что новый пиксел расположен впереди пиксела, находящегося в буфере кадра, то новый пиксел заносится в этот буфер и, кроме того, производится корректировка z-буфера новым значением z. Если же сравнение дает противоположный результат, то никаких действий не производится. По сути, алгоритм является поиском по х и у наибольшего значения функции z (х, у).</w:t>
-      </w:r>
-    </w:p>
-    <w:p>
-      <w:r>
-        <w:t xml:space="preserve">Главное преимущество алгоритма – его простота. Кроме того, этот алгоритм решает задачу об удалении невидимых поверхностей и делает тривиальной визуализацию пересечений сложных поверхностей. Сцены могут быть любой сложности. Поскольку габариты пространства изображения фиксированы, оценка вычислительной трудоемкости алгоритма не более чем линейна. Поскольку элементы сцены или картинки можно заносить в буфер </w:t>
-      </w:r>
-      <w:r>
-        <w:lastRenderedPageBreak/>
-        <w:t>кадра или</w:t>
-      </w:r>
-      <w:r>
-        <w:t xml:space="preserve"> в z-буфер</w:t>
-      </w:r>
-      <w:r>
-        <w:t xml:space="preserve"> в произвольном порядке, их не нужно предварительно сортировать по приоритету глубины. Поэтому экономится вычислительное время, затрачиваемое на сортировку по глубине.</w:t>
-      </w:r>
-    </w:p>
-    <w:p>
-      <w:r>
-        <w:t>Основной недостаток алгоритма - большой объем требуемой памяти.</w:t>
-      </w:r>
-      <w:r>
-        <w:t xml:space="preserve"> </w:t>
-      </w:r>
-      <w:r>
-        <w:t>Кроме этого сложно устранить лестничный эффект или реализовать эффект прозрачности.</w:t>
-      </w:r>
-    </w:p>
-    <w:p>
-      <w:pPr>
-        <w:pStyle w:val="3"/>
-      </w:pPr>
-      <w:bookmarkStart w:id="19" w:name="_Toc82367463"/>
-      <w:r>
-        <w:t>1.</w:t>
-      </w:r>
-      <w:r>
-        <w:t>4</w:t>
-      </w:r>
-      <w:r>
-        <w:t xml:space="preserve">.4 </w:t>
-      </w:r>
-      <w:r>
-        <w:t>Вывод</w:t>
       </w:r>
       <w:bookmarkEnd w:id="19"/>
     </w:p>
     <w:p>
       <w:r>
-        <w:t xml:space="preserve">Алгоритм плавающего горизонта можно сразу </w:t>
-      </w:r>
-      <w:r>
-        <w:t xml:space="preserve">отбросить потому, что кроме визуализации ландшафта, нам будет необходимо реализовать для него трёхмерные преобразования и освещение. А если выбирать между алгоритмом Робертса и </w:t>
-      </w:r>
-      <w:r>
-        <w:rPr>
-          <w:lang w:val="en-US"/>
-        </w:rPr>
-        <w:t>z</w:t>
-      </w:r>
-      <w:r>
-        <w:t>-</w:t>
-      </w:r>
-      <w:r>
-        <w:t xml:space="preserve">буфером, для реализации поставленной цели, </w:t>
-      </w:r>
-      <w:r>
-        <w:t>по моему мнению,</w:t>
-      </w:r>
-      <w:r>
-        <w:t xml:space="preserve"> разумно выбрать 2ой вариант по следующим причинам: </w:t>
-      </w:r>
-      <w:r>
-        <w:t>во-первых,</w:t>
-      </w:r>
-      <w:r>
-        <w:t xml:space="preserve"> алгоритм использующий </w:t>
-      </w:r>
-      <w:r>
-        <w:rPr>
-          <w:lang w:val="en-US"/>
-        </w:rPr>
-        <w:t>z</w:t>
-      </w:r>
-      <w:r>
-        <w:t>-</w:t>
-      </w:r>
-      <w:r>
-        <w:rPr>
-          <w:lang w:val="en-US"/>
-        </w:rPr>
-        <w:t>buffer</w:t>
-      </w:r>
-      <w:r>
-        <w:t xml:space="preserve"> </w:t>
-      </w:r>
-      <w:r>
-        <w:t xml:space="preserve">имеет линейную зависимость вычислительной трудоёмкости от кол-ва объектов, </w:t>
-      </w:r>
-      <w:r>
-        <w:t>а</w:t>
-      </w:r>
-      <w:r>
-        <w:t xml:space="preserve"> при</w:t>
-      </w:r>
-      <w:r>
-        <w:t xml:space="preserve"> использовании</w:t>
-      </w:r>
-      <w:r>
-        <w:t xml:space="preserve"> алгоритм</w:t>
-      </w:r>
-      <w:r>
-        <w:t>а</w:t>
-      </w:r>
-      <w:r>
-        <w:t xml:space="preserve"> Робертса</w:t>
-      </w:r>
-      <w:r>
-        <w:t>,</w:t>
-      </w:r>
-      <w:r>
-        <w:t xml:space="preserve"> для достижения зависимости приближённой к линейной</w:t>
-      </w:r>
-      <w:r>
-        <w:t xml:space="preserve">, необходимо произвести предварительную приоритетную сортировку вдоль оси z и использовать простые габаритные или минимаксные тесты. Во-вторых, алгоритму </w:t>
-      </w:r>
-      <w:r>
-        <w:rPr>
-          <w:lang w:val="en-US"/>
-        </w:rPr>
-        <w:t>z</w:t>
-      </w:r>
-      <w:r>
-        <w:t>-</w:t>
-      </w:r>
-      <w:r>
-        <w:t>буфера безразлично на сколько сложна визуализируемая сцена. Кроме этого для поставленной задачи, 1ый этап алгоритма Робертса оказывается бессмысленным, т.к. он работает только для выпуклых многогранников, а мы работаем со случайно сгенерированным ландшафтом.</w:t>
-      </w:r>
-      <w:r>
-        <w:t xml:space="preserve"> </w:t>
-      </w:r>
-      <w:r>
-        <w:t>Следовательно, д</w:t>
-      </w:r>
-      <w:r>
-        <w:t>ля решения</w:t>
-      </w:r>
-      <w:r>
-        <w:t xml:space="preserve"> </w:t>
-      </w:r>
-      <w:r>
-        <w:t xml:space="preserve">задачи </w:t>
-      </w:r>
-      <w:r>
-        <w:t>удаления невидимых поверхностей</w:t>
-      </w:r>
-      <w:r>
-        <w:t>,</w:t>
-      </w:r>
-      <w:r>
-        <w:t xml:space="preserve"> был выбран</w:t>
-      </w:r>
-      <w:r>
-        <w:t xml:space="preserve"> </w:t>
-      </w:r>
-      <w:r>
-        <w:t>алгоритм,</w:t>
-      </w:r>
-      <w:r>
-        <w:t xml:space="preserve"> </w:t>
-      </w:r>
-      <w:r>
-        <w:t xml:space="preserve">использующий </w:t>
-      </w:r>
-      <w:r>
-        <w:rPr>
-          <w:lang w:val="en-US"/>
-        </w:rPr>
-        <w:t>z</w:t>
-      </w:r>
-      <w:r>
-        <w:t>-</w:t>
-      </w:r>
-      <w:r>
-        <w:rPr>
-          <w:lang w:val="en-US"/>
-        </w:rPr>
-        <w:t>buffer</w:t>
-      </w:r>
-      <w:r>
-        <w:t>.</w:t>
+        <w:t>Алгоритм, использующий z-буфер это один из простейших алгоритмов у</w:t>
+      </w:r>
+      <w:r>
+        <w:t xml:space="preserve">даления невидимых поверхностей. </w:t>
+      </w:r>
+      <w:r>
+        <w:t>Работает этот алгоритм в пространстве изображения. Идея z-буфера является простым обобщением идеи о буфере кадра. Буфер кадра используется для запоминания атрибутов (интенсивности) каждого пиксела в пространстве изображения,</w:t>
+      </w:r>
+      <w:r>
+        <w:t xml:space="preserve"> а</w:t>
+      </w:r>
+      <w:r>
+        <w:t xml:space="preserve"> z-буфер - это отдельный буфер глубины, используемый для запоминания координаты z или глубины каждого видимого пиксела в пространстве изображения. В процессе работы глубина или значение z каждого нового пиксела, который нужно занести в буфер кадра, сравнивается с глубиной того пиксела, который уже занесен в z-буфер. Если это сравнение показывает, что новый пиксел расположен впереди пиксела, находящегося в буфере кадра, то новый пиксел заносится в этот буфер и, кроме того, производится корректировка z-буфера новым значением z. Если же сравнение дает противоположный результат, то никаких действий не производится. По сути, алгоритм является поиском по х и у наибольшего значения функции z (х, у).</w:t>
       </w:r>
     </w:p>
     <w:p>
-      <w:pPr>
-        <w:pStyle w:val="1"/>
-      </w:pPr>
-      <w:bookmarkStart w:id="20" w:name="_Toc82367464"/>
+      <w:r>
+        <w:t xml:space="preserve">Главное преимущество алгоритма – его простота. Кроме того, этот алгоритм решает задачу об удалении невидимых поверхностей и делает тривиальной визуализацию пересечений сложных поверхностей. Сцены могут быть любой сложности. Поскольку габариты пространства изображения фиксированы, оценка вычислительной трудоемкости алгоритма не более чем линейна. Поскольку элементы сцены или картинки можно заносить в буфер </w:t>
+      </w:r>
       <w:r>
         <w:lastRenderedPageBreak/>
-        <w:t xml:space="preserve">2. </w:t>
-      </w:r>
-      <w:r>
-        <w:t>Конструкторская часть</w:t>
+        <w:t>кадра или</w:t>
+      </w:r>
+      <w:r>
+        <w:t xml:space="preserve"> в z-буфер</w:t>
+      </w:r>
+      <w:r>
+        <w:t xml:space="preserve"> в произвольном порядке, их не нужно предварительно сортировать по приоритету глубины. Поэтому экономится вычислительное время, затрачиваемое на сортировку по глубине.</w:t>
+      </w:r>
+    </w:p>
+    <w:p>
+      <w:r>
+        <w:t>Основной недостаток алгоритма - большой объем требуемой памяти.</w:t>
+      </w:r>
+      <w:r>
+        <w:t xml:space="preserve"> </w:t>
+      </w:r>
+      <w:r>
+        <w:t>Кроме этого сложно устранить лестничный эффект или реализовать эффект прозрачности.</w:t>
+      </w:r>
+    </w:p>
+    <w:p>
+      <w:pPr>
+        <w:pStyle w:val="3"/>
+      </w:pPr>
+      <w:bookmarkStart w:id="20" w:name="_Toc82367463"/>
+      <w:r>
+        <w:t>1.</w:t>
+      </w:r>
+      <w:r>
+        <w:t>4</w:t>
+      </w:r>
+      <w:r>
+        <w:t xml:space="preserve">.4 </w:t>
+      </w:r>
+      <w:r>
+        <w:t>Вывод</w:t>
       </w:r>
       <w:bookmarkEnd w:id="20"/>
     </w:p>
     <w:p>
+      <w:r>
+        <w:t xml:space="preserve">Алгоритм плавающего горизонта можно сразу </w:t>
+      </w:r>
+      <w:r>
+        <w:t xml:space="preserve">отбросить потому, что кроме визуализации ландшафта, нам будет необходимо реализовать для него трёхмерные преобразования и освещение. А если выбирать между алгоритмом Робертса и </w:t>
+      </w:r>
+      <w:r>
+        <w:rPr>
+          <w:lang w:val="en-US"/>
+        </w:rPr>
+        <w:t>z</w:t>
+      </w:r>
+      <w:r>
+        <w:t>-</w:t>
+      </w:r>
+      <w:r>
+        <w:t xml:space="preserve">буфером, для реализации поставленной цели, </w:t>
+      </w:r>
+      <w:r>
+        <w:t>по моему мнению,</w:t>
+      </w:r>
+      <w:r>
+        <w:t xml:space="preserve"> разумно выбрать 2ой вариант по следующим причинам: </w:t>
+      </w:r>
+      <w:r>
+        <w:t>во-первых,</w:t>
+      </w:r>
+      <w:r>
+        <w:t xml:space="preserve"> алгоритм использующий </w:t>
+      </w:r>
+      <w:r>
+        <w:rPr>
+          <w:lang w:val="en-US"/>
+        </w:rPr>
+        <w:t>z</w:t>
+      </w:r>
+      <w:r>
+        <w:t>-</w:t>
+      </w:r>
+      <w:r>
+        <w:rPr>
+          <w:lang w:val="en-US"/>
+        </w:rPr>
+        <w:t>buffer</w:t>
+      </w:r>
+      <w:r>
+        <w:t xml:space="preserve"> </w:t>
+      </w:r>
+      <w:r>
+        <w:t xml:space="preserve">имеет линейную зависимость вычислительной трудоёмкости от кол-ва объектов, </w:t>
+      </w:r>
+      <w:r>
+        <w:t>а</w:t>
+      </w:r>
+      <w:r>
+        <w:t xml:space="preserve"> при</w:t>
+      </w:r>
+      <w:r>
+        <w:t xml:space="preserve"> использовании</w:t>
+      </w:r>
+      <w:r>
+        <w:t xml:space="preserve"> алгоритм</w:t>
+      </w:r>
+      <w:r>
+        <w:t>а</w:t>
+      </w:r>
+      <w:r>
+        <w:t xml:space="preserve"> Робертса</w:t>
+      </w:r>
+      <w:r>
+        <w:t>,</w:t>
+      </w:r>
+      <w:r>
+        <w:t xml:space="preserve"> для достижения зависимости приближённой к линейной</w:t>
+      </w:r>
+      <w:r>
+        <w:t xml:space="preserve">, необходимо произвести предварительную приоритетную сортировку вдоль оси z и использовать простые габаритные или минимаксные тесты. Во-вторых, алгоритму </w:t>
+      </w:r>
+      <w:r>
+        <w:rPr>
+          <w:lang w:val="en-US"/>
+        </w:rPr>
+        <w:t>z</w:t>
+      </w:r>
+      <w:r>
+        <w:t>-</w:t>
+      </w:r>
+      <w:r>
+        <w:t>буфера безразлично на сколько сложна визуализируемая сцена. Кроме этого для поставленной задачи, 1ый этап алгоритма Робертса оказывается бессмысленным, т.к. он работает только для выпуклых многогранников, а мы работаем со случайно сгенерированным ландшафтом.</w:t>
+      </w:r>
+      <w:r>
+        <w:t xml:space="preserve"> </w:t>
+      </w:r>
+      <w:r>
+        <w:t>Следовательно, д</w:t>
+      </w:r>
+      <w:r>
+        <w:t>ля решения</w:t>
+      </w:r>
+      <w:r>
+        <w:t xml:space="preserve"> </w:t>
+      </w:r>
+      <w:r>
+        <w:t xml:space="preserve">задачи </w:t>
+      </w:r>
+      <w:r>
+        <w:t>удаления невидимых поверхностей</w:t>
+      </w:r>
+      <w:r>
+        <w:t>,</w:t>
+      </w:r>
+      <w:r>
+        <w:t xml:space="preserve"> был выбран</w:t>
+      </w:r>
+      <w:r>
+        <w:t xml:space="preserve"> </w:t>
+      </w:r>
+      <w:r>
+        <w:t>алгоритм,</w:t>
+      </w:r>
+      <w:r>
+        <w:t xml:space="preserve"> </w:t>
+      </w:r>
+      <w:r>
+        <w:t xml:space="preserve">использующий </w:t>
+      </w:r>
+      <w:r>
+        <w:rPr>
+          <w:lang w:val="en-US"/>
+        </w:rPr>
+        <w:t>z</w:t>
+      </w:r>
+      <w:r>
+        <w:t>-</w:t>
+      </w:r>
+      <w:r>
+        <w:rPr>
+          <w:lang w:val="en-US"/>
+        </w:rPr>
+        <w:t>buffer</w:t>
+      </w:r>
+      <w:r>
+        <w:t>.</w:t>
+      </w:r>
+    </w:p>
+    <w:p>
+      <w:pPr>
+        <w:pStyle w:val="1"/>
+      </w:pPr>
+      <w:bookmarkStart w:id="21" w:name="_Toc82367464"/>
+      <w:r>
+        <w:lastRenderedPageBreak/>
+        <w:t xml:space="preserve">2. </w:t>
+      </w:r>
+      <w:r>
+        <w:t>Конструкторская часть</w:t>
+      </w:r>
+      <w:bookmarkEnd w:id="21"/>
+    </w:p>
+    <w:p>
       <w:pPr>
         <w:pStyle w:val="2"/>
       </w:pPr>
-      <w:bookmarkStart w:id="21" w:name="_Toc82367465"/>
+      <w:bookmarkStart w:id="22" w:name="_Toc82367465"/>
       <w:r>
         <w:t xml:space="preserve">2.1 </w:t>
       </w:r>
@@ -4159,7 +4148,7 @@
         </w:rPr>
         <w:t>square</w:t>
       </w:r>
-      <w:bookmarkEnd w:id="21"/>
+      <w:bookmarkEnd w:id="22"/>
     </w:p>
     <w:p>
       <w:r>
@@ -4583,7 +4572,7 @@
       <w:pPr>
         <w:pStyle w:val="2"/>
       </w:pPr>
-      <w:bookmarkStart w:id="22" w:name="_Toc82367466"/>
+      <w:bookmarkStart w:id="23" w:name="_Toc82367466"/>
       <w:r>
         <w:lastRenderedPageBreak/>
         <w:t xml:space="preserve">2.2 </w:t>
@@ -4600,7 +4589,7 @@
       <w:r>
         <w:t>буфер</w:t>
       </w:r>
-      <w:bookmarkEnd w:id="22"/>
+      <w:bookmarkEnd w:id="23"/>
     </w:p>
     <w:p>
       <w:pPr>
@@ -7116,152 +7105,152 @@
       <w:pPr>
         <w:pStyle w:val="2"/>
       </w:pPr>
-      <w:bookmarkStart w:id="23" w:name="_Toc82367467"/>
+      <w:bookmarkStart w:id="24" w:name="_Toc82367467"/>
       <w:r>
         <w:t xml:space="preserve">2.3 </w:t>
       </w:r>
       <w:r>
         <w:t>Выбор структур данных</w:t>
-      </w:r>
-      <w:bookmarkEnd w:id="23"/>
-    </w:p>
-    <w:p>
-      <w:r>
-        <w:t xml:space="preserve">Поскольку мы используем карту высот для представления ландшафта, разумно использовать матрицу со значениями каждой вершины, для генерации карты высот. Но поскольку нам необходимо реализовать трёхмерные преобразования для нашего ландшафта, нам нужно также знать не только высоту каждой вершины, но и две другие координаты, поэтому на основе сгенерированной карты высот будет создана матрица точек с координатами </w:t>
-      </w:r>
-      <w:r>
-        <w:rPr>
-          <w:lang w:val="en-US"/>
-        </w:rPr>
-        <w:t>X</w:t>
-      </w:r>
-      <w:r>
-        <w:t xml:space="preserve">, </w:t>
-      </w:r>
-      <w:r>
-        <w:rPr>
-          <w:lang w:val="en-US"/>
-        </w:rPr>
-        <w:t>Y</w:t>
-      </w:r>
-      <w:r>
-        <w:t xml:space="preserve"> </w:t>
-      </w:r>
-      <w:r>
-        <w:t xml:space="preserve">и </w:t>
-      </w:r>
-      <w:r>
-        <w:rPr>
-          <w:lang w:val="en-US"/>
-        </w:rPr>
-        <w:t>Z</w:t>
-      </w:r>
-      <w:r>
-        <w:t>.</w:t>
-      </w:r>
-    </w:p>
-    <w:p>
-      <w:r>
-        <w:t xml:space="preserve">Как было написано выше, для изображения ландшафта используются треугольные полигоны. </w:t>
-      </w:r>
-      <w:r>
-        <w:t>Каждый полигон будет состоять из 3-ёх точек матрицы, которую мы получили ранее. Для того чтобы хранить эти треугольные полигоны используем массив.</w:t>
-      </w:r>
-    </w:p>
-    <w:p>
-      <w:r>
-        <w:t xml:space="preserve">На основе этих данных мы уже можем изобразить каркас нашего ландшафта, но нам необходимо также решить задачу удаления невидимых поверхностей. Поскольку мы выбрали алгоритм, использующий </w:t>
-      </w:r>
-      <w:r>
-        <w:rPr>
-          <w:lang w:val="en-US"/>
-        </w:rPr>
-        <w:t>Z</w:t>
-      </w:r>
-      <w:r>
-        <w:t>-</w:t>
-      </w:r>
-      <w:r>
-        <w:rPr>
-          <w:lang w:val="en-US"/>
-        </w:rPr>
-        <w:t>buffer</w:t>
-      </w:r>
-      <w:r>
-        <w:t>, нам необходимо создать еще две матрицы</w:t>
-      </w:r>
-      <w:r>
-        <w:t xml:space="preserve">: </w:t>
-      </w:r>
-      <w:r>
-        <w:t xml:space="preserve">буфер кадра и </w:t>
-      </w:r>
-      <w:r>
-        <w:rPr>
-          <w:lang w:val="en-US"/>
-        </w:rPr>
-        <w:t>Z</w:t>
-      </w:r>
-      <w:r>
-        <w:t>-</w:t>
-      </w:r>
-      <w:r>
-        <w:t xml:space="preserve">буфер. Для реализации нашего алгоритма, также необходимо иметь возможность вычислять координаты </w:t>
-      </w:r>
-      <w:r>
-        <w:rPr>
-          <w:lang w:val="en-US"/>
-        </w:rPr>
-        <w:t>Z</w:t>
-      </w:r>
-      <w:r>
-        <w:t xml:space="preserve"> </w:t>
-      </w:r>
-      <w:r>
-        <w:t xml:space="preserve">для каждого </w:t>
-      </w:r>
-      <w:r>
-        <w:rPr>
-          <w:lang w:val="en-US"/>
-        </w:rPr>
-        <w:t>X</w:t>
-      </w:r>
-      <w:r>
-        <w:t xml:space="preserve">, </w:t>
-      </w:r>
-      <w:r>
-        <w:rPr>
-          <w:lang w:val="en-US"/>
-        </w:rPr>
-        <w:t>Y</w:t>
-      </w:r>
-      <w:r>
-        <w:t xml:space="preserve"> </w:t>
-      </w:r>
-      <w:r>
-        <w:t>наших полигонов, поэтому нужно вычислять коэффициенты плоскости для каждого полигона.</w:t>
-      </w:r>
-    </w:p>
-    <w:p>
-      <w:pPr>
-        <w:pStyle w:val="1"/>
-      </w:pPr>
-      <w:bookmarkStart w:id="24" w:name="_Toc82367468"/>
-      <w:r>
-        <w:lastRenderedPageBreak/>
-        <w:t xml:space="preserve">3. </w:t>
-      </w:r>
-      <w:r>
-        <w:t>Технологическая часть</w:t>
       </w:r>
       <w:bookmarkEnd w:id="24"/>
     </w:p>
     <w:p>
+      <w:r>
+        <w:t xml:space="preserve">Поскольку мы используем карту высот для представления ландшафта, разумно использовать матрицу со значениями каждой вершины, для генерации карты высот. Но поскольку нам необходимо реализовать трёхмерные преобразования для нашего ландшафта, нам нужно также знать не только высоту каждой вершины, но и две другие координаты, поэтому на основе сгенерированной карты высот будет создана матрица точек с координатами </w:t>
+      </w:r>
+      <w:r>
+        <w:rPr>
+          <w:lang w:val="en-US"/>
+        </w:rPr>
+        <w:t>X</w:t>
+      </w:r>
+      <w:r>
+        <w:t xml:space="preserve">, </w:t>
+      </w:r>
+      <w:r>
+        <w:rPr>
+          <w:lang w:val="en-US"/>
+        </w:rPr>
+        <w:t>Y</w:t>
+      </w:r>
+      <w:r>
+        <w:t xml:space="preserve"> </w:t>
+      </w:r>
+      <w:r>
+        <w:t xml:space="preserve">и </w:t>
+      </w:r>
+      <w:r>
+        <w:rPr>
+          <w:lang w:val="en-US"/>
+        </w:rPr>
+        <w:t>Z</w:t>
+      </w:r>
+      <w:r>
+        <w:t>.</w:t>
+      </w:r>
+    </w:p>
+    <w:p>
+      <w:r>
+        <w:t xml:space="preserve">Как было написано выше, для изображения ландшафта используются треугольные полигоны. </w:t>
+      </w:r>
+      <w:r>
+        <w:t>Каждый полигон будет состоять из 3-ёх точек матрицы, которую мы получили ранее. Для того чтобы хранить эти треугольные полигоны используем массив.</w:t>
+      </w:r>
+    </w:p>
+    <w:p>
+      <w:r>
+        <w:t xml:space="preserve">На основе этих данных мы уже можем изобразить каркас нашего ландшафта, но нам необходимо также решить задачу удаления невидимых поверхностей. Поскольку мы выбрали алгоритм, использующий </w:t>
+      </w:r>
+      <w:r>
+        <w:rPr>
+          <w:lang w:val="en-US"/>
+        </w:rPr>
+        <w:t>Z</w:t>
+      </w:r>
+      <w:r>
+        <w:t>-</w:t>
+      </w:r>
+      <w:r>
+        <w:rPr>
+          <w:lang w:val="en-US"/>
+        </w:rPr>
+        <w:t>buffer</w:t>
+      </w:r>
+      <w:r>
+        <w:t>, нам необходимо создать еще две матрицы</w:t>
+      </w:r>
+      <w:r>
+        <w:t xml:space="preserve">: </w:t>
+      </w:r>
+      <w:r>
+        <w:t xml:space="preserve">буфер кадра и </w:t>
+      </w:r>
+      <w:r>
+        <w:rPr>
+          <w:lang w:val="en-US"/>
+        </w:rPr>
+        <w:t>Z</w:t>
+      </w:r>
+      <w:r>
+        <w:t>-</w:t>
+      </w:r>
+      <w:r>
+        <w:t xml:space="preserve">буфер. Для реализации нашего алгоритма, также необходимо иметь возможность вычислять координаты </w:t>
+      </w:r>
+      <w:r>
+        <w:rPr>
+          <w:lang w:val="en-US"/>
+        </w:rPr>
+        <w:t>Z</w:t>
+      </w:r>
+      <w:r>
+        <w:t xml:space="preserve"> </w:t>
+      </w:r>
+      <w:r>
+        <w:t xml:space="preserve">для каждого </w:t>
+      </w:r>
+      <w:r>
+        <w:rPr>
+          <w:lang w:val="en-US"/>
+        </w:rPr>
+        <w:t>X</w:t>
+      </w:r>
+      <w:r>
+        <w:t xml:space="preserve">, </w:t>
+      </w:r>
+      <w:r>
+        <w:rPr>
+          <w:lang w:val="en-US"/>
+        </w:rPr>
+        <w:t>Y</w:t>
+      </w:r>
+      <w:r>
+        <w:t xml:space="preserve"> </w:t>
+      </w:r>
+      <w:r>
+        <w:t>наших полигонов, поэтому нужно вычислять коэффициенты плоскости для каждого полигона.</w:t>
+      </w:r>
+    </w:p>
+    <w:p>
+      <w:pPr>
+        <w:pStyle w:val="1"/>
+      </w:pPr>
+      <w:bookmarkStart w:id="25" w:name="_Toc82367468"/>
+      <w:r>
+        <w:lastRenderedPageBreak/>
+        <w:t xml:space="preserve">3. </w:t>
+      </w:r>
+      <w:r>
+        <w:t>Технологическая часть</w:t>
+      </w:r>
+      <w:bookmarkEnd w:id="25"/>
+    </w:p>
+    <w:p>
       <w:pPr>
         <w:pStyle w:val="2"/>
       </w:pPr>
-      <w:bookmarkStart w:id="25" w:name="_Toc4"/>
-      <w:bookmarkStart w:id="26" w:name="_Toc82367469"/>
+      <w:bookmarkStart w:id="26" w:name="_Toc4"/>
+      <w:bookmarkStart w:id="27" w:name="_Toc82367469"/>
       <w:r>
         <w:rPr>
           <w:rFonts w:eastAsia="Arial Unicode MS" w:cs="Arial Unicode MS"/>
@@ -7280,8 +7269,8 @@
         </w:rPr>
         <w:t xml:space="preserve"> используемые для реализации проекта</w:t>
       </w:r>
-      <w:bookmarkEnd w:id="25"/>
       <w:bookmarkEnd w:id="26"/>
+      <w:bookmarkEnd w:id="27"/>
     </w:p>
     <w:p>
       <w:pPr>
@@ -7694,8 +7683,8 @@
       <w:pPr>
         <w:pStyle w:val="2"/>
       </w:pPr>
-      <w:bookmarkStart w:id="27" w:name="_Toc5"/>
-      <w:bookmarkStart w:id="28" w:name="_Toc82367470"/>
+      <w:bookmarkStart w:id="28" w:name="_Toc5"/>
+      <w:bookmarkStart w:id="29" w:name="_Toc82367470"/>
       <w:r>
         <w:rPr>
           <w:rFonts w:eastAsia="Arial Unicode MS" w:cs="Arial Unicode MS"/>
@@ -7708,8 +7697,8 @@
         </w:rPr>
         <w:t>Реализация</w:t>
       </w:r>
-      <w:bookmarkEnd w:id="27"/>
       <w:bookmarkEnd w:id="28"/>
+      <w:bookmarkEnd w:id="29"/>
     </w:p>
     <w:p>
       <w:r>
@@ -12305,7 +12294,7 @@
           <w:numId w:val="47"/>
         </w:numPr>
       </w:pPr>
-      <w:bookmarkStart w:id="29" w:name="_Toc506423515"/>
+      <w:bookmarkStart w:id="30" w:name="_Toc506423515"/>
       <w:r>
         <w:lastRenderedPageBreak/>
         <w:t>методы в</w:t>
@@ -16109,11 +16098,11 @@
       <w:pPr>
         <w:pStyle w:val="2"/>
       </w:pPr>
-      <w:bookmarkStart w:id="30" w:name="_Toc82367471"/>
+      <w:bookmarkStart w:id="31" w:name="_Toc82367471"/>
       <w:r>
         <w:t>3.3 Интерфейс программы</w:t>
       </w:r>
-      <w:bookmarkEnd w:id="30"/>
+      <w:bookmarkEnd w:id="31"/>
     </w:p>
     <w:p>
       <w:pPr>
@@ -16277,12 +16266,12 @@
       <w:pPr>
         <w:pStyle w:val="1"/>
       </w:pPr>
-      <w:bookmarkStart w:id="31" w:name="_Toc82367472"/>
+      <w:bookmarkStart w:id="32" w:name="_Toc82367472"/>
       <w:r>
         <w:lastRenderedPageBreak/>
         <w:t>Заключение</w:t>
       </w:r>
-      <w:bookmarkEnd w:id="31"/>
+      <w:bookmarkEnd w:id="32"/>
     </w:p>
     <w:p>
       <w:r>
@@ -16298,10 +16287,7 @@
         </w:numPr>
       </w:pPr>
       <w:r>
-        <w:t>выбрано</w:t>
-      </w:r>
-      <w:r>
-        <w:t xml:space="preserve"> представление данных о ландшафте;</w:t>
+        <w:t>выбрано представление данных о ландшафте;</w:t>
       </w:r>
     </w:p>
     <w:p>
@@ -16313,10 +16299,7 @@
         </w:numPr>
       </w:pPr>
       <w:r>
-        <w:t>выбран</w:t>
-      </w:r>
-      <w:r>
-        <w:t xml:space="preserve"> алгоритм генерации ландшафта</w:t>
+        <w:t>выбран алгоритм генерации ландшафта</w:t>
       </w:r>
       <w:r>
         <w:rPr>
@@ -16334,10 +16317,7 @@
         </w:numPr>
       </w:pPr>
       <w:r>
-        <w:t>решен</w:t>
-      </w:r>
-      <w:r>
-        <w:t xml:space="preserve"> вопрос представления ландшафта</w:t>
+        <w:t>решен вопрос представления ландшафта</w:t>
       </w:r>
       <w:r>
         <w:rPr>
@@ -16355,10 +16335,7 @@
         </w:numPr>
       </w:pPr>
       <w:r>
-        <w:t>выбран</w:t>
-      </w:r>
-      <w:r>
-        <w:t xml:space="preserve"> алгоритм удаления невидимых </w:t>
+        <w:t xml:space="preserve">выбран алгоритм удаления невидимых </w:t>
       </w:r>
       <w:r>
         <w:t>поверхностей</w:t>
@@ -16376,10 +16353,7 @@
         </w:numPr>
       </w:pPr>
       <w:r>
-        <w:t>выбраны</w:t>
-      </w:r>
-      <w:r>
-        <w:t xml:space="preserve"> необходимые структуры данных для изображения ландшафта;</w:t>
+        <w:t>выбраны необходимые структуры данных для изображения ландшафта;</w:t>
       </w:r>
     </w:p>
     <w:p>
@@ -16391,10 +16365,7 @@
         </w:numPr>
       </w:pPr>
       <w:r>
-        <w:t>выбраны</w:t>
-      </w:r>
-      <w:r>
-        <w:t xml:space="preserve"> основные инструменты для разработки </w:t>
+        <w:t xml:space="preserve">выбраны основные инструменты для разработки </w:t>
       </w:r>
       <w:r>
         <w:t>программы</w:t>
@@ -16414,13 +16385,7 @@
     </w:p>
     <w:p>
       <w:r>
-        <w:t>Соответственно поставленная цель - разработать</w:t>
-      </w:r>
-      <w:r>
-        <w:t xml:space="preserve"> программ</w:t>
-      </w:r>
-      <w:r>
-        <w:t>у</w:t>
+        <w:t>Соответственно поставленная цель - разработать программу</w:t>
       </w:r>
       <w:r>
         <w:t xml:space="preserve"> генерации и построения трехмерного изображения ландшафта</w:t>
@@ -16433,7 +16398,7 @@
       <w:pPr>
         <w:pStyle w:val="1"/>
       </w:pPr>
-      <w:bookmarkStart w:id="32" w:name="_Toc82367473"/>
+      <w:bookmarkStart w:id="33" w:name="_Toc82367473"/>
       <w:r>
         <w:lastRenderedPageBreak/>
         <w:t>Список</w:t>
@@ -16444,8 +16409,8 @@
       <w:r>
         <w:t>Литературы</w:t>
       </w:r>
-      <w:bookmarkEnd w:id="29"/>
-      <w:bookmarkEnd w:id="32"/>
+      <w:bookmarkEnd w:id="30"/>
+      <w:bookmarkEnd w:id="33"/>
     </w:p>
     <w:p>
       <w:pPr>
@@ -16634,15 +16599,7 @@
         <w:rPr>
           <w:color w:val="000000" w:themeColor="text1"/>
         </w:rPr>
-        <w:t>. Генер</w:t>
-      </w:r>
-      <w:bookmarkStart w:id="33" w:name="_GoBack"/>
-      <w:bookmarkEnd w:id="33"/>
-      <w:r>
-        <w:rPr>
-          <w:color w:val="000000" w:themeColor="text1"/>
-        </w:rPr>
-        <w:t>ация трехмерных ландшафтов: [Электронный ресурс]</w:t>
+        <w:t>. Генерация трехмерных ландшафтов: [Электронный ресурс]</w:t>
       </w:r>
       <w:r>
         <w:rPr>
@@ -16717,13 +16674,7 @@
         <w:rPr>
           <w:color w:val="000000" w:themeColor="text1"/>
         </w:rPr>
-        <w:t xml:space="preserve"> URL</w:t>
-      </w:r>
-      <w:r>
-        <w:rPr>
-          <w:color w:val="000000" w:themeColor="text1"/>
-        </w:rPr>
-        <w:t>:</w:t>
+        <w:t xml:space="preserve"> URL:</w:t>
       </w:r>
       <w:r>
         <w:rPr>
@@ -16795,34 +16746,13 @@
         <w:jc w:val="left"/>
       </w:pPr>
       <w:r>
-        <w:t>Дёмин</w:t>
-      </w:r>
-      <w:r>
-        <w:t xml:space="preserve"> А.</w:t>
+        <w:t>Дёмин А.</w:t>
       </w:r>
       <w:r>
         <w:t xml:space="preserve"> </w:t>
       </w:r>
       <w:r>
-        <w:t xml:space="preserve">Ю. </w:t>
-      </w:r>
-      <w:r>
-        <w:t>Основы компьютерной графики: учебное пособие / Том</w:t>
-      </w:r>
-      <w:r>
-        <w:t xml:space="preserve">. </w:t>
-      </w:r>
-      <w:r>
-        <w:t>политехн. ун-т.</w:t>
-      </w:r>
-      <w:r>
-        <w:t xml:space="preserve"> </w:t>
-      </w:r>
-      <w:r>
-        <w:t>Томск,</w:t>
-      </w:r>
-      <w:r>
-        <w:t xml:space="preserve"> </w:t>
+        <w:t xml:space="preserve">Ю. Основы компьютерной графики: учебное пособие / Том. политехн. ун-т. Томск, </w:t>
       </w:r>
       <w:r>
         <w:t>2011.</w:t>
@@ -16910,35 +16840,21 @@
           <w:color w:val="000000" w:themeColor="text1"/>
           <w:lang w:val="en-US"/>
         </w:rPr>
-        <w:t>]:</w:t>
+        <w:t xml:space="preserve">]: </w:t>
       </w:r>
       <w:r>
         <w:rPr>
           <w:color w:val="000000" w:themeColor="text1"/>
           <w:lang w:val="en-US"/>
         </w:rPr>
-        <w:t xml:space="preserve"> </w:t>
+        <w:t>URL</w:t>
       </w:r>
       <w:r>
         <w:rPr>
           <w:color w:val="000000" w:themeColor="text1"/>
           <w:lang w:val="en-US"/>
         </w:rPr>
-        <w:t>URL</w:t>
-      </w:r>
-      <w:r>
-        <w:rPr>
-          <w:color w:val="000000" w:themeColor="text1"/>
-          <w:lang w:val="en-US"/>
-        </w:rPr>
-        <w:t>:</w:t>
-      </w:r>
-      <w:r>
-        <w:rPr>
-          <w:color w:val="000000" w:themeColor="text1"/>
-          <w:lang w:val="en-US"/>
-        </w:rPr>
-        <w:t xml:space="preserve"> </w:t>
+        <w:t xml:space="preserve">: </w:t>
       </w:r>
       <w:hyperlink r:id="rId12" w:history="1">
         <w:r>
@@ -17236,6 +17152,7 @@
         <w:docPartUnique/>
       </w:docPartObj>
     </w:sdtPr>
+    <w:sdtEndPr/>
     <w:sdtContent>
       <w:p>
         <w:pPr>
@@ -17255,7 +17172,7 @@
           <w:rPr>
             <w:noProof/>
           </w:rPr>
-          <w:t>30</w:t>
+          <w:t>4</w:t>
         </w:r>
         <w:r>
           <w:fldChar w:fldCharType="end"/>
@@ -17281,6 +17198,7 @@
         <w:docPartUnique/>
       </w:docPartObj>
     </w:sdtPr>
+    <w:sdtEndPr/>
     <w:sdtContent>
       <w:p>
         <w:pPr>
@@ -23767,7 +23685,7 @@
 </file>
 
 <file path=customXml/itemProps1.xml><?xml version="1.0" encoding="utf-8"?>
-<ds:datastoreItem xmlns:ds="http://schemas.openxmlformats.org/officeDocument/2006/customXml" ds:itemID="{CF6D5D57-2DE7-4BB1-9C22-CB473191AD05}">
+<ds:datastoreItem xmlns:ds="http://schemas.openxmlformats.org/officeDocument/2006/customXml" ds:itemID="{453FC137-4C58-4D1A-BF37-DD6BA7028EA5}">
   <ds:schemaRefs>
     <ds:schemaRef ds:uri="http://schemas.openxmlformats.org/officeDocument/2006/bibliography"/>
   </ds:schemaRefs>

--- a/Report/Отчёт по практике Пронин А.С. ИУ7-52б.docx
+++ b/Report/Отчёт по практике Пронин А.С. ИУ7-52б.docx
@@ -1,7 +1,9 @@
 
 <file path=word/document.xml><?xml version="1.0" encoding="utf-8"?>
-<w:document xmlns:wpc="http://schemas.microsoft.com/office/word/2010/wordprocessingCanvas" xmlns:cx="http://schemas.microsoft.com/office/drawing/2014/chartex" xmlns:cx1="http://schemas.microsoft.com/office/drawing/2015/9/8/chartex" xmlns:mc="http://schemas.openxmlformats.org/markup-compatibility/2006" xmlns:o="urn:schemas-microsoft-com:office:office" xmlns:r="http://schemas.openxmlformats.org/officeDocument/2006/relationships" xmlns:m="http://schemas.openxmlformats.org/officeDocument/2006/math" xmlns:v="urn:schemas-microsoft-com:vml" xmlns:wp14="http://schemas.microsoft.com/office/word/2010/wordprocessingDrawing" xmlns:wp="http://schemas.openxmlformats.org/drawingml/2006/wordprocessingDrawing" xmlns:w10="urn:schemas-microsoft-com:office:word" xmlns:w="http://schemas.openxmlformats.org/wordprocessingml/2006/main" xmlns:w14="http://schemas.microsoft.com/office/word/2010/wordml" xmlns:w15="http://schemas.microsoft.com/office/word/2012/wordml" xmlns:w16se="http://schemas.microsoft.com/office/word/2015/wordml/symex" xmlns:wpg="http://schemas.microsoft.com/office/word/2010/wordprocessingGroup" xmlns:wpi="http://schemas.microsoft.com/office/word/2010/wordprocessingInk" xmlns:wne="http://schemas.microsoft.com/office/word/2006/wordml" xmlns:wps="http://schemas.microsoft.com/office/word/2010/wordprocessingShape" mc:Ignorable="w14 w15 w16se wp14">
+<w:document xmlns:wpc="http://schemas.microsoft.com/office/word/2010/wordprocessingCanvas" xmlns:cx="http://schemas.microsoft.com/office/drawing/2014/chartex" xmlns:cx1="http://schemas.microsoft.com/office/drawing/2015/9/8/chartex" xmlns:cx2="http://schemas.microsoft.com/office/drawing/2015/10/21/chartex" xmlns:cx3="http://schemas.microsoft.com/office/drawing/2016/5/9/chartex" xmlns:cx4="http://schemas.microsoft.com/office/drawing/2016/5/10/chartex" xmlns:cx5="http://schemas.microsoft.com/office/drawing/2016/5/11/chartex" xmlns:cx6="http://schemas.microsoft.com/office/drawing/2016/5/12/chartex" xmlns:cx7="http://schemas.microsoft.com/office/drawing/2016/5/13/chartex" xmlns:cx8="http://schemas.microsoft.com/office/drawing/2016/5/14/chartex" xmlns:mc="http://schemas.openxmlformats.org/markup-compatibility/2006" xmlns:aink="http://schemas.microsoft.com/office/drawing/2016/ink" xmlns:am3d="http://schemas.microsoft.com/office/drawing/2017/model3d" xmlns:o="urn:schemas-microsoft-com:office:office" xmlns:r="http://schemas.openxmlformats.org/officeDocument/2006/relationships" xmlns:m="http://schemas.openxmlformats.org/officeDocument/2006/math" xmlns:v="urn:schemas-microsoft-com:vml" xmlns:wp14="http://schemas.microsoft.com/office/word/2010/wordprocessingDrawing" xmlns:wp="http://schemas.openxmlformats.org/drawingml/2006/wordprocessingDrawing" xmlns:w10="urn:schemas-microsoft-com:office:word" xmlns:w="http://schemas.openxmlformats.org/wordprocessingml/2006/main" xmlns:w14="http://schemas.microsoft.com/office/word/2010/wordml" xmlns:w15="http://schemas.microsoft.com/office/word/2012/wordml" xmlns:w16cid="http://schemas.microsoft.com/office/word/2016/wordml/cid" xmlns:w16se="http://schemas.microsoft.com/office/word/2015/wordml/symex" xmlns:wpg="http://schemas.microsoft.com/office/word/2010/wordprocessingGroup" xmlns:wpi="http://schemas.microsoft.com/office/word/2010/wordprocessingInk" xmlns:wne="http://schemas.microsoft.com/office/word/2006/wordml" xmlns:wps="http://schemas.microsoft.com/office/word/2010/wordprocessingShape" mc:Ignorable="w14 w15 w16se w16cid wp14">
   <w:body>
+    <w:bookmarkStart w:id="0" w:name="_Hlk90573028" w:displacedByCustomXml="next"/>
+    <w:bookmarkEnd w:id="0" w:displacedByCustomXml="next"/>
     <w:sdt>
       <w:sdtPr>
         <w:rPr>
@@ -19,10 +21,7 @@
           <w:docPartUnique/>
         </w:docPartObj>
       </w:sdtPr>
-      <w:sdtEndPr/>
       <w:sdtContent>
-        <w:bookmarkStart w:id="0" w:name="_GoBack" w:displacedByCustomXml="prev"/>
-        <w:bookmarkEnd w:id="0" w:displacedByCustomXml="prev"/>
         <w:p>
           <w:pPr>
             <w:pStyle w:val="ad"/>
@@ -59,7 +58,7 @@
           <w:r>
             <w:fldChar w:fldCharType="separate"/>
           </w:r>
-          <w:hyperlink w:anchor="_Toc82388127" w:history="1">
+          <w:hyperlink w:anchor="_Toc90570935" w:history="1">
             <w:r>
               <w:rPr>
                 <w:rStyle w:val="a5"/>
@@ -86,7 +85,7 @@
                 <w:noProof/>
                 <w:webHidden/>
               </w:rPr>
-              <w:instrText xml:space="preserve"> PAGEREF _Toc82388127 \h </w:instrText>
+              <w:instrText xml:space="preserve"> PAGEREF _Toc90570935 \h </w:instrText>
             </w:r>
             <w:r>
               <w:rPr>
@@ -130,13 +129,27 @@
               <w:lang w:eastAsia="ru-RU"/>
             </w:rPr>
           </w:pPr>
-          <w:hyperlink w:anchor="_Toc82388128" w:history="1">
+          <w:hyperlink w:anchor="_Toc90570936" w:history="1">
             <w:r>
               <w:rPr>
                 <w:rStyle w:val="a5"/>
                 <w:noProof/>
               </w:rPr>
-              <w:t>1. Аналитическая часть</w:t>
+              <w:t>1. Аналити</w:t>
+            </w:r>
+            <w:r>
+              <w:rPr>
+                <w:rStyle w:val="a5"/>
+                <w:noProof/>
+              </w:rPr>
+              <w:t>ч</w:t>
+            </w:r>
+            <w:r>
+              <w:rPr>
+                <w:rStyle w:val="a5"/>
+                <w:noProof/>
+              </w:rPr>
+              <w:t>еская часть</w:t>
             </w:r>
             <w:r>
               <w:rPr>
@@ -157,7 +170,7 @@
                 <w:noProof/>
                 <w:webHidden/>
               </w:rPr>
-              <w:instrText xml:space="preserve"> PAGEREF _Toc82388128 \h </w:instrText>
+              <w:instrText xml:space="preserve"> PAGEREF _Toc90570936 \h </w:instrText>
             </w:r>
             <w:r>
               <w:rPr>
@@ -201,13 +214,27 @@
               <w:lang w:eastAsia="ru-RU"/>
             </w:rPr>
           </w:pPr>
-          <w:hyperlink w:anchor="_Toc82388129" w:history="1">
+          <w:hyperlink w:anchor="_Toc90570937" w:history="1">
             <w:r>
               <w:rPr>
                 <w:rStyle w:val="a5"/>
                 <w:noProof/>
               </w:rPr>
-              <w:t>1.1 Представление данных о ландшафте</w:t>
+              <w:t>1.1 Формал</w:t>
+            </w:r>
+            <w:r>
+              <w:rPr>
+                <w:rStyle w:val="a5"/>
+                <w:noProof/>
+              </w:rPr>
+              <w:t>и</w:t>
+            </w:r>
+            <w:r>
+              <w:rPr>
+                <w:rStyle w:val="a5"/>
+                <w:noProof/>
+              </w:rPr>
+              <w:t>зация объектов синтезируемой сцены</w:t>
             </w:r>
             <w:r>
               <w:rPr>
@@ -228,7 +255,78 @@
                 <w:noProof/>
                 <w:webHidden/>
               </w:rPr>
-              <w:instrText xml:space="preserve"> PAGEREF _Toc82388129 \h </w:instrText>
+              <w:instrText xml:space="preserve"> PAGEREF _Toc90570937 \h </w:instrText>
+            </w:r>
+            <w:r>
+              <w:rPr>
+                <w:noProof/>
+                <w:webHidden/>
+              </w:rPr>
+            </w:r>
+            <w:r>
+              <w:rPr>
+                <w:noProof/>
+                <w:webHidden/>
+              </w:rPr>
+              <w:fldChar w:fldCharType="separate"/>
+            </w:r>
+            <w:r>
+              <w:rPr>
+                <w:noProof/>
+                <w:webHidden/>
+              </w:rPr>
+              <w:t>5</w:t>
+            </w:r>
+            <w:r>
+              <w:rPr>
+                <w:noProof/>
+                <w:webHidden/>
+              </w:rPr>
+              <w:fldChar w:fldCharType="end"/>
+            </w:r>
+          </w:hyperlink>
+        </w:p>
+        <w:p>
+          <w:pPr>
+            <w:pStyle w:val="21"/>
+            <w:tabs>
+              <w:tab w:val="right" w:leader="dot" w:pos="9628"/>
+            </w:tabs>
+            <w:rPr>
+              <w:rFonts w:asciiTheme="minorHAnsi" w:eastAsiaTheme="minorEastAsia" w:hAnsiTheme="minorHAnsi"/>
+              <w:noProof/>
+              <w:sz w:val="22"/>
+              <w:lang w:eastAsia="ru-RU"/>
+            </w:rPr>
+          </w:pPr>
+          <w:hyperlink w:anchor="_Toc90570938" w:history="1">
+            <w:r>
+              <w:rPr>
+                <w:rStyle w:val="a5"/>
+                <w:noProof/>
+              </w:rPr>
+              <w:t>1.2 Представление данных о ландшафте</w:t>
+            </w:r>
+            <w:r>
+              <w:rPr>
+                <w:noProof/>
+                <w:webHidden/>
+              </w:rPr>
+              <w:tab/>
+            </w:r>
+            <w:r>
+              <w:rPr>
+                <w:noProof/>
+                <w:webHidden/>
+              </w:rPr>
+              <w:fldChar w:fldCharType="begin"/>
+            </w:r>
+            <w:r>
+              <w:rPr>
+                <w:noProof/>
+                <w:webHidden/>
+              </w:rPr>
+              <w:instrText xml:space="preserve"> PAGEREF _Toc90570938 \h </w:instrText>
             </w:r>
             <w:r>
               <w:rPr>
@@ -272,13 +370,13 @@
               <w:lang w:eastAsia="ru-RU"/>
             </w:rPr>
           </w:pPr>
-          <w:hyperlink w:anchor="_Toc82388130" w:history="1">
+          <w:hyperlink w:anchor="_Toc90570939" w:history="1">
             <w:r>
               <w:rPr>
                 <w:rStyle w:val="a5"/>
                 <w:noProof/>
               </w:rPr>
-              <w:t>1.1.1 Регулярная сетка высот</w:t>
+              <w:t>1.2.1 Регулярная сетка высот</w:t>
             </w:r>
             <w:r>
               <w:rPr>
@@ -299,7 +397,7 @@
                 <w:noProof/>
                 <w:webHidden/>
               </w:rPr>
-              <w:instrText xml:space="preserve"> PAGEREF _Toc82388130 \h </w:instrText>
+              <w:instrText xml:space="preserve"> PAGEREF _Toc90570939 \h </w:instrText>
             </w:r>
             <w:r>
               <w:rPr>
@@ -343,13 +441,13 @@
               <w:lang w:eastAsia="ru-RU"/>
             </w:rPr>
           </w:pPr>
-          <w:hyperlink w:anchor="_Toc82388131" w:history="1">
+          <w:hyperlink w:anchor="_Toc90570940" w:history="1">
             <w:r>
               <w:rPr>
                 <w:rStyle w:val="a5"/>
                 <w:noProof/>
               </w:rPr>
-              <w:t>1.1.2 Иррегулярная сетка</w:t>
+              <w:t>1.2.2 Иррегулярная сетка</w:t>
             </w:r>
             <w:r>
               <w:rPr>
@@ -370,7 +468,7 @@
                 <w:noProof/>
                 <w:webHidden/>
               </w:rPr>
-              <w:instrText xml:space="preserve"> PAGEREF _Toc82388131 \h </w:instrText>
+              <w:instrText xml:space="preserve"> PAGEREF _Toc90570940 \h </w:instrText>
             </w:r>
             <w:r>
               <w:rPr>
@@ -414,13 +512,13 @@
               <w:lang w:eastAsia="ru-RU"/>
             </w:rPr>
           </w:pPr>
-          <w:hyperlink w:anchor="_Toc82388132" w:history="1">
+          <w:hyperlink w:anchor="_Toc90570941" w:history="1">
             <w:r>
               <w:rPr>
                 <w:rStyle w:val="a5"/>
                 <w:noProof/>
               </w:rPr>
-              <w:t>1.1.3 Посегментная карта высот</w:t>
+              <w:t>1.2.3 Посегментная карта высот</w:t>
             </w:r>
             <w:r>
               <w:rPr>
@@ -441,7 +539,7 @@
                 <w:noProof/>
                 <w:webHidden/>
               </w:rPr>
-              <w:instrText xml:space="preserve"> PAGEREF _Toc82388132 \h </w:instrText>
+              <w:instrText xml:space="preserve"> PAGEREF _Toc90570941 \h </w:instrText>
             </w:r>
             <w:r>
               <w:rPr>
@@ -461,7 +559,7 @@
                 <w:noProof/>
                 <w:webHidden/>
               </w:rPr>
-              <w:t>6</w:t>
+              <w:t>7</w:t>
             </w:r>
             <w:r>
               <w:rPr>
@@ -485,13 +583,13 @@
               <w:lang w:eastAsia="ru-RU"/>
             </w:rPr>
           </w:pPr>
-          <w:hyperlink w:anchor="_Toc82388133" w:history="1">
+          <w:hyperlink w:anchor="_Toc90570942" w:history="1">
             <w:r>
               <w:rPr>
                 <w:rStyle w:val="a5"/>
                 <w:noProof/>
               </w:rPr>
-              <w:t>1.1.4 Вывод</w:t>
+              <w:t>1.2.4 Вывод</w:t>
             </w:r>
             <w:r>
               <w:rPr>
@@ -512,7 +610,7 @@
                 <w:noProof/>
                 <w:webHidden/>
               </w:rPr>
-              <w:instrText xml:space="preserve"> PAGEREF _Toc82388133 \h </w:instrText>
+              <w:instrText xml:space="preserve"> PAGEREF _Toc90570942 \h </w:instrText>
             </w:r>
             <w:r>
               <w:rPr>
@@ -556,13 +654,13 @@
               <w:lang w:eastAsia="ru-RU"/>
             </w:rPr>
           </w:pPr>
-          <w:hyperlink w:anchor="_Toc82388134" w:history="1">
+          <w:hyperlink w:anchor="_Toc90570943" w:history="1">
             <w:r>
               <w:rPr>
                 <w:rStyle w:val="a5"/>
                 <w:noProof/>
               </w:rPr>
-              <w:t>1.2 Выбор алгоритма генерации ландшафта</w:t>
+              <w:t>1.3 Выбор алгоритма генерации ландшафта</w:t>
             </w:r>
             <w:r>
               <w:rPr>
@@ -583,7 +681,7 @@
                 <w:noProof/>
                 <w:webHidden/>
               </w:rPr>
-              <w:instrText xml:space="preserve"> PAGEREF _Toc82388134 \h </w:instrText>
+              <w:instrText xml:space="preserve"> PAGEREF _Toc90570943 \h </w:instrText>
             </w:r>
             <w:r>
               <w:rPr>
@@ -603,7 +701,7 @@
                 <w:noProof/>
                 <w:webHidden/>
               </w:rPr>
-              <w:t>7</w:t>
+              <w:t>8</w:t>
             </w:r>
             <w:r>
               <w:rPr>
@@ -627,13 +725,13 @@
               <w:lang w:eastAsia="ru-RU"/>
             </w:rPr>
           </w:pPr>
-          <w:hyperlink w:anchor="_Toc82388135" w:history="1">
+          <w:hyperlink w:anchor="_Toc90570944" w:history="1">
             <w:r>
               <w:rPr>
                 <w:rStyle w:val="a5"/>
                 <w:noProof/>
               </w:rPr>
-              <w:t>1.2.1 «Простой» алгоритм</w:t>
+              <w:t>1.3.1 «Простой» алгоритм</w:t>
             </w:r>
             <w:r>
               <w:rPr>
@@ -654,7 +752,7 @@
                 <w:noProof/>
                 <w:webHidden/>
               </w:rPr>
-              <w:instrText xml:space="preserve"> PAGEREF _Toc82388135 \h </w:instrText>
+              <w:instrText xml:space="preserve"> PAGEREF _Toc90570944 \h </w:instrText>
             </w:r>
             <w:r>
               <w:rPr>
@@ -674,7 +772,7 @@
                 <w:noProof/>
                 <w:webHidden/>
               </w:rPr>
-              <w:t>7</w:t>
+              <w:t>8</w:t>
             </w:r>
             <w:r>
               <w:rPr>
@@ -698,13 +796,13 @@
               <w:lang w:eastAsia="ru-RU"/>
             </w:rPr>
           </w:pPr>
-          <w:hyperlink w:anchor="_Toc82388136" w:history="1">
+          <w:hyperlink w:anchor="_Toc90570945" w:history="1">
             <w:r>
               <w:rPr>
                 <w:rStyle w:val="a5"/>
                 <w:noProof/>
               </w:rPr>
-              <w:t>1.2.2 Шум Перлина</w:t>
+              <w:t>1.3.2 Шум Перлина</w:t>
             </w:r>
             <w:r>
               <w:rPr>
@@ -725,7 +823,7 @@
                 <w:noProof/>
                 <w:webHidden/>
               </w:rPr>
-              <w:instrText xml:space="preserve"> PAGEREF _Toc82388136 \h </w:instrText>
+              <w:instrText xml:space="preserve"> PAGEREF _Toc90570945 \h </w:instrText>
             </w:r>
             <w:r>
               <w:rPr>
@@ -769,13 +867,13 @@
               <w:lang w:eastAsia="ru-RU"/>
             </w:rPr>
           </w:pPr>
-          <w:hyperlink w:anchor="_Toc82388137" w:history="1">
+          <w:hyperlink w:anchor="_Toc90570946" w:history="1">
             <w:r>
               <w:rPr>
                 <w:rStyle w:val="a5"/>
                 <w:noProof/>
               </w:rPr>
-              <w:t>1.2.3 Холмовой алгоритм (</w:t>
+              <w:t>1.3.3 Холмовой алгоритм (</w:t>
             </w:r>
             <w:r>
               <w:rPr>
@@ -826,7 +924,7 @@
                 <w:noProof/>
                 <w:webHidden/>
               </w:rPr>
-              <w:instrText xml:space="preserve"> PAGEREF _Toc82388137 \h </w:instrText>
+              <w:instrText xml:space="preserve"> PAGEREF _Toc90570946 \h </w:instrText>
             </w:r>
             <w:r>
               <w:rPr>
@@ -870,13 +968,13 @@
               <w:lang w:eastAsia="ru-RU"/>
             </w:rPr>
           </w:pPr>
-          <w:hyperlink w:anchor="_Toc82388138" w:history="1">
+          <w:hyperlink w:anchor="_Toc90570947" w:history="1">
             <w:r>
               <w:rPr>
                 <w:rStyle w:val="a5"/>
                 <w:noProof/>
               </w:rPr>
-              <w:t xml:space="preserve">1.2.4 </w:t>
+              <w:t xml:space="preserve">1.3.4 </w:t>
             </w:r>
             <w:r>
               <w:rPr>
@@ -920,7 +1018,7 @@
                 <w:noProof/>
                 <w:webHidden/>
               </w:rPr>
-              <w:instrText xml:space="preserve"> PAGEREF _Toc82388138 \h </w:instrText>
+              <w:instrText xml:space="preserve"> PAGEREF _Toc90570947 \h </w:instrText>
             </w:r>
             <w:r>
               <w:rPr>
@@ -964,13 +1062,13 @@
               <w:lang w:eastAsia="ru-RU"/>
             </w:rPr>
           </w:pPr>
-          <w:hyperlink w:anchor="_Toc82388139" w:history="1">
+          <w:hyperlink w:anchor="_Toc90570948" w:history="1">
             <w:r>
               <w:rPr>
                 <w:rStyle w:val="a5"/>
                 <w:noProof/>
               </w:rPr>
-              <w:t>1.2.5 Вывод</w:t>
+              <w:t>1.3.5 Вывод</w:t>
             </w:r>
             <w:r>
               <w:rPr>
@@ -991,7 +1089,7 @@
                 <w:noProof/>
                 <w:webHidden/>
               </w:rPr>
-              <w:instrText xml:space="preserve"> PAGEREF _Toc82388139 \h </w:instrText>
+              <w:instrText xml:space="preserve"> PAGEREF _Toc90570948 \h </w:instrText>
             </w:r>
             <w:r>
               <w:rPr>
@@ -1035,13 +1133,13 @@
               <w:lang w:eastAsia="ru-RU"/>
             </w:rPr>
           </w:pPr>
-          <w:hyperlink w:anchor="_Toc82388140" w:history="1">
+          <w:hyperlink w:anchor="_Toc90570949" w:history="1">
             <w:r>
               <w:rPr>
                 <w:rStyle w:val="a5"/>
                 <w:noProof/>
               </w:rPr>
-              <w:t>1.3 Представление ландшафта</w:t>
+              <w:t>1.4 Представление ландшафта</w:t>
             </w:r>
             <w:r>
               <w:rPr>
@@ -1062,7 +1160,7 @@
                 <w:noProof/>
                 <w:webHidden/>
               </w:rPr>
-              <w:instrText xml:space="preserve"> PAGEREF _Toc82388140 \h </w:instrText>
+              <w:instrText xml:space="preserve"> PAGEREF _Toc90570949 \h </w:instrText>
             </w:r>
             <w:r>
               <w:rPr>
@@ -1106,13 +1204,13 @@
               <w:lang w:eastAsia="ru-RU"/>
             </w:rPr>
           </w:pPr>
-          <w:hyperlink w:anchor="_Toc82388141" w:history="1">
+          <w:hyperlink w:anchor="_Toc90570950" w:history="1">
             <w:r>
               <w:rPr>
                 <w:rStyle w:val="a5"/>
                 <w:noProof/>
               </w:rPr>
-              <w:t>1.4 Выбор алгоритма удаления невидимых поверхностей</w:t>
+              <w:t>1.5 Выбор алгоритма удаления невидимых поверхностей</w:t>
             </w:r>
             <w:r>
               <w:rPr>
@@ -1133,7 +1231,7 @@
                 <w:noProof/>
                 <w:webHidden/>
               </w:rPr>
-              <w:instrText xml:space="preserve"> PAGEREF _Toc82388141 \h </w:instrText>
+              <w:instrText xml:space="preserve"> PAGEREF _Toc90570950 \h </w:instrText>
             </w:r>
             <w:r>
               <w:rPr>
@@ -1153,7 +1251,7 @@
                 <w:noProof/>
                 <w:webHidden/>
               </w:rPr>
-              <w:t>11</w:t>
+              <w:t>12</w:t>
             </w:r>
             <w:r>
               <w:rPr>
@@ -1177,13 +1275,13 @@
               <w:lang w:eastAsia="ru-RU"/>
             </w:rPr>
           </w:pPr>
-          <w:hyperlink w:anchor="_Toc82388142" w:history="1">
+          <w:hyperlink w:anchor="_Toc90570951" w:history="1">
             <w:r>
               <w:rPr>
                 <w:rStyle w:val="a5"/>
                 <w:noProof/>
               </w:rPr>
-              <w:t>1.4.1 Алгоритм плавающего горизонта</w:t>
+              <w:t>1.5.1 Алгоритм плавающего горизонта</w:t>
             </w:r>
             <w:r>
               <w:rPr>
@@ -1204,7 +1302,7 @@
                 <w:noProof/>
                 <w:webHidden/>
               </w:rPr>
-              <w:instrText xml:space="preserve"> PAGEREF _Toc82388142 \h </w:instrText>
+              <w:instrText xml:space="preserve"> PAGEREF _Toc90570951 \h </w:instrText>
             </w:r>
             <w:r>
               <w:rPr>
@@ -1248,13 +1346,13 @@
               <w:lang w:eastAsia="ru-RU"/>
             </w:rPr>
           </w:pPr>
-          <w:hyperlink w:anchor="_Toc82388143" w:history="1">
+          <w:hyperlink w:anchor="_Toc90570952" w:history="1">
             <w:r>
               <w:rPr>
                 <w:rStyle w:val="a5"/>
                 <w:noProof/>
               </w:rPr>
-              <w:t>1.4.2 Алгоритм Робертса</w:t>
+              <w:t>1.5.2 Алгоритм Робертса</w:t>
             </w:r>
             <w:r>
               <w:rPr>
@@ -1275,7 +1373,7 @@
                 <w:noProof/>
                 <w:webHidden/>
               </w:rPr>
-              <w:instrText xml:space="preserve"> PAGEREF _Toc82388143 \h </w:instrText>
+              <w:instrText xml:space="preserve"> PAGEREF _Toc90570952 \h </w:instrText>
             </w:r>
             <w:r>
               <w:rPr>
@@ -1295,7 +1393,7 @@
                 <w:noProof/>
                 <w:webHidden/>
               </w:rPr>
-              <w:t>13</w:t>
+              <w:t>14</w:t>
             </w:r>
             <w:r>
               <w:rPr>
@@ -1319,13 +1417,13 @@
               <w:lang w:eastAsia="ru-RU"/>
             </w:rPr>
           </w:pPr>
-          <w:hyperlink w:anchor="_Toc82388144" w:history="1">
+          <w:hyperlink w:anchor="_Toc90570953" w:history="1">
             <w:r>
               <w:rPr>
                 <w:rStyle w:val="a5"/>
                 <w:noProof/>
               </w:rPr>
-              <w:t xml:space="preserve">1.4.3 Алгоритм использующий </w:t>
+              <w:t xml:space="preserve">1.5.3 Алгоритм использующий </w:t>
             </w:r>
             <w:r>
               <w:rPr>
@@ -1361,7 +1459,7 @@
                 <w:noProof/>
                 <w:webHidden/>
               </w:rPr>
-              <w:instrText xml:space="preserve"> PAGEREF _Toc82388144 \h </w:instrText>
+              <w:instrText xml:space="preserve"> PAGEREF _Toc90570953 \h </w:instrText>
             </w:r>
             <w:r>
               <w:rPr>
@@ -1405,13 +1503,13 @@
               <w:lang w:eastAsia="ru-RU"/>
             </w:rPr>
           </w:pPr>
-          <w:hyperlink w:anchor="_Toc82388145" w:history="1">
+          <w:hyperlink w:anchor="_Toc90570954" w:history="1">
             <w:r>
               <w:rPr>
                 <w:rStyle w:val="a5"/>
                 <w:noProof/>
               </w:rPr>
-              <w:t>1.4.4 Вывод</w:t>
+              <w:t>1.5.4 Вывод</w:t>
             </w:r>
             <w:r>
               <w:rPr>
@@ -1432,7 +1530,7 @@
                 <w:noProof/>
                 <w:webHidden/>
               </w:rPr>
-              <w:instrText xml:space="preserve"> PAGEREF _Toc82388145 \h </w:instrText>
+              <w:instrText xml:space="preserve"> PAGEREF _Toc90570954 \h </w:instrText>
             </w:r>
             <w:r>
               <w:rPr>
@@ -1476,7 +1574,7 @@
               <w:lang w:eastAsia="ru-RU"/>
             </w:rPr>
           </w:pPr>
-          <w:hyperlink w:anchor="_Toc82388146" w:history="1">
+          <w:hyperlink w:anchor="_Toc90570955" w:history="1">
             <w:r>
               <w:rPr>
                 <w:rStyle w:val="a5"/>
@@ -1503,7 +1601,7 @@
                 <w:noProof/>
                 <w:webHidden/>
               </w:rPr>
-              <w:instrText xml:space="preserve"> PAGEREF _Toc82388146 \h </w:instrText>
+              <w:instrText xml:space="preserve"> PAGEREF _Toc90570955 \h </w:instrText>
             </w:r>
             <w:r>
               <w:rPr>
@@ -1523,7 +1621,7 @@
                 <w:noProof/>
                 <w:webHidden/>
               </w:rPr>
-              <w:t>16</w:t>
+              <w:t>17</w:t>
             </w:r>
             <w:r>
               <w:rPr>
@@ -1547,7 +1645,7 @@
               <w:lang w:eastAsia="ru-RU"/>
             </w:rPr>
           </w:pPr>
-          <w:hyperlink w:anchor="_Toc82388147" w:history="1">
+          <w:hyperlink w:anchor="_Toc90570956" w:history="1">
             <w:r>
               <w:rPr>
                 <w:rStyle w:val="a5"/>
@@ -1597,7 +1695,7 @@
                 <w:noProof/>
                 <w:webHidden/>
               </w:rPr>
-              <w:instrText xml:space="preserve"> PAGEREF _Toc82388147 \h </w:instrText>
+              <w:instrText xml:space="preserve"> PAGEREF _Toc90570956 \h </w:instrText>
             </w:r>
             <w:r>
               <w:rPr>
@@ -1617,7 +1715,7 @@
                 <w:noProof/>
                 <w:webHidden/>
               </w:rPr>
-              <w:t>16</w:t>
+              <w:t>17</w:t>
             </w:r>
             <w:r>
               <w:rPr>
@@ -1641,7 +1739,7 @@
               <w:lang w:eastAsia="ru-RU"/>
             </w:rPr>
           </w:pPr>
-          <w:hyperlink w:anchor="_Toc82388148" w:history="1">
+          <w:hyperlink w:anchor="_Toc90570957" w:history="1">
             <w:r>
               <w:rPr>
                 <w:rStyle w:val="a5"/>
@@ -1683,7 +1781,7 @@
                 <w:noProof/>
                 <w:webHidden/>
               </w:rPr>
-              <w:instrText xml:space="preserve"> PAGEREF _Toc82388148 \h </w:instrText>
+              <w:instrText xml:space="preserve"> PAGEREF _Toc90570957 \h </w:instrText>
             </w:r>
             <w:r>
               <w:rPr>
@@ -1703,7 +1801,7 @@
                 <w:noProof/>
                 <w:webHidden/>
               </w:rPr>
-              <w:t>17</w:t>
+              <w:t>18</w:t>
             </w:r>
             <w:r>
               <w:rPr>
@@ -1727,7 +1825,7 @@
               <w:lang w:eastAsia="ru-RU"/>
             </w:rPr>
           </w:pPr>
-          <w:hyperlink w:anchor="_Toc82388149" w:history="1">
+          <w:hyperlink w:anchor="_Toc90570958" w:history="1">
             <w:r>
               <w:rPr>
                 <w:rStyle w:val="a5"/>
@@ -1754,7 +1852,7 @@
                 <w:noProof/>
                 <w:webHidden/>
               </w:rPr>
-              <w:instrText xml:space="preserve"> PAGEREF _Toc82388149 \h </w:instrText>
+              <w:instrText xml:space="preserve"> PAGEREF _Toc90570958 \h </w:instrText>
             </w:r>
             <w:r>
               <w:rPr>
@@ -1774,7 +1872,7 @@
                 <w:noProof/>
                 <w:webHidden/>
               </w:rPr>
-              <w:t>20</w:t>
+              <w:t>21</w:t>
             </w:r>
             <w:r>
               <w:rPr>
@@ -1798,7 +1896,7 @@
               <w:lang w:eastAsia="ru-RU"/>
             </w:rPr>
           </w:pPr>
-          <w:hyperlink w:anchor="_Toc82388150" w:history="1">
+          <w:hyperlink w:anchor="_Toc90570959" w:history="1">
             <w:r>
               <w:rPr>
                 <w:rStyle w:val="a5"/>
@@ -1825,7 +1923,7 @@
                 <w:noProof/>
                 <w:webHidden/>
               </w:rPr>
-              <w:instrText xml:space="preserve"> PAGEREF _Toc82388150 \h </w:instrText>
+              <w:instrText xml:space="preserve"> PAGEREF _Toc90570959 \h </w:instrText>
             </w:r>
             <w:r>
               <w:rPr>
@@ -1845,7 +1943,7 @@
                 <w:noProof/>
                 <w:webHidden/>
               </w:rPr>
-              <w:t>21</w:t>
+              <w:t>22</w:t>
             </w:r>
             <w:r>
               <w:rPr>
@@ -1869,7 +1967,7 @@
               <w:lang w:eastAsia="ru-RU"/>
             </w:rPr>
           </w:pPr>
-          <w:hyperlink w:anchor="_Toc82388151" w:history="1">
+          <w:hyperlink w:anchor="_Toc90570960" w:history="1">
             <w:r>
               <w:rPr>
                 <w:rStyle w:val="a5"/>
@@ -1897,7 +1995,7 @@
                 <w:noProof/>
                 <w:webHidden/>
               </w:rPr>
-              <w:instrText xml:space="preserve"> PAGEREF _Toc82388151 \h </w:instrText>
+              <w:instrText xml:space="preserve"> PAGEREF _Toc90570960 \h </w:instrText>
             </w:r>
             <w:r>
               <w:rPr>
@@ -1917,7 +2015,7 @@
                 <w:noProof/>
                 <w:webHidden/>
               </w:rPr>
-              <w:t>21</w:t>
+              <w:t>22</w:t>
             </w:r>
             <w:r>
               <w:rPr>
@@ -1941,7 +2039,7 @@
               <w:lang w:eastAsia="ru-RU"/>
             </w:rPr>
           </w:pPr>
-          <w:hyperlink w:anchor="_Toc82388152" w:history="1">
+          <w:hyperlink w:anchor="_Toc90570961" w:history="1">
             <w:r>
               <w:rPr>
                 <w:rStyle w:val="a5"/>
@@ -1969,7 +2067,7 @@
                 <w:noProof/>
                 <w:webHidden/>
               </w:rPr>
-              <w:instrText xml:space="preserve"> PAGEREF _Toc82388152 \h </w:instrText>
+              <w:instrText xml:space="preserve"> PAGEREF _Toc90570961 \h </w:instrText>
             </w:r>
             <w:r>
               <w:rPr>
@@ -1989,7 +2087,7 @@
                 <w:noProof/>
                 <w:webHidden/>
               </w:rPr>
-              <w:t>24</w:t>
+              <w:t>25</w:t>
             </w:r>
             <w:r>
               <w:rPr>
@@ -2013,7 +2111,7 @@
               <w:lang w:eastAsia="ru-RU"/>
             </w:rPr>
           </w:pPr>
-          <w:hyperlink w:anchor="_Toc82388153" w:history="1">
+          <w:hyperlink w:anchor="_Toc90570962" w:history="1">
             <w:r>
               <w:rPr>
                 <w:rStyle w:val="a5"/>
@@ -2040,7 +2138,7 @@
                 <w:noProof/>
                 <w:webHidden/>
               </w:rPr>
-              <w:instrText xml:space="preserve"> PAGEREF _Toc82388153 \h </w:instrText>
+              <w:instrText xml:space="preserve"> PAGEREF _Toc90570962 \h </w:instrText>
             </w:r>
             <w:r>
               <w:rPr>
@@ -2060,7 +2158,7 @@
                 <w:noProof/>
                 <w:webHidden/>
               </w:rPr>
-              <w:t>28</w:t>
+              <w:t>29</w:t>
             </w:r>
             <w:r>
               <w:rPr>
@@ -2084,7 +2182,7 @@
               <w:lang w:eastAsia="ru-RU"/>
             </w:rPr>
           </w:pPr>
-          <w:hyperlink w:anchor="_Toc82388154" w:history="1">
+          <w:hyperlink w:anchor="_Toc90570963" w:history="1">
             <w:r>
               <w:rPr>
                 <w:rStyle w:val="a5"/>
@@ -2111,7 +2209,7 @@
                 <w:noProof/>
                 <w:webHidden/>
               </w:rPr>
-              <w:instrText xml:space="preserve"> PAGEREF _Toc82388154 \h </w:instrText>
+              <w:instrText xml:space="preserve"> PAGEREF _Toc90570963 \h </w:instrText>
             </w:r>
             <w:r>
               <w:rPr>
@@ -2131,7 +2229,7 @@
                 <w:noProof/>
                 <w:webHidden/>
               </w:rPr>
-              <w:t>29</w:t>
+              <w:t>30</w:t>
             </w:r>
             <w:r>
               <w:rPr>
@@ -2155,7 +2253,7 @@
               <w:lang w:eastAsia="ru-RU"/>
             </w:rPr>
           </w:pPr>
-          <w:hyperlink w:anchor="_Toc82388155" w:history="1">
+          <w:hyperlink w:anchor="_Toc90570964" w:history="1">
             <w:r>
               <w:rPr>
                 <w:rStyle w:val="a5"/>
@@ -2182,7 +2280,7 @@
                 <w:noProof/>
                 <w:webHidden/>
               </w:rPr>
-              <w:instrText xml:space="preserve"> PAGEREF _Toc82388155 \h </w:instrText>
+              <w:instrText xml:space="preserve"> PAGEREF _Toc90570964 \h </w:instrText>
             </w:r>
             <w:r>
               <w:rPr>
@@ -2202,7 +2300,7 @@
                 <w:noProof/>
                 <w:webHidden/>
               </w:rPr>
-              <w:t>30</w:t>
+              <w:t>31</w:t>
             </w:r>
             <w:r>
               <w:rPr>
@@ -2226,7 +2324,7 @@
               <w:lang w:eastAsia="ru-RU"/>
             </w:rPr>
           </w:pPr>
-          <w:hyperlink w:anchor="_Toc82388156" w:history="1">
+          <w:hyperlink w:anchor="_Toc90570965" w:history="1">
             <w:r>
               <w:rPr>
                 <w:rStyle w:val="a5"/>
@@ -2253,7 +2351,7 @@
                 <w:noProof/>
                 <w:webHidden/>
               </w:rPr>
-              <w:instrText xml:space="preserve"> PAGEREF _Toc82388156 \h </w:instrText>
+              <w:instrText xml:space="preserve"> PAGEREF _Toc90570965 \h </w:instrText>
             </w:r>
             <w:r>
               <w:rPr>
@@ -2273,7 +2371,7 @@
                 <w:noProof/>
                 <w:webHidden/>
               </w:rPr>
-              <w:t>31</w:t>
+              <w:t>32</w:t>
             </w:r>
             <w:r>
               <w:rPr>
@@ -2302,7 +2400,7 @@
       <w:pPr>
         <w:pStyle w:val="1"/>
       </w:pPr>
-      <w:bookmarkStart w:id="1" w:name="_Toc82388127"/>
+      <w:bookmarkStart w:id="1" w:name="_Toc90570935"/>
       <w:r>
         <w:lastRenderedPageBreak/>
         <w:t>Введение</w:t>
@@ -2538,7 +2636,7 @@
       <w:pPr>
         <w:pStyle w:val="1"/>
       </w:pPr>
-      <w:bookmarkStart w:id="2" w:name="_Toc82388128"/>
+      <w:bookmarkStart w:id="2" w:name="_Toc90570936"/>
       <w:r>
         <w:lastRenderedPageBreak/>
         <w:t xml:space="preserve">1. </w:t>
@@ -2549,17 +2647,126 @@
       <w:bookmarkEnd w:id="2"/>
     </w:p>
     <w:p>
+      <w:r>
+        <w:t>В данно</w:t>
+      </w:r>
+      <w:r>
+        <w:t>м</w:t>
+      </w:r>
+      <w:r>
+        <w:t xml:space="preserve"> разделе</w:t>
+      </w:r>
+      <w:r>
+        <w:t xml:space="preserve"> формализованы объекты синтезируемой </w:t>
+      </w:r>
+      <w:proofErr w:type="gramStart"/>
+      <w:r>
+        <w:t>сцены</w:t>
+      </w:r>
+      <w:proofErr w:type="gramEnd"/>
+      <w:r>
+        <w:t xml:space="preserve"> </w:t>
+      </w:r>
+      <w:r>
+        <w:t xml:space="preserve">а также </w:t>
+      </w:r>
+      <w:r>
+        <w:t>рассм</w:t>
+      </w:r>
+      <w:r>
+        <w:t>отрены</w:t>
+      </w:r>
+      <w:r>
+        <w:t xml:space="preserve"> принципы представления данных о ландшафте, алгоритмы генерации ландшафта и удаления невидимых поверхностей. </w:t>
+      </w:r>
+    </w:p>
+    <w:p>
       <w:pPr>
         <w:pStyle w:val="2"/>
       </w:pPr>
-      <w:bookmarkStart w:id="3" w:name="_Toc82388129"/>
-      <w:r>
-        <w:t xml:space="preserve">1.1 </w:t>
+      <w:bookmarkStart w:id="3" w:name="_Toc90570937"/>
+      <w:r>
+        <w:t>1.1 Формализация</w:t>
+      </w:r>
+      <w:r>
+        <w:t xml:space="preserve"> </w:t>
+      </w:r>
+      <w:r>
+        <w:t>объектов синтезируемой сцены</w:t>
+      </w:r>
+      <w:bookmarkEnd w:id="3"/>
+    </w:p>
+    <w:p>
+      <w:r>
+        <w:t>На этапе конструирования потребуется формализовать структуру</w:t>
+      </w:r>
+      <w:r>
+        <w:t xml:space="preserve"> </w:t>
+      </w:r>
+      <w:r>
+        <w:t>программы, поэтому следует обозначить объекты, которые составляют</w:t>
+      </w:r>
+      <w:r>
+        <w:t xml:space="preserve"> </w:t>
+      </w:r>
+      <w:r>
+        <w:t>изображаемую сцену. Сцена состоит из следующих объектов:</w:t>
+      </w:r>
+    </w:p>
+    <w:p>
+      <w:pPr>
+        <w:pStyle w:val="a6"/>
+        <w:numPr>
+          <w:ilvl w:val="0"/>
+          <w:numId w:val="50"/>
+        </w:numPr>
+      </w:pPr>
+      <w:r>
+        <w:t>Ландшафт. Он представляет собой поверхность</w:t>
+      </w:r>
+      <w:r>
+        <w:t xml:space="preserve"> </w:t>
+      </w:r>
+      <w:r>
+        <w:t>разной высоты</w:t>
+      </w:r>
+      <w:r>
+        <w:t>. *</w:t>
+      </w:r>
+    </w:p>
+    <w:p>
+      <w:pPr>
+        <w:pStyle w:val="a6"/>
+        <w:numPr>
+          <w:ilvl w:val="0"/>
+          <w:numId w:val="50"/>
+        </w:numPr>
+      </w:pPr>
+      <w:r>
+        <w:t xml:space="preserve">Источник света, находящийся в бесконечности над ландшафтом. </w:t>
+      </w:r>
+      <w:r>
+        <w:t>*</w:t>
+      </w:r>
+    </w:p>
+    <w:p>
+      <w:pPr>
+        <w:pStyle w:val="2"/>
+      </w:pPr>
+      <w:bookmarkStart w:id="4" w:name="_Toc90570938"/>
+      <w:r>
+        <w:t>1.</w:t>
+      </w:r>
+      <w:r>
+        <w:t>2</w:t>
+      </w:r>
+      <w:r>
+        <w:t xml:space="preserve"> </w:t>
       </w:r>
       <w:r>
         <w:t>Представление данных о ландшафте</w:t>
       </w:r>
-      <w:bookmarkEnd w:id="3"/>
+      <w:bookmarkEnd w:id="4"/>
     </w:p>
     <w:p>
       <w:r>
@@ -2627,296 +2834,111 @@
       <w:pPr>
         <w:pStyle w:val="3"/>
       </w:pPr>
-      <w:bookmarkStart w:id="4" w:name="_Toc82388130"/>
-      <w:r>
-        <w:t xml:space="preserve">1.1.1 </w:t>
+      <w:bookmarkStart w:id="5" w:name="_Toc90570939"/>
+      <w:r>
+        <w:t>1.</w:t>
+      </w:r>
+      <w:r>
+        <w:t>2</w:t>
+      </w:r>
+      <w:r>
+        <w:t xml:space="preserve">.1 </w:t>
       </w:r>
       <w:r>
         <w:t xml:space="preserve">Регулярная </w:t>
       </w:r>
       <w:r>
         <w:t>сетка высот</w:t>
-      </w:r>
-      <w:bookmarkEnd w:id="4"/>
-    </w:p>
-    <w:p>
-      <w:r>
-        <w:t>В карте высот данные представ</w:t>
-      </w:r>
-      <w:r>
-        <w:t>лены в виде двухмерного массива,</w:t>
-      </w:r>
-      <w:r>
-        <w:t xml:space="preserve"> </w:t>
-      </w:r>
-      <w:r>
-        <w:t xml:space="preserve">каждому элементу которого соответствует значение высоты в точке </w:t>
-      </w:r>
-      <w:r>
-        <w:t>(</w:t>
-      </w:r>
-      <w:r>
-        <w:rPr>
-          <w:lang w:val="en-US"/>
-        </w:rPr>
-        <w:t>x</w:t>
-      </w:r>
-      <w:r>
-        <w:t xml:space="preserve">, </w:t>
-      </w:r>
-      <w:r>
-        <w:rPr>
-          <w:lang w:val="en-US"/>
-        </w:rPr>
-        <w:t>y</w:t>
-      </w:r>
-      <w:r>
-        <w:t xml:space="preserve">), </w:t>
-      </w:r>
-      <w:r>
-        <w:t xml:space="preserve">где </w:t>
-      </w:r>
-      <w:r>
-        <w:rPr>
-          <w:lang w:val="en-US"/>
-        </w:rPr>
-        <w:t>x</w:t>
-      </w:r>
-      <w:r>
-        <w:t xml:space="preserve"> </w:t>
-      </w:r>
-      <w:r>
-        <w:t xml:space="preserve">и </w:t>
-      </w:r>
-      <w:r>
-        <w:rPr>
-          <w:lang w:val="en-US"/>
-        </w:rPr>
-        <w:t>y</w:t>
-      </w:r>
-      <w:r>
-        <w:t xml:space="preserve"> </w:t>
-      </w:r>
-      <w:r>
-        <w:t xml:space="preserve">– индексы матрицы. </w:t>
-      </w:r>
-    </w:p>
-    <w:p>
-      <w:r>
-        <w:t>С помощью этого способа можно представить достаточно обширные пространства. Но у него есть один существенный недостаток — слишком много описаний для точек, а также, в некоторых случаях, наблюдается избыто</w:t>
-      </w:r>
-      <w:r>
-        <w:t>чность данных (например, когда</w:t>
-      </w:r>
-      <w:r>
-        <w:t xml:space="preserve"> задается простая плоскость, то в этом случае, для построения простой плоскости будет использоваться множество точек, хотя можно было обойтись тремя)</w:t>
-      </w:r>
-      <w:r>
-        <w:t>. Но с другой стороны, в некоторых ситуациях, данная избыточность может стать плюсом.</w:t>
-      </w:r>
-      <w:r>
-        <w:t xml:space="preserve"> В случае, если мы хотим изменить какую-то конкретную высоту или область ландшафта, мы легко можем это сделать. Кроме этого, для каждого элемента такой карты можно хранить не только значения высот, но и другие параметры, которые хранят информацию об особенностях ландшафта в конкретной точке (например, цвет). Также, </w:t>
-      </w:r>
-      <w:r>
-        <w:lastRenderedPageBreak/>
-        <w:t xml:space="preserve">поскольку </w:t>
-      </w:r>
-      <w:r>
-        <w:t>вершины расположены регулярно и достаточно близко, можно более точно производить динамическое освещение.</w:t>
-      </w:r>
-      <w:r>
-        <w:t xml:space="preserve"> </w:t>
-      </w:r>
-      <w:r>
-        <w:t>[</w:t>
-      </w:r>
-      <w:r>
-        <w:rPr>
-          <w:lang w:val="en-US"/>
-        </w:rPr>
-        <w:fldChar w:fldCharType="begin"/>
-      </w:r>
-      <w:r>
-        <w:instrText xml:space="preserve"> </w:instrText>
-      </w:r>
-      <w:r>
-        <w:rPr>
-          <w:lang w:val="en-US"/>
-        </w:rPr>
-        <w:instrText>REF</w:instrText>
-      </w:r>
-      <w:r>
-        <w:instrText xml:space="preserve"> _</w:instrText>
-      </w:r>
-      <w:r>
-        <w:rPr>
-          <w:lang w:val="en-US"/>
-        </w:rPr>
-        <w:instrText>Ref</w:instrText>
-      </w:r>
-      <w:r>
-        <w:instrText>82386958 \</w:instrText>
-      </w:r>
-      <w:r>
-        <w:rPr>
-          <w:lang w:val="en-US"/>
-        </w:rPr>
-        <w:instrText>r</w:instrText>
-      </w:r>
-      <w:r>
-        <w:instrText xml:space="preserve"> \</w:instrText>
-      </w:r>
-      <w:r>
-        <w:rPr>
-          <w:lang w:val="en-US"/>
-        </w:rPr>
-        <w:instrText>h</w:instrText>
-      </w:r>
-      <w:r>
-        <w:instrText xml:space="preserve"> </w:instrText>
-      </w:r>
-      <w:r>
-        <w:rPr>
-          <w:lang w:val="en-US"/>
-        </w:rPr>
-      </w:r>
-      <w:r>
-        <w:rPr>
-          <w:lang w:val="en-US"/>
-        </w:rPr>
-        <w:fldChar w:fldCharType="separate"/>
-      </w:r>
-      <w:r>
-        <w:t>1</w:t>
-      </w:r>
-      <w:r>
-        <w:rPr>
-          <w:lang w:val="en-US"/>
-        </w:rPr>
-        <w:fldChar w:fldCharType="end"/>
-      </w:r>
-      <w:r>
-        <w:t>]</w:t>
-      </w:r>
-    </w:p>
-    <w:p>
-      <w:r>
-        <w:t xml:space="preserve">Более того, благодаря регулярному расположению вершин, нет необходимости задумываться о проблеме, связанной с закраской невыпуклого многоугольника. </w:t>
-      </w:r>
-      <w:r>
-        <w:t>[</w:t>
-      </w:r>
-      <w:r>
-        <w:rPr>
-          <w:lang w:val="en-US"/>
-        </w:rPr>
-        <w:fldChar w:fldCharType="begin"/>
-      </w:r>
-      <w:r>
-        <w:instrText xml:space="preserve"> REF _Ref82387021 \r \h </w:instrText>
-      </w:r>
-      <w:r>
-        <w:rPr>
-          <w:lang w:val="en-US"/>
-        </w:rPr>
-      </w:r>
-      <w:r>
-        <w:rPr>
-          <w:lang w:val="en-US"/>
-        </w:rPr>
-        <w:fldChar w:fldCharType="separate"/>
-      </w:r>
-      <w:r>
-        <w:t>2</w:t>
-      </w:r>
-      <w:r>
-        <w:rPr>
-          <w:lang w:val="en-US"/>
-        </w:rPr>
-        <w:fldChar w:fldCharType="end"/>
-      </w:r>
-      <w:r>
-        <w:t xml:space="preserve">, </w:t>
-      </w:r>
-      <w:r>
-        <w:t>с. 396</w:t>
-      </w:r>
-      <w:r>
-        <w:t>]</w:t>
-      </w:r>
-    </w:p>
-    <w:p>
-      <w:pPr>
-        <w:pStyle w:val="3"/>
-      </w:pPr>
-      <w:bookmarkStart w:id="5" w:name="_Toc82388131"/>
-      <w:r>
-        <w:t xml:space="preserve">1.1.2 </w:t>
-      </w:r>
-      <w:r>
-        <w:t>И</w:t>
-      </w:r>
-      <w:r>
-        <w:t>ррегулярная сетка</w:t>
       </w:r>
       <w:bookmarkEnd w:id="5"/>
     </w:p>
     <w:p>
       <w:r>
-        <w:t>Еще один способ представления данных для ландшафтов — иррегулярная сетка вершин и связей их соединяющих.</w:t>
+        <w:t>В карте высот данные представ</w:t>
+      </w:r>
+      <w:r>
+        <w:t>лены в виде двухмерного массива,</w:t>
+      </w:r>
+      <w:r>
+        <w:t xml:space="preserve"> </w:t>
+      </w:r>
+      <w:r>
+        <w:t xml:space="preserve">каждому элементу которого соответствует значение высоты в точке </w:t>
+      </w:r>
+      <w:r>
+        <w:t>(</w:t>
+      </w:r>
+      <w:r>
+        <w:rPr>
+          <w:lang w:val="en-US"/>
+        </w:rPr>
+        <w:t>x</w:t>
+      </w:r>
+      <w:r>
+        <w:t xml:space="preserve">, </w:t>
+      </w:r>
+      <w:r>
+        <w:rPr>
+          <w:lang w:val="en-US"/>
+        </w:rPr>
+        <w:t>y</w:t>
+      </w:r>
+      <w:r>
+        <w:t xml:space="preserve">), </w:t>
+      </w:r>
+      <w:r>
+        <w:t xml:space="preserve">где </w:t>
+      </w:r>
+      <w:r>
+        <w:rPr>
+          <w:lang w:val="en-US"/>
+        </w:rPr>
+        <w:t>x</w:t>
+      </w:r>
+      <w:r>
+        <w:t xml:space="preserve"> </w:t>
+      </w:r>
+      <w:r>
+        <w:t xml:space="preserve">и </w:t>
+      </w:r>
+      <w:r>
+        <w:rPr>
+          <w:lang w:val="en-US"/>
+        </w:rPr>
+        <w:t>y</w:t>
+      </w:r>
+      <w:r>
+        <w:t xml:space="preserve"> </w:t>
+      </w:r>
+      <w:r>
+        <w:t xml:space="preserve">– индексы матрицы. </w:t>
       </w:r>
     </w:p>
     <w:p>
       <w:r>
-        <w:t xml:space="preserve">По сравнению с картой высот </w:t>
-      </w:r>
-      <w:r>
-        <w:t xml:space="preserve">используется значительно меньше информации для построения ландшафта. </w:t>
-      </w:r>
-      <w:r>
-        <w:t>При данном подходе н</w:t>
-      </w:r>
-      <w:r>
-        <w:t>еобходимо хранить значения высот верш</w:t>
-      </w:r>
-      <w:r>
-        <w:t>ин и информацию о связях</w:t>
-      </w:r>
-      <w:r>
-        <w:t xml:space="preserve"> </w:t>
-      </w:r>
-      <w:r>
-        <w:t xml:space="preserve">между ними только для </w:t>
-      </w:r>
-      <w:r>
-        <w:t xml:space="preserve">конкретного, </w:t>
-      </w:r>
-      <w:r>
-        <w:t>небольшого количества точек</w:t>
-      </w:r>
-      <w:r>
-        <w:t>. Это дает выигрыш в скорости при передаче огромных массивов информации, в процессе визуализации ландшафта.</w:t>
-      </w:r>
-      <w:r>
-        <w:t xml:space="preserve"> Однако алгоритмы построения ландшафтов в основном предназначены для регулярных карт высот. Оптимизация таких алгоритмов под этот способ потребует значительных усилий. Также, поскольку вершины расположены достаточно далеко друг от друга и неравномерно, возникают сложности при динамическом освещении.</w:t>
-      </w:r>
-      <w:r>
-        <w:t xml:space="preserve"> Кроме того, хранение, просмотр и</w:t>
-      </w:r>
-      <w:r>
-        <w:t xml:space="preserve"> модификация такого ландшафта </w:t>
-      </w:r>
-      <w:r>
-        <w:t>тоже</w:t>
-      </w:r>
-      <w:r>
-        <w:t xml:space="preserve"> пред</w:t>
-      </w:r>
-      <w:r>
-        <w:t>о</w:t>
-      </w:r>
-      <w:r>
-        <w:t>ставляет сложности.</w:t>
+        <w:lastRenderedPageBreak/>
+        <w:t>С помощью этого способа можно представить достаточно обширные пространства. Но у него есть один существенный недостаток — слишком много описаний для точек, а также, в некоторых случаях, наблюдается избыто</w:t>
+      </w:r>
+      <w:r>
+        <w:t>чность данных (например, когда</w:t>
+      </w:r>
+      <w:r>
+        <w:t xml:space="preserve"> задается простая плоскость, то в этом случае, для построения простой плоскости будет использоваться множество точек, хотя можно было обойтись тремя)</w:t>
+      </w:r>
+      <w:r>
+        <w:t xml:space="preserve">. </w:t>
+      </w:r>
+      <w:r>
+        <w:t>Но, с другой стороны</w:t>
+      </w:r>
+      <w:r>
+        <w:t>, в некоторых ситуациях, данная избыточность может стать плюсом.</w:t>
+      </w:r>
+      <w:r>
+        <w:t xml:space="preserve"> В случае, если мы хотим изменить какую-то конкретную высоту или область ландшафта, мы легко можем это сделать. Кроме этого, для каждого элемента такой карты можно хранить не только значения высот, но и другие параметры, которые хранят информацию об особенностях ландшафта в конкретной точке (например, цвет). Также, поскольку </w:t>
+      </w:r>
+      <w:r>
+        <w:t>вершины расположены регулярно и достаточно близко, можно более точно производить динамическое освещение.</w:t>
       </w:r>
       <w:r>
         <w:t xml:space="preserve"> </w:t>
@@ -2994,20 +3016,235 @@
       </w:r>
     </w:p>
     <w:p>
+      <w:r>
+        <w:t xml:space="preserve">Более того, благодаря регулярному расположению вершин, нет необходимости задумываться о проблеме, связанной с закраской невыпуклого многоугольника. </w:t>
+      </w:r>
+      <w:r>
+        <w:t>[</w:t>
+      </w:r>
+      <w:r>
+        <w:rPr>
+          <w:lang w:val="en-US"/>
+        </w:rPr>
+        <w:fldChar w:fldCharType="begin"/>
+      </w:r>
+      <w:r>
+        <w:instrText xml:space="preserve"> REF _Ref82387021 \r \h </w:instrText>
+      </w:r>
+      <w:r>
+        <w:rPr>
+          <w:lang w:val="en-US"/>
+        </w:rPr>
+      </w:r>
+      <w:r>
+        <w:rPr>
+          <w:lang w:val="en-US"/>
+        </w:rPr>
+        <w:fldChar w:fldCharType="separate"/>
+      </w:r>
+      <w:r>
+        <w:t>2</w:t>
+      </w:r>
+      <w:r>
+        <w:rPr>
+          <w:lang w:val="en-US"/>
+        </w:rPr>
+        <w:fldChar w:fldCharType="end"/>
+      </w:r>
+      <w:r>
+        <w:t xml:space="preserve">, </w:t>
+      </w:r>
+      <w:r>
+        <w:t>с. 396</w:t>
+      </w:r>
+      <w:r>
+        <w:t>]</w:t>
+      </w:r>
+    </w:p>
+    <w:p>
       <w:pPr>
         <w:pStyle w:val="3"/>
       </w:pPr>
-      <w:bookmarkStart w:id="6" w:name="_Toc82388132"/>
-      <w:r>
-        <w:t xml:space="preserve">1.1.3 </w:t>
-      </w:r>
+      <w:bookmarkStart w:id="6" w:name="_Toc90570940"/>
+      <w:r>
+        <w:t>1.</w:t>
+      </w:r>
+      <w:r>
+        <w:t>2</w:t>
+      </w:r>
+      <w:r>
+        <w:t xml:space="preserve">.2 </w:t>
+      </w:r>
+      <w:r>
+        <w:t>И</w:t>
+      </w:r>
+      <w:r>
+        <w:t>ррегулярная сетка</w:t>
+      </w:r>
+      <w:bookmarkEnd w:id="6"/>
+    </w:p>
+    <w:p>
+      <w:r>
+        <w:t>Еще один способ представления данных для ландшафтов — иррегулярная сетка вершин и связей их соединяющих.</w:t>
+      </w:r>
+    </w:p>
+    <w:p>
+      <w:r>
+        <w:t xml:space="preserve">По сравнению с картой высот </w:t>
+      </w:r>
+      <w:r>
+        <w:t xml:space="preserve">используется значительно меньше информации для построения ландшафта. </w:t>
+      </w:r>
+      <w:r>
+        <w:t>При данном подходе н</w:t>
+      </w:r>
+      <w:r>
+        <w:t>еобходимо хранить значения высот верш</w:t>
+      </w:r>
+      <w:r>
+        <w:t>ин и информацию о связях</w:t>
+      </w:r>
+      <w:r>
+        <w:t xml:space="preserve"> </w:t>
+      </w:r>
+      <w:r>
+        <w:t xml:space="preserve">между ними только для </w:t>
+      </w:r>
+      <w:r>
+        <w:t xml:space="preserve">конкретного, </w:t>
+      </w:r>
+      <w:r>
+        <w:t>небольшого количества точек</w:t>
+      </w:r>
+      <w:r>
+        <w:t>. Это дает выигрыш в скорости при передаче огромных массивов информации, в процессе визуализации ландшафта.</w:t>
+      </w:r>
+      <w:r>
+        <w:t xml:space="preserve"> Однако алгоритмы построения ландшафтов в основном предназначены для регулярных карт высот. Оптимизация таких алгоритмов под этот способ потребует значительных усилий. Также, поскольку вершины расположены достаточно далеко друг от друга и неравномерно, возникают </w:t>
+      </w:r>
+      <w:r>
+        <w:lastRenderedPageBreak/>
+        <w:t>сложности при динамическом освещении.</w:t>
+      </w:r>
+      <w:r>
+        <w:t xml:space="preserve"> Кроме того, хранение, просмотр и</w:t>
+      </w:r>
+      <w:r>
+        <w:t xml:space="preserve"> модификация такого ландшафта </w:t>
+      </w:r>
+      <w:r>
+        <w:t>тоже</w:t>
+      </w:r>
+      <w:r>
+        <w:t xml:space="preserve"> пред</w:t>
+      </w:r>
+      <w:r>
+        <w:t>о</w:t>
+      </w:r>
+      <w:r>
+        <w:t>ставляет сложности.</w:t>
+      </w:r>
+      <w:r>
+        <w:t xml:space="preserve"> </w:t>
+      </w:r>
+      <w:r>
+        <w:t>[</w:t>
+      </w:r>
+      <w:r>
+        <w:rPr>
+          <w:lang w:val="en-US"/>
+        </w:rPr>
+        <w:fldChar w:fldCharType="begin"/>
+      </w:r>
+      <w:r>
+        <w:instrText xml:space="preserve"> </w:instrText>
+      </w:r>
+      <w:r>
+        <w:rPr>
+          <w:lang w:val="en-US"/>
+        </w:rPr>
+        <w:instrText>REF</w:instrText>
+      </w:r>
+      <w:r>
+        <w:instrText xml:space="preserve"> _</w:instrText>
+      </w:r>
+      <w:r>
+        <w:rPr>
+          <w:lang w:val="en-US"/>
+        </w:rPr>
+        <w:instrText>Ref</w:instrText>
+      </w:r>
+      <w:r>
+        <w:instrText>82386958 \</w:instrText>
+      </w:r>
+      <w:r>
+        <w:rPr>
+          <w:lang w:val="en-US"/>
+        </w:rPr>
+        <w:instrText>r</w:instrText>
+      </w:r>
+      <w:r>
+        <w:instrText xml:space="preserve"> \</w:instrText>
+      </w:r>
+      <w:r>
+        <w:rPr>
+          <w:lang w:val="en-US"/>
+        </w:rPr>
+        <w:instrText>h</w:instrText>
+      </w:r>
+      <w:r>
+        <w:instrText xml:space="preserve"> </w:instrText>
+      </w:r>
+      <w:r>
+        <w:rPr>
+          <w:lang w:val="en-US"/>
+        </w:rPr>
+      </w:r>
+      <w:r>
+        <w:rPr>
+          <w:lang w:val="en-US"/>
+        </w:rPr>
+        <w:fldChar w:fldCharType="separate"/>
+      </w:r>
+      <w:r>
+        <w:t>1</w:t>
+      </w:r>
+      <w:r>
+        <w:rPr>
+          <w:lang w:val="en-US"/>
+        </w:rPr>
+        <w:fldChar w:fldCharType="end"/>
+      </w:r>
+      <w:r>
+        <w:t>]</w:t>
+      </w:r>
+    </w:p>
+    <w:p>
+      <w:pPr>
+        <w:pStyle w:val="3"/>
+      </w:pPr>
+      <w:bookmarkStart w:id="7" w:name="_Toc90570941"/>
+      <w:r>
+        <w:t>1.</w:t>
+      </w:r>
+      <w:r>
+        <w:t>2</w:t>
+      </w:r>
+      <w:r>
+        <w:t xml:space="preserve">.3 </w:t>
+      </w:r>
+      <w:proofErr w:type="spellStart"/>
       <w:r>
         <w:t>П</w:t>
       </w:r>
       <w:r>
-        <w:t>осегментная карта высот</w:t>
-      </w:r>
-      <w:bookmarkEnd w:id="6"/>
+        <w:t>осегментная</w:t>
+      </w:r>
+      <w:proofErr w:type="spellEnd"/>
+      <w:r>
+        <w:t xml:space="preserve"> карта высот</w:t>
+      </w:r>
+      <w:bookmarkEnd w:id="7"/>
     </w:p>
     <w:p>
       <w:r>
@@ -3100,7 +3337,6 @@
         </w:numPr>
       </w:pPr>
       <w:r>
-        <w:lastRenderedPageBreak/>
         <w:t>кроме самих ландшафтов в таких блоках можно хранить и информацию о зданиях, строениях, растениях, специфических ландшафтных решениях (например, пещеры или скалы, нависающие друг над другом);</w:t>
       </w:r>
     </w:p>
@@ -3145,7 +3381,10 @@
         </w:numPr>
       </w:pPr>
       <w:r>
-        <w:t xml:space="preserve">данные представляющие ландшафт не тривиальны (сложно </w:t>
+        <w:t>данные,</w:t>
+      </w:r>
+      <w:r>
+        <w:t xml:space="preserve"> представляющие ландшафт не тривиальны (сложно </w:t>
       </w:r>
       <w:r>
         <w:t>представить,</w:t>
@@ -3161,46 +3400,81 @@
       <w:pPr>
         <w:pStyle w:val="3"/>
       </w:pPr>
-      <w:bookmarkStart w:id="7" w:name="_Toc82388133"/>
+      <w:bookmarkStart w:id="8" w:name="_Toc90570942"/>
       <w:r>
         <w:t>1.</w:t>
       </w:r>
       <w:r>
-        <w:t>1.4</w:t>
+        <w:t>2</w:t>
+      </w:r>
+      <w:r>
+        <w:t>.4</w:t>
       </w:r>
       <w:r>
         <w:t xml:space="preserve"> </w:t>
       </w:r>
       <w:r>
         <w:t>Вывод</w:t>
-      </w:r>
-      <w:bookmarkEnd w:id="7"/>
-    </w:p>
-    <w:p>
-      <w:r>
-        <w:t>Поскольку для достижения нашей цели нет необходимости в представлении огромных ландшафтов, можно откинуть вариант посегментной карты высот. А между регулярной и иррегулярной картой высот, логично выбрать первый вариант, т.к. в данном случае, у нас не будет проблем с генерацией ландшафта, его освещением и хранением данных о нём.</w:t>
-      </w:r>
-    </w:p>
-    <w:p>
-      <w:pPr>
-        <w:pStyle w:val="2"/>
-      </w:pPr>
-      <w:bookmarkStart w:id="8" w:name="_Toc82388134"/>
-      <w:r>
-        <w:t xml:space="preserve">1.2 </w:t>
-      </w:r>
-      <w:r>
-        <w:t>Выбор алгоритма генерации ландшафта</w:t>
       </w:r>
       <w:bookmarkEnd w:id="8"/>
     </w:p>
     <w:p>
+      <w:r>
+        <w:t xml:space="preserve">Поскольку для достижения нашей цели нет необходимости в представлении огромных ландшафтов, можно откинуть вариант </w:t>
+      </w:r>
+      <w:proofErr w:type="spellStart"/>
+      <w:r>
+        <w:t>посегментной</w:t>
+      </w:r>
+      <w:proofErr w:type="spellEnd"/>
+      <w:r>
+        <w:t xml:space="preserve"> карты высот. А между регулярной и иррегулярной картой высот, логично выбрать первый вариант, т.к. в данном случае, у нас не будет проблем с генерацией ландшафта, его освещением и хранением данных о нём.</w:t>
+      </w:r>
+    </w:p>
+    <w:p>
+      <w:pPr>
+        <w:pStyle w:val="2"/>
+      </w:pPr>
+      <w:bookmarkStart w:id="9" w:name="_Toc90570943"/>
+      <w:r>
+        <w:lastRenderedPageBreak/>
+        <w:t>1.</w:t>
+      </w:r>
+      <w:r>
+        <w:t>3</w:t>
+      </w:r>
+      <w:r>
+        <w:t xml:space="preserve"> </w:t>
+      </w:r>
+      <w:r>
+        <w:t>Выбор алгоритма генерации ландшафта</w:t>
+      </w:r>
+      <w:bookmarkEnd w:id="9"/>
+    </w:p>
+    <w:p>
+      <w:r>
+        <w:t>Существует множество различных подходов к генерации ландшафтов. Большинство из них основано на шумовых функциях, полигональных картах или физическом моделировании.</w:t>
+      </w:r>
+      <w:r>
+        <w:t xml:space="preserve"> </w:t>
+      </w:r>
+      <w:r>
+        <w:t>Далее рассмотрены некоторые из них.</w:t>
+      </w:r>
+    </w:p>
+    <w:p>
       <w:pPr>
         <w:pStyle w:val="3"/>
       </w:pPr>
-      <w:bookmarkStart w:id="9" w:name="_Toc82388135"/>
-      <w:r>
-        <w:t xml:space="preserve">1.2.1 </w:t>
+      <w:bookmarkStart w:id="10" w:name="_Toc90570944"/>
+      <w:r>
+        <w:t>1.</w:t>
+      </w:r>
+      <w:r>
+        <w:t>3</w:t>
+      </w:r>
+      <w:r>
+        <w:t xml:space="preserve">.1 </w:t>
       </w:r>
       <w:r>
         <w:t xml:space="preserve">«Простой» </w:t>
@@ -3208,7 +3482,7 @@
       <w:r>
         <w:t>алгоритм</w:t>
       </w:r>
-      <w:bookmarkEnd w:id="9"/>
+      <w:bookmarkEnd w:id="10"/>
     </w:p>
     <w:p>
       <w:r>
@@ -3239,16 +3513,24 @@
         </w:numPr>
       </w:pPr>
       <w:r>
-        <w:t xml:space="preserve">Усреднение значений высот. Для каждой высоты берутся её собственное значение и значения всех соседних вершин, а затем их </w:t>
-      </w:r>
-      <w:r>
-        <w:lastRenderedPageBreak/>
-        <w:t>сумма делится на их количество и присваивается текущей вершине. Максимальное количество вершин для вычисления – 9.</w:t>
+        <w:t>Усреднение значений высот. Для каждой высоты берутся её собственное значение и значения всех соседних вершин, а затем их сумма делится на их количество и присваивается текущей вершине. Максимальное количество вершин для вычисления – 9.</w:t>
       </w:r>
     </w:p>
     <w:p>
       <w:r>
-        <w:t xml:space="preserve">Плюсом данного алгоритма является максимальная лёгкость понимания и простота реализации. Но данный алгоритм не даёт реалистичных результатов. Ландшафт полученный с помощью него выглядит ломанной равниной при маленьком диапазоне случайных чисел и как очень скалистые горы при большом. Можно улучшить вид </w:t>
+        <w:t xml:space="preserve">Плюсом данного алгоритма является максимальная лёгкость понимания и простота реализации. Но данный алгоритм не даёт реалистичных результатов. </w:t>
+      </w:r>
+      <w:r>
+        <w:t>Ландшафт,</w:t>
+      </w:r>
+      <w:r>
+        <w:t xml:space="preserve"> полученный с помощью </w:t>
+      </w:r>
+      <w:r>
+        <w:t>него,</w:t>
+      </w:r>
+      <w:r>
+        <w:t xml:space="preserve"> выглядит ломанной равниной при маленьком диапазоне случайных чисел и как очень скалистые горы при большом. Можно улучшить вид </w:t>
       </w:r>
       <w:r>
         <w:t>ландшафта, применив к нему шаг 2 несколько раз, но потребует лишнее время при генерации ландшафта.</w:t>
@@ -3332,14 +3614,20 @@
       <w:pPr>
         <w:pStyle w:val="3"/>
       </w:pPr>
-      <w:bookmarkStart w:id="10" w:name="_Toc82388136"/>
-      <w:r>
-        <w:t xml:space="preserve">1.2.2 </w:t>
+      <w:bookmarkStart w:id="11" w:name="_Toc90570945"/>
+      <w:r>
+        <w:t>1.</w:t>
+      </w:r>
+      <w:r>
+        <w:t>3</w:t>
+      </w:r>
+      <w:r>
+        <w:t xml:space="preserve">.2 </w:t>
       </w:r>
       <w:r>
         <w:t>Шум Перлина</w:t>
       </w:r>
-      <w:bookmarkEnd w:id="10"/>
+      <w:bookmarkEnd w:id="11"/>
     </w:p>
     <w:p>
       <w:r>
@@ -3355,7 +3643,11 @@
         <w:t xml:space="preserve"> Шум полезен для генерации случайных шаблонов, особенно для непредсказуемых природных явлений.</w:t>
       </w:r>
       <w:r>
-        <w:t xml:space="preserve"> Однако большинство вещей не чисто случайны. Дым, облака, ландшафт могут иметь некий элемент случайности, но они были созданы в результате очень сложных взаимодействий множества крохотных частиц. Белый шум содержит </w:t>
+        <w:t xml:space="preserve"> Однако большинство вещей не чисто случайны. Дым, облака, ландшафт могут иметь некий элемент случайности, но они были созданы в результате очень сложных взаимодействий множества крохотных частиц. </w:t>
+      </w:r>
+      <w:r>
+        <w:lastRenderedPageBreak/>
+        <w:t xml:space="preserve">Белый шум содержит </w:t>
       </w:r>
       <w:r>
         <w:rPr>
@@ -3390,11 +3682,7 @@
         <w:t xml:space="preserve"> </w:t>
       </w:r>
       <w:r>
-        <w:t xml:space="preserve">Алгоритм шума Перлина можно масштабировать одно-, двух- </w:t>
-      </w:r>
-      <w:r>
-        <w:lastRenderedPageBreak/>
-        <w:t xml:space="preserve">и трёхмерного вида. Более того, в алгоритм можно ввести четвёртое </w:t>
+        <w:t xml:space="preserve">Алгоритм шума Перлина можно масштабировать одно-, двух- и трёхмерного вида. Более того, в алгоритм можно ввести четвёртое </w:t>
       </w:r>
       <w:r>
         <w:t>временное</w:t>
@@ -3450,13 +3738,21 @@
       <w:pPr>
         <w:pStyle w:val="3"/>
       </w:pPr>
-      <w:bookmarkStart w:id="11" w:name="_Toc82388137"/>
-      <w:r>
-        <w:t xml:space="preserve">1.2.3 </w:t>
-      </w:r>
+      <w:bookmarkStart w:id="12" w:name="_Toc90570946"/>
+      <w:r>
+        <w:t>1.</w:t>
+      </w:r>
+      <w:r>
+        <w:t>3</w:t>
+      </w:r>
+      <w:r>
+        <w:t xml:space="preserve">.3 </w:t>
+      </w:r>
+      <w:proofErr w:type="spellStart"/>
       <w:r>
         <w:t>Холмовой</w:t>
       </w:r>
+      <w:proofErr w:type="spellEnd"/>
       <w:r>
         <w:t xml:space="preserve"> </w:t>
       </w:r>
@@ -3475,16 +3771,18 @@
       <w:r>
         <w:t xml:space="preserve"> </w:t>
       </w:r>
+      <w:proofErr w:type="spellStart"/>
       <w:r>
         <w:rPr>
           <w:lang w:val="en-US"/>
         </w:rPr>
         <w:t>Algoritm</w:t>
       </w:r>
+      <w:proofErr w:type="spellEnd"/>
       <w:r>
         <w:t>)</w:t>
       </w:r>
-      <w:bookmarkEnd w:id="11"/>
+      <w:bookmarkEnd w:id="12"/>
     </w:p>
     <w:p>
       <w:r>
@@ -3512,7 +3810,11 @@
         </w:numPr>
       </w:pPr>
       <w:r>
-        <w:t>Берем случайную точку на ландшафте или около его границ (за границами), а также берем случайный радиус в заранее заданных пределах. Выбор этих пределов влияет на вид ландшафта — либо он будет пологим, либо скалистым;</w:t>
+        <w:t xml:space="preserve">Берем случайную точку на ландшафте или около его границ (за границами), а также берем случайный радиус в заранее заданных </w:t>
+      </w:r>
+      <w:r>
+        <w:lastRenderedPageBreak/>
+        <w:t>пределах. Выбор этих пределов влияет на вид ландшафта — либо он будет пологим, либо скалистым;</w:t>
       </w:r>
     </w:p>
     <w:p>
@@ -3560,12 +3862,19 @@
         </w:numPr>
       </w:pPr>
       <w:r>
-        <w:t>Проводим "долинизацию" ландшафта. Делаем его склоны более пологими.</w:t>
+        <w:t>Проводим "</w:t>
+      </w:r>
+      <w:proofErr w:type="spellStart"/>
+      <w:r>
+        <w:t>долинизацию</w:t>
+      </w:r>
+      <w:proofErr w:type="spellEnd"/>
+      <w:r>
+        <w:t>" ландшафта. Делаем его склоны более пологими.</w:t>
       </w:r>
     </w:p>
     <w:p>
       <w:r>
-        <w:lastRenderedPageBreak/>
         <w:t>Для получения реалистичных результатов с помощью</w:t>
       </w:r>
       <w:r>
@@ -3588,9 +3897,15 @@
       <w:pPr>
         <w:pStyle w:val="3"/>
       </w:pPr>
-      <w:bookmarkStart w:id="12" w:name="_Toc82388138"/>
-      <w:r>
-        <w:t xml:space="preserve">1.2.4 </w:t>
+      <w:bookmarkStart w:id="13" w:name="_Toc90570947"/>
+      <w:r>
+        <w:t>1.</w:t>
+      </w:r>
+      <w:r>
+        <w:t>3</w:t>
+      </w:r>
+      <w:r>
+        <w:t xml:space="preserve">.4 </w:t>
       </w:r>
       <w:r>
         <w:rPr>
@@ -3607,20 +3922,62 @@
         </w:rPr>
         <w:t>square</w:t>
       </w:r>
-      <w:bookmarkEnd w:id="12"/>
+      <w:bookmarkEnd w:id="13"/>
     </w:p>
     <w:p>
       <w:r>
-        <w:t>Самым же распространенным и дающим одни из самых реалистичных результатов является алгоритм diamond-square (или square-diamond), расширение одномерного алгоритма midpoint displacement на двумерную плоскость.</w:t>
+        <w:t xml:space="preserve">Самым же распространенным и дающим одни из самых реалистичных результатов является алгоритм </w:t>
+      </w:r>
+      <w:proofErr w:type="spellStart"/>
+      <w:r>
+        <w:t>diamond-square</w:t>
+      </w:r>
+      <w:proofErr w:type="spellEnd"/>
+      <w:r>
+        <w:t xml:space="preserve"> (или </w:t>
+      </w:r>
+      <w:proofErr w:type="spellStart"/>
+      <w:r>
+        <w:t>square-diamond</w:t>
+      </w:r>
+      <w:proofErr w:type="spellEnd"/>
+      <w:r>
+        <w:t xml:space="preserve">), расширение одномерного алгоритма </w:t>
+      </w:r>
+      <w:proofErr w:type="spellStart"/>
+      <w:r>
+        <w:t>midpoint</w:t>
+      </w:r>
+      <w:proofErr w:type="spellEnd"/>
+      <w:r>
+        <w:t xml:space="preserve"> </w:t>
+      </w:r>
+      <w:proofErr w:type="spellStart"/>
+      <w:r>
+        <w:t>displacement</w:t>
+      </w:r>
+      <w:proofErr w:type="spellEnd"/>
+      <w:r>
+        <w:t xml:space="preserve"> на двумерную плоскость.</w:t>
       </w:r>
     </w:p>
     <w:p>
       <w:r>
         <w:t xml:space="preserve">Алгоритм </w:t>
       </w:r>
-      <w:r>
-        <w:t>midpoint displacement</w:t>
-      </w:r>
+      <w:proofErr w:type="spellStart"/>
+      <w:r>
+        <w:t>midpoint</w:t>
+      </w:r>
+      <w:proofErr w:type="spellEnd"/>
+      <w:r>
+        <w:t xml:space="preserve"> </w:t>
+      </w:r>
+      <w:proofErr w:type="spellStart"/>
+      <w:r>
+        <w:t>displacement</w:t>
+      </w:r>
+      <w:proofErr w:type="spellEnd"/>
       <w:r>
         <w:t xml:space="preserve"> – рекурсивный. Из</w:t>
       </w:r>
@@ -3690,7 +4047,11 @@
         <w:t>, вычисления производятся в двумерном пространстве – карте высот. Н</w:t>
       </w:r>
       <w:r>
-        <w:t>а вход подаётся плоская поверхность, высота вершин которых равна нулю. Затем присваиваются значения к угловым высотам. После этого алгоритм можно разбить на два шага:</w:t>
+        <w:t xml:space="preserve">а вход подаётся плоская поверхность, </w:t>
+      </w:r>
+      <w:r>
+        <w:lastRenderedPageBreak/>
+        <w:t>высота вершин которых равна нулю. Затем присваиваются значения к угловым высотам. После этого алгоритм можно разбить на два шага:</w:t>
       </w:r>
     </w:p>
     <w:p>
@@ -3753,11 +4114,7 @@
         <w:t xml:space="preserve"> </w:t>
       </w:r>
       <w:r>
-        <w:t xml:space="preserve">Если же какая-то из вершин выходит за границу карты высот, то такую точку можно либо не </w:t>
-      </w:r>
-      <w:r>
-        <w:lastRenderedPageBreak/>
-        <w:t>учитывать, либо считать равной нулю, благодаря чему, ближе к краям ландшафта он будет снижаться.</w:t>
+        <w:t>Если же какая-то из вершин выходит за границу карты высот, то такую точку можно либо не учитывать, либо считать равной нулю, благодаря чему, ближе к краям ландшафта он будет снижаться.</w:t>
       </w:r>
     </w:p>
     <w:p>
@@ -3879,118 +4236,114 @@
       <w:pPr>
         <w:pStyle w:val="3"/>
       </w:pPr>
-      <w:bookmarkStart w:id="13" w:name="_Toc82388139"/>
-      <w:r>
-        <w:t xml:space="preserve">1.2.5 </w:t>
+      <w:bookmarkStart w:id="14" w:name="_Toc90570948"/>
+      <w:r>
+        <w:t>1.</w:t>
+      </w:r>
+      <w:r>
+        <w:t>3</w:t>
+      </w:r>
+      <w:r>
+        <w:t xml:space="preserve">.5 </w:t>
       </w:r>
       <w:r>
         <w:t>Вывод</w:t>
-      </w:r>
-      <w:bookmarkEnd w:id="13"/>
-    </w:p>
-    <w:p>
-      <w:r>
-        <w:t xml:space="preserve">«Простой» способ является слишком </w:t>
-      </w:r>
-      <w:r>
-        <w:t>тривиальны</w:t>
-      </w:r>
-      <w:r>
-        <w:t>м решением поставленной задачи, которое не даёт удовлетворявших результатов</w:t>
-      </w:r>
-      <w:r>
-        <w:t xml:space="preserve">, поэтому его можно сразу исключить. Холмовой алгоритм, требует слишком много вычислительных ресурсов и выдаёт однообразные ландшафты. Шум Перлина выглядит интересным решением, но алгоритм </w:t>
-      </w:r>
-      <w:r>
-        <w:rPr>
-          <w:lang w:val="en-US"/>
-        </w:rPr>
-        <w:t>diamond</w:t>
-      </w:r>
-      <w:r>
-        <w:t>-</w:t>
-      </w:r>
-      <w:r>
-        <w:rPr>
-          <w:lang w:val="en-US"/>
-        </w:rPr>
-        <w:t>square</w:t>
-      </w:r>
-      <w:r>
-        <w:t xml:space="preserve"> наиболее распространён и даёт </w:t>
-      </w:r>
-      <w:r>
-        <w:t>одни из самых реалистичных результатов</w:t>
-      </w:r>
-      <w:r>
-        <w:t>.</w:t>
-      </w:r>
-      <w:r>
-        <w:t xml:space="preserve"> </w:t>
-      </w:r>
-      <w:r>
-        <w:t>Кроме того,</w:t>
-      </w:r>
-      <w:r>
-        <w:t xml:space="preserve"> я лично заинтересовался в его реализации.</w:t>
-      </w:r>
-      <w:r>
-        <w:t xml:space="preserve"> </w:t>
-      </w:r>
-      <w:r>
-        <w:t>Следовательно,</w:t>
-      </w:r>
-      <w:r>
-        <w:t xml:space="preserve"> для генерации ландшафта я</w:t>
-      </w:r>
-      <w:r>
-        <w:t xml:space="preserve"> выбрал алгоритм </w:t>
-      </w:r>
-      <w:r>
-        <w:rPr>
-          <w:lang w:val="en-US"/>
-        </w:rPr>
-        <w:t>diamond</w:t>
-      </w:r>
-      <w:r>
-        <w:t>-</w:t>
-      </w:r>
-      <w:r>
-        <w:rPr>
-          <w:lang w:val="en-US"/>
-        </w:rPr>
-        <w:t>square</w:t>
-      </w:r>
-      <w:r>
-        <w:t>.</w:t>
-      </w:r>
-      <w:r>
-        <w:t xml:space="preserve"> </w:t>
-      </w:r>
-    </w:p>
-    <w:p>
-      <w:pPr>
-        <w:pStyle w:val="2"/>
-      </w:pPr>
-      <w:bookmarkStart w:id="14" w:name="_Toc82388140"/>
-      <w:r>
-        <w:t>1.3 Представление ландшафта</w:t>
       </w:r>
       <w:bookmarkEnd w:id="14"/>
     </w:p>
     <w:p>
       <w:r>
-        <w:t>Чтобы изобразить поверхность ландшафта я решил использовать треугольные полигоны, т.к. на основе любых трёх точек может образовать поверхность, что будет очень удобно в будущем.</w:t>
-      </w:r>
-      <w:r>
-        <w:t xml:space="preserve"> Кроме этого, ландшафт построенный на основе карты высот легко разбить на треугольники.</w:t>
+        <w:t xml:space="preserve">«Простой» способ является слишком </w:t>
+      </w:r>
+      <w:r>
+        <w:t>тривиальны</w:t>
+      </w:r>
+      <w:r>
+        <w:t>м решением поставленной задачи, которое не даёт удовлетворявших результатов</w:t>
+      </w:r>
+      <w:r>
+        <w:t xml:space="preserve">, поэтому его можно сразу исключить. </w:t>
+      </w:r>
+      <w:proofErr w:type="spellStart"/>
+      <w:r>
+        <w:t>Холмовой</w:t>
+      </w:r>
+      <w:proofErr w:type="spellEnd"/>
+      <w:r>
+        <w:t xml:space="preserve"> алгоритм, требует слишком много вычислительных ресурсов и выдаёт однообразные ландшафты. Шум Перлина выглядит интересным решением, но алгоритм </w:t>
+      </w:r>
+      <w:r>
+        <w:rPr>
+          <w:lang w:val="en-US"/>
+        </w:rPr>
+        <w:t>diamond</w:t>
+      </w:r>
+      <w:r>
+        <w:t>-</w:t>
+      </w:r>
+      <w:r>
+        <w:rPr>
+          <w:lang w:val="en-US"/>
+        </w:rPr>
+        <w:t>square</w:t>
+      </w:r>
+      <w:r>
+        <w:t xml:space="preserve"> наиболее распространён и даёт </w:t>
+      </w:r>
+      <w:r>
+        <w:t>одни из самых реалистичных результатов</w:t>
+      </w:r>
+      <w:r>
+        <w:t>.</w:t>
+      </w:r>
+      <w:r>
+        <w:t xml:space="preserve"> </w:t>
+      </w:r>
+      <w:r>
+        <w:t>Кроме того,</w:t>
+      </w:r>
+      <w:r>
+        <w:t xml:space="preserve"> я лично заинтересовался в его реализации.</w:t>
+      </w:r>
+      <w:r>
+        <w:t xml:space="preserve"> </w:t>
+      </w:r>
+      <w:r>
+        <w:t>Следовательно,</w:t>
+      </w:r>
+      <w:r>
+        <w:t xml:space="preserve"> для генерации ландшафта я</w:t>
+      </w:r>
+      <w:r>
+        <w:t xml:space="preserve"> выбрал алгоритм </w:t>
+      </w:r>
+      <w:r>
+        <w:rPr>
+          <w:lang w:val="en-US"/>
+        </w:rPr>
+        <w:t>diamond</w:t>
+      </w:r>
+      <w:r>
+        <w:t>-</w:t>
+      </w:r>
+      <w:r>
+        <w:rPr>
+          <w:lang w:val="en-US"/>
+        </w:rPr>
+        <w:t>square</w:t>
+      </w:r>
+      <w:r>
+        <w:t>.</w:t>
+      </w:r>
+      <w:r>
+        <w:t xml:space="preserve"> </w:t>
       </w:r>
     </w:p>
     <w:p>
       <w:pPr>
         <w:pStyle w:val="2"/>
       </w:pPr>
-      <w:bookmarkStart w:id="15" w:name="_Toc82388141"/>
+      <w:bookmarkStart w:id="15" w:name="_Toc90570949"/>
       <w:r>
         <w:t>1.</w:t>
       </w:r>
@@ -3998,85 +4351,112 @@
         <w:t>4</w:t>
       </w:r>
       <w:r>
-        <w:t xml:space="preserve"> </w:t>
-      </w:r>
-      <w:r>
-        <w:t xml:space="preserve">Выбор алгоритма удаления невидимых </w:t>
-      </w:r>
-      <w:r>
-        <w:t>поверхностей</w:t>
+        <w:t xml:space="preserve"> Представление ландшафта</w:t>
       </w:r>
       <w:bookmarkEnd w:id="15"/>
     </w:p>
     <w:p>
       <w:r>
-        <w:t xml:space="preserve">Задача удаления невидимых линий и поверхностей является одной из наиболее сложных в </w:t>
-      </w:r>
-      <w:r>
-        <w:t>компьютерной</w:t>
-      </w:r>
-      <w:r>
-        <w:t xml:space="preserve"> графике. Алгоритмы удаления невидимых линий и поверхностей служат для определения линий ребер, поверхностей или объемов, которые видимы или невидимы для наблюдателя, находящегося в заданной точке пространства.</w:t>
+        <w:t>Чтобы изобразить поверхность ландшафта я решил использовать треугольные полигоны, т.к. на основе любых трёх точек может образовать поверхность, что будет очень удобно в будущем.</w:t>
+      </w:r>
+      <w:r>
+        <w:t xml:space="preserve"> Кроме этого, </w:t>
+      </w:r>
+      <w:r>
+        <w:t>ландшафт,</w:t>
+      </w:r>
+      <w:r>
+        <w:t xml:space="preserve"> построенный на основе карты высот легко разбить на треугольники.</w:t>
       </w:r>
     </w:p>
     <w:p>
-      <w:r>
-        <w:t xml:space="preserve">Сложность задачи удаления невидимых линий и поверхностей привела к появлению большого числа различных способов ее решения. Многие из них ориентированы на специализированные приложения. Наилучшего решения </w:t>
-      </w:r>
+      <w:pPr>
+        <w:pStyle w:val="2"/>
+      </w:pPr>
+      <w:bookmarkStart w:id="16" w:name="_Toc90570950"/>
       <w:r>
         <w:lastRenderedPageBreak/>
-        <w:t>обшей задачи удаления невидимых линий и поверхностей не существует.</w:t>
-      </w:r>
-      <w:r>
-        <w:t xml:space="preserve"> Поэтому необходимо выбрать алгоритм, наиболее подходящий для нашей цели – визуализации трёхмерного ландшафта.</w:t>
+        <w:t>1.</w:t>
+      </w:r>
+      <w:r>
+        <w:t>5</w:t>
       </w:r>
       <w:r>
         <w:t xml:space="preserve"> </w:t>
       </w:r>
       <w:r>
-        <w:t>[</w:t>
-      </w:r>
-      <w:r>
-        <w:fldChar w:fldCharType="begin"/>
-      </w:r>
-      <w:r>
-        <w:instrText xml:space="preserve"> REF _Ref82387075 \r \h </w:instrText>
-      </w:r>
-      <w:r>
-        <w:fldChar w:fldCharType="separate"/>
-      </w:r>
-      <w:r>
-        <w:t>5</w:t>
-      </w:r>
-      <w:r>
-        <w:fldChar w:fldCharType="end"/>
-      </w:r>
-      <w:r>
-        <w:t xml:space="preserve">, </w:t>
-      </w:r>
-      <w:r>
-        <w:t>с</w:t>
-      </w:r>
-      <w:r>
-        <w:t xml:space="preserve">. </w:t>
-      </w:r>
-      <w:r>
-        <w:t>123</w:t>
-      </w:r>
-      <w:r>
-        <w:t>]</w:t>
-      </w:r>
+        <w:t xml:space="preserve">Выбор алгоритма удаления невидимых </w:t>
+      </w:r>
+      <w:r>
+        <w:t>поверхностей</w:t>
+      </w:r>
+      <w:bookmarkEnd w:id="16"/>
     </w:p>
     <w:p>
+      <w:r>
+        <w:t xml:space="preserve">Задача удаления невидимых линий и поверхностей является одной из наиболее сложных в </w:t>
+      </w:r>
+      <w:r>
+        <w:t>компьютерной</w:t>
+      </w:r>
+      <w:r>
+        <w:t xml:space="preserve"> графике. Алгоритмы удаления невидимых линий и поверхностей служат для определения линий ребер, поверхностей или объемов, которые видимы или невидимы для наблюдателя, находящегося в заданной точке пространства.</w:t>
+      </w:r>
+    </w:p>
+    <w:p>
+      <w:r>
+        <w:t>Сложность задачи удаления невидимых линий и поверхностей привела к появлению большого числа различных способов ее решения. Многие из них ориентированы на специализированные приложения. Наилучшего решения обшей задачи удаления невидимых линий и поверхностей не существует.</w:t>
+      </w:r>
+      <w:r>
+        <w:t xml:space="preserve"> Поэтому необходимо выбрать алгоритм, наиболее подходящий для нашей цели – визуализации трёхмерного ландшафта.</w:t>
+      </w:r>
+      <w:r>
+        <w:t xml:space="preserve"> </w:t>
+      </w:r>
+      <w:r>
+        <w:t>[</w:t>
+      </w:r>
+      <w:r>
+        <w:fldChar w:fldCharType="begin"/>
+      </w:r>
+      <w:r>
+        <w:instrText xml:space="preserve"> REF _Ref82387075 \r \h </w:instrText>
+      </w:r>
+      <w:r>
+        <w:fldChar w:fldCharType="separate"/>
+      </w:r>
+      <w:r>
+        <w:t>5</w:t>
+      </w:r>
+      <w:r>
+        <w:fldChar w:fldCharType="end"/>
+      </w:r>
+      <w:r>
+        <w:t xml:space="preserve">, </w:t>
+      </w:r>
+      <w:r>
+        <w:t>с</w:t>
+      </w:r>
+      <w:r>
+        <w:t xml:space="preserve">. </w:t>
+      </w:r>
+      <w:r>
+        <w:t>123</w:t>
+      </w:r>
+      <w:r>
+        <w:t>]</w:t>
+      </w:r>
+    </w:p>
+    <w:p>
       <w:pPr>
         <w:pStyle w:val="3"/>
       </w:pPr>
-      <w:bookmarkStart w:id="16" w:name="_Toc82388142"/>
+      <w:bookmarkStart w:id="17" w:name="_Toc90570951"/>
       <w:r>
         <w:t>1.</w:t>
       </w:r>
       <w:r>
-        <w:t>4</w:t>
+        <w:t>5</w:t>
       </w:r>
       <w:r>
         <w:t xml:space="preserve">.1 </w:t>
@@ -4084,7 +4464,7 @@
       <w:r>
         <w:t>Алгоритм плавающего горизонта</w:t>
       </w:r>
-      <w:bookmarkEnd w:id="16"/>
+      <w:bookmarkEnd w:id="17"/>
     </w:p>
     <w:p>
       <w:pPr>
@@ -4133,11 +4513,19 @@
         </w:rPr>
         <w:t xml:space="preserve"> </w:t>
       </w:r>
+      <w:proofErr w:type="gramStart"/>
       <w:r>
         <w:rPr>
           <w:rFonts w:eastAsiaTheme="minorEastAsia"/>
         </w:rPr>
-        <w:t>Подобные функции возникают во многих приложениях в математике, технике, естественных науках и других дисциплинах.</w:t>
+        <w:t>Подобные функции</w:t>
+      </w:r>
+      <w:proofErr w:type="gramEnd"/>
+      <w:r>
+        <w:rPr>
+          <w:rFonts w:eastAsiaTheme="minorEastAsia"/>
+        </w:rPr>
+        <w:t xml:space="preserve"> возникают во многих приложениях в математике, технике, естественных науках и других дисциплинах.</w:t>
       </w:r>
       <w:r>
         <w:t xml:space="preserve"> [</w:t>
@@ -4194,7 +4582,11 @@
         </w:numPr>
       </w:pPr>
       <w:r>
-        <w:t xml:space="preserve">Рассматриваемая поверхность рассекается плоскостями, перпендикулярными оси Z. В каждом отсечении получается кривая. Эта кривая описывается уравнением </w:t>
+        <w:t xml:space="preserve">Рассматриваемая поверхность рассекается плоскостями, перпендикулярными оси Z. В каждом отсечении получается кривая. </w:t>
+      </w:r>
+      <w:r>
+        <w:lastRenderedPageBreak/>
+        <w:t xml:space="preserve">Эта кривая описывается уравнением </w:t>
       </w:r>
       <m:oMath>
         <m:r>
@@ -4275,11 +4667,7 @@
         <w:t>строится,</w:t>
       </w:r>
       <w:r>
-        <w:t xml:space="preserve"> начиная с кривой, полученной в ближайшем к наблюдателю сечении. Кривая, полученная в сечении ближайшей плоскостью, является видимой. Кривая, полученная во втором сечении, тоже будет видима. Связано это с тем, что вторая кривая расположена либо выше первой, либо ниже первой. В частом случае, когда они будут совпадать, будет получена одна </w:t>
-      </w:r>
-      <w:r>
-        <w:lastRenderedPageBreak/>
-        <w:t>кривая. Начиная с третьей кривой понадобится решать задачу определения видимости точек кривой.</w:t>
+        <w:t xml:space="preserve"> начиная с кривой, полученной в ближайшем к наблюдателю сечении. Кривая, полученная в сечении ближайшей плоскостью, является видимой. Кривая, полученная во втором сечении, тоже будет видима. Связано это с тем, что вторая кривая расположена либо выше первой, либо ниже первой. В частом случае, когда они будут совпадать, будет получена одна кривая. Начиная с третьей кривой понадобится решать задачу определения видимости точек кривой.</w:t>
       </w:r>
     </w:p>
     <w:p>
@@ -4340,10 +4728,17 @@
         <w:t>ов</w:t>
       </w:r>
       <w:r>
-        <w:t>, потому что при некоторых трёхмерных преобразованиях он начинает изображать поверхность некорректно (например, при повороте вокруг оси</w:t>
-      </w:r>
-      <w:r>
-        <w:t>, смотрящей на наблюдателя</w:t>
+        <w:t xml:space="preserve">, потому что при некоторых трёхмерных преобразованиях он </w:t>
+      </w:r>
+      <w:r>
+        <w:lastRenderedPageBreak/>
+        <w:t>начинает изображать поверхность некорректно (например, при повороте вокруг оси</w:t>
+      </w:r>
+      <w:r>
+        <w:t xml:space="preserve">, смотрящей </w:t>
+      </w:r>
+      <w:r>
+        <w:t>на наблюдателя,</w:t>
       </w:r>
       <w:r>
         <w:t xml:space="preserve"> будут появляться «белые пятна»</w:t>
@@ -4359,13 +4754,13 @@
       <w:pPr>
         <w:pStyle w:val="3"/>
       </w:pPr>
-      <w:bookmarkStart w:id="17" w:name="_Toc88449725"/>
-      <w:bookmarkStart w:id="18" w:name="_Toc82388143"/>
+      <w:bookmarkStart w:id="18" w:name="_Toc88449725"/>
+      <w:bookmarkStart w:id="19" w:name="_Toc90570952"/>
       <w:r>
         <w:t>1.</w:t>
       </w:r>
       <w:r>
-        <w:t>4</w:t>
+        <w:t>5</w:t>
       </w:r>
       <w:r>
         <w:t xml:space="preserve">.2 </w:t>
@@ -4373,16 +4768,12 @@
       <w:r>
         <w:t>Алгоритм Робертса</w:t>
       </w:r>
-      <w:bookmarkEnd w:id="17"/>
       <w:bookmarkEnd w:id="18"/>
+      <w:bookmarkEnd w:id="19"/>
     </w:p>
     <w:p>
       <w:r>
-        <w:t xml:space="preserve">Алгоритм Робертса представляет собой первое известное решение задачи об удалении невидимых линий. Это математически элегантный метод, работающий в объектном пространстве. Алгоритм прежде всего удаляет из каждого тела те ребра или грани, которые экранируются самим телом. Затем каждое из видимых ребер каждого тела сравнивается с каждым из оставшихся тел для определения того, какая его часть или части, если таковые есть, экранируются этими телами. Поэтому вычислительная трудоемкость алгоритма </w:t>
-      </w:r>
-      <w:r>
-        <w:lastRenderedPageBreak/>
-        <w:t>Робертса растет теоретически, как квадрат числа объектов. Это в сочетании с ростом интереса к растровым дисплеям, работающим в пространстве изображения, привело к снижению интереса к алгоритму Робертса. Однако математические методы, используемые в этом алгоритме, просты, мощны и точны. Кроме того, этот алгоритм можно использовать для иллюстрации некоторых важных концепций. Наконец, более поздние реализации алгоритма, использующие предварительную приоритетную сортировку вдоль оси z и простые габаритные или минимаксные тесты, демонстрируют почти линейную зависимость от числа объектов.</w:t>
+        <w:t>Алгоритм Робертса представляет собой первое известное решение задачи об удалении невидимых линий. Это математически элегантный метод, работающий в объектном пространстве. Алгоритм прежде всего удаляет из каждого тела те ребра или грани, которые экранируются самим телом. Затем каждое из видимых ребер каждого тела сравнивается с каждым из оставшихся тел для определения того, какая его часть или части, если таковые есть, экранируются этими телами. Поэтому вычислительная трудоемкость алгоритма Робертса растет теоретически, как квадрат числа объектов. Это в сочетании с ростом интереса к растровым дисплеям, работающим в пространстве изображения, привело к снижению интереса к алгоритму Робертса. Однако математические методы, используемые в этом алгоритме, просты, мощны и точны. Кроме того, этот алгоритм можно использовать для иллюстрации некоторых важных концепций. Наконец, более поздние реализации алгоритма, использующие предварительную приоритетную сортировку вдоль оси z и простые габаритные или минимаксные тесты, демонстрируют почти линейную зависимость от числа объектов.</w:t>
       </w:r>
       <w:r>
         <w:t xml:space="preserve"> </w:t>
@@ -4487,12 +4878,12 @@
       <w:pPr>
         <w:pStyle w:val="3"/>
       </w:pPr>
-      <w:bookmarkStart w:id="19" w:name="_Toc82388144"/>
+      <w:bookmarkStart w:id="20" w:name="_Toc90570953"/>
       <w:r>
         <w:t>1.</w:t>
       </w:r>
       <w:r>
-        <w:t>4</w:t>
+        <w:t>5</w:t>
       </w:r>
       <w:r>
         <w:t xml:space="preserve">.3 </w:t>
@@ -4509,10 +4900,12 @@
       <w:r>
         <w:t>-</w:t>
       </w:r>
+      <w:proofErr w:type="spellStart"/>
       <w:r>
         <w:t>буффер</w:t>
       </w:r>
-      <w:bookmarkEnd w:id="19"/>
+      <w:bookmarkEnd w:id="20"/>
+      <w:proofErr w:type="spellEnd"/>
     </w:p>
     <w:p>
       <w:r>
@@ -4528,7 +4921,19 @@
         <w:t xml:space="preserve"> а</w:t>
       </w:r>
       <w:r>
-        <w:t xml:space="preserve"> z-буфер - это отдельный буфер глубины, используемый для запоминания координаты z или глубины каждого видимого пиксела в пространстве изображения. В процессе работы глубина или значение z каждого нового пиксела, который нужно занести в буфер кадра, сравнивается с глубиной того пиксела, который уже занесен в z-буфер. Если это сравнение показывает, что новый пиксел расположен впереди пиксела, находящегося в буфере кадра, то новый пиксел заносится в этот буфер и, кроме того, производится корректировка z-буфера новым значением z. Если же сравнение дает противоположный результат, то никаких действий не производится. По сути, алгоритм является поиском по х и у наибольшего значения функции z (х, у).</w:t>
+        <w:t xml:space="preserve"> z-буфер </w:t>
+      </w:r>
+      <w:proofErr w:type="gramStart"/>
+      <w:r>
+        <w:t>- это</w:t>
+      </w:r>
+      <w:proofErr w:type="gramEnd"/>
+      <w:r>
+        <w:t xml:space="preserve"> отдельный буфер </w:t>
+      </w:r>
+      <w:r>
+        <w:lastRenderedPageBreak/>
+        <w:t>глубины, используемый для запоминания координаты z или глубины каждого видимого пиксела в пространстве изображения. В процессе работы глубина или значение z каждого нового пиксела, который нужно занести в буфер кадра, сравнивается с глубиной того пиксела, который уже занесен в z-буфер. Если это сравнение показывает, что новый пиксел расположен впереди пиксела, находящегося в буфере кадра, то новый пиксел заносится в этот буфер и, кроме того, производится корректировка z-буфера новым значением z. Если же сравнение дает противоположный результат, то никаких действий не производится. По сути, алгоритм является поиском по х и у наибольшего значения функции z (х, у).</w:t>
       </w:r>
       <w:r>
         <w:t xml:space="preserve"> [</w:t>
@@ -4557,7 +4962,6 @@
     </w:p>
     <w:p>
       <w:r>
-        <w:lastRenderedPageBreak/>
         <w:t>Главное преимущество алгоритма – его простота. Кроме того, этот алгоритм решает задачу об удалении невидимых поверхностей и делает тривиальной визуализацию пересечений сложных поверхностей. Сцены могут быть любой сложности. Поскольку габариты пространства изображения фиксированы, оценка вычислительной трудоемкости алгоритма не более чем линейна. Поскольку элементы сцены или картинки можно заносить в буфер кадра или</w:t>
       </w:r>
       <w:r>
@@ -4575,215 +4979,242 @@
         <w:t xml:space="preserve"> </w:t>
       </w:r>
       <w:r>
-        <w:t>Кроме этого сложно устранить лестничный эффект или реализовать эффект прозрачности.</w:t>
+        <w:t>Кроме этого,</w:t>
+      </w:r>
+      <w:r>
+        <w:t xml:space="preserve"> сложно устранить лестничный эффект или реализовать эффект прозрачности.</w:t>
       </w:r>
     </w:p>
     <w:p>
       <w:pPr>
         <w:pStyle w:val="3"/>
       </w:pPr>
-      <w:bookmarkStart w:id="20" w:name="_Toc82388145"/>
+      <w:bookmarkStart w:id="21" w:name="_Toc90570954"/>
       <w:r>
         <w:t>1.</w:t>
       </w:r>
       <w:r>
-        <w:t>4</w:t>
+        <w:t>5</w:t>
       </w:r>
       <w:r>
         <w:t xml:space="preserve">.4 </w:t>
       </w:r>
       <w:r>
         <w:t>Вывод</w:t>
-      </w:r>
-      <w:bookmarkEnd w:id="20"/>
-    </w:p>
-    <w:p>
-      <w:r>
-        <w:t xml:space="preserve">Алгоритм плавающего горизонта можно сразу </w:t>
-      </w:r>
-      <w:r>
-        <w:t xml:space="preserve">отбросить потому, что кроме визуализации ландшафта, нам будет необходимо реализовать для него трёхмерные преобразования и освещение. А если выбирать между алгоритмом Робертса и </w:t>
-      </w:r>
-      <w:r>
-        <w:rPr>
-          <w:lang w:val="en-US"/>
-        </w:rPr>
-        <w:t>z</w:t>
-      </w:r>
-      <w:r>
-        <w:t>-</w:t>
-      </w:r>
-      <w:r>
-        <w:t xml:space="preserve">буфером, для реализации поставленной цели, </w:t>
-      </w:r>
-      <w:r>
-        <w:t>по моему мнению,</w:t>
-      </w:r>
-      <w:r>
-        <w:t xml:space="preserve"> разумно выбрать 2ой вариант по следующим причинам: </w:t>
-      </w:r>
-      <w:r>
-        <w:t>во-первых,</w:t>
-      </w:r>
-      <w:r>
-        <w:t xml:space="preserve"> алгоритм использующий </w:t>
-      </w:r>
-      <w:r>
-        <w:rPr>
-          <w:lang w:val="en-US"/>
-        </w:rPr>
-        <w:t>z</w:t>
-      </w:r>
-      <w:r>
-        <w:t>-</w:t>
-      </w:r>
-      <w:r>
-        <w:rPr>
-          <w:lang w:val="en-US"/>
-        </w:rPr>
-        <w:t>buffer</w:t>
-      </w:r>
-      <w:r>
-        <w:t xml:space="preserve"> </w:t>
-      </w:r>
-      <w:r>
-        <w:t xml:space="preserve">имеет линейную зависимость вычислительной трудоёмкости от кол-ва объектов, </w:t>
-      </w:r>
-      <w:r>
-        <w:t>а</w:t>
-      </w:r>
-      <w:r>
-        <w:t xml:space="preserve"> при</w:t>
-      </w:r>
-      <w:r>
-        <w:t xml:space="preserve"> использовании</w:t>
-      </w:r>
-      <w:r>
-        <w:t xml:space="preserve"> алгоритм</w:t>
-      </w:r>
-      <w:r>
-        <w:t>а</w:t>
-      </w:r>
-      <w:r>
-        <w:t xml:space="preserve"> Робертса</w:t>
-      </w:r>
-      <w:r>
-        <w:t>,</w:t>
-      </w:r>
-      <w:r>
-        <w:t xml:space="preserve"> для достижения зависимости приближённой к линейной</w:t>
-      </w:r>
-      <w:r>
-        <w:t xml:space="preserve">, необходимо произвести предварительную приоритетную сортировку вдоль оси z и использовать простые габаритные или минимаксные тесты. Во-вторых, алгоритму </w:t>
-      </w:r>
-      <w:r>
-        <w:rPr>
-          <w:lang w:val="en-US"/>
-        </w:rPr>
-        <w:t>z</w:t>
-      </w:r>
-      <w:r>
-        <w:t>-</w:t>
-      </w:r>
-      <w:r>
-        <w:t>буфера безразлично на сколько сложна визуализируемая сцена. Кроме этого для поставленной задачи, 1ый этап алгоритма Робертса оказывается бессмысленным, т.к. он работает только для выпуклых многогранников, а мы работаем со случайно сгенерированным ландшафтом.</w:t>
-      </w:r>
-      <w:r>
-        <w:t xml:space="preserve"> </w:t>
-      </w:r>
-      <w:r>
-        <w:t>Следовательно, д</w:t>
-      </w:r>
-      <w:r>
-        <w:t>ля решения</w:t>
-      </w:r>
-      <w:r>
-        <w:t xml:space="preserve"> </w:t>
-      </w:r>
-      <w:r>
-        <w:t xml:space="preserve">задачи </w:t>
-      </w:r>
-      <w:r>
-        <w:t>удаления невидимых поверхностей</w:t>
-      </w:r>
-      <w:r>
-        <w:t>,</w:t>
-      </w:r>
-      <w:r>
-        <w:t xml:space="preserve"> был выбран</w:t>
-      </w:r>
-      <w:r>
-        <w:t xml:space="preserve"> </w:t>
-      </w:r>
-      <w:r>
-        <w:t>алгоритм,</w:t>
-      </w:r>
-      <w:r>
-        <w:t xml:space="preserve"> </w:t>
-      </w:r>
-      <w:r>
-        <w:t xml:space="preserve">использующий </w:t>
-      </w:r>
-      <w:r>
-        <w:rPr>
-          <w:lang w:val="en-US"/>
-        </w:rPr>
-        <w:t>z</w:t>
-      </w:r>
-      <w:r>
-        <w:t>-</w:t>
-      </w:r>
-      <w:r>
-        <w:rPr>
-          <w:lang w:val="en-US"/>
-        </w:rPr>
-        <w:t>buffer</w:t>
-      </w:r>
-      <w:r>
-        <w:t>.</w:t>
-      </w:r>
-    </w:p>
-    <w:p>
-      <w:pPr>
-        <w:pStyle w:val="1"/>
-      </w:pPr>
-      <w:bookmarkStart w:id="21" w:name="_Toc82388146"/>
-      <w:r>
-        <w:lastRenderedPageBreak/>
-        <w:t xml:space="preserve">2. </w:t>
-      </w:r>
-      <w:r>
-        <w:t>Конструкторская часть</w:t>
       </w:r>
       <w:bookmarkEnd w:id="21"/>
     </w:p>
     <w:p>
-      <w:pPr>
-        <w:pStyle w:val="2"/>
-      </w:pPr>
-      <w:bookmarkStart w:id="22" w:name="_Toc82388147"/>
-      <w:r>
-        <w:t xml:space="preserve">2.1 </w:t>
+      <w:r>
+        <w:t xml:space="preserve">Алгоритм плавающего горизонта можно сразу </w:t>
+      </w:r>
+      <w:r>
+        <w:t xml:space="preserve">отбросить потому, что кроме визуализации ландшафта, нам будет необходимо реализовать для него трёхмерные преобразования и освещение. А если выбирать между алгоритмом Робертса и </w:t>
       </w:r>
       <w:r>
         <w:rPr>
           <w:lang w:val="en-US"/>
         </w:rPr>
-        <w:t>Diamond</w:t>
+        <w:t>z</w:t>
       </w:r>
       <w:r>
         <w:t>-</w:t>
       </w:r>
       <w:r>
+        <w:t xml:space="preserve">буфером, для реализации поставленной цели, </w:t>
+      </w:r>
+      <w:r>
+        <w:t>по моему мнению,</w:t>
+      </w:r>
+      <w:r>
+        <w:t xml:space="preserve"> разумно выбрать 2ой вариант по следующим причинам: </w:t>
+      </w:r>
+      <w:r>
+        <w:t>во-первых,</w:t>
+      </w:r>
+      <w:r>
+        <w:t xml:space="preserve"> алгоритм </w:t>
+      </w:r>
+      <w:r>
+        <w:lastRenderedPageBreak/>
+        <w:t xml:space="preserve">использующий </w:t>
+      </w:r>
+      <w:r>
         <w:rPr>
           <w:lang w:val="en-US"/>
         </w:rPr>
-        <w:t>square</w:t>
+        <w:t>z</w:t>
+      </w:r>
+      <w:r>
+        <w:t>-</w:t>
+      </w:r>
+      <w:r>
+        <w:rPr>
+          <w:lang w:val="en-US"/>
+        </w:rPr>
+        <w:t>buffer</w:t>
+      </w:r>
+      <w:r>
+        <w:t xml:space="preserve"> </w:t>
+      </w:r>
+      <w:r>
+        <w:t xml:space="preserve">имеет линейную зависимость вычислительной трудоёмкости от кол-ва объектов, </w:t>
+      </w:r>
+      <w:r>
+        <w:t>а</w:t>
+      </w:r>
+      <w:r>
+        <w:t xml:space="preserve"> при</w:t>
+      </w:r>
+      <w:r>
+        <w:t xml:space="preserve"> использовании</w:t>
+      </w:r>
+      <w:r>
+        <w:t xml:space="preserve"> алгоритм</w:t>
+      </w:r>
+      <w:r>
+        <w:t>а</w:t>
+      </w:r>
+      <w:r>
+        <w:t xml:space="preserve"> Робертса</w:t>
+      </w:r>
+      <w:r>
+        <w:t>,</w:t>
+      </w:r>
+      <w:r>
+        <w:t xml:space="preserve"> для достижения зависимости приближённой к линейной</w:t>
+      </w:r>
+      <w:r>
+        <w:t xml:space="preserve">, необходимо произвести предварительную приоритетную сортировку вдоль оси z и использовать простые габаритные или минимаксные тесты. Во-вторых, алгоритму </w:t>
+      </w:r>
+      <w:r>
+        <w:rPr>
+          <w:lang w:val="en-US"/>
+        </w:rPr>
+        <w:t>z</w:t>
+      </w:r>
+      <w:r>
+        <w:t>-</w:t>
+      </w:r>
+      <w:r>
+        <w:t xml:space="preserve">буфера безразлично на сколько сложна визуализируемая сцена. </w:t>
+      </w:r>
+      <w:r>
+        <w:t>Кроме этого,</w:t>
+      </w:r>
+      <w:r>
+        <w:t xml:space="preserve"> для поставленной задачи, 1ый этап алгоритма Робертса оказывается бессмысленным, т.к. он работает только для выпуклых многогранников, а мы работаем со случайно сгенерированным ландшафтом.</w:t>
+      </w:r>
+      <w:r>
+        <w:t xml:space="preserve"> </w:t>
+      </w:r>
+      <w:r>
+        <w:t>Следовательно, д</w:t>
+      </w:r>
+      <w:r>
+        <w:t>ля решения</w:t>
+      </w:r>
+      <w:r>
+        <w:t xml:space="preserve"> </w:t>
+      </w:r>
+      <w:r>
+        <w:t xml:space="preserve">задачи </w:t>
+      </w:r>
+      <w:r>
+        <w:t>удаления невидимых поверхностей</w:t>
+      </w:r>
+      <w:r>
+        <w:t>,</w:t>
+      </w:r>
+      <w:r>
+        <w:t xml:space="preserve"> был выбран</w:t>
+      </w:r>
+      <w:r>
+        <w:t xml:space="preserve"> </w:t>
+      </w:r>
+      <w:r>
+        <w:t>алгоритм,</w:t>
+      </w:r>
+      <w:r>
+        <w:t xml:space="preserve"> </w:t>
+      </w:r>
+      <w:r>
+        <w:t xml:space="preserve">использующий </w:t>
+      </w:r>
+      <w:r>
+        <w:rPr>
+          <w:lang w:val="en-US"/>
+        </w:rPr>
+        <w:t>z</w:t>
+      </w:r>
+      <w:r>
+        <w:t>-</w:t>
+      </w:r>
+      <w:r>
+        <w:rPr>
+          <w:lang w:val="en-US"/>
+        </w:rPr>
+        <w:t>buffer</w:t>
+      </w:r>
+      <w:r>
+        <w:t>.</w:t>
+      </w:r>
+    </w:p>
+    <w:p>
+      <w:pPr>
+        <w:pStyle w:val="1"/>
+      </w:pPr>
+      <w:r>
+        <w:lastRenderedPageBreak/>
+        <w:t xml:space="preserve">2. </w:t>
+      </w:r>
+      <w:bookmarkStart w:id="22" w:name="_Toc90570955"/>
+      <w:r>
+        <w:t>Конструкторская часть</w:t>
       </w:r>
       <w:bookmarkEnd w:id="22"/>
     </w:p>
     <w:p>
       <w:r>
+        <w:t>В данном разделе</w:t>
+      </w:r>
+      <w:r>
+        <w:t xml:space="preserve"> описаны алгоритмы, выбранные для реализации, а также представлены их с</w:t>
+      </w:r>
+      <w:r>
+        <w:t>х</w:t>
+      </w:r>
+      <w:r>
+        <w:t>емы.</w:t>
+      </w:r>
+    </w:p>
+    <w:p>
+      <w:pPr>
+        <w:pStyle w:val="2"/>
+      </w:pPr>
+      <w:bookmarkStart w:id="23" w:name="_Toc90570956"/>
+      <w:r>
+        <w:t xml:space="preserve">2.1 </w:t>
+      </w:r>
+      <w:r>
+        <w:rPr>
+          <w:lang w:val="en-US"/>
+        </w:rPr>
+        <w:t>Diamond</w:t>
+      </w:r>
+      <w:r>
+        <w:t>-</w:t>
+      </w:r>
+      <w:r>
+        <w:rPr>
+          <w:lang w:val="en-US"/>
+        </w:rPr>
+        <w:t>square</w:t>
+      </w:r>
+      <w:bookmarkEnd w:id="23"/>
+    </w:p>
+    <w:p>
+      <w:r>
         <w:t xml:space="preserve">Как уже упоминалось выше, алгоритм </w:t>
       </w:r>
       <w:r>
@@ -4826,7 +5257,15 @@
         <w:t xml:space="preserve"> </w:t>
       </w:r>
       <w:r>
-        <w:t>на двумерную плоскость. Кроме этого было сказано, что случайные смещения должны быть пропорциональны длинам отрезков, на которых производятся разбиения.</w:t>
+        <w:t xml:space="preserve">на двумерную плоскость. </w:t>
+      </w:r>
+      <w:proofErr w:type="gramStart"/>
+      <w:r>
+        <w:t>Кроме этого</w:t>
+      </w:r>
+      <w:proofErr w:type="gramEnd"/>
+      <w:r>
+        <w:t xml:space="preserve"> было сказано, что случайные смещения должны быть пропорциональны длинам отрезков, на которых производятся разбиения.</w:t>
       </w:r>
       <w:r>
         <w:t xml:space="preserve"> Например, мы разбиваем отрезок длиной </w:t>
@@ -5040,13 +5479,29 @@
     </w:p>
     <w:p>
       <w:r>
-        <w:t>Если же говорить об алгоритме diamond-square,</w:t>
+        <w:t xml:space="preserve">Если же говорить об алгоритме </w:t>
+      </w:r>
+      <w:proofErr w:type="spellStart"/>
+      <w:r>
+        <w:t>diamond-square</w:t>
+      </w:r>
+      <w:proofErr w:type="spellEnd"/>
+      <w:r>
+        <w:t>,</w:t>
       </w:r>
       <w:r>
         <w:t xml:space="preserve"> то </w:t>
       </w:r>
       <w:r>
-        <w:t xml:space="preserve">было решено реализовать его следующим образом. Во-первых необходимо чтобы размерность карты высот была </w:t>
+        <w:t xml:space="preserve">было решено реализовать его следующим образом. </w:t>
+      </w:r>
+      <w:proofErr w:type="gramStart"/>
+      <w:r>
+        <w:t>Во-первых</w:t>
+      </w:r>
+      <w:proofErr w:type="gramEnd"/>
+      <w:r>
+        <w:t xml:space="preserve"> необходимо чтобы размерность карты высот была </w:t>
       </w:r>
       <m:oMath>
         <m:sSup>
@@ -5157,16 +5612,24 @@
         </w:rPr>
         <w:t xml:space="preserve"> Кроме этого, для улучшения изображения крайние вершины будут приравнены к нулю и не будут подвергаться изменениям. Следовательно, ландшафт будет снижаться к краям. </w:t>
       </w:r>
+      <w:proofErr w:type="gramStart"/>
       <w:r>
         <w:rPr>
           <w:rFonts w:eastAsiaTheme="minorEastAsia"/>
         </w:rPr>
-        <w:t xml:space="preserve">Кроме этого упоминалось случайно число, которое добавлялось к результату усреднения угловых или боковых точек. Данное число будет уменьшаться в 2 раза с каждым рекурсивным вызовом нашей функции (каждый </w:t>
-      </w:r>
+        <w:t>Кроме этого</w:t>
+      </w:r>
+      <w:proofErr w:type="gramEnd"/>
       <w:r>
         <w:rPr>
           <w:rFonts w:eastAsiaTheme="minorEastAsia"/>
         </w:rPr>
+        <w:t xml:space="preserve"> упоминалось случайно число, которое добавлялось к результату усреднения угловых или боковых точек. Данное число будет уменьшаться в 2 раза с каждым рекурсивным вызовом нашей функции (каждый </w:t>
+      </w:r>
+      <w:r>
+        <w:rPr>
+          <w:rFonts w:eastAsiaTheme="minorEastAsia"/>
+        </w:rPr>
         <w:t>раз,</w:t>
       </w:r>
       <w:r>
@@ -5191,7 +5654,28 @@
         <w:rPr>
           <w:rFonts w:eastAsiaTheme="minorEastAsia"/>
         </w:rPr>
-        <w:t>Во всём остальном данный алгоритм аналогичен выше описанному. Также, для улучшения вида ландшафта, можно после генерации, можно применить шаг 2 из «Простого» алгоритма</w:t>
+        <w:t xml:space="preserve">Во всём остальном данный алгоритм аналогичен </w:t>
+      </w:r>
+      <w:proofErr w:type="gramStart"/>
+      <w:r>
+        <w:rPr>
+          <w:rFonts w:eastAsiaTheme="minorEastAsia"/>
+        </w:rPr>
+        <w:t>выше описанному</w:t>
+      </w:r>
+      <w:proofErr w:type="gramEnd"/>
+      <w:r>
+        <w:rPr>
+          <w:rFonts w:eastAsiaTheme="minorEastAsia"/>
+        </w:rPr>
+        <w:t xml:space="preserve">. Также, для улучшения вида ландшафта, можно </w:t>
+      </w:r>
+      <w:r>
+        <w:rPr>
+          <w:rFonts w:eastAsiaTheme="minorEastAsia"/>
+        </w:rPr>
+        <w:lastRenderedPageBreak/>
+        <w:t>после генерации, можно применить шаг 2 из «Простого» алгоритма</w:t>
       </w:r>
       <w:r>
         <w:rPr>
@@ -5204,9 +5688,8 @@
       <w:pPr>
         <w:pStyle w:val="2"/>
       </w:pPr>
-      <w:bookmarkStart w:id="23" w:name="_Toc82388148"/>
-      <w:r>
-        <w:lastRenderedPageBreak/>
+      <w:bookmarkStart w:id="24" w:name="_Toc90570957"/>
+      <w:r>
         <w:t xml:space="preserve">2.2 </w:t>
       </w:r>
       <w:r>
@@ -5221,7 +5704,7 @@
       <w:r>
         <w:t>буфер</w:t>
       </w:r>
-      <w:bookmarkEnd w:id="23"/>
+      <w:bookmarkEnd w:id="24"/>
     </w:p>
     <w:p>
       <w:pPr>
@@ -5271,8 +5754,13 @@
       <w:r>
         <w:t xml:space="preserve"> </w:t>
       </w:r>
-      <w:r>
-        <w:t xml:space="preserve">для остальных точек принадлежащих полигону, мы воспользуемся уравнением плоскости </w:t>
+      <w:proofErr w:type="gramStart"/>
+      <w:r>
+        <w:t>для остальных точек</w:t>
+      </w:r>
+      <w:proofErr w:type="gramEnd"/>
+      <w:r>
+        <w:t xml:space="preserve"> принадлежащих полигону, мы воспользуемся уравнением плоскости </w:t>
       </w:r>
       <m:oMath>
         <m:r>
@@ -5392,6 +5880,7 @@
         </w:rPr>
         <w:t xml:space="preserve"> возвращающая координату </w:t>
       </w:r>
+      <w:proofErr w:type="gramStart"/>
       <w:r>
         <w:rPr>
           <w:rFonts w:eastAsiaTheme="minorEastAsia"/>
@@ -5399,6 +5888,7 @@
         </w:rPr>
         <w:t>Z</w:t>
       </w:r>
+      <w:proofErr w:type="gramEnd"/>
       <w:r>
         <w:rPr>
           <w:rFonts w:eastAsiaTheme="minorEastAsia"/>
@@ -6202,6 +6692,7 @@
             <w:rPr>
               <w:rFonts w:ascii="Cambria Math" w:hAnsi="Cambria Math"/>
             </w:rPr>
+            <w:lastRenderedPageBreak/>
             <m:t xml:space="preserve">    D = -(x1 * (y2 * z3 - y3 * z2) + x2 * (y3 * z1 - y1 * z3) + x3 * (y1 * z2 - y2 * z1));</m:t>
           </m:r>
         </m:oMath>
@@ -6217,7 +6708,6 @@
         <w:rPr>
           <w:rFonts w:eastAsiaTheme="minorEastAsia"/>
         </w:rPr>
-        <w:lastRenderedPageBreak/>
         <w:t>После вычисления уравнения плоскости, нужно определить находится данная точка в нашем треугольнике или нет.</w:t>
       </w:r>
       <w:r>
@@ -6442,7 +6932,21 @@
         <w:rPr>
           <w:rFonts w:eastAsiaTheme="minorEastAsia"/>
         </w:rPr>
-        <w:t xml:space="preserve"> Для того, чтобы определить находится ли точка внутри треугольника или нет, нужно определить видимость точки относительно каждого ребра. Для этого оценивается знак скалярного произведения следующих векторов: внутренней нормали ребра (вектор направлен внутрь треугольника) и вектора который начинается в произвольной точке ребра, а заканчивается в рассматриваемой точке. Если результат больше или равен нулю, значит данная точка видима относительно текущего ребра. Если же скалярное произведение меньше нуля, то она находится снаружи. Соответственно для того чтобы точка находилась внутри треугольника, условие видимости должно выполняться для каждого ребра.</w:t>
+        <w:t xml:space="preserve"> Для того, чтобы определить находится ли точка внутри треугольника или нет, нужно определить видимость точки относительно каждого ребра. Для этого оценивается знак скалярного произведения следующих векторов: внутренней нормали ребра (вектор направлен внутрь треугольника) и вектора который начинается в произвольной точке ребра, а заканчивается в рассматриваемой точке. Если результат больше или равен нулю, значит данная точка видима относительно текущего ребра. Если же скалярное произведение меньше нуля, то она находится снаружи. Соответственно для </w:t>
+      </w:r>
+      <w:proofErr w:type="gramStart"/>
+      <w:r>
+        <w:rPr>
+          <w:rFonts w:eastAsiaTheme="minorEastAsia"/>
+        </w:rPr>
+        <w:t>того</w:t>
+      </w:r>
+      <w:proofErr w:type="gramEnd"/>
+      <w:r>
+        <w:rPr>
+          <w:rFonts w:eastAsiaTheme="minorEastAsia"/>
+        </w:rPr>
+        <w:t xml:space="preserve"> чтобы точка находилась внутри треугольника, условие видимости должно выполняться для каждого ребра.</w:t>
       </w:r>
     </w:p>
     <w:p>
@@ -6892,7 +7396,14 @@
         <w:rPr>
           <w:rFonts w:eastAsiaTheme="minorEastAsia"/>
         </w:rPr>
-        <w:t xml:space="preserve"> При этом не стоит пренебрегать перед вычислением выражения с</w:t>
+        <w:t xml:space="preserve"> При этом не стоит пренебрегать перед </w:t>
+      </w:r>
+      <w:r>
+        <w:rPr>
+          <w:rFonts w:eastAsiaTheme="minorEastAsia"/>
+        </w:rPr>
+        <w:lastRenderedPageBreak/>
+        <w:t>вычислением выражения с</w:t>
       </w:r>
       <w:r>
         <w:rPr>
@@ -6952,14 +7463,7 @@
         <w:rPr>
           <w:rFonts w:eastAsiaTheme="minorEastAsia"/>
         </w:rPr>
-        <w:t xml:space="preserve"> как вектор нормали заданной </w:t>
-      </w:r>
-      <w:r>
-        <w:rPr>
-          <w:rFonts w:eastAsiaTheme="minorEastAsia"/>
-        </w:rPr>
-        <w:lastRenderedPageBreak/>
-        <w:t>стороны. При этом, после выполнения вычислений, стоит проверить также, была определена внутренняя или внешняя нормаль (определяется по знаку скалярного произведения найденной нормали с вектором, заданным по следующей стороне), и во втором случае вернуть вектор, обратный найденному.</w:t>
+        <w:t xml:space="preserve"> как вектор нормали заданной стороны. При этом, после выполнения вычислений, стоит проверить также, была определена внутренняя или внешняя нормаль (определяется по знаку скалярного произведения найденной нормали с вектором, заданным по следующей стороне), и во втором случае вернуть вектор, обратный найденному.</w:t>
       </w:r>
     </w:p>
     <w:p>
@@ -7010,12 +7514,14 @@
         </w:rPr>
         <w:t xml:space="preserve"> </w:t>
       </w:r>
+      <w:proofErr w:type="gramStart"/>
       <w:r>
         <w:rPr>
           <w:rFonts w:eastAsiaTheme="minorEastAsia"/>
         </w:rPr>
         <w:t>Следовательно</w:t>
       </w:r>
+      <w:proofErr w:type="gramEnd"/>
       <w:r>
         <w:rPr>
           <w:rFonts w:eastAsiaTheme="minorEastAsia"/>
@@ -7585,6 +8091,7 @@
         <w:rPr>
           <w:rFonts w:eastAsiaTheme="minorEastAsia"/>
         </w:rPr>
+        <w:lastRenderedPageBreak/>
         <w:t>Для каждого Пиксел</w:t>
       </w:r>
       <w:r>
@@ -7621,7 +8128,21 @@
         <w:rPr>
           <w:rFonts w:eastAsiaTheme="minorEastAsia"/>
         </w:rPr>
-        <w:t xml:space="preserve"> вычислить его глубину z(x,</w:t>
+        <w:t xml:space="preserve"> вычислить его глубину </w:t>
+      </w:r>
+      <w:proofErr w:type="gramStart"/>
+      <w:r>
+        <w:rPr>
+          <w:rFonts w:eastAsiaTheme="minorEastAsia"/>
+        </w:rPr>
+        <w:t>z(</w:t>
+      </w:r>
+      <w:proofErr w:type="gramEnd"/>
+      <w:r>
+        <w:rPr>
+          <w:rFonts w:eastAsiaTheme="minorEastAsia"/>
+        </w:rPr>
+        <w:t>x,</w:t>
       </w:r>
       <w:r>
         <w:rPr>
@@ -7651,20 +8172,47 @@
         <w:rPr>
           <w:rFonts w:eastAsiaTheme="minorEastAsia"/>
         </w:rPr>
-        <w:lastRenderedPageBreak/>
-        <w:t>Сравнить глубину z(х,</w:t>
-      </w:r>
+        <w:t xml:space="preserve">Сравнить глубину </w:t>
+      </w:r>
+      <w:proofErr w:type="gramStart"/>
       <w:r>
         <w:rPr>
           <w:rFonts w:eastAsiaTheme="minorEastAsia"/>
         </w:rPr>
+        <w:t>z(</w:t>
+      </w:r>
+      <w:proofErr w:type="gramEnd"/>
+      <w:r>
+        <w:rPr>
+          <w:rFonts w:eastAsiaTheme="minorEastAsia"/>
+        </w:rPr>
+        <w:t>х,</w:t>
+      </w:r>
+      <w:r>
+        <w:rPr>
+          <w:rFonts w:eastAsiaTheme="minorEastAsia"/>
+        </w:rPr>
         <w:t xml:space="preserve"> </w:t>
       </w:r>
       <w:r>
         <w:rPr>
           <w:rFonts w:eastAsiaTheme="minorEastAsia"/>
         </w:rPr>
-        <w:t>у) со значением Zбуфер(х,</w:t>
+        <w:t xml:space="preserve">у) со значением </w:t>
+      </w:r>
+      <w:proofErr w:type="spellStart"/>
+      <w:r>
+        <w:rPr>
+          <w:rFonts w:eastAsiaTheme="minorEastAsia"/>
+        </w:rPr>
+        <w:t>Zбуфер</w:t>
+      </w:r>
+      <w:proofErr w:type="spellEnd"/>
+      <w:r>
+        <w:rPr>
+          <w:rFonts w:eastAsiaTheme="minorEastAsia"/>
+        </w:rPr>
+        <w:t>(х,</w:t>
       </w:r>
       <w:r>
         <w:rPr>
@@ -7697,18 +8245,40 @@
         <w:rPr>
           <w:rFonts w:eastAsiaTheme="minorEastAsia"/>
         </w:rPr>
-        <w:t>Если z(х,</w:t>
-      </w:r>
+        <w:t xml:space="preserve">Если </w:t>
+      </w:r>
+      <w:proofErr w:type="gramStart"/>
       <w:r>
         <w:rPr>
           <w:rFonts w:eastAsiaTheme="minorEastAsia"/>
         </w:rPr>
-        <w:t xml:space="preserve"> у) &gt; Zбуфер</w:t>
-      </w:r>
+        <w:t>z(</w:t>
+      </w:r>
+      <w:proofErr w:type="gramEnd"/>
       <w:r>
         <w:rPr>
           <w:rFonts w:eastAsiaTheme="minorEastAsia"/>
         </w:rPr>
+        <w:t>х,</w:t>
+      </w:r>
+      <w:r>
+        <w:rPr>
+          <w:rFonts w:eastAsiaTheme="minorEastAsia"/>
+        </w:rPr>
+        <w:t xml:space="preserve"> у) &gt; </w:t>
+      </w:r>
+      <w:proofErr w:type="spellStart"/>
+      <w:r>
+        <w:rPr>
+          <w:rFonts w:eastAsiaTheme="minorEastAsia"/>
+        </w:rPr>
+        <w:t>Zбуфер</w:t>
+      </w:r>
+      <w:proofErr w:type="spellEnd"/>
+      <w:r>
+        <w:rPr>
+          <w:rFonts w:eastAsiaTheme="minorEastAsia"/>
+        </w:rPr>
         <w:t>(х,</w:t>
       </w:r>
       <w:r>
@@ -7757,7 +8327,21 @@
         <w:rPr>
           <w:rFonts w:eastAsiaTheme="minorEastAsia"/>
         </w:rPr>
-        <w:t>) в буфер кадра и заменить Zбуфер(х,</w:t>
+        <w:t xml:space="preserve">) в буфер кадра и заменить </w:t>
+      </w:r>
+      <w:proofErr w:type="spellStart"/>
+      <w:r>
+        <w:rPr>
+          <w:rFonts w:eastAsiaTheme="minorEastAsia"/>
+        </w:rPr>
+        <w:t>Zбуфер</w:t>
+      </w:r>
+      <w:proofErr w:type="spellEnd"/>
+      <w:r>
+        <w:rPr>
+          <w:rFonts w:eastAsiaTheme="minorEastAsia"/>
+        </w:rPr>
+        <w:t>(х,</w:t>
       </w:r>
       <w:r>
         <w:rPr>
@@ -7785,155 +8369,261 @@
       </w:r>
     </w:p>
     <w:p>
-      <w:pPr>
-        <w:pStyle w:val="2"/>
-      </w:pPr>
-      <w:bookmarkStart w:id="24" w:name="_Toc82388149"/>
-      <w:r>
-        <w:t xml:space="preserve">2.3 </w:t>
-      </w:r>
-      <w:r>
-        <w:t>Выбор структур данных</w:t>
-      </w:r>
-      <w:bookmarkEnd w:id="24"/>
+      <w:r>
+        <w:t xml:space="preserve">На рисунке </w:t>
+      </w:r>
+      <w:r>
+        <w:t xml:space="preserve">2.1 </w:t>
+      </w:r>
+      <w:r>
+        <w:t xml:space="preserve">представлена схема алгоритма </w:t>
+      </w:r>
+      <w:proofErr w:type="spellStart"/>
+      <w:r>
+        <w:rPr>
+          <w:lang w:val="en-US"/>
+        </w:rPr>
+        <w:t>ZBuffer</w:t>
+      </w:r>
+      <w:proofErr w:type="spellEnd"/>
     </w:p>
     <w:p>
-      <w:r>
-        <w:t xml:space="preserve">Поскольку мы используем карту высот для представления ландшафта, разумно использовать матрицу со значениями каждой вершины, для генерации карты высот. Но поскольку нам необходимо реализовать трёхмерные преобразования для нашего ландшафта, нам нужно также знать не только высоту каждой вершины, но и две другие координаты, поэтому на основе сгенерированной карты высот будет создана матрица точек с координатами </w:t>
-      </w:r>
-      <w:r>
-        <w:rPr>
-          <w:lang w:val="en-US"/>
-        </w:rPr>
-        <w:t>X</w:t>
-      </w:r>
-      <w:r>
-        <w:t xml:space="preserve">, </w:t>
-      </w:r>
-      <w:r>
-        <w:rPr>
-          <w:lang w:val="en-US"/>
-        </w:rPr>
-        <w:t>Y</w:t>
-      </w:r>
-      <w:r>
-        <w:t xml:space="preserve"> </w:t>
-      </w:r>
-      <w:r>
-        <w:t xml:space="preserve">и </w:t>
-      </w:r>
-      <w:r>
-        <w:rPr>
-          <w:lang w:val="en-US"/>
-        </w:rPr>
-        <w:t>Z</w:t>
-      </w:r>
-      <w:r>
-        <w:t>.</w:t>
+      <w:pPr>
+        <w:pStyle w:val="aff6"/>
+      </w:pPr>
+      <w:r>
+        <w:drawing>
+          <wp:inline distT="0" distB="0" distL="0" distR="0">
+            <wp:extent cx="4811564" cy="5960533"/>
+            <wp:effectExtent l="0" t="0" r="8255" b="2540"/>
+            <wp:docPr id="4" name="Рисунок 4"/>
+            <wp:cNvGraphicFramePr>
+              <a:graphicFrameLocks xmlns:a="http://schemas.openxmlformats.org/drawingml/2006/main" noChangeAspect="1"/>
+            </wp:cNvGraphicFramePr>
+            <a:graphic xmlns:a="http://schemas.openxmlformats.org/drawingml/2006/main">
+              <a:graphicData uri="http://schemas.openxmlformats.org/drawingml/2006/picture">
+                <pic:pic xmlns:pic="http://schemas.openxmlformats.org/drawingml/2006/picture">
+                  <pic:nvPicPr>
+                    <pic:cNvPr id="0" name="Picture 3"/>
+                    <pic:cNvPicPr>
+                      <a:picLocks noChangeAspect="1" noChangeArrowheads="1"/>
+                    </pic:cNvPicPr>
+                  </pic:nvPicPr>
+                  <pic:blipFill>
+                    <a:blip r:embed="rId8">
+                      <a:extLst>
+                        <a:ext uri="{28A0092B-C50C-407E-A947-70E740481C1C}">
+                          <a14:useLocalDpi xmlns:a14="http://schemas.microsoft.com/office/drawing/2010/main" val="0"/>
+                        </a:ext>
+                      </a:extLst>
+                    </a:blip>
+                    <a:srcRect/>
+                    <a:stretch>
+                      <a:fillRect/>
+                    </a:stretch>
+                  </pic:blipFill>
+                  <pic:spPr bwMode="auto">
+                    <a:xfrm>
+                      <a:off x="0" y="0"/>
+                      <a:ext cx="4868945" cy="6031616"/>
+                    </a:xfrm>
+                    <a:prstGeom prst="rect">
+                      <a:avLst/>
+                    </a:prstGeom>
+                    <a:noFill/>
+                    <a:ln>
+                      <a:noFill/>
+                    </a:ln>
+                  </pic:spPr>
+                </pic:pic>
+              </a:graphicData>
+            </a:graphic>
+          </wp:inline>
+        </w:drawing>
       </w:r>
     </w:p>
     <w:p>
-      <w:r>
-        <w:t xml:space="preserve">Как было написано выше, для изображения ландшафта используются треугольные полигоны. </w:t>
-      </w:r>
-      <w:r>
-        <w:t>Каждый полигон будет состоять из 3-ёх точек матрицы, которую мы получили ранее. Для того чтобы хранить эти треугольные полигоны используем массив.</w:t>
-      </w:r>
+      <w:pPr>
+        <w:pStyle w:val="aff2"/>
+        <w:rPr>
+          <w:lang w:val="en-US"/>
+        </w:rPr>
+      </w:pPr>
+      <w:r>
+        <w:t xml:space="preserve">Рисунок </w:t>
+      </w:r>
+      <w:r>
+        <w:t>2</w:t>
+      </w:r>
+      <w:r>
+        <w:t>.</w:t>
+      </w:r>
+      <w:r>
+        <w:t xml:space="preserve">1 – </w:t>
+      </w:r>
+      <w:r>
+        <w:t xml:space="preserve">Схема алгоритма </w:t>
+      </w:r>
+      <w:proofErr w:type="spellStart"/>
+      <w:r>
+        <w:rPr>
+          <w:lang w:val="en-US"/>
+        </w:rPr>
+        <w:t>ZBuffer</w:t>
+      </w:r>
+      <w:proofErr w:type="spellEnd"/>
     </w:p>
     <w:p>
-      <w:r>
-        <w:t xml:space="preserve">На основе этих данных мы уже можем изобразить каркас нашего ландшафта, но нам необходимо также решить задачу удаления невидимых поверхностей. Поскольку мы выбрали алгоритм, использующий </w:t>
-      </w:r>
-      <w:r>
-        <w:rPr>
-          <w:lang w:val="en-US"/>
-        </w:rPr>
-        <w:t>Z</w:t>
-      </w:r>
-      <w:r>
-        <w:t>-</w:t>
-      </w:r>
-      <w:r>
-        <w:rPr>
-          <w:lang w:val="en-US"/>
-        </w:rPr>
-        <w:t>buffer</w:t>
-      </w:r>
-      <w:r>
-        <w:t>, нам необходимо создать еще две матрицы</w:t>
-      </w:r>
-      <w:r>
-        <w:t xml:space="preserve">: </w:t>
-      </w:r>
-      <w:r>
-        <w:t xml:space="preserve">буфер кадра и </w:t>
-      </w:r>
-      <w:r>
-        <w:rPr>
-          <w:lang w:val="en-US"/>
-        </w:rPr>
-        <w:t>Z</w:t>
-      </w:r>
-      <w:r>
-        <w:t>-</w:t>
-      </w:r>
-      <w:r>
-        <w:t xml:space="preserve">буфер. Для реализации нашего алгоритма, также необходимо иметь возможность вычислять координаты </w:t>
-      </w:r>
-      <w:r>
-        <w:rPr>
-          <w:lang w:val="en-US"/>
-        </w:rPr>
-        <w:t>Z</w:t>
-      </w:r>
-      <w:r>
-        <w:t xml:space="preserve"> </w:t>
-      </w:r>
-      <w:r>
-        <w:t xml:space="preserve">для каждого </w:t>
-      </w:r>
-      <w:r>
-        <w:rPr>
-          <w:lang w:val="en-US"/>
-        </w:rPr>
-        <w:t>X</w:t>
-      </w:r>
-      <w:r>
-        <w:t xml:space="preserve">, </w:t>
-      </w:r>
-      <w:r>
-        <w:rPr>
-          <w:lang w:val="en-US"/>
-        </w:rPr>
-        <w:t>Y</w:t>
-      </w:r>
-      <w:r>
-        <w:t xml:space="preserve"> </w:t>
-      </w:r>
-      <w:r>
-        <w:t>наших полигонов, поэтому нужно вычислять коэффициенты плоскости для каждого полигона.</w:t>
-      </w:r>
-    </w:p>
-    <w:p>
-      <w:pPr>
-        <w:pStyle w:val="1"/>
-      </w:pPr>
-      <w:bookmarkStart w:id="25" w:name="_Toc82388150"/>
+      <w:pPr>
+        <w:pStyle w:val="2"/>
+      </w:pPr>
+      <w:bookmarkStart w:id="25" w:name="_Toc90570958"/>
       <w:r>
         <w:lastRenderedPageBreak/>
-        <w:t xml:space="preserve">3. </w:t>
-      </w:r>
-      <w:r>
-        <w:t>Технологическая часть</w:t>
+        <w:t xml:space="preserve">2.3 </w:t>
+      </w:r>
+      <w:r>
+        <w:t>Выбор структур данных</w:t>
       </w:r>
       <w:bookmarkEnd w:id="25"/>
     </w:p>
     <w:p>
+      <w:r>
+        <w:t xml:space="preserve">Поскольку мы используем карту высот для представления ландшафта, разумно использовать матрицу со значениями каждой вершины, для генерации карты высот. Но поскольку нам необходимо реализовать трёхмерные преобразования для нашего ландшафта, нам нужно также знать не только высоту каждой вершины, но и две другие координаты, поэтому на основе сгенерированной карты высот будет создана матрица точек с координатами </w:t>
+      </w:r>
+      <w:r>
+        <w:rPr>
+          <w:lang w:val="en-US"/>
+        </w:rPr>
+        <w:t>X</w:t>
+      </w:r>
+      <w:r>
+        <w:t xml:space="preserve">, </w:t>
+      </w:r>
+      <w:r>
+        <w:rPr>
+          <w:lang w:val="en-US"/>
+        </w:rPr>
+        <w:t>Y</w:t>
+      </w:r>
+      <w:r>
+        <w:t xml:space="preserve"> </w:t>
+      </w:r>
+      <w:r>
+        <w:t xml:space="preserve">и </w:t>
+      </w:r>
+      <w:r>
+        <w:rPr>
+          <w:lang w:val="en-US"/>
+        </w:rPr>
+        <w:t>Z</w:t>
+      </w:r>
+      <w:r>
+        <w:t>.</w:t>
+      </w:r>
+    </w:p>
+    <w:p>
+      <w:r>
+        <w:t xml:space="preserve">Как было написано выше, для изображения ландшафта используются треугольные полигоны. </w:t>
+      </w:r>
+      <w:r>
+        <w:t>Каждый полигон будет состоять из 3-ёх точек матрицы, которую мы получили ранее. Для того чтобы хранить эти треугольные полигоны используем массив.</w:t>
+      </w:r>
+    </w:p>
+    <w:p>
+      <w:r>
+        <w:t xml:space="preserve">На основе этих данных мы уже можем изобразить каркас нашего ландшафта, но нам необходимо также решить задачу удаления невидимых поверхностей. Поскольку мы выбрали алгоритм, использующий </w:t>
+      </w:r>
+      <w:r>
+        <w:rPr>
+          <w:lang w:val="en-US"/>
+        </w:rPr>
+        <w:t>Z</w:t>
+      </w:r>
+      <w:r>
+        <w:t>-</w:t>
+      </w:r>
+      <w:r>
+        <w:rPr>
+          <w:lang w:val="en-US"/>
+        </w:rPr>
+        <w:t>buffer</w:t>
+      </w:r>
+      <w:r>
+        <w:t>, нам необходимо создать еще две матрицы</w:t>
+      </w:r>
+      <w:r>
+        <w:t xml:space="preserve">: </w:t>
+      </w:r>
+      <w:r>
+        <w:t xml:space="preserve">буфер кадра и </w:t>
+      </w:r>
+      <w:r>
+        <w:rPr>
+          <w:lang w:val="en-US"/>
+        </w:rPr>
+        <w:t>Z</w:t>
+      </w:r>
+      <w:r>
+        <w:t>-</w:t>
+      </w:r>
+      <w:r>
+        <w:t xml:space="preserve">буфер. Для реализации нашего алгоритма, также необходимо иметь возможность вычислять координаты </w:t>
+      </w:r>
+      <w:r>
+        <w:rPr>
+          <w:lang w:val="en-US"/>
+        </w:rPr>
+        <w:t>Z</w:t>
+      </w:r>
+      <w:r>
+        <w:t xml:space="preserve"> </w:t>
+      </w:r>
+      <w:r>
+        <w:t xml:space="preserve">для каждого </w:t>
+      </w:r>
+      <w:r>
+        <w:rPr>
+          <w:lang w:val="en-US"/>
+        </w:rPr>
+        <w:t>X</w:t>
+      </w:r>
+      <w:r>
+        <w:t xml:space="preserve">, </w:t>
+      </w:r>
+      <w:r>
+        <w:rPr>
+          <w:lang w:val="en-US"/>
+        </w:rPr>
+        <w:t>Y</w:t>
+      </w:r>
+      <w:r>
+        <w:t xml:space="preserve"> </w:t>
+      </w:r>
+      <w:r>
+        <w:t>наших полигонов, поэтому нужно вычислять коэффициенты плоскости для каждого полигона.</w:t>
+      </w:r>
+    </w:p>
+    <w:p>
+      <w:pPr>
+        <w:pStyle w:val="1"/>
+      </w:pPr>
+      <w:bookmarkStart w:id="26" w:name="_Toc90570959"/>
+      <w:r>
+        <w:lastRenderedPageBreak/>
+        <w:t xml:space="preserve">3. </w:t>
+      </w:r>
+      <w:r>
+        <w:t>Технологическая часть</w:t>
+      </w:r>
+      <w:bookmarkEnd w:id="26"/>
+    </w:p>
+    <w:p>
       <w:pPr>
         <w:pStyle w:val="2"/>
       </w:pPr>
-      <w:bookmarkStart w:id="26" w:name="_Toc4"/>
-      <w:bookmarkStart w:id="27" w:name="_Toc82388151"/>
+      <w:bookmarkStart w:id="27" w:name="_Toc4"/>
+      <w:bookmarkStart w:id="28" w:name="_Toc90570960"/>
       <w:r>
         <w:rPr>
           <w:rFonts w:eastAsia="Arial Unicode MS" w:cs="Arial Unicode MS"/>
@@ -7952,8 +8642,8 @@
         </w:rPr>
         <w:t xml:space="preserve"> используемые для реализации проекта</w:t>
       </w:r>
-      <w:bookmarkEnd w:id="26"/>
       <w:bookmarkEnd w:id="27"/>
+      <w:bookmarkEnd w:id="28"/>
     </w:p>
     <w:p>
       <w:pPr>
@@ -8052,7 +8742,15 @@
     </w:p>
     <w:p>
       <w:r>
-        <w:t>Данный язык, достаточно популярен и широко распространён, кроме этого он имеет ряд следующих плюсов:</w:t>
+        <w:t xml:space="preserve">Данный язык, достаточно популярен и широко распространён, </w:t>
+      </w:r>
+      <w:proofErr w:type="gramStart"/>
+      <w:r>
+        <w:t>кроме этого</w:t>
+      </w:r>
+      <w:proofErr w:type="gramEnd"/>
+      <w:r>
+        <w:t xml:space="preserve"> он имеет ряд следующих плюсов:</w:t>
       </w:r>
     </w:p>
     <w:p>
@@ -8121,7 +8819,15 @@
         <w:contextualSpacing w:val="0"/>
       </w:pPr>
       <w:r>
-        <w:t>Поддержка различных стилей программирования: традиционное императивное программирование (структурное, объектно-ориентированное), обобщённое программирование, функциональное программирование, порождающее метапрограммирование.</w:t>
+        <w:t xml:space="preserve">Поддержка различных стилей программирования: традиционное императивное программирование (структурное, объектно-ориентированное), обобщённое программирование, функциональное программирование, порождающее </w:t>
+      </w:r>
+      <w:proofErr w:type="spellStart"/>
+      <w:r>
+        <w:t>метапрограммирование</w:t>
+      </w:r>
+      <w:proofErr w:type="spellEnd"/>
+      <w:r>
+        <w:t>.</w:t>
       </w:r>
     </w:p>
     <w:p>
@@ -8163,8 +8869,13 @@
       </w:pPr>
       <w:r>
         <w:lastRenderedPageBreak/>
-        <w:t>Кроссплатформенный фреймворк Qt</w:t>
-      </w:r>
+        <w:t xml:space="preserve">Кроссплатформенный фреймворк </w:t>
+      </w:r>
+      <w:proofErr w:type="spellStart"/>
+      <w:r>
+        <w:t>Qt</w:t>
+      </w:r>
+      <w:proofErr w:type="spellEnd"/>
     </w:p>
     <w:p>
       <w:pPr>
@@ -8200,24 +8911,228 @@
         <w:rPr>
           <w:rFonts w:eastAsia="Arial Unicode MS" w:cs="Arial Unicode MS"/>
         </w:rPr>
-        <w:t xml:space="preserve">. На примете были Qt и MFC. Чтобы сделать выбор, пришлось их сравнить. </w:t>
+        <w:t xml:space="preserve">. На примете были </w:t>
+      </w:r>
+      <w:proofErr w:type="spellStart"/>
+      <w:r>
+        <w:rPr>
+          <w:rFonts w:eastAsia="Arial Unicode MS" w:cs="Arial Unicode MS"/>
+        </w:rPr>
+        <w:t>Qt</w:t>
+      </w:r>
+      <w:proofErr w:type="spellEnd"/>
+      <w:r>
+        <w:rPr>
+          <w:rFonts w:eastAsia="Arial Unicode MS" w:cs="Arial Unicode MS"/>
+        </w:rPr>
+        <w:t xml:space="preserve"> и MFC. Чтобы сделать выбор, пришлось их сравнить. </w:t>
       </w:r>
     </w:p>
     <w:p>
+      <w:proofErr w:type="spellStart"/>
       <w:r>
         <w:rPr>
           <w:rFonts w:eastAsia="Arial Unicode MS" w:cs="Arial Unicode MS"/>
         </w:rPr>
-        <w:t>Qt – кроссплатформенный фреймворк для разработки программного обеспечения на языке программирования C++. Есть также «привязки» ко многим другим языкам программирования: Python — PyQt, PySide; Ruby — QtRuby; Java — Qt Jambi; PHP — PHP-Qt и другие.</w:t>
-      </w:r>
+        <w:t>Qt</w:t>
+      </w:r>
+      <w:proofErr w:type="spellEnd"/>
       <w:r>
         <w:rPr>
           <w:rFonts w:eastAsia="Arial Unicode MS" w:cs="Arial Unicode MS"/>
         </w:rPr>
+        <w:t xml:space="preserve"> – кроссплатформенный фреймворк для разработки программного обеспечения на языке программирования C++. Есть также «привязки» ко многим другим языкам программирования: </w:t>
+      </w:r>
+      <w:proofErr w:type="spellStart"/>
+      <w:r>
+        <w:rPr>
+          <w:rFonts w:eastAsia="Arial Unicode MS" w:cs="Arial Unicode MS"/>
+        </w:rPr>
+        <w:t>Python</w:t>
+      </w:r>
+      <w:proofErr w:type="spellEnd"/>
+      <w:r>
+        <w:rPr>
+          <w:rFonts w:eastAsia="Arial Unicode MS" w:cs="Arial Unicode MS"/>
+        </w:rPr>
+        <w:t xml:space="preserve"> — </w:t>
+      </w:r>
+      <w:proofErr w:type="spellStart"/>
+      <w:r>
+        <w:rPr>
+          <w:rFonts w:eastAsia="Arial Unicode MS" w:cs="Arial Unicode MS"/>
+        </w:rPr>
+        <w:t>PyQt</w:t>
+      </w:r>
+      <w:proofErr w:type="spellEnd"/>
+      <w:r>
+        <w:rPr>
+          <w:rFonts w:eastAsia="Arial Unicode MS" w:cs="Arial Unicode MS"/>
+        </w:rPr>
+        <w:t xml:space="preserve">, </w:t>
+      </w:r>
+      <w:proofErr w:type="spellStart"/>
+      <w:r>
+        <w:rPr>
+          <w:rFonts w:eastAsia="Arial Unicode MS" w:cs="Arial Unicode MS"/>
+        </w:rPr>
+        <w:t>PySide</w:t>
+      </w:r>
+      <w:proofErr w:type="spellEnd"/>
+      <w:r>
+        <w:rPr>
+          <w:rFonts w:eastAsia="Arial Unicode MS" w:cs="Arial Unicode MS"/>
+        </w:rPr>
+        <w:t xml:space="preserve">; </w:t>
+      </w:r>
+      <w:proofErr w:type="spellStart"/>
+      <w:r>
+        <w:rPr>
+          <w:rFonts w:eastAsia="Arial Unicode MS" w:cs="Arial Unicode MS"/>
+        </w:rPr>
+        <w:t>Ruby</w:t>
+      </w:r>
+      <w:proofErr w:type="spellEnd"/>
+      <w:r>
+        <w:rPr>
+          <w:rFonts w:eastAsia="Arial Unicode MS" w:cs="Arial Unicode MS"/>
+        </w:rPr>
+        <w:t xml:space="preserve"> — </w:t>
+      </w:r>
+      <w:proofErr w:type="spellStart"/>
+      <w:r>
+        <w:rPr>
+          <w:rFonts w:eastAsia="Arial Unicode MS" w:cs="Arial Unicode MS"/>
+        </w:rPr>
+        <w:t>QtRuby</w:t>
+      </w:r>
+      <w:proofErr w:type="spellEnd"/>
+      <w:r>
+        <w:rPr>
+          <w:rFonts w:eastAsia="Arial Unicode MS" w:cs="Arial Unicode MS"/>
+        </w:rPr>
+        <w:t xml:space="preserve">; </w:t>
+      </w:r>
+      <w:proofErr w:type="spellStart"/>
+      <w:r>
+        <w:rPr>
+          <w:rFonts w:eastAsia="Arial Unicode MS" w:cs="Arial Unicode MS"/>
+        </w:rPr>
+        <w:t>Java</w:t>
+      </w:r>
+      <w:proofErr w:type="spellEnd"/>
+      <w:r>
+        <w:rPr>
+          <w:rFonts w:eastAsia="Arial Unicode MS" w:cs="Arial Unicode MS"/>
+        </w:rPr>
+        <w:t xml:space="preserve"> — </w:t>
+      </w:r>
+      <w:proofErr w:type="spellStart"/>
+      <w:r>
+        <w:rPr>
+          <w:rFonts w:eastAsia="Arial Unicode MS" w:cs="Arial Unicode MS"/>
+        </w:rPr>
+        <w:t>Qt</w:t>
+      </w:r>
+      <w:proofErr w:type="spellEnd"/>
+      <w:r>
+        <w:rPr>
+          <w:rFonts w:eastAsia="Arial Unicode MS" w:cs="Arial Unicode MS"/>
+        </w:rPr>
         <w:t xml:space="preserve"> </w:t>
       </w:r>
-      <w:r>
-        <w:t>Поддерживаемые платформы включают Linux, OS X, Windows, VxWorks, QNX, Android, iOS, BlackBerry, ОС Sailfish и другие.</w:t>
+      <w:proofErr w:type="spellStart"/>
+      <w:r>
+        <w:rPr>
+          <w:rFonts w:eastAsia="Arial Unicode MS" w:cs="Arial Unicode MS"/>
+        </w:rPr>
+        <w:t>Jambi</w:t>
+      </w:r>
+      <w:proofErr w:type="spellEnd"/>
+      <w:r>
+        <w:rPr>
+          <w:rFonts w:eastAsia="Arial Unicode MS" w:cs="Arial Unicode MS"/>
+        </w:rPr>
+        <w:t>; PHP — PHP-</w:t>
+      </w:r>
+      <w:proofErr w:type="spellStart"/>
+      <w:r>
+        <w:rPr>
+          <w:rFonts w:eastAsia="Arial Unicode MS" w:cs="Arial Unicode MS"/>
+        </w:rPr>
+        <w:t>Qt</w:t>
+      </w:r>
+      <w:proofErr w:type="spellEnd"/>
+      <w:r>
+        <w:rPr>
+          <w:rFonts w:eastAsia="Arial Unicode MS" w:cs="Arial Unicode MS"/>
+        </w:rPr>
+        <w:t xml:space="preserve"> и другие.</w:t>
+      </w:r>
+      <w:r>
+        <w:rPr>
+          <w:rFonts w:eastAsia="Arial Unicode MS" w:cs="Arial Unicode MS"/>
+        </w:rPr>
+        <w:t xml:space="preserve"> </w:t>
+      </w:r>
+      <w:r>
+        <w:t xml:space="preserve">Поддерживаемые платформы включают </w:t>
+      </w:r>
+      <w:proofErr w:type="spellStart"/>
+      <w:r>
+        <w:t>Linux</w:t>
+      </w:r>
+      <w:proofErr w:type="spellEnd"/>
+      <w:r>
+        <w:t xml:space="preserve">, OS X, </w:t>
+      </w:r>
+      <w:proofErr w:type="spellStart"/>
+      <w:r>
+        <w:t>Windows</w:t>
+      </w:r>
+      <w:proofErr w:type="spellEnd"/>
+      <w:r>
+        <w:t xml:space="preserve">, </w:t>
+      </w:r>
+      <w:proofErr w:type="spellStart"/>
+      <w:r>
+        <w:t>VxWorks</w:t>
+      </w:r>
+      <w:proofErr w:type="spellEnd"/>
+      <w:r>
+        <w:t xml:space="preserve">, QNX, </w:t>
+      </w:r>
+      <w:proofErr w:type="spellStart"/>
+      <w:r>
+        <w:t>Android</w:t>
+      </w:r>
+      <w:proofErr w:type="spellEnd"/>
+      <w:r>
+        <w:t xml:space="preserve">, </w:t>
+      </w:r>
+      <w:proofErr w:type="spellStart"/>
+      <w:r>
+        <w:t>iOS</w:t>
+      </w:r>
+      <w:proofErr w:type="spellEnd"/>
+      <w:r>
+        <w:t xml:space="preserve">, </w:t>
+      </w:r>
+      <w:proofErr w:type="spellStart"/>
+      <w:r>
+        <w:t>BlackBerry</w:t>
+      </w:r>
+      <w:proofErr w:type="spellEnd"/>
+      <w:r>
+        <w:t xml:space="preserve">, ОС </w:t>
+      </w:r>
+      <w:proofErr w:type="spellStart"/>
+      <w:r>
+        <w:t>Sailfish</w:t>
+      </w:r>
+      <w:proofErr w:type="spellEnd"/>
+      <w:r>
+        <w:t xml:space="preserve"> и другие.</w:t>
       </w:r>
       <w:r>
         <w:t xml:space="preserve"> [</w:t>
@@ -8242,11 +9157,19 @@
       </w:r>
     </w:p>
     <w:p>
+      <w:proofErr w:type="spellStart"/>
       <w:r>
         <w:rPr>
           <w:rFonts w:eastAsia="Arial Unicode MS" w:cs="Arial Unicode MS"/>
         </w:rPr>
-        <w:t>Qt позволяет запускать написанное с его помощью программное обеспечение в большинстве современных операционных систем путём простой компиляции программы для каждой системы без изменения исходного кода (кроссплатформенность). Включает в себя все основные классы, которые могут потребоваться при разработке прикладного программного обеспечения, начиная от элементов графического интерфейса и заканчивая классами для работы с сетью, базами данных и XML. Является полностью объектно-ориентированным, расширяемым и поддерживающим технику компонентного программирования.</w:t>
+        <w:t>Qt</w:t>
+      </w:r>
+      <w:proofErr w:type="spellEnd"/>
+      <w:r>
+        <w:rPr>
+          <w:rFonts w:eastAsia="Arial Unicode MS" w:cs="Arial Unicode MS"/>
+        </w:rPr>
+        <w:t xml:space="preserve"> позволяет запускать написанное с его помощью программное обеспечение в большинстве современных операционных систем путём простой компиляции программы для каждой системы без изменения исходного кода (кроссплатформенность). Включает в себя все основные классы, которые могут потребоваться при разработке прикладного программного обеспечения, начиная от элементов графического интерфейса и заканчивая классами для работы с сетью, базами данных и XML. Является полностью объектно-ориентированным, расширяемым и поддерживающим технику компонентного программирования.</w:t>
       </w:r>
     </w:p>
     <w:p>
@@ -8254,7 +9177,35 @@
         <w:rPr>
           <w:rFonts w:eastAsia="Arial Unicode MS" w:cs="Arial Unicode MS"/>
         </w:rPr>
-        <w:t>Комплектуется визуальной средой разработки графического интерфейса Qt Designer, позволяющей создавать диалоги и формы.</w:t>
+        <w:t xml:space="preserve">Комплектуется визуальной средой разработки графического интерфейса </w:t>
+      </w:r>
+      <w:proofErr w:type="spellStart"/>
+      <w:r>
+        <w:rPr>
+          <w:rFonts w:eastAsia="Arial Unicode MS" w:cs="Arial Unicode MS"/>
+        </w:rPr>
+        <w:t>Qt</w:t>
+      </w:r>
+      <w:proofErr w:type="spellEnd"/>
+      <w:r>
+        <w:rPr>
+          <w:rFonts w:eastAsia="Arial Unicode MS" w:cs="Arial Unicode MS"/>
+        </w:rPr>
+        <w:t xml:space="preserve"> </w:t>
+      </w:r>
+      <w:proofErr w:type="spellStart"/>
+      <w:r>
+        <w:rPr>
+          <w:rFonts w:eastAsia="Arial Unicode MS" w:cs="Arial Unicode MS"/>
+        </w:rPr>
+        <w:t>Designer</w:t>
+      </w:r>
+      <w:proofErr w:type="spellEnd"/>
+      <w:r>
+        <w:rPr>
+          <w:rFonts w:eastAsia="Arial Unicode MS" w:cs="Arial Unicode MS"/>
+        </w:rPr>
+        <w:t>, позволяющей создавать диалоги и формы.</w:t>
       </w:r>
     </w:p>
     <w:p>
@@ -8279,7 +9230,35 @@
           <w:rFonts w:eastAsia="Arial Unicode MS" w:cs="Arial Unicode MS"/>
         </w:rPr>
         <w:lastRenderedPageBreak/>
-        <w:t>Одним из преимуществ проекта Qt является наличие качественной документации. Статьи документации снабжены большим количеством примеров. Исходный код самой библиотеки хорошо форматирован, подробно комментирован, что также упрощает изучение Qt.</w:t>
+        <w:t xml:space="preserve">Одним из преимуществ проекта </w:t>
+      </w:r>
+      <w:proofErr w:type="spellStart"/>
+      <w:r>
+        <w:rPr>
+          <w:rFonts w:eastAsia="Arial Unicode MS" w:cs="Arial Unicode MS"/>
+        </w:rPr>
+        <w:t>Qt</w:t>
+      </w:r>
+      <w:proofErr w:type="spellEnd"/>
+      <w:r>
+        <w:rPr>
+          <w:rFonts w:eastAsia="Arial Unicode MS" w:cs="Arial Unicode MS"/>
+        </w:rPr>
+        <w:t xml:space="preserve"> является наличие качественной документации. Статьи документации снабжены большим количеством примеров. Исходный код самой библиотеки хорошо форматирован, подробно комментирован, что также упрощает изучение </w:t>
+      </w:r>
+      <w:proofErr w:type="spellStart"/>
+      <w:r>
+        <w:rPr>
+          <w:rFonts w:eastAsia="Arial Unicode MS" w:cs="Arial Unicode MS"/>
+        </w:rPr>
+        <w:t>Qt</w:t>
+      </w:r>
+      <w:proofErr w:type="spellEnd"/>
+      <w:r>
+        <w:rPr>
+          <w:rFonts w:eastAsia="Arial Unicode MS" w:cs="Arial Unicode MS"/>
+        </w:rPr>
+        <w:t>.</w:t>
       </w:r>
     </w:p>
     <w:p>
@@ -8293,15 +9272,121 @@
         <w:rPr>
           <w:rFonts w:eastAsia="Arial Unicode MS" w:cs="Arial Unicode MS"/>
         </w:rPr>
-        <w:t>использование мета-объектного компилятора — предварительной системы обработки исходного кода. Расширение возможностей обеспечивается системой плагинов, которые возможно размещать непосредственно в панели визуального редактора. Но минусом получается то, что код написанный с помощью Qt нельзя скомпилировать на другом компьютере без установки фреймворка.</w:t>
+        <w:t xml:space="preserve">использование мета-объектного компилятора — предварительной системы обработки исходного кода. Расширение возможностей обеспечивается системой плагинов, которые возможно размещать непосредственно в панели визуального редактора. Но минусом получается то, что </w:t>
+      </w:r>
+      <w:proofErr w:type="gramStart"/>
+      <w:r>
+        <w:rPr>
+          <w:rFonts w:eastAsia="Arial Unicode MS" w:cs="Arial Unicode MS"/>
+        </w:rPr>
+        <w:t>код</w:t>
+      </w:r>
+      <w:proofErr w:type="gramEnd"/>
+      <w:r>
+        <w:rPr>
+          <w:rFonts w:eastAsia="Arial Unicode MS" w:cs="Arial Unicode MS"/>
+        </w:rPr>
+        <w:t xml:space="preserve"> написанный с помощью </w:t>
+      </w:r>
+      <w:proofErr w:type="spellStart"/>
+      <w:r>
+        <w:rPr>
+          <w:rFonts w:eastAsia="Arial Unicode MS" w:cs="Arial Unicode MS"/>
+        </w:rPr>
+        <w:t>Qt</w:t>
+      </w:r>
+      <w:proofErr w:type="spellEnd"/>
+      <w:r>
+        <w:rPr>
+          <w:rFonts w:eastAsia="Arial Unicode MS" w:cs="Arial Unicode MS"/>
+        </w:rPr>
+        <w:t xml:space="preserve"> нельзя скомпилировать на другом компьютере без установки фреймворка.</w:t>
       </w:r>
     </w:p>
     <w:p>
+      <w:proofErr w:type="spellStart"/>
       <w:r>
         <w:rPr>
           <w:rFonts w:eastAsia="Arial Unicode MS" w:cs="Arial Unicode MS"/>
         </w:rPr>
-        <w:t>Microsoft Foundation Classes – библиотека на языке C++, разработанная Microsoft и призванная облегчить разработку GUI-приложений для Microsoft Windows путём использования богатого набора библиотечных классов.</w:t>
+        <w:t>Microsoft</w:t>
+      </w:r>
+      <w:proofErr w:type="spellEnd"/>
+      <w:r>
+        <w:rPr>
+          <w:rFonts w:eastAsia="Arial Unicode MS" w:cs="Arial Unicode MS"/>
+        </w:rPr>
+        <w:t xml:space="preserve"> </w:t>
+      </w:r>
+      <w:proofErr w:type="spellStart"/>
+      <w:r>
+        <w:rPr>
+          <w:rFonts w:eastAsia="Arial Unicode MS" w:cs="Arial Unicode MS"/>
+        </w:rPr>
+        <w:t>Foundation</w:t>
+      </w:r>
+      <w:proofErr w:type="spellEnd"/>
+      <w:r>
+        <w:rPr>
+          <w:rFonts w:eastAsia="Arial Unicode MS" w:cs="Arial Unicode MS"/>
+        </w:rPr>
+        <w:t xml:space="preserve"> </w:t>
+      </w:r>
+      <w:proofErr w:type="spellStart"/>
+      <w:r>
+        <w:rPr>
+          <w:rFonts w:eastAsia="Arial Unicode MS" w:cs="Arial Unicode MS"/>
+        </w:rPr>
+        <w:t>Classes</w:t>
+      </w:r>
+      <w:proofErr w:type="spellEnd"/>
+      <w:r>
+        <w:rPr>
+          <w:rFonts w:eastAsia="Arial Unicode MS" w:cs="Arial Unicode MS"/>
+        </w:rPr>
+        <w:t xml:space="preserve"> – библиотека на языке C++, разработанная </w:t>
+      </w:r>
+      <w:proofErr w:type="spellStart"/>
+      <w:r>
+        <w:rPr>
+          <w:rFonts w:eastAsia="Arial Unicode MS" w:cs="Arial Unicode MS"/>
+        </w:rPr>
+        <w:t>Microsoft</w:t>
+      </w:r>
+      <w:proofErr w:type="spellEnd"/>
+      <w:r>
+        <w:rPr>
+          <w:rFonts w:eastAsia="Arial Unicode MS" w:cs="Arial Unicode MS"/>
+        </w:rPr>
+        <w:t xml:space="preserve"> и призванная облегчить разработку GUI-приложений для </w:t>
+      </w:r>
+      <w:proofErr w:type="spellStart"/>
+      <w:r>
+        <w:rPr>
+          <w:rFonts w:eastAsia="Arial Unicode MS" w:cs="Arial Unicode MS"/>
+        </w:rPr>
+        <w:t>Microsoft</w:t>
+      </w:r>
+      <w:proofErr w:type="spellEnd"/>
+      <w:r>
+        <w:rPr>
+          <w:rFonts w:eastAsia="Arial Unicode MS" w:cs="Arial Unicode MS"/>
+        </w:rPr>
+        <w:t xml:space="preserve"> </w:t>
+      </w:r>
+      <w:proofErr w:type="spellStart"/>
+      <w:r>
+        <w:rPr>
+          <w:rFonts w:eastAsia="Arial Unicode MS" w:cs="Arial Unicode MS"/>
+        </w:rPr>
+        <w:t>Windows</w:t>
+      </w:r>
+      <w:proofErr w:type="spellEnd"/>
+      <w:r>
+        <w:rPr>
+          <w:rFonts w:eastAsia="Arial Unicode MS" w:cs="Arial Unicode MS"/>
+        </w:rPr>
+        <w:t xml:space="preserve"> путём использования богатого набора библиотечных классов.</w:t>
       </w:r>
     </w:p>
     <w:p>
@@ -8315,31 +9400,73 @@
         <w:rPr>
           <w:rFonts w:eastAsia="Arial Unicode MS" w:cs="Arial Unicode MS"/>
         </w:rPr>
-        <w:t xml:space="preserve"> если сравнивать только работу с GUI, то данная библиотека работает только под Windows, то есть ни о какой кроссплатформенности речи не идёт. Но не стоит забывать о </w:t>
-      </w:r>
+        <w:t xml:space="preserve"> если сравнивать только работу с GUI, то данная библиотека работает только под </w:t>
+      </w:r>
+      <w:proofErr w:type="spellStart"/>
       <w:r>
         <w:rPr>
           <w:rFonts w:eastAsia="Arial Unicode MS" w:cs="Arial Unicode MS"/>
         </w:rPr>
+        <w:t>Windows</w:t>
+      </w:r>
+      <w:proofErr w:type="spellEnd"/>
+      <w:r>
+        <w:rPr>
+          <w:rFonts w:eastAsia="Arial Unicode MS" w:cs="Arial Unicode MS"/>
+        </w:rPr>
+        <w:t xml:space="preserve">, то есть ни о какой кроссплатформенности речи не идёт. Но не стоит забывать о </w:t>
+      </w:r>
+      <w:r>
+        <w:rPr>
+          <w:rFonts w:eastAsia="Arial Unicode MS" w:cs="Arial Unicode MS"/>
+        </w:rPr>
         <w:t>том,</w:t>
       </w:r>
       <w:r>
         <w:rPr>
           <w:rFonts w:eastAsia="Arial Unicode MS" w:cs="Arial Unicode MS"/>
         </w:rPr>
-        <w:t xml:space="preserve"> что Qt в отличии от MFC имеет множество других полезных классов. </w:t>
-      </w:r>
+        <w:t xml:space="preserve"> что </w:t>
+      </w:r>
+      <w:proofErr w:type="spellStart"/>
       <w:r>
         <w:rPr>
           <w:rFonts w:eastAsia="Arial Unicode MS" w:cs="Arial Unicode MS"/>
         </w:rPr>
+        <w:t>Qt</w:t>
+      </w:r>
+      <w:proofErr w:type="spellEnd"/>
+      <w:r>
+        <w:rPr>
+          <w:rFonts w:eastAsia="Arial Unicode MS" w:cs="Arial Unicode MS"/>
+        </w:rPr>
+        <w:t xml:space="preserve"> в отличии от MFC имеет множество других полезных классов. </w:t>
+      </w:r>
+      <w:r>
+        <w:rPr>
+          <w:rFonts w:eastAsia="Arial Unicode MS" w:cs="Arial Unicode MS"/>
+        </w:rPr>
         <w:t xml:space="preserve">Во-вторых, </w:t>
       </w:r>
       <w:r>
         <w:rPr>
           <w:rFonts w:eastAsia="Arial Unicode MS" w:cs="Arial Unicode MS"/>
         </w:rPr>
-        <w:t>если же в MFC создать каркас приложения без дизайнера достаточно сложно, то в Qt это зачастую даже намного удобнее и проще.</w:t>
+        <w:t xml:space="preserve">если же в MFC создать каркас приложения без дизайнера достаточно сложно, то в </w:t>
+      </w:r>
+      <w:proofErr w:type="spellStart"/>
+      <w:r>
+        <w:rPr>
+          <w:rFonts w:eastAsia="Arial Unicode MS" w:cs="Arial Unicode MS"/>
+        </w:rPr>
+        <w:t>Qt</w:t>
+      </w:r>
+      <w:proofErr w:type="spellEnd"/>
+      <w:r>
+        <w:rPr>
+          <w:rFonts w:eastAsia="Arial Unicode MS" w:cs="Arial Unicode MS"/>
+        </w:rPr>
+        <w:t xml:space="preserve"> это зачастую даже намного удобнее и проще.</w:t>
       </w:r>
     </w:p>
     <w:p>
@@ -8347,7 +9474,35 @@
         <w:rPr>
           <w:rFonts w:eastAsia="Arial Unicode MS" w:cs="Arial Unicode MS"/>
         </w:rPr>
-        <w:t>Поскольку функционал Qt намного шире, то для реализации проекта был выбран именно фреймворк Qt.</w:t>
+        <w:t xml:space="preserve">Поскольку функционал </w:t>
+      </w:r>
+      <w:proofErr w:type="spellStart"/>
+      <w:r>
+        <w:rPr>
+          <w:rFonts w:eastAsia="Arial Unicode MS" w:cs="Arial Unicode MS"/>
+        </w:rPr>
+        <w:t>Qt</w:t>
+      </w:r>
+      <w:proofErr w:type="spellEnd"/>
+      <w:r>
+        <w:rPr>
+          <w:rFonts w:eastAsia="Arial Unicode MS" w:cs="Arial Unicode MS"/>
+        </w:rPr>
+        <w:t xml:space="preserve"> намного шире, то для реализации проекта был выбран именно фреймворк </w:t>
+      </w:r>
+      <w:proofErr w:type="spellStart"/>
+      <w:r>
+        <w:rPr>
+          <w:rFonts w:eastAsia="Arial Unicode MS" w:cs="Arial Unicode MS"/>
+        </w:rPr>
+        <w:t>Qt</w:t>
+      </w:r>
+      <w:proofErr w:type="spellEnd"/>
+      <w:r>
+        <w:rPr>
+          <w:rFonts w:eastAsia="Arial Unicode MS" w:cs="Arial Unicode MS"/>
+        </w:rPr>
+        <w:t>.</w:t>
       </w:r>
     </w:p>
     <w:p>
@@ -8368,22 +9523,169 @@
         <w:contextualSpacing w:val="0"/>
       </w:pPr>
       <w:r>
-        <w:t>Среда разработки Qt creator</w:t>
-      </w:r>
+        <w:t xml:space="preserve">Среда разработки </w:t>
+      </w:r>
+      <w:proofErr w:type="spellStart"/>
+      <w:r>
+        <w:t>Qt</w:t>
+      </w:r>
+      <w:proofErr w:type="spellEnd"/>
+      <w:r>
+        <w:t xml:space="preserve"> </w:t>
+      </w:r>
+      <w:proofErr w:type="spellStart"/>
+      <w:r>
+        <w:t>creator</w:t>
+      </w:r>
+      <w:proofErr w:type="spellEnd"/>
     </w:p>
     <w:p>
+      <w:proofErr w:type="spellStart"/>
       <w:r>
         <w:rPr>
           <w:rFonts w:eastAsia="Arial Unicode MS" w:cs="Arial Unicode MS"/>
         </w:rPr>
-        <w:t xml:space="preserve">Qt Creator (ранее известная под кодовым названием Greenhouse) — кроссплатформенная свободная IDE для языков С, С++ и QML. Разработана Trolltech (Digia) для работы с фреймворком Qt. Включает в себя графический интерфейс отладчика и визуальные средства разработки интерфейса как с </w:t>
-      </w:r>
+        <w:t>Qt</w:t>
+      </w:r>
+      <w:proofErr w:type="spellEnd"/>
       <w:r>
         <w:rPr>
           <w:rFonts w:eastAsia="Arial Unicode MS" w:cs="Arial Unicode MS"/>
         </w:rPr>
+        <w:t xml:space="preserve"> </w:t>
+      </w:r>
+      <w:proofErr w:type="spellStart"/>
+      <w:r>
+        <w:rPr>
+          <w:rFonts w:eastAsia="Arial Unicode MS" w:cs="Arial Unicode MS"/>
+        </w:rPr>
+        <w:t>Creator</w:t>
+      </w:r>
+      <w:proofErr w:type="spellEnd"/>
+      <w:r>
+        <w:rPr>
+          <w:rFonts w:eastAsia="Arial Unicode MS" w:cs="Arial Unicode MS"/>
+        </w:rPr>
+        <w:t xml:space="preserve"> (ранее известная под кодовым названием </w:t>
+      </w:r>
+      <w:proofErr w:type="spellStart"/>
+      <w:r>
+        <w:rPr>
+          <w:rFonts w:eastAsia="Arial Unicode MS" w:cs="Arial Unicode MS"/>
+        </w:rPr>
+        <w:t>Greenhouse</w:t>
+      </w:r>
+      <w:proofErr w:type="spellEnd"/>
+      <w:r>
+        <w:rPr>
+          <w:rFonts w:eastAsia="Arial Unicode MS" w:cs="Arial Unicode MS"/>
+        </w:rPr>
+        <w:t xml:space="preserve">) — кроссплатформенная свободная IDE для языков С, С++ и QML. Разработана </w:t>
+      </w:r>
+      <w:proofErr w:type="spellStart"/>
+      <w:r>
+        <w:rPr>
+          <w:rFonts w:eastAsia="Arial Unicode MS" w:cs="Arial Unicode MS"/>
+        </w:rPr>
+        <w:t>Trolltech</w:t>
+      </w:r>
+      <w:proofErr w:type="spellEnd"/>
+      <w:r>
+        <w:rPr>
+          <w:rFonts w:eastAsia="Arial Unicode MS" w:cs="Arial Unicode MS"/>
+        </w:rPr>
+        <w:t xml:space="preserve"> (</w:t>
+      </w:r>
+      <w:proofErr w:type="spellStart"/>
+      <w:r>
+        <w:rPr>
+          <w:rFonts w:eastAsia="Arial Unicode MS" w:cs="Arial Unicode MS"/>
+        </w:rPr>
+        <w:t>Digia</w:t>
+      </w:r>
+      <w:proofErr w:type="spellEnd"/>
+      <w:r>
+        <w:rPr>
+          <w:rFonts w:eastAsia="Arial Unicode MS" w:cs="Arial Unicode MS"/>
+        </w:rPr>
+        <w:t xml:space="preserve">) для работы с фреймворком </w:t>
+      </w:r>
+      <w:proofErr w:type="spellStart"/>
+      <w:r>
+        <w:rPr>
+          <w:rFonts w:eastAsia="Arial Unicode MS" w:cs="Arial Unicode MS"/>
+        </w:rPr>
+        <w:t>Qt</w:t>
+      </w:r>
+      <w:proofErr w:type="spellEnd"/>
+      <w:r>
+        <w:rPr>
+          <w:rFonts w:eastAsia="Arial Unicode MS" w:cs="Arial Unicode MS"/>
+        </w:rPr>
+        <w:t xml:space="preserve">. Включает в себя графический интерфейс отладчика и визуальные средства разработки интерфейса как с </w:t>
+      </w:r>
+      <w:r>
+        <w:rPr>
+          <w:rFonts w:eastAsia="Arial Unicode MS" w:cs="Arial Unicode MS"/>
+        </w:rPr>
         <w:lastRenderedPageBreak/>
-        <w:t>использованием QtWidgets, так и QML. Поддерживаемые компиляторы: GCC, Clang, MinGW, MSVC, Linux ICC, GCCE, RVCT, WINSCW.</w:t>
+        <w:t xml:space="preserve">использованием </w:t>
+      </w:r>
+      <w:proofErr w:type="spellStart"/>
+      <w:r>
+        <w:rPr>
+          <w:rFonts w:eastAsia="Arial Unicode MS" w:cs="Arial Unicode MS"/>
+        </w:rPr>
+        <w:t>QtWidgets</w:t>
+      </w:r>
+      <w:proofErr w:type="spellEnd"/>
+      <w:r>
+        <w:rPr>
+          <w:rFonts w:eastAsia="Arial Unicode MS" w:cs="Arial Unicode MS"/>
+        </w:rPr>
+        <w:t xml:space="preserve">, так и QML. Поддерживаемые компиляторы: GCC, </w:t>
+      </w:r>
+      <w:proofErr w:type="spellStart"/>
+      <w:r>
+        <w:rPr>
+          <w:rFonts w:eastAsia="Arial Unicode MS" w:cs="Arial Unicode MS"/>
+        </w:rPr>
+        <w:t>Clang</w:t>
+      </w:r>
+      <w:proofErr w:type="spellEnd"/>
+      <w:r>
+        <w:rPr>
+          <w:rFonts w:eastAsia="Arial Unicode MS" w:cs="Arial Unicode MS"/>
+        </w:rPr>
+        <w:t xml:space="preserve">, </w:t>
+      </w:r>
+      <w:proofErr w:type="spellStart"/>
+      <w:r>
+        <w:rPr>
+          <w:rFonts w:eastAsia="Arial Unicode MS" w:cs="Arial Unicode MS"/>
+        </w:rPr>
+        <w:t>MinGW</w:t>
+      </w:r>
+      <w:proofErr w:type="spellEnd"/>
+      <w:r>
+        <w:rPr>
+          <w:rFonts w:eastAsia="Arial Unicode MS" w:cs="Arial Unicode MS"/>
+        </w:rPr>
+        <w:t xml:space="preserve">, MSVC, </w:t>
+      </w:r>
+      <w:proofErr w:type="spellStart"/>
+      <w:r>
+        <w:rPr>
+          <w:rFonts w:eastAsia="Arial Unicode MS" w:cs="Arial Unicode MS"/>
+        </w:rPr>
+        <w:t>Linux</w:t>
+      </w:r>
+      <w:proofErr w:type="spellEnd"/>
+      <w:r>
+        <w:rPr>
+          <w:rFonts w:eastAsia="Arial Unicode MS" w:cs="Arial Unicode MS"/>
+        </w:rPr>
+        <w:t xml:space="preserve"> ICC, GCCE, RVCT, WINSCW.</w:t>
       </w:r>
     </w:p>
     <w:p>
@@ -8396,7 +9698,49 @@
         <w:rPr>
           <w:rFonts w:eastAsia="Arial Unicode MS" w:cs="Arial Unicode MS"/>
         </w:rPr>
-        <w:t>Основная задача Qt Creator — упростить разработку приложения с помощью фреймворка Qt на разных платформах. Поэтому для работы с данной библиотекой был выбран именно он.</w:t>
+        <w:t xml:space="preserve">Основная задача </w:t>
+      </w:r>
+      <w:proofErr w:type="spellStart"/>
+      <w:r>
+        <w:rPr>
+          <w:rFonts w:eastAsia="Arial Unicode MS" w:cs="Arial Unicode MS"/>
+        </w:rPr>
+        <w:t>Qt</w:t>
+      </w:r>
+      <w:proofErr w:type="spellEnd"/>
+      <w:r>
+        <w:rPr>
+          <w:rFonts w:eastAsia="Arial Unicode MS" w:cs="Arial Unicode MS"/>
+        </w:rPr>
+        <w:t xml:space="preserve"> </w:t>
+      </w:r>
+      <w:proofErr w:type="spellStart"/>
+      <w:r>
+        <w:rPr>
+          <w:rFonts w:eastAsia="Arial Unicode MS" w:cs="Arial Unicode MS"/>
+        </w:rPr>
+        <w:t>Creator</w:t>
+      </w:r>
+      <w:proofErr w:type="spellEnd"/>
+      <w:r>
+        <w:rPr>
+          <w:rFonts w:eastAsia="Arial Unicode MS" w:cs="Arial Unicode MS"/>
+        </w:rPr>
+        <w:t xml:space="preserve"> — упростить разработку приложения с помощью фреймворка </w:t>
+      </w:r>
+      <w:proofErr w:type="spellStart"/>
+      <w:r>
+        <w:rPr>
+          <w:rFonts w:eastAsia="Arial Unicode MS" w:cs="Arial Unicode MS"/>
+        </w:rPr>
+        <w:t>Qt</w:t>
+      </w:r>
+      <w:proofErr w:type="spellEnd"/>
+      <w:r>
+        <w:rPr>
+          <w:rFonts w:eastAsia="Arial Unicode MS" w:cs="Arial Unicode MS"/>
+        </w:rPr>
+        <w:t xml:space="preserve"> на разных платформах. Поэтому для работы с данной библиотекой был выбран именно он.</w:t>
       </w:r>
     </w:p>
     <w:p>
@@ -8422,18 +9766,34 @@
         </w:rPr>
         <w:t xml:space="preserve">истема </w:t>
       </w:r>
+      <w:proofErr w:type="spellStart"/>
       <w:r>
         <w:rPr>
           <w:rFonts w:eastAsia="Arial Unicode MS" w:cs="Arial Unicode MS"/>
         </w:rPr>
-        <w:t xml:space="preserve">версионного </w:t>
-      </w:r>
+        <w:t>версионного</w:t>
+      </w:r>
+      <w:proofErr w:type="spellEnd"/>
       <w:r>
         <w:rPr>
           <w:rFonts w:eastAsia="Arial Unicode MS" w:cs="Arial Unicode MS"/>
         </w:rPr>
-        <w:t>контроля git</w:t>
-      </w:r>
+        <w:t xml:space="preserve"> </w:t>
+      </w:r>
+      <w:r>
+        <w:rPr>
+          <w:rFonts w:eastAsia="Arial Unicode MS" w:cs="Arial Unicode MS"/>
+        </w:rPr>
+        <w:t xml:space="preserve">контроля </w:t>
+      </w:r>
+      <w:proofErr w:type="spellStart"/>
+      <w:r>
+        <w:rPr>
+          <w:rFonts w:eastAsia="Arial Unicode MS" w:cs="Arial Unicode MS"/>
+        </w:rPr>
+        <w:t>git</w:t>
+      </w:r>
+      <w:proofErr w:type="spellEnd"/>
       <w:r>
         <w:rPr>
           <w:rFonts w:eastAsia="Arial Unicode MS" w:cs="Arial Unicode MS"/>
@@ -8446,8 +9806,30 @@
         <w:rPr>
           <w:rFonts w:eastAsia="Arial Unicode MS" w:cs="Arial Unicode MS"/>
         </w:rPr>
-        <w:t>Для хранения исходников используется система Git (на портале github</w:t>
-      </w:r>
+        <w:t xml:space="preserve">Для хранения исходников используется система </w:t>
+      </w:r>
+      <w:proofErr w:type="spellStart"/>
+      <w:r>
+        <w:rPr>
+          <w:rFonts w:eastAsia="Arial Unicode MS" w:cs="Arial Unicode MS"/>
+        </w:rPr>
+        <w:t>Git</w:t>
+      </w:r>
+      <w:proofErr w:type="spellEnd"/>
+      <w:r>
+        <w:rPr>
+          <w:rFonts w:eastAsia="Arial Unicode MS" w:cs="Arial Unicode MS"/>
+        </w:rPr>
+        <w:t xml:space="preserve"> (на портале </w:t>
+      </w:r>
+      <w:proofErr w:type="spellStart"/>
+      <w:r>
+        <w:rPr>
+          <w:rFonts w:eastAsia="Arial Unicode MS" w:cs="Arial Unicode MS"/>
+        </w:rPr>
+        <w:t>github</w:t>
+      </w:r>
+      <w:proofErr w:type="spellEnd"/>
       <w:r>
         <w:rPr>
           <w:rFonts w:eastAsia="Arial Unicode MS" w:cs="Arial Unicode MS"/>
@@ -8472,8 +9854,8 @@
       <w:pPr>
         <w:pStyle w:val="2"/>
       </w:pPr>
-      <w:bookmarkStart w:id="28" w:name="_Toc5"/>
-      <w:bookmarkStart w:id="29" w:name="_Toc82388152"/>
+      <w:bookmarkStart w:id="29" w:name="_Toc5"/>
+      <w:bookmarkStart w:id="30" w:name="_Toc90570961"/>
       <w:r>
         <w:rPr>
           <w:rFonts w:eastAsia="Arial Unicode MS" w:cs="Arial Unicode MS"/>
@@ -8486,8 +9868,8 @@
         </w:rPr>
         <w:t>Реализация</w:t>
       </w:r>
-      <w:bookmarkEnd w:id="28"/>
       <w:bookmarkEnd w:id="29"/>
+      <w:bookmarkEnd w:id="30"/>
     </w:p>
     <w:p>
       <w:r>
@@ -8562,8 +9944,13 @@
         <w:pStyle w:val="aff3"/>
       </w:pPr>
       <w:r>
-        <w:t>Листинг 1 – алгоритм diamond-square</w:t>
-      </w:r>
+        <w:t xml:space="preserve">Листинг 1 – алгоритм </w:t>
+      </w:r>
+      <w:proofErr w:type="spellStart"/>
+      <w:r>
+        <w:t>diamond-square</w:t>
+      </w:r>
+      <w:proofErr w:type="spellEnd"/>
     </w:p>
     <w:tbl>
       <w:tblPr>
@@ -10409,8 +11796,20 @@
                       <w:szCs w:val="20"/>
                       <w:lang w:val="en-US" w:eastAsia="ru-RU"/>
                     </w:rPr>
-                    <w:t xml:space="preserve"> HeightsMap</w:t>
-                  </w:r>
+                    <w:t xml:space="preserve"> </w:t>
+                  </w:r>
+                  <w:proofErr w:type="spellStart"/>
+                  <w:proofErr w:type="gramStart"/>
+                  <w:r>
+                    <w:rPr>
+                      <w:rFonts w:ascii="Courier New" w:eastAsia="Times New Roman" w:hAnsi="Courier New" w:cs="Courier New"/>
+                      <w:sz w:val="20"/>
+                      <w:szCs w:val="20"/>
+                      <w:lang w:val="en-US" w:eastAsia="ru-RU"/>
+                    </w:rPr>
+                    <w:t>HeightsMap</w:t>
+                  </w:r>
+                  <w:proofErr w:type="spellEnd"/>
                   <w:r>
                     <w:rPr>
                       <w:rFonts w:ascii="Courier New" w:eastAsia="Times New Roman" w:hAnsi="Courier New" w:cs="Courier New"/>
@@ -10421,14 +11820,26 @@
                     </w:rPr>
                     <w:t>::</w:t>
                   </w:r>
-                  <w:r>
-                    <w:rPr>
-                      <w:rFonts w:ascii="Courier New" w:eastAsia="Times New Roman" w:hAnsi="Courier New" w:cs="Courier New"/>
-                      <w:sz w:val="20"/>
-                      <w:szCs w:val="20"/>
-                      <w:lang w:val="en-US" w:eastAsia="ru-RU"/>
-                    </w:rPr>
-                    <w:t>diamondSquare(</w:t>
+                  <w:proofErr w:type="spellStart"/>
+                  <w:proofErr w:type="gramEnd"/>
+                  <w:r>
+                    <w:rPr>
+                      <w:rFonts w:ascii="Courier New" w:eastAsia="Times New Roman" w:hAnsi="Courier New" w:cs="Courier New"/>
+                      <w:sz w:val="20"/>
+                      <w:szCs w:val="20"/>
+                      <w:lang w:val="en-US" w:eastAsia="ru-RU"/>
+                    </w:rPr>
+                    <w:t>diamondSquare</w:t>
+                  </w:r>
+                  <w:proofErr w:type="spellEnd"/>
+                  <w:r>
+                    <w:rPr>
+                      <w:rFonts w:ascii="Courier New" w:eastAsia="Times New Roman" w:hAnsi="Courier New" w:cs="Courier New"/>
+                      <w:sz w:val="20"/>
+                      <w:szCs w:val="20"/>
+                      <w:lang w:val="en-US" w:eastAsia="ru-RU"/>
+                    </w:rPr>
+                    <w:t>(</w:t>
                   </w:r>
                   <w:r>
                     <w:rPr>
@@ -10959,7 +12370,27 @@
                       <w:szCs w:val="20"/>
                       <w:lang w:val="en-US" w:eastAsia="ru-RU"/>
                     </w:rPr>
-                    <w:t xml:space="preserve"> i </w:t>
+                    <w:t xml:space="preserve"> </w:t>
+                  </w:r>
+                  <w:proofErr w:type="spellStart"/>
+                  <w:r>
+                    <w:rPr>
+                      <w:rFonts w:ascii="Courier New" w:eastAsia="Times New Roman" w:hAnsi="Courier New" w:cs="Courier New"/>
+                      <w:sz w:val="20"/>
+                      <w:szCs w:val="20"/>
+                      <w:lang w:val="en-US" w:eastAsia="ru-RU"/>
+                    </w:rPr>
+                    <w:t>i</w:t>
+                  </w:r>
+                  <w:proofErr w:type="spellEnd"/>
+                  <w:r>
+                    <w:rPr>
+                      <w:rFonts w:ascii="Courier New" w:eastAsia="Times New Roman" w:hAnsi="Courier New" w:cs="Courier New"/>
+                      <w:sz w:val="20"/>
+                      <w:szCs w:val="20"/>
+                      <w:lang w:val="en-US" w:eastAsia="ru-RU"/>
+                    </w:rPr>
+                    <w:t xml:space="preserve"> </w:t>
                   </w:r>
                   <w:r>
                     <w:rPr>
@@ -10997,7 +12428,27 @@
                       <w:szCs w:val="20"/>
                       <w:lang w:val="en-US" w:eastAsia="ru-RU"/>
                     </w:rPr>
-                    <w:t xml:space="preserve"> level; i </w:t>
+                    <w:t xml:space="preserve"> level; </w:t>
+                  </w:r>
+                  <w:proofErr w:type="spellStart"/>
+                  <w:r>
+                    <w:rPr>
+                      <w:rFonts w:ascii="Courier New" w:eastAsia="Times New Roman" w:hAnsi="Courier New" w:cs="Courier New"/>
+                      <w:sz w:val="20"/>
+                      <w:szCs w:val="20"/>
+                      <w:lang w:val="en-US" w:eastAsia="ru-RU"/>
+                    </w:rPr>
+                    <w:t>i</w:t>
+                  </w:r>
+                  <w:proofErr w:type="spellEnd"/>
+                  <w:r>
+                    <w:rPr>
+                      <w:rFonts w:ascii="Courier New" w:eastAsia="Times New Roman" w:hAnsi="Courier New" w:cs="Courier New"/>
+                      <w:sz w:val="20"/>
+                      <w:szCs w:val="20"/>
+                      <w:lang w:val="en-US" w:eastAsia="ru-RU"/>
+                    </w:rPr>
+                    <w:t xml:space="preserve"> </w:t>
                   </w:r>
                   <w:r>
                     <w:rPr>
@@ -11016,7 +12467,27 @@
                       <w:szCs w:val="20"/>
                       <w:lang w:val="en-US" w:eastAsia="ru-RU"/>
                     </w:rPr>
-                    <w:t xml:space="preserve"> x2; i </w:t>
+                    <w:t xml:space="preserve"> x2; </w:t>
+                  </w:r>
+                  <w:proofErr w:type="spellStart"/>
+                  <w:r>
+                    <w:rPr>
+                      <w:rFonts w:ascii="Courier New" w:eastAsia="Times New Roman" w:hAnsi="Courier New" w:cs="Courier New"/>
+                      <w:sz w:val="20"/>
+                      <w:szCs w:val="20"/>
+                      <w:lang w:val="en-US" w:eastAsia="ru-RU"/>
+                    </w:rPr>
+                    <w:t>i</w:t>
+                  </w:r>
+                  <w:proofErr w:type="spellEnd"/>
+                  <w:r>
+                    <w:rPr>
+                      <w:rFonts w:ascii="Courier New" w:eastAsia="Times New Roman" w:hAnsi="Courier New" w:cs="Courier New"/>
+                      <w:sz w:val="20"/>
+                      <w:szCs w:val="20"/>
+                      <w:lang w:val="en-US" w:eastAsia="ru-RU"/>
+                    </w:rPr>
+                    <w:t xml:space="preserve"> </w:t>
                   </w:r>
                   <w:r>
                     <w:rPr>
@@ -11325,6 +12796,7 @@
                     </w:rPr>
                     <w:t>*</w:t>
                   </w:r>
+                  <w:proofErr w:type="gramStart"/>
                   <w:r>
                     <w:rPr>
                       <w:rFonts w:ascii="Courier New" w:eastAsia="Times New Roman" w:hAnsi="Courier New" w:cs="Courier New"/>
@@ -11344,7 +12816,28 @@
                       <w:szCs w:val="20"/>
                       <w:lang w:val="en-US" w:eastAsia="ru-RU"/>
                     </w:rPr>
-                    <w:t xml:space="preserve">)(i </w:t>
+                    <w:t>)(</w:t>
+                  </w:r>
+                  <w:proofErr w:type="spellStart"/>
+                  <w:proofErr w:type="gramEnd"/>
+                  <w:r>
+                    <w:rPr>
+                      <w:rFonts w:ascii="Courier New" w:eastAsia="Times New Roman" w:hAnsi="Courier New" w:cs="Courier New"/>
+                      <w:sz w:val="20"/>
+                      <w:szCs w:val="20"/>
+                      <w:lang w:val="en-US" w:eastAsia="ru-RU"/>
+                    </w:rPr>
+                    <w:t>i</w:t>
+                  </w:r>
+                  <w:proofErr w:type="spellEnd"/>
+                  <w:r>
+                    <w:rPr>
+                      <w:rFonts w:ascii="Courier New" w:eastAsia="Times New Roman" w:hAnsi="Courier New" w:cs="Courier New"/>
+                      <w:sz w:val="20"/>
+                      <w:szCs w:val="20"/>
+                      <w:lang w:val="en-US" w:eastAsia="ru-RU"/>
+                    </w:rPr>
+                    <w:t xml:space="preserve"> </w:t>
                   </w:r>
                   <w:r>
                     <w:rPr>
@@ -11474,6 +12967,7 @@
                     </w:rPr>
                     <w:t>*</w:t>
                   </w:r>
+                  <w:proofErr w:type="gramStart"/>
                   <w:r>
                     <w:rPr>
                       <w:rFonts w:ascii="Courier New" w:eastAsia="Times New Roman" w:hAnsi="Courier New" w:cs="Courier New"/>
@@ -11493,7 +12987,28 @@
                       <w:szCs w:val="20"/>
                       <w:lang w:val="en-US" w:eastAsia="ru-RU"/>
                     </w:rPr>
-                    <w:t xml:space="preserve">)(i, j </w:t>
+                    <w:t>)(</w:t>
+                  </w:r>
+                  <w:proofErr w:type="spellStart"/>
+                  <w:proofErr w:type="gramEnd"/>
+                  <w:r>
+                    <w:rPr>
+                      <w:rFonts w:ascii="Courier New" w:eastAsia="Times New Roman" w:hAnsi="Courier New" w:cs="Courier New"/>
+                      <w:sz w:val="20"/>
+                      <w:szCs w:val="20"/>
+                      <w:lang w:val="en-US" w:eastAsia="ru-RU"/>
+                    </w:rPr>
+                    <w:t>i</w:t>
+                  </w:r>
+                  <w:proofErr w:type="spellEnd"/>
+                  <w:r>
+                    <w:rPr>
+                      <w:rFonts w:ascii="Courier New" w:eastAsia="Times New Roman" w:hAnsi="Courier New" w:cs="Courier New"/>
+                      <w:sz w:val="20"/>
+                      <w:szCs w:val="20"/>
+                      <w:lang w:val="en-US" w:eastAsia="ru-RU"/>
+                    </w:rPr>
+                    <w:t xml:space="preserve">, j </w:t>
                   </w:r>
                   <w:r>
                     <w:rPr>
@@ -11604,6 +13119,7 @@
                     </w:rPr>
                     <w:t>*</w:t>
                   </w:r>
+                  <w:proofErr w:type="gramStart"/>
                   <w:r>
                     <w:rPr>
                       <w:rFonts w:ascii="Courier New" w:eastAsia="Times New Roman" w:hAnsi="Courier New" w:cs="Courier New"/>
@@ -11623,7 +13139,28 @@
                       <w:szCs w:val="20"/>
                       <w:lang w:val="en-US" w:eastAsia="ru-RU"/>
                     </w:rPr>
-                    <w:t xml:space="preserve">)(i </w:t>
+                    <w:t>)(</w:t>
+                  </w:r>
+                  <w:proofErr w:type="spellStart"/>
+                  <w:proofErr w:type="gramEnd"/>
+                  <w:r>
+                    <w:rPr>
+                      <w:rFonts w:ascii="Courier New" w:eastAsia="Times New Roman" w:hAnsi="Courier New" w:cs="Courier New"/>
+                      <w:sz w:val="20"/>
+                      <w:szCs w:val="20"/>
+                      <w:lang w:val="en-US" w:eastAsia="ru-RU"/>
+                    </w:rPr>
+                    <w:t>i</w:t>
+                  </w:r>
+                  <w:proofErr w:type="spellEnd"/>
+                  <w:r>
+                    <w:rPr>
+                      <w:rFonts w:ascii="Courier New" w:eastAsia="Times New Roman" w:hAnsi="Courier New" w:cs="Courier New"/>
+                      <w:sz w:val="20"/>
+                      <w:szCs w:val="20"/>
+                      <w:lang w:val="en-US" w:eastAsia="ru-RU"/>
+                    </w:rPr>
+                    <w:t xml:space="preserve"> </w:t>
                   </w:r>
                   <w:r>
                     <w:rPr>
@@ -11734,6 +13271,7 @@
                     </w:rPr>
                     <w:t>*</w:t>
                   </w:r>
+                  <w:proofErr w:type="gramStart"/>
                   <w:r>
                     <w:rPr>
                       <w:rFonts w:ascii="Courier New" w:eastAsia="Times New Roman" w:hAnsi="Courier New" w:cs="Courier New"/>
@@ -11753,7 +13291,28 @@
                       <w:szCs w:val="20"/>
                       <w:lang w:val="en-US" w:eastAsia="ru-RU"/>
                     </w:rPr>
-                    <w:t>)(i, j);</w:t>
+                    <w:t>)(</w:t>
+                  </w:r>
+                  <w:proofErr w:type="spellStart"/>
+                  <w:proofErr w:type="gramEnd"/>
+                  <w:r>
+                    <w:rPr>
+                      <w:rFonts w:ascii="Courier New" w:eastAsia="Times New Roman" w:hAnsi="Courier New" w:cs="Courier New"/>
+                      <w:sz w:val="20"/>
+                      <w:szCs w:val="20"/>
+                      <w:lang w:val="en-US" w:eastAsia="ru-RU"/>
+                    </w:rPr>
+                    <w:t>i</w:t>
+                  </w:r>
+                  <w:proofErr w:type="spellEnd"/>
+                  <w:r>
+                    <w:rPr>
+                      <w:rFonts w:ascii="Courier New" w:eastAsia="Times New Roman" w:hAnsi="Courier New" w:cs="Courier New"/>
+                      <w:sz w:val="20"/>
+                      <w:szCs w:val="20"/>
+                      <w:lang w:val="en-US" w:eastAsia="ru-RU"/>
+                    </w:rPr>
+                    <w:t>, j);</w:t>
                   </w:r>
                 </w:p>
                 <w:p>
@@ -11876,6 +13435,7 @@
                     </w:rPr>
                     <w:t>*</w:t>
                   </w:r>
+                  <w:proofErr w:type="gramStart"/>
                   <w:r>
                     <w:rPr>
                       <w:rFonts w:ascii="Courier New" w:eastAsia="Times New Roman" w:hAnsi="Courier New" w:cs="Courier New"/>
@@ -11895,7 +13455,28 @@
                       <w:szCs w:val="20"/>
                       <w:lang w:val="en-US" w:eastAsia="ru-RU"/>
                     </w:rPr>
-                    <w:t xml:space="preserve">)(i </w:t>
+                    <w:t>)(</w:t>
+                  </w:r>
+                  <w:proofErr w:type="spellStart"/>
+                  <w:proofErr w:type="gramEnd"/>
+                  <w:r>
+                    <w:rPr>
+                      <w:rFonts w:ascii="Courier New" w:eastAsia="Times New Roman" w:hAnsi="Courier New" w:cs="Courier New"/>
+                      <w:sz w:val="20"/>
+                      <w:szCs w:val="20"/>
+                      <w:lang w:val="en-US" w:eastAsia="ru-RU"/>
+                    </w:rPr>
+                    <w:t>i</w:t>
+                  </w:r>
+                  <w:proofErr w:type="spellEnd"/>
+                  <w:r>
+                    <w:rPr>
+                      <w:rFonts w:ascii="Courier New" w:eastAsia="Times New Roman" w:hAnsi="Courier New" w:cs="Courier New"/>
+                      <w:sz w:val="20"/>
+                      <w:szCs w:val="20"/>
+                      <w:lang w:val="en-US" w:eastAsia="ru-RU"/>
+                    </w:rPr>
+                    <w:t xml:space="preserve"> </w:t>
                   </w:r>
                   <w:r>
                     <w:rPr>
@@ -12188,7 +13769,38 @@
                       <w:szCs w:val="20"/>
                       <w:lang w:val="en-US" w:eastAsia="ru-RU"/>
                     </w:rPr>
-                    <w:t xml:space="preserve"> (getRnd() </w:t>
+                    <w:t xml:space="preserve"> (</w:t>
+                  </w:r>
+                  <w:proofErr w:type="spellStart"/>
+                  <w:proofErr w:type="gramStart"/>
+                  <w:r>
+                    <w:rPr>
+                      <w:rFonts w:ascii="Courier New" w:eastAsia="Times New Roman" w:hAnsi="Courier New" w:cs="Courier New"/>
+                      <w:sz w:val="20"/>
+                      <w:szCs w:val="20"/>
+                      <w:lang w:val="en-US" w:eastAsia="ru-RU"/>
+                    </w:rPr>
+                    <w:t>getRnd</w:t>
+                  </w:r>
+                  <w:proofErr w:type="spellEnd"/>
+                  <w:r>
+                    <w:rPr>
+                      <w:rFonts w:ascii="Courier New" w:eastAsia="Times New Roman" w:hAnsi="Courier New" w:cs="Courier New"/>
+                      <w:sz w:val="20"/>
+                      <w:szCs w:val="20"/>
+                      <w:lang w:val="en-US" w:eastAsia="ru-RU"/>
+                    </w:rPr>
+                    <w:t>(</w:t>
+                  </w:r>
+                  <w:proofErr w:type="gramEnd"/>
+                  <w:r>
+                    <w:rPr>
+                      <w:rFonts w:ascii="Courier New" w:eastAsia="Times New Roman" w:hAnsi="Courier New" w:cs="Courier New"/>
+                      <w:sz w:val="20"/>
+                      <w:szCs w:val="20"/>
+                      <w:lang w:val="en-US" w:eastAsia="ru-RU"/>
+                    </w:rPr>
+                    <w:t xml:space="preserve">) </w:t>
                   </w:r>
                   <w:r>
                     <w:rPr>
@@ -12504,7 +14116,27 @@
                       <w:szCs w:val="20"/>
                       <w:lang w:val="en-US" w:eastAsia="ru-RU"/>
                     </w:rPr>
-                    <w:t xml:space="preserve"> i </w:t>
+                    <w:t xml:space="preserve"> </w:t>
+                  </w:r>
+                  <w:proofErr w:type="spellStart"/>
+                  <w:r>
+                    <w:rPr>
+                      <w:rFonts w:ascii="Courier New" w:eastAsia="Times New Roman" w:hAnsi="Courier New" w:cs="Courier New"/>
+                      <w:sz w:val="20"/>
+                      <w:szCs w:val="20"/>
+                      <w:lang w:val="en-US" w:eastAsia="ru-RU"/>
+                    </w:rPr>
+                    <w:t>i</w:t>
+                  </w:r>
+                  <w:proofErr w:type="spellEnd"/>
+                  <w:r>
+                    <w:rPr>
+                      <w:rFonts w:ascii="Courier New" w:eastAsia="Times New Roman" w:hAnsi="Courier New" w:cs="Courier New"/>
+                      <w:sz w:val="20"/>
+                      <w:szCs w:val="20"/>
+                      <w:lang w:val="en-US" w:eastAsia="ru-RU"/>
+                    </w:rPr>
+                    <w:t xml:space="preserve"> </w:t>
                   </w:r>
                   <w:r>
                     <w:rPr>
@@ -12582,7 +14214,27 @@
                       <w:szCs w:val="20"/>
                       <w:lang w:val="en-US" w:eastAsia="ru-RU"/>
                     </w:rPr>
-                    <w:t xml:space="preserve"> level; i </w:t>
+                    <w:t xml:space="preserve"> level; </w:t>
+                  </w:r>
+                  <w:proofErr w:type="spellStart"/>
+                  <w:r>
+                    <w:rPr>
+                      <w:rFonts w:ascii="Courier New" w:eastAsia="Times New Roman" w:hAnsi="Courier New" w:cs="Courier New"/>
+                      <w:sz w:val="20"/>
+                      <w:szCs w:val="20"/>
+                      <w:lang w:val="en-US" w:eastAsia="ru-RU"/>
+                    </w:rPr>
+                    <w:t>i</w:t>
+                  </w:r>
+                  <w:proofErr w:type="spellEnd"/>
+                  <w:r>
+                    <w:rPr>
+                      <w:rFonts w:ascii="Courier New" w:eastAsia="Times New Roman" w:hAnsi="Courier New" w:cs="Courier New"/>
+                      <w:sz w:val="20"/>
+                      <w:szCs w:val="20"/>
+                      <w:lang w:val="en-US" w:eastAsia="ru-RU"/>
+                    </w:rPr>
+                    <w:t xml:space="preserve"> </w:t>
                   </w:r>
                   <w:r>
                     <w:rPr>
@@ -12601,7 +14253,27 @@
                       <w:szCs w:val="20"/>
                       <w:lang w:val="en-US" w:eastAsia="ru-RU"/>
                     </w:rPr>
-                    <w:t xml:space="preserve"> x2; i </w:t>
+                    <w:t xml:space="preserve"> x2; </w:t>
+                  </w:r>
+                  <w:proofErr w:type="spellStart"/>
+                  <w:r>
+                    <w:rPr>
+                      <w:rFonts w:ascii="Courier New" w:eastAsia="Times New Roman" w:hAnsi="Courier New" w:cs="Courier New"/>
+                      <w:sz w:val="20"/>
+                      <w:szCs w:val="20"/>
+                      <w:lang w:val="en-US" w:eastAsia="ru-RU"/>
+                    </w:rPr>
+                    <w:t>i</w:t>
+                  </w:r>
+                  <w:proofErr w:type="spellEnd"/>
+                  <w:r>
+                    <w:rPr>
+                      <w:rFonts w:ascii="Courier New" w:eastAsia="Times New Roman" w:hAnsi="Courier New" w:cs="Courier New"/>
+                      <w:sz w:val="20"/>
+                      <w:szCs w:val="20"/>
+                      <w:lang w:val="en-US" w:eastAsia="ru-RU"/>
+                    </w:rPr>
+                    <w:t xml:space="preserve"> </w:t>
                   </w:r>
                   <w:r>
                     <w:rPr>
@@ -12950,6 +14622,7 @@
                     </w:rPr>
                     <w:t>*</w:t>
                   </w:r>
+                  <w:proofErr w:type="gramStart"/>
                   <w:r>
                     <w:rPr>
                       <w:rFonts w:ascii="Courier New" w:eastAsia="Times New Roman" w:hAnsi="Courier New" w:cs="Courier New"/>
@@ -12969,7 +14642,28 @@
                       <w:szCs w:val="20"/>
                       <w:lang w:val="en-US" w:eastAsia="ru-RU"/>
                     </w:rPr>
-                    <w:t xml:space="preserve">)(i </w:t>
+                    <w:t>)(</w:t>
+                  </w:r>
+                  <w:proofErr w:type="spellStart"/>
+                  <w:proofErr w:type="gramEnd"/>
+                  <w:r>
+                    <w:rPr>
+                      <w:rFonts w:ascii="Courier New" w:eastAsia="Times New Roman" w:hAnsi="Courier New" w:cs="Courier New"/>
+                      <w:sz w:val="20"/>
+                      <w:szCs w:val="20"/>
+                      <w:lang w:val="en-US" w:eastAsia="ru-RU"/>
+                    </w:rPr>
+                    <w:t>i</w:t>
+                  </w:r>
+                  <w:proofErr w:type="spellEnd"/>
+                  <w:r>
+                    <w:rPr>
+                      <w:rFonts w:ascii="Courier New" w:eastAsia="Times New Roman" w:hAnsi="Courier New" w:cs="Courier New"/>
+                      <w:sz w:val="20"/>
+                      <w:szCs w:val="20"/>
+                      <w:lang w:val="en-US" w:eastAsia="ru-RU"/>
+                    </w:rPr>
+                    <w:t xml:space="preserve"> </w:t>
                   </w:r>
                   <w:r>
                     <w:rPr>
@@ -13099,6 +14793,7 @@
                     </w:rPr>
                     <w:t>*</w:t>
                   </w:r>
+                  <w:proofErr w:type="gramStart"/>
                   <w:r>
                     <w:rPr>
                       <w:rFonts w:ascii="Courier New" w:eastAsia="Times New Roman" w:hAnsi="Courier New" w:cs="Courier New"/>
@@ -13118,7 +14813,28 @@
                       <w:szCs w:val="20"/>
                       <w:lang w:val="en-US" w:eastAsia="ru-RU"/>
                     </w:rPr>
-                    <w:t xml:space="preserve">)(i, j </w:t>
+                    <w:t>)(</w:t>
+                  </w:r>
+                  <w:proofErr w:type="spellStart"/>
+                  <w:proofErr w:type="gramEnd"/>
+                  <w:r>
+                    <w:rPr>
+                      <w:rFonts w:ascii="Courier New" w:eastAsia="Times New Roman" w:hAnsi="Courier New" w:cs="Courier New"/>
+                      <w:sz w:val="20"/>
+                      <w:szCs w:val="20"/>
+                      <w:lang w:val="en-US" w:eastAsia="ru-RU"/>
+                    </w:rPr>
+                    <w:t>i</w:t>
+                  </w:r>
+                  <w:proofErr w:type="spellEnd"/>
+                  <w:r>
+                    <w:rPr>
+                      <w:rFonts w:ascii="Courier New" w:eastAsia="Times New Roman" w:hAnsi="Courier New" w:cs="Courier New"/>
+                      <w:sz w:val="20"/>
+                      <w:szCs w:val="20"/>
+                      <w:lang w:val="en-US" w:eastAsia="ru-RU"/>
+                    </w:rPr>
+                    <w:t xml:space="preserve">, j </w:t>
                   </w:r>
                   <w:r>
                     <w:rPr>
@@ -13229,6 +14945,7 @@
                     </w:rPr>
                     <w:t>*</w:t>
                   </w:r>
+                  <w:proofErr w:type="gramStart"/>
                   <w:r>
                     <w:rPr>
                       <w:rFonts w:ascii="Courier New" w:eastAsia="Times New Roman" w:hAnsi="Courier New" w:cs="Courier New"/>
@@ -13248,7 +14965,28 @@
                       <w:szCs w:val="20"/>
                       <w:lang w:val="en-US" w:eastAsia="ru-RU"/>
                     </w:rPr>
-                    <w:t xml:space="preserve">)(i </w:t>
+                    <w:t>)(</w:t>
+                  </w:r>
+                  <w:proofErr w:type="spellStart"/>
+                  <w:proofErr w:type="gramEnd"/>
+                  <w:r>
+                    <w:rPr>
+                      <w:rFonts w:ascii="Courier New" w:eastAsia="Times New Roman" w:hAnsi="Courier New" w:cs="Courier New"/>
+                      <w:sz w:val="20"/>
+                      <w:szCs w:val="20"/>
+                      <w:lang w:val="en-US" w:eastAsia="ru-RU"/>
+                    </w:rPr>
+                    <w:t>i</w:t>
+                  </w:r>
+                  <w:proofErr w:type="spellEnd"/>
+                  <w:r>
+                    <w:rPr>
+                      <w:rFonts w:ascii="Courier New" w:eastAsia="Times New Roman" w:hAnsi="Courier New" w:cs="Courier New"/>
+                      <w:sz w:val="20"/>
+                      <w:szCs w:val="20"/>
+                      <w:lang w:val="en-US" w:eastAsia="ru-RU"/>
+                    </w:rPr>
+                    <w:t xml:space="preserve"> </w:t>
                   </w:r>
                   <w:r>
                     <w:rPr>
@@ -13359,6 +15097,7 @@
                     </w:rPr>
                     <w:t>*</w:t>
                   </w:r>
+                  <w:proofErr w:type="gramStart"/>
                   <w:r>
                     <w:rPr>
                       <w:rFonts w:ascii="Courier New" w:eastAsia="Times New Roman" w:hAnsi="Courier New" w:cs="Courier New"/>
@@ -13378,7 +15117,28 @@
                       <w:szCs w:val="20"/>
                       <w:lang w:val="en-US" w:eastAsia="ru-RU"/>
                     </w:rPr>
-                    <w:t xml:space="preserve">)(i </w:t>
+                    <w:t>)(</w:t>
+                  </w:r>
+                  <w:proofErr w:type="spellStart"/>
+                  <w:proofErr w:type="gramEnd"/>
+                  <w:r>
+                    <w:rPr>
+                      <w:rFonts w:ascii="Courier New" w:eastAsia="Times New Roman" w:hAnsi="Courier New" w:cs="Courier New"/>
+                      <w:sz w:val="20"/>
+                      <w:szCs w:val="20"/>
+                      <w:lang w:val="en-US" w:eastAsia="ru-RU"/>
+                    </w:rPr>
+                    <w:t>i</w:t>
+                  </w:r>
+                  <w:proofErr w:type="spellEnd"/>
+                  <w:r>
+                    <w:rPr>
+                      <w:rFonts w:ascii="Courier New" w:eastAsia="Times New Roman" w:hAnsi="Courier New" w:cs="Courier New"/>
+                      <w:sz w:val="20"/>
+                      <w:szCs w:val="20"/>
+                      <w:lang w:val="en-US" w:eastAsia="ru-RU"/>
+                    </w:rPr>
+                    <w:t xml:space="preserve"> </w:t>
                   </w:r>
                   <w:r>
                     <w:rPr>
@@ -13619,6 +15379,7 @@
                     </w:rPr>
                     <w:t>*</w:t>
                   </w:r>
+                  <w:proofErr w:type="gramStart"/>
                   <w:r>
                     <w:rPr>
                       <w:rFonts w:ascii="Courier New" w:eastAsia="Times New Roman" w:hAnsi="Courier New" w:cs="Courier New"/>
@@ -13638,7 +15399,28 @@
                       <w:szCs w:val="20"/>
                       <w:lang w:val="en-US" w:eastAsia="ru-RU"/>
                     </w:rPr>
-                    <w:t xml:space="preserve">)(i </w:t>
+                    <w:t>)(</w:t>
+                  </w:r>
+                  <w:proofErr w:type="spellStart"/>
+                  <w:proofErr w:type="gramEnd"/>
+                  <w:r>
+                    <w:rPr>
+                      <w:rFonts w:ascii="Courier New" w:eastAsia="Times New Roman" w:hAnsi="Courier New" w:cs="Courier New"/>
+                      <w:sz w:val="20"/>
+                      <w:szCs w:val="20"/>
+                      <w:lang w:val="en-US" w:eastAsia="ru-RU"/>
+                    </w:rPr>
+                    <w:t>i</w:t>
+                  </w:r>
+                  <w:proofErr w:type="spellEnd"/>
+                  <w:r>
+                    <w:rPr>
+                      <w:rFonts w:ascii="Courier New" w:eastAsia="Times New Roman" w:hAnsi="Courier New" w:cs="Courier New"/>
+                      <w:sz w:val="20"/>
+                      <w:szCs w:val="20"/>
+                      <w:lang w:val="en-US" w:eastAsia="ru-RU"/>
+                    </w:rPr>
+                    <w:t xml:space="preserve"> </w:t>
                   </w:r>
                   <w:r>
                     <w:rPr>
@@ -13884,6 +15666,7 @@
                     </w:rPr>
                     <w:t>*</w:t>
                   </w:r>
+                  <w:proofErr w:type="gramStart"/>
                   <w:r>
                     <w:rPr>
                       <w:rFonts w:ascii="Courier New" w:eastAsia="Times New Roman" w:hAnsi="Courier New" w:cs="Courier New"/>
@@ -13903,7 +15686,28 @@
                       <w:szCs w:val="20"/>
                       <w:lang w:val="en-US" w:eastAsia="ru-RU"/>
                     </w:rPr>
-                    <w:t xml:space="preserve">)(i </w:t>
+                    <w:t>)(</w:t>
+                  </w:r>
+                  <w:proofErr w:type="spellStart"/>
+                  <w:proofErr w:type="gramEnd"/>
+                  <w:r>
+                    <w:rPr>
+                      <w:rFonts w:ascii="Courier New" w:eastAsia="Times New Roman" w:hAnsi="Courier New" w:cs="Courier New"/>
+                      <w:sz w:val="20"/>
+                      <w:szCs w:val="20"/>
+                      <w:lang w:val="en-US" w:eastAsia="ru-RU"/>
+                    </w:rPr>
+                    <w:t>i</w:t>
+                  </w:r>
+                  <w:proofErr w:type="spellEnd"/>
+                  <w:r>
+                    <w:rPr>
+                      <w:rFonts w:ascii="Courier New" w:eastAsia="Times New Roman" w:hAnsi="Courier New" w:cs="Courier New"/>
+                      <w:sz w:val="20"/>
+                      <w:szCs w:val="20"/>
+                      <w:lang w:val="en-US" w:eastAsia="ru-RU"/>
+                    </w:rPr>
+                    <w:t xml:space="preserve"> </w:t>
                   </w:r>
                   <w:r>
                     <w:rPr>
@@ -14151,7 +15955,38 @@
                       <w:szCs w:val="20"/>
                       <w:lang w:val="en-US" w:eastAsia="ru-RU"/>
                     </w:rPr>
-                    <w:t xml:space="preserve"> (getRnd() </w:t>
+                    <w:t xml:space="preserve"> (</w:t>
+                  </w:r>
+                  <w:proofErr w:type="spellStart"/>
+                  <w:proofErr w:type="gramStart"/>
+                  <w:r>
+                    <w:rPr>
+                      <w:rFonts w:ascii="Courier New" w:eastAsia="Times New Roman" w:hAnsi="Courier New" w:cs="Courier New"/>
+                      <w:sz w:val="20"/>
+                      <w:szCs w:val="20"/>
+                      <w:lang w:val="en-US" w:eastAsia="ru-RU"/>
+                    </w:rPr>
+                    <w:t>getRnd</w:t>
+                  </w:r>
+                  <w:proofErr w:type="spellEnd"/>
+                  <w:r>
+                    <w:rPr>
+                      <w:rFonts w:ascii="Courier New" w:eastAsia="Times New Roman" w:hAnsi="Courier New" w:cs="Courier New"/>
+                      <w:sz w:val="20"/>
+                      <w:szCs w:val="20"/>
+                      <w:lang w:val="en-US" w:eastAsia="ru-RU"/>
+                    </w:rPr>
+                    <w:t>(</w:t>
+                  </w:r>
+                  <w:proofErr w:type="gramEnd"/>
+                  <w:r>
+                    <w:rPr>
+                      <w:rFonts w:ascii="Courier New" w:eastAsia="Times New Roman" w:hAnsi="Courier New" w:cs="Courier New"/>
+                      <w:sz w:val="20"/>
+                      <w:szCs w:val="20"/>
+                      <w:lang w:val="en-US" w:eastAsia="ru-RU"/>
+                    </w:rPr>
+                    <w:t xml:space="preserve">) </w:t>
                   </w:r>
                   <w:r>
                     <w:rPr>
@@ -14262,6 +16097,7 @@
                     </w:rPr>
                     <w:t>*</w:t>
                   </w:r>
+                  <w:proofErr w:type="gramStart"/>
                   <w:r>
                     <w:rPr>
                       <w:rFonts w:ascii="Courier New" w:eastAsia="Times New Roman" w:hAnsi="Courier New" w:cs="Courier New"/>
@@ -14281,7 +16117,28 @@
                       <w:szCs w:val="20"/>
                       <w:lang w:val="en-US" w:eastAsia="ru-RU"/>
                     </w:rPr>
-                    <w:t xml:space="preserve">)(i </w:t>
+                    <w:t>)(</w:t>
+                  </w:r>
+                  <w:proofErr w:type="spellStart"/>
+                  <w:proofErr w:type="gramEnd"/>
+                  <w:r>
+                    <w:rPr>
+                      <w:rFonts w:ascii="Courier New" w:eastAsia="Times New Roman" w:hAnsi="Courier New" w:cs="Courier New"/>
+                      <w:sz w:val="20"/>
+                      <w:szCs w:val="20"/>
+                      <w:lang w:val="en-US" w:eastAsia="ru-RU"/>
+                    </w:rPr>
+                    <w:t>i</w:t>
+                  </w:r>
+                  <w:proofErr w:type="spellEnd"/>
+                  <w:r>
+                    <w:rPr>
+                      <w:rFonts w:ascii="Courier New" w:eastAsia="Times New Roman" w:hAnsi="Courier New" w:cs="Courier New"/>
+                      <w:sz w:val="20"/>
+                      <w:szCs w:val="20"/>
+                      <w:lang w:val="en-US" w:eastAsia="ru-RU"/>
+                    </w:rPr>
+                    <w:t xml:space="preserve"> </w:t>
                   </w:r>
                   <w:r>
                     <w:rPr>
@@ -14527,6 +16384,7 @@
                     </w:rPr>
                     <w:t>*</w:t>
                   </w:r>
+                  <w:proofErr w:type="gramStart"/>
                   <w:r>
                     <w:rPr>
                       <w:rFonts w:ascii="Courier New" w:eastAsia="Times New Roman" w:hAnsi="Courier New" w:cs="Courier New"/>
@@ -14546,7 +16404,28 @@
                       <w:szCs w:val="20"/>
                       <w:lang w:val="en-US" w:eastAsia="ru-RU"/>
                     </w:rPr>
-                    <w:t xml:space="preserve">)(i </w:t>
+                    <w:t>)(</w:t>
+                  </w:r>
+                  <w:proofErr w:type="spellStart"/>
+                  <w:proofErr w:type="gramEnd"/>
+                  <w:r>
+                    <w:rPr>
+                      <w:rFonts w:ascii="Courier New" w:eastAsia="Times New Roman" w:hAnsi="Courier New" w:cs="Courier New"/>
+                      <w:sz w:val="20"/>
+                      <w:szCs w:val="20"/>
+                      <w:lang w:val="en-US" w:eastAsia="ru-RU"/>
+                    </w:rPr>
+                    <w:t>i</w:t>
+                  </w:r>
+                  <w:proofErr w:type="spellEnd"/>
+                  <w:r>
+                    <w:rPr>
+                      <w:rFonts w:ascii="Courier New" w:eastAsia="Times New Roman" w:hAnsi="Courier New" w:cs="Courier New"/>
+                      <w:sz w:val="20"/>
+                      <w:szCs w:val="20"/>
+                      <w:lang w:val="en-US" w:eastAsia="ru-RU"/>
+                    </w:rPr>
+                    <w:t xml:space="preserve"> </w:t>
                   </w:r>
                   <w:r>
                     <w:rPr>
@@ -14794,7 +16673,38 @@
                       <w:szCs w:val="20"/>
                       <w:lang w:val="en-US" w:eastAsia="ru-RU"/>
                     </w:rPr>
-                    <w:t xml:space="preserve"> (getRnd() </w:t>
+                    <w:t xml:space="preserve"> (</w:t>
+                  </w:r>
+                  <w:proofErr w:type="spellStart"/>
+                  <w:proofErr w:type="gramStart"/>
+                  <w:r>
+                    <w:rPr>
+                      <w:rFonts w:ascii="Courier New" w:eastAsia="Times New Roman" w:hAnsi="Courier New" w:cs="Courier New"/>
+                      <w:sz w:val="20"/>
+                      <w:szCs w:val="20"/>
+                      <w:lang w:val="en-US" w:eastAsia="ru-RU"/>
+                    </w:rPr>
+                    <w:t>getRnd</w:t>
+                  </w:r>
+                  <w:proofErr w:type="spellEnd"/>
+                  <w:r>
+                    <w:rPr>
+                      <w:rFonts w:ascii="Courier New" w:eastAsia="Times New Roman" w:hAnsi="Courier New" w:cs="Courier New"/>
+                      <w:sz w:val="20"/>
+                      <w:szCs w:val="20"/>
+                      <w:lang w:val="en-US" w:eastAsia="ru-RU"/>
+                    </w:rPr>
+                    <w:t>(</w:t>
+                  </w:r>
+                  <w:proofErr w:type="gramEnd"/>
+                  <w:r>
+                    <w:rPr>
+                      <w:rFonts w:ascii="Courier New" w:eastAsia="Times New Roman" w:hAnsi="Courier New" w:cs="Courier New"/>
+                      <w:sz w:val="20"/>
+                      <w:szCs w:val="20"/>
+                      <w:lang w:val="en-US" w:eastAsia="ru-RU"/>
+                    </w:rPr>
+                    <w:t xml:space="preserve">) </w:t>
                   </w:r>
                   <w:r>
                     <w:rPr>
@@ -14924,7 +16834,38 @@
                       <w:szCs w:val="20"/>
                       <w:lang w:val="en-US" w:eastAsia="ru-RU"/>
                     </w:rPr>
-                    <w:t xml:space="preserve">    diamondSquare(x1, y1, x2, y2, range </w:t>
+                    <w:t xml:space="preserve">    </w:t>
+                  </w:r>
+                  <w:proofErr w:type="spellStart"/>
+                  <w:proofErr w:type="gramStart"/>
+                  <w:r>
+                    <w:rPr>
+                      <w:rFonts w:ascii="Courier New" w:eastAsia="Times New Roman" w:hAnsi="Courier New" w:cs="Courier New"/>
+                      <w:sz w:val="20"/>
+                      <w:szCs w:val="20"/>
+                      <w:lang w:val="en-US" w:eastAsia="ru-RU"/>
+                    </w:rPr>
+                    <w:t>diamondSquare</w:t>
+                  </w:r>
+                  <w:proofErr w:type="spellEnd"/>
+                  <w:r>
+                    <w:rPr>
+                      <w:rFonts w:ascii="Courier New" w:eastAsia="Times New Roman" w:hAnsi="Courier New" w:cs="Courier New"/>
+                      <w:sz w:val="20"/>
+                      <w:szCs w:val="20"/>
+                      <w:lang w:val="en-US" w:eastAsia="ru-RU"/>
+                    </w:rPr>
+                    <w:t>(</w:t>
+                  </w:r>
+                  <w:proofErr w:type="gramEnd"/>
+                  <w:r>
+                    <w:rPr>
+                      <w:rFonts w:ascii="Courier New" w:eastAsia="Times New Roman" w:hAnsi="Courier New" w:cs="Courier New"/>
+                      <w:sz w:val="20"/>
+                      <w:szCs w:val="20"/>
+                      <w:lang w:val="en-US" w:eastAsia="ru-RU"/>
+                    </w:rPr>
+                    <w:t xml:space="preserve">x1, y1, x2, y2, range </w:t>
                   </w:r>
                   <w:r>
                     <w:rPr>
@@ -15487,8 +17428,17 @@
               <w:rPr>
                 <w:lang w:val="en-US"/>
               </w:rPr>
-              <w:t xml:space="preserve"> ZBufferAlg</w:t>
-            </w:r>
+              <w:t xml:space="preserve"> </w:t>
+            </w:r>
+            <w:proofErr w:type="spellStart"/>
+            <w:proofErr w:type="gramStart"/>
+            <w:r>
+              <w:rPr>
+                <w:lang w:val="en-US"/>
+              </w:rPr>
+              <w:t>ZBufferAlg</w:t>
+            </w:r>
+            <w:proofErr w:type="spellEnd"/>
             <w:r>
               <w:rPr>
                 <w:color w:val="333333"/>
@@ -15496,11 +17446,26 @@
               </w:rPr>
               <w:t>::</w:t>
             </w:r>
-            <w:r>
-              <w:rPr>
-                <w:lang w:val="en-US"/>
-              </w:rPr>
-              <w:t xml:space="preserve">execute(TriPolArray </w:t>
+            <w:proofErr w:type="gramEnd"/>
+            <w:r>
+              <w:rPr>
+                <w:lang w:val="en-US"/>
+              </w:rPr>
+              <w:t>execute(</w:t>
+            </w:r>
+            <w:proofErr w:type="spellStart"/>
+            <w:r>
+              <w:rPr>
+                <w:lang w:val="en-US"/>
+              </w:rPr>
+              <w:t>TriPolArray</w:t>
+            </w:r>
+            <w:proofErr w:type="spellEnd"/>
+            <w:r>
+              <w:rPr>
+                <w:lang w:val="en-US"/>
+              </w:rPr>
+              <w:t xml:space="preserve"> </w:t>
             </w:r>
             <w:r>
               <w:rPr>
@@ -15571,7 +17536,23 @@
               <w:rPr>
                 <w:lang w:val="en-US"/>
               </w:rPr>
-              <w:t xml:space="preserve"> mas.getR();</w:t>
+              <w:t xml:space="preserve"> </w:t>
+            </w:r>
+            <w:proofErr w:type="spellStart"/>
+            <w:proofErr w:type="gramStart"/>
+            <w:r>
+              <w:rPr>
+                <w:lang w:val="en-US"/>
+              </w:rPr>
+              <w:t>mas.getR</w:t>
+            </w:r>
+            <w:proofErr w:type="spellEnd"/>
+            <w:proofErr w:type="gramEnd"/>
+            <w:r>
+              <w:rPr>
+                <w:lang w:val="en-US"/>
+              </w:rPr>
+              <w:t>();</w:t>
             </w:r>
           </w:p>
           <w:p>
@@ -15614,7 +17595,23 @@
               <w:rPr>
                 <w:lang w:val="en-US"/>
               </w:rPr>
-              <w:t xml:space="preserve"> mas.getG();</w:t>
+              <w:t xml:space="preserve"> </w:t>
+            </w:r>
+            <w:proofErr w:type="spellStart"/>
+            <w:proofErr w:type="gramStart"/>
+            <w:r>
+              <w:rPr>
+                <w:lang w:val="en-US"/>
+              </w:rPr>
+              <w:t>mas.getG</w:t>
+            </w:r>
+            <w:proofErr w:type="spellEnd"/>
+            <w:proofErr w:type="gramEnd"/>
+            <w:r>
+              <w:rPr>
+                <w:lang w:val="en-US"/>
+              </w:rPr>
+              <w:t>();</w:t>
             </w:r>
           </w:p>
           <w:p>
@@ -15657,7 +17654,23 @@
               <w:rPr>
                 <w:lang w:val="en-US"/>
               </w:rPr>
-              <w:t xml:space="preserve"> mas.getB();</w:t>
+              <w:t xml:space="preserve"> </w:t>
+            </w:r>
+            <w:proofErr w:type="spellStart"/>
+            <w:proofErr w:type="gramStart"/>
+            <w:r>
+              <w:rPr>
+                <w:lang w:val="en-US"/>
+              </w:rPr>
+              <w:t>mas.getB</w:t>
+            </w:r>
+            <w:proofErr w:type="spellEnd"/>
+            <w:proofErr w:type="gramEnd"/>
+            <w:r>
+              <w:rPr>
+                <w:lang w:val="en-US"/>
+              </w:rPr>
+              <w:t>();</w:t>
             </w:r>
           </w:p>
           <w:p>
@@ -15672,8 +17685,16 @@
               <w:rPr>
                 <w:lang w:val="en-US"/>
               </w:rPr>
-              <w:t xml:space="preserve">    zbuffer</w:t>
-            </w:r>
+              <w:t xml:space="preserve">    </w:t>
+            </w:r>
+            <w:proofErr w:type="spellStart"/>
+            <w:r>
+              <w:rPr>
+                <w:lang w:val="en-US"/>
+              </w:rPr>
+              <w:t>zbuffer</w:t>
+            </w:r>
+            <w:proofErr w:type="spellEnd"/>
             <w:r>
               <w:rPr>
                 <w:color w:val="333333"/>
@@ -15681,11 +17702,19 @@
               </w:rPr>
               <w:t>-&gt;</w:t>
             </w:r>
-            <w:r>
-              <w:rPr>
-                <w:lang w:val="en-US"/>
-              </w:rPr>
-              <w:t>reset();</w:t>
+            <w:proofErr w:type="gramStart"/>
+            <w:r>
+              <w:rPr>
+                <w:lang w:val="en-US"/>
+              </w:rPr>
+              <w:t>reset(</w:t>
+            </w:r>
+            <w:proofErr w:type="gramEnd"/>
+            <w:r>
+              <w:rPr>
+                <w:lang w:val="en-US"/>
+              </w:rPr>
+              <w:t>);</w:t>
             </w:r>
           </w:p>
           <w:p>
@@ -15700,8 +17729,16 @@
               <w:rPr>
                 <w:lang w:val="en-US"/>
               </w:rPr>
-              <w:t xml:space="preserve">    frame_buffer</w:t>
-            </w:r>
+              <w:t xml:space="preserve">    </w:t>
+            </w:r>
+            <w:proofErr w:type="spellStart"/>
+            <w:r>
+              <w:rPr>
+                <w:lang w:val="en-US"/>
+              </w:rPr>
+              <w:t>frame_buffer</w:t>
+            </w:r>
+            <w:proofErr w:type="spellEnd"/>
             <w:r>
               <w:rPr>
                 <w:color w:val="333333"/>
@@ -15709,11 +17746,19 @@
               </w:rPr>
               <w:t>-&gt;</w:t>
             </w:r>
-            <w:r>
-              <w:rPr>
-                <w:lang w:val="en-US"/>
-              </w:rPr>
-              <w:t>reset();</w:t>
+            <w:proofErr w:type="gramStart"/>
+            <w:r>
+              <w:rPr>
+                <w:lang w:val="en-US"/>
+              </w:rPr>
+              <w:t>reset(</w:t>
+            </w:r>
+            <w:proofErr w:type="gramEnd"/>
+            <w:r>
+              <w:rPr>
+                <w:lang w:val="en-US"/>
+              </w:rPr>
+              <w:t>);</w:t>
             </w:r>
           </w:p>
           <w:p>
@@ -15765,7 +17810,22 @@
               <w:rPr>
                 <w:lang w:val="en-US"/>
               </w:rPr>
-              <w:t xml:space="preserve"> elem </w:t>
+              <w:t xml:space="preserve"> </w:t>
+            </w:r>
+            <w:proofErr w:type="spellStart"/>
+            <w:proofErr w:type="gramStart"/>
+            <w:r>
+              <w:rPr>
+                <w:lang w:val="en-US"/>
+              </w:rPr>
+              <w:t>elem</w:t>
+            </w:r>
+            <w:proofErr w:type="spellEnd"/>
+            <w:r>
+              <w:rPr>
+                <w:lang w:val="en-US"/>
+              </w:rPr>
+              <w:t xml:space="preserve"> </w:t>
             </w:r>
             <w:r>
               <w:rPr>
@@ -15774,6 +17834,7 @@
               </w:rPr>
               <w:t>:</w:t>
             </w:r>
+            <w:proofErr w:type="gramEnd"/>
             <w:r>
               <w:rPr>
                 <w:lang w:val="en-US"/>
@@ -15838,7 +17899,21 @@
               <w:rPr>
                 <w:lang w:val="en-US"/>
               </w:rPr>
-              <w:t xml:space="preserve"> i </w:t>
+              <w:t xml:space="preserve"> </w:t>
+            </w:r>
+            <w:proofErr w:type="spellStart"/>
+            <w:r>
+              <w:rPr>
+                <w:lang w:val="en-US"/>
+              </w:rPr>
+              <w:t>i</w:t>
+            </w:r>
+            <w:proofErr w:type="spellEnd"/>
+            <w:r>
+              <w:rPr>
+                <w:lang w:val="en-US"/>
+              </w:rPr>
+              <w:t xml:space="preserve"> </w:t>
             </w:r>
             <w:r>
               <w:rPr>
@@ -15851,7 +17926,23 @@
               <w:rPr>
                 <w:lang w:val="en-US"/>
               </w:rPr>
-              <w:t xml:space="preserve"> max(elem.getMinX(), </w:t>
+              <w:t xml:space="preserve"> max(</w:t>
+            </w:r>
+            <w:proofErr w:type="spellStart"/>
+            <w:proofErr w:type="gramStart"/>
+            <w:r>
+              <w:rPr>
+                <w:lang w:val="en-US"/>
+              </w:rPr>
+              <w:t>elem.getMinX</w:t>
+            </w:r>
+            <w:proofErr w:type="spellEnd"/>
+            <w:proofErr w:type="gramEnd"/>
+            <w:r>
+              <w:rPr>
+                <w:lang w:val="en-US"/>
+              </w:rPr>
+              <w:t xml:space="preserve">(), </w:t>
             </w:r>
             <w:r>
               <w:rPr>
@@ -15881,7 +17972,21 @@
               <w:rPr>
                 <w:lang w:val="en-US"/>
               </w:rPr>
-              <w:t xml:space="preserve">             i </w:t>
+              <w:t xml:space="preserve">             </w:t>
+            </w:r>
+            <w:proofErr w:type="spellStart"/>
+            <w:r>
+              <w:rPr>
+                <w:lang w:val="en-US"/>
+              </w:rPr>
+              <w:t>i</w:t>
+            </w:r>
+            <w:proofErr w:type="spellEnd"/>
+            <w:r>
+              <w:rPr>
+                <w:lang w:val="en-US"/>
+              </w:rPr>
+              <w:t xml:space="preserve"> </w:t>
             </w:r>
             <w:r>
               <w:rPr>
@@ -15894,7 +17999,23 @@
               <w:rPr>
                 <w:lang w:val="en-US"/>
               </w:rPr>
-              <w:t xml:space="preserve"> min(elem.getMaxX(), </w:t>
+              <w:t xml:space="preserve"> min(</w:t>
+            </w:r>
+            <w:proofErr w:type="spellStart"/>
+            <w:proofErr w:type="gramStart"/>
+            <w:r>
+              <w:rPr>
+                <w:lang w:val="en-US"/>
+              </w:rPr>
+              <w:t>elem.getMaxX</w:t>
+            </w:r>
+            <w:proofErr w:type="spellEnd"/>
+            <w:proofErr w:type="gramEnd"/>
+            <w:r>
+              <w:rPr>
+                <w:lang w:val="en-US"/>
+              </w:rPr>
+              <w:t xml:space="preserve">(), </w:t>
             </w:r>
             <w:r>
               <w:rPr>
@@ -15924,8 +18045,16 @@
               <w:rPr>
                 <w:lang w:val="en-US"/>
               </w:rPr>
-              <w:t xml:space="preserve">             i</w:t>
-            </w:r>
+              <w:t xml:space="preserve">             </w:t>
+            </w:r>
+            <w:proofErr w:type="spellStart"/>
+            <w:r>
+              <w:rPr>
+                <w:lang w:val="en-US"/>
+              </w:rPr>
+              <w:t>i</w:t>
+            </w:r>
+            <w:proofErr w:type="spellEnd"/>
             <w:r>
               <w:rPr>
                 <w:color w:val="333333"/>
@@ -16010,7 +18139,23 @@
               <w:rPr>
                 <w:lang w:val="en-US"/>
               </w:rPr>
-              <w:t xml:space="preserve"> max(elem.getMinY(), </w:t>
+              <w:t xml:space="preserve"> max(</w:t>
+            </w:r>
+            <w:proofErr w:type="spellStart"/>
+            <w:proofErr w:type="gramStart"/>
+            <w:r>
+              <w:rPr>
+                <w:lang w:val="en-US"/>
+              </w:rPr>
+              <w:t>elem.getMinY</w:t>
+            </w:r>
+            <w:proofErr w:type="spellEnd"/>
+            <w:proofErr w:type="gramEnd"/>
+            <w:r>
+              <w:rPr>
+                <w:lang w:val="en-US"/>
+              </w:rPr>
+              <w:t xml:space="preserve">(), </w:t>
             </w:r>
             <w:r>
               <w:rPr>
@@ -16053,7 +18198,23 @@
               <w:rPr>
                 <w:lang w:val="en-US"/>
               </w:rPr>
-              <w:t xml:space="preserve"> min(elem.getMaxY(), </w:t>
+              <w:t xml:space="preserve"> min(</w:t>
+            </w:r>
+            <w:proofErr w:type="spellStart"/>
+            <w:proofErr w:type="gramStart"/>
+            <w:r>
+              <w:rPr>
+                <w:lang w:val="en-US"/>
+              </w:rPr>
+              <w:t>elem.getMaxY</w:t>
+            </w:r>
+            <w:proofErr w:type="spellEnd"/>
+            <w:proofErr w:type="gramEnd"/>
+            <w:r>
+              <w:rPr>
+                <w:lang w:val="en-US"/>
+              </w:rPr>
+              <w:t xml:space="preserve">(), </w:t>
             </w:r>
             <w:r>
               <w:rPr>
@@ -16083,7 +18244,14 @@
               <w:rPr>
                 <w:lang w:val="en-US"/>
               </w:rPr>
-              <w:t xml:space="preserve">                 j</w:t>
+              <w:t xml:space="preserve">                 </w:t>
+            </w:r>
+            <w:proofErr w:type="spellStart"/>
+            <w:r>
+              <w:rPr>
+                <w:lang w:val="en-US"/>
+              </w:rPr>
+              <w:t>j</w:t>
             </w:r>
             <w:r>
               <w:rPr>
@@ -16092,6 +18260,7 @@
               </w:rPr>
               <w:t>++</w:t>
             </w:r>
+            <w:proofErr w:type="spellEnd"/>
             <w:r>
               <w:rPr>
                 <w:lang w:val="en-US"/>
@@ -16141,7 +18310,37 @@
               <w:rPr>
                 <w:lang w:val="en-US"/>
               </w:rPr>
-              <w:t xml:space="preserve"> (elem.isInTriangle(i, j))</w:t>
+              <w:t xml:space="preserve"> (</w:t>
+            </w:r>
+            <w:proofErr w:type="spellStart"/>
+            <w:proofErr w:type="gramStart"/>
+            <w:r>
+              <w:rPr>
+                <w:lang w:val="en-US"/>
+              </w:rPr>
+              <w:t>elem.isInTriangle</w:t>
+            </w:r>
+            <w:proofErr w:type="spellEnd"/>
+            <w:proofErr w:type="gramEnd"/>
+            <w:r>
+              <w:rPr>
+                <w:lang w:val="en-US"/>
+              </w:rPr>
+              <w:t>(</w:t>
+            </w:r>
+            <w:proofErr w:type="spellStart"/>
+            <w:r>
+              <w:rPr>
+                <w:lang w:val="en-US"/>
+              </w:rPr>
+              <w:t>i</w:t>
+            </w:r>
+            <w:proofErr w:type="spellEnd"/>
+            <w:r>
+              <w:rPr>
+                <w:lang w:val="en-US"/>
+              </w:rPr>
+              <w:t>, j))</w:t>
             </w:r>
           </w:p>
           <w:p>
@@ -16195,11 +18394,35 @@
               </w:rPr>
               <w:t>*</w:t>
             </w:r>
-            <w:r>
-              <w:rPr>
-                <w:lang w:val="en-US"/>
-              </w:rPr>
-              <w:t xml:space="preserve">zbuffer)(i, j) </w:t>
+            <w:proofErr w:type="spellStart"/>
+            <w:proofErr w:type="gramStart"/>
+            <w:r>
+              <w:rPr>
+                <w:lang w:val="en-US"/>
+              </w:rPr>
+              <w:t>zbuffer</w:t>
+            </w:r>
+            <w:proofErr w:type="spellEnd"/>
+            <w:r>
+              <w:rPr>
+                <w:lang w:val="en-US"/>
+              </w:rPr>
+              <w:t>)(</w:t>
+            </w:r>
+            <w:proofErr w:type="spellStart"/>
+            <w:proofErr w:type="gramEnd"/>
+            <w:r>
+              <w:rPr>
+                <w:lang w:val="en-US"/>
+              </w:rPr>
+              <w:t>i</w:t>
+            </w:r>
+            <w:proofErr w:type="spellEnd"/>
+            <w:r>
+              <w:rPr>
+                <w:lang w:val="en-US"/>
+              </w:rPr>
+              <w:t xml:space="preserve">, j) </w:t>
             </w:r>
             <w:r>
               <w:rPr>
@@ -16212,7 +18435,35 @@
               <w:rPr>
                 <w:lang w:val="en-US"/>
               </w:rPr>
-              <w:t xml:space="preserve"> elem.getZ(i, j))</w:t>
+              <w:t xml:space="preserve"> </w:t>
+            </w:r>
+            <w:proofErr w:type="spellStart"/>
+            <w:r>
+              <w:rPr>
+                <w:lang w:val="en-US"/>
+              </w:rPr>
+              <w:t>elem.getZ</w:t>
+            </w:r>
+            <w:proofErr w:type="spellEnd"/>
+            <w:r>
+              <w:rPr>
+                <w:lang w:val="en-US"/>
+              </w:rPr>
+              <w:t>(</w:t>
+            </w:r>
+            <w:proofErr w:type="spellStart"/>
+            <w:r>
+              <w:rPr>
+                <w:lang w:val="en-US"/>
+              </w:rPr>
+              <w:t>i</w:t>
+            </w:r>
+            <w:proofErr w:type="spellEnd"/>
+            <w:r>
+              <w:rPr>
+                <w:lang w:val="en-US"/>
+              </w:rPr>
+              <w:t>, j))</w:t>
             </w:r>
           </w:p>
           <w:p>
@@ -16251,11 +18502,35 @@
               </w:rPr>
               <w:t>*</w:t>
             </w:r>
-            <w:r>
-              <w:rPr>
-                <w:lang w:val="en-US"/>
-              </w:rPr>
-              <w:t xml:space="preserve">zbuffer)(i, j) </w:t>
+            <w:proofErr w:type="spellStart"/>
+            <w:proofErr w:type="gramStart"/>
+            <w:r>
+              <w:rPr>
+                <w:lang w:val="en-US"/>
+              </w:rPr>
+              <w:t>zbuffer</w:t>
+            </w:r>
+            <w:proofErr w:type="spellEnd"/>
+            <w:r>
+              <w:rPr>
+                <w:lang w:val="en-US"/>
+              </w:rPr>
+              <w:t>)(</w:t>
+            </w:r>
+            <w:proofErr w:type="spellStart"/>
+            <w:proofErr w:type="gramEnd"/>
+            <w:r>
+              <w:rPr>
+                <w:lang w:val="en-US"/>
+              </w:rPr>
+              <w:t>i</w:t>
+            </w:r>
+            <w:proofErr w:type="spellEnd"/>
+            <w:r>
+              <w:rPr>
+                <w:lang w:val="en-US"/>
+              </w:rPr>
+              <w:t xml:space="preserve">, j) </w:t>
             </w:r>
             <w:r>
               <w:rPr>
@@ -16268,7 +18543,35 @@
               <w:rPr>
                 <w:lang w:val="en-US"/>
               </w:rPr>
-              <w:t xml:space="preserve"> elem.getZ(i, j);</w:t>
+              <w:t xml:space="preserve"> </w:t>
+            </w:r>
+            <w:proofErr w:type="spellStart"/>
+            <w:r>
+              <w:rPr>
+                <w:lang w:val="en-US"/>
+              </w:rPr>
+              <w:t>elem.getZ</w:t>
+            </w:r>
+            <w:proofErr w:type="spellEnd"/>
+            <w:r>
+              <w:rPr>
+                <w:lang w:val="en-US"/>
+              </w:rPr>
+              <w:t>(</w:t>
+            </w:r>
+            <w:proofErr w:type="spellStart"/>
+            <w:r>
+              <w:rPr>
+                <w:lang w:val="en-US"/>
+              </w:rPr>
+              <w:t>i</w:t>
+            </w:r>
+            <w:proofErr w:type="spellEnd"/>
+            <w:r>
+              <w:rPr>
+                <w:lang w:val="en-US"/>
+              </w:rPr>
+              <w:t>, j);</w:t>
             </w:r>
           </w:p>
           <w:p>
@@ -16298,7 +18601,21 @@
               <w:rPr>
                 <w:lang w:val="en-US"/>
               </w:rPr>
-              <w:t xml:space="preserve"> intensivity </w:t>
+              <w:t xml:space="preserve"> </w:t>
+            </w:r>
+            <w:proofErr w:type="spellStart"/>
+            <w:r>
+              <w:rPr>
+                <w:lang w:val="en-US"/>
+              </w:rPr>
+              <w:t>intensivity</w:t>
+            </w:r>
+            <w:proofErr w:type="spellEnd"/>
+            <w:r>
+              <w:rPr>
+                <w:lang w:val="en-US"/>
+              </w:rPr>
+              <w:t xml:space="preserve"> </w:t>
             </w:r>
             <w:r>
               <w:rPr>
@@ -16311,7 +18628,23 @@
               <w:rPr>
                 <w:lang w:val="en-US"/>
               </w:rPr>
-              <w:t xml:space="preserve"> elem.getIntensity();</w:t>
+              <w:t xml:space="preserve"> </w:t>
+            </w:r>
+            <w:proofErr w:type="spellStart"/>
+            <w:proofErr w:type="gramStart"/>
+            <w:r>
+              <w:rPr>
+                <w:lang w:val="en-US"/>
+              </w:rPr>
+              <w:t>elem.getIntensity</w:t>
+            </w:r>
+            <w:proofErr w:type="spellEnd"/>
+            <w:proofErr w:type="gramEnd"/>
+            <w:r>
+              <w:rPr>
+                <w:lang w:val="en-US"/>
+              </w:rPr>
+              <w:t>();</w:t>
             </w:r>
           </w:p>
           <w:p>
@@ -16345,11 +18678,41 @@
               </w:rPr>
               <w:t>*</w:t>
             </w:r>
-            <w:r>
-              <w:rPr>
-                <w:lang w:val="en-US"/>
-              </w:rPr>
-              <w:t>frame_buffer)(i, j)</w:t>
+            <w:proofErr w:type="spellStart"/>
+            <w:r>
+              <w:rPr>
+                <w:lang w:val="en-US"/>
+              </w:rPr>
+              <w:t>frame_</w:t>
+            </w:r>
+            <w:proofErr w:type="gramStart"/>
+            <w:r>
+              <w:rPr>
+                <w:lang w:val="en-US"/>
+              </w:rPr>
+              <w:t>buffer</w:t>
+            </w:r>
+            <w:proofErr w:type="spellEnd"/>
+            <w:r>
+              <w:rPr>
+                <w:lang w:val="en-US"/>
+              </w:rPr>
+              <w:t>)(</w:t>
+            </w:r>
+            <w:proofErr w:type="spellStart"/>
+            <w:proofErr w:type="gramEnd"/>
+            <w:r>
+              <w:rPr>
+                <w:lang w:val="en-US"/>
+              </w:rPr>
+              <w:t>i</w:t>
+            </w:r>
+            <w:proofErr w:type="spellEnd"/>
+            <w:r>
+              <w:rPr>
+                <w:lang w:val="en-US"/>
+              </w:rPr>
+              <w:t>, j)</w:t>
             </w:r>
           </w:p>
           <w:p>
@@ -16377,7 +18740,29 @@
               <w:rPr>
                 <w:lang w:val="en-US"/>
               </w:rPr>
-              <w:t xml:space="preserve"> QColor(round(red </w:t>
+              <w:t xml:space="preserve"> </w:t>
+            </w:r>
+            <w:proofErr w:type="spellStart"/>
+            <w:proofErr w:type="gramStart"/>
+            <w:r>
+              <w:rPr>
+                <w:lang w:val="en-US"/>
+              </w:rPr>
+              <w:t>QColor</w:t>
+            </w:r>
+            <w:proofErr w:type="spellEnd"/>
+            <w:r>
+              <w:rPr>
+                <w:lang w:val="en-US"/>
+              </w:rPr>
+              <w:t>(</w:t>
+            </w:r>
+            <w:proofErr w:type="gramEnd"/>
+            <w:r>
+              <w:rPr>
+                <w:lang w:val="en-US"/>
+              </w:rPr>
+              <w:t xml:space="preserve">round(red </w:t>
             </w:r>
             <w:r>
               <w:rPr>
@@ -16390,7 +18775,21 @@
               <w:rPr>
                 <w:lang w:val="en-US"/>
               </w:rPr>
-              <w:t xml:space="preserve"> intensivity),</w:t>
+              <w:t xml:space="preserve"> </w:t>
+            </w:r>
+            <w:proofErr w:type="spellStart"/>
+            <w:r>
+              <w:rPr>
+                <w:lang w:val="en-US"/>
+              </w:rPr>
+              <w:t>intensivity</w:t>
+            </w:r>
+            <w:proofErr w:type="spellEnd"/>
+            <w:r>
+              <w:rPr>
+                <w:lang w:val="en-US"/>
+              </w:rPr>
+              <w:t>),</w:t>
             </w:r>
           </w:p>
           <w:p>
@@ -16405,7 +18804,21 @@
               <w:rPr>
                 <w:lang w:val="en-US"/>
               </w:rPr>
-              <w:t xml:space="preserve">                                 round(green </w:t>
+              <w:t xml:space="preserve">                                 </w:t>
+            </w:r>
+            <w:proofErr w:type="gramStart"/>
+            <w:r>
+              <w:rPr>
+                <w:lang w:val="en-US"/>
+              </w:rPr>
+              <w:t>round(</w:t>
+            </w:r>
+            <w:proofErr w:type="gramEnd"/>
+            <w:r>
+              <w:rPr>
+                <w:lang w:val="en-US"/>
+              </w:rPr>
+              <w:t xml:space="preserve">green </w:t>
             </w:r>
             <w:r>
               <w:rPr>
@@ -16418,7 +18831,21 @@
               <w:rPr>
                 <w:lang w:val="en-US"/>
               </w:rPr>
-              <w:t xml:space="preserve"> intensivity),</w:t>
+              <w:t xml:space="preserve"> </w:t>
+            </w:r>
+            <w:proofErr w:type="spellStart"/>
+            <w:r>
+              <w:rPr>
+                <w:lang w:val="en-US"/>
+              </w:rPr>
+              <w:t>intensivity</w:t>
+            </w:r>
+            <w:proofErr w:type="spellEnd"/>
+            <w:r>
+              <w:rPr>
+                <w:lang w:val="en-US"/>
+              </w:rPr>
+              <w:t>),</w:t>
             </w:r>
           </w:p>
           <w:p>
@@ -16432,8 +18859,23 @@
               </w:rPr>
               <w:t xml:space="preserve">                                 </w:t>
             </w:r>
-            <w:r>
-              <w:t xml:space="preserve">round(blue </w:t>
+            <w:proofErr w:type="spellStart"/>
+            <w:proofErr w:type="gramStart"/>
+            <w:r>
+              <w:t>round</w:t>
+            </w:r>
+            <w:proofErr w:type="spellEnd"/>
+            <w:r>
+              <w:t>(</w:t>
+            </w:r>
+            <w:proofErr w:type="spellStart"/>
+            <w:proofErr w:type="gramEnd"/>
+            <w:r>
+              <w:t>blue</w:t>
+            </w:r>
+            <w:proofErr w:type="spellEnd"/>
+            <w:r>
+              <w:t xml:space="preserve"> </w:t>
             </w:r>
             <w:r>
               <w:rPr>
@@ -16442,7 +18884,15 @@
               <w:t>*</w:t>
             </w:r>
             <w:r>
-              <w:t xml:space="preserve"> intensivity));</w:t>
+              <w:t xml:space="preserve"> </w:t>
+            </w:r>
+            <w:proofErr w:type="spellStart"/>
+            <w:r>
+              <w:t>intensivity</w:t>
+            </w:r>
+            <w:proofErr w:type="spellEnd"/>
+            <w:r>
+              <w:t>));</w:t>
             </w:r>
           </w:p>
           <w:p>
@@ -16508,7 +18958,7 @@
         <w:pStyle w:val="a6"/>
         <w:ind w:left="1499" w:firstLine="0"/>
       </w:pPr>
-      <w:bookmarkStart w:id="30" w:name="_Toc506423515"/>
+      <w:bookmarkStart w:id="31" w:name="_Toc506423515"/>
     </w:p>
     <w:p>
       <w:pPr>
@@ -16553,24 +19003,36 @@
         </w:rPr>
         <w:t xml:space="preserve"> </w:t>
       </w:r>
+      <w:proofErr w:type="spellStart"/>
+      <w:proofErr w:type="gramStart"/>
       <w:r>
         <w:rPr>
           <w:lang w:val="en-US"/>
         </w:rPr>
         <w:t>calcNormals</w:t>
       </w:r>
+      <w:proofErr w:type="spellEnd"/>
       <w:r>
         <w:rPr>
           <w:lang w:val="en-US"/>
         </w:rPr>
-        <w:t xml:space="preserve">(), </w:t>
-      </w:r>
+        <w:t>(</w:t>
+      </w:r>
+      <w:proofErr w:type="gramEnd"/>
       <w:r>
         <w:rPr>
           <w:lang w:val="en-US"/>
         </w:rPr>
+        <w:t xml:space="preserve">), </w:t>
+      </w:r>
+      <w:proofErr w:type="spellStart"/>
+      <w:r>
+        <w:rPr>
+          <w:lang w:val="en-US"/>
+        </w:rPr>
         <w:t>calcSurface</w:t>
       </w:r>
+      <w:proofErr w:type="spellEnd"/>
       <w:r>
         <w:rPr>
           <w:lang w:val="en-US"/>
@@ -16586,12 +19048,14 @@
         </w:rPr>
         <w:t xml:space="preserve"> </w:t>
       </w:r>
+      <w:proofErr w:type="spellStart"/>
       <w:r>
         <w:rPr>
           <w:lang w:val="en-US"/>
         </w:rPr>
         <w:t>calcIntensity</w:t>
       </w:r>
+      <w:proofErr w:type="spellEnd"/>
       <w:r>
         <w:rPr>
           <w:lang w:val="en-US"/>
@@ -17177,8 +19641,17 @@
               <w:rPr>
                 <w:lang w:val="en-US"/>
               </w:rPr>
-              <w:t xml:space="preserve"> TriangularPolygon</w:t>
-            </w:r>
+              <w:t xml:space="preserve"> </w:t>
+            </w:r>
+            <w:proofErr w:type="spellStart"/>
+            <w:proofErr w:type="gramStart"/>
+            <w:r>
+              <w:rPr>
+                <w:lang w:val="en-US"/>
+              </w:rPr>
+              <w:t>TriangularPolygon</w:t>
+            </w:r>
+            <w:proofErr w:type="spellEnd"/>
             <w:r>
               <w:rPr>
                 <w:color w:val="333333"/>
@@ -17186,11 +19659,20 @@
               </w:rPr>
               <w:t>::</w:t>
             </w:r>
-            <w:r>
-              <w:rPr>
-                <w:lang w:val="en-US"/>
-              </w:rPr>
-              <w:t>calcNormals()</w:t>
+            <w:proofErr w:type="spellStart"/>
+            <w:proofErr w:type="gramEnd"/>
+            <w:r>
+              <w:rPr>
+                <w:lang w:val="en-US"/>
+              </w:rPr>
+              <w:t>calcNormals</w:t>
+            </w:r>
+            <w:proofErr w:type="spellEnd"/>
+            <w:r>
+              <w:rPr>
+                <w:lang w:val="en-US"/>
+              </w:rPr>
+              <w:t>()</w:t>
             </w:r>
           </w:p>
           <w:p>
@@ -17257,11 +19739,27 @@
               </w:rPr>
               <w:t>-&gt;</w:t>
             </w:r>
-            <w:r>
-              <w:rPr>
-                <w:lang w:val="en-US"/>
-              </w:rPr>
-              <w:t xml:space="preserve">getX() </w:t>
+            <w:proofErr w:type="spellStart"/>
+            <w:proofErr w:type="gramStart"/>
+            <w:r>
+              <w:rPr>
+                <w:lang w:val="en-US"/>
+              </w:rPr>
+              <w:t>getX</w:t>
+            </w:r>
+            <w:proofErr w:type="spellEnd"/>
+            <w:r>
+              <w:rPr>
+                <w:lang w:val="en-US"/>
+              </w:rPr>
+              <w:t>(</w:t>
+            </w:r>
+            <w:proofErr w:type="gramEnd"/>
+            <w:r>
+              <w:rPr>
+                <w:lang w:val="en-US"/>
+              </w:rPr>
+              <w:t xml:space="preserve">) </w:t>
             </w:r>
             <w:r>
               <w:rPr>
@@ -17283,11 +19781,19 @@
               </w:rPr>
               <w:t>-&gt;</w:t>
             </w:r>
-            <w:r>
-              <w:rPr>
-                <w:lang w:val="en-US"/>
-              </w:rPr>
-              <w:t>getX(),</w:t>
+            <w:proofErr w:type="spellStart"/>
+            <w:r>
+              <w:rPr>
+                <w:lang w:val="en-US"/>
+              </w:rPr>
+              <w:t>getX</w:t>
+            </w:r>
+            <w:proofErr w:type="spellEnd"/>
+            <w:r>
+              <w:rPr>
+                <w:lang w:val="en-US"/>
+              </w:rPr>
+              <w:t>(),</w:t>
             </w:r>
           </w:p>
           <w:p>
@@ -17324,11 +19830,27 @@
               </w:rPr>
               <w:t>-&gt;</w:t>
             </w:r>
-            <w:r>
-              <w:rPr>
-                <w:lang w:val="en-US"/>
-              </w:rPr>
-              <w:t xml:space="preserve">getY() </w:t>
+            <w:proofErr w:type="spellStart"/>
+            <w:proofErr w:type="gramStart"/>
+            <w:r>
+              <w:rPr>
+                <w:lang w:val="en-US"/>
+              </w:rPr>
+              <w:t>getY</w:t>
+            </w:r>
+            <w:proofErr w:type="spellEnd"/>
+            <w:r>
+              <w:rPr>
+                <w:lang w:val="en-US"/>
+              </w:rPr>
+              <w:t>(</w:t>
+            </w:r>
+            <w:proofErr w:type="gramEnd"/>
+            <w:r>
+              <w:rPr>
+                <w:lang w:val="en-US"/>
+              </w:rPr>
+              <w:t xml:space="preserve">) </w:t>
             </w:r>
             <w:r>
               <w:rPr>
@@ -17350,11 +19872,19 @@
               </w:rPr>
               <w:t>-&gt;</w:t>
             </w:r>
-            <w:r>
-              <w:rPr>
-                <w:lang w:val="en-US"/>
-              </w:rPr>
-              <w:t>getY();</w:t>
+            <w:proofErr w:type="spellStart"/>
+            <w:r>
+              <w:rPr>
+                <w:lang w:val="en-US"/>
+              </w:rPr>
+              <w:t>getY</w:t>
+            </w:r>
+            <w:proofErr w:type="spellEnd"/>
+            <w:r>
+              <w:rPr>
+                <w:lang w:val="en-US"/>
+              </w:rPr>
+              <w:t>();</w:t>
             </w:r>
           </w:p>
           <w:p>
@@ -17406,11 +19936,27 @@
               </w:rPr>
               <w:t>-&gt;</w:t>
             </w:r>
-            <w:r>
-              <w:rPr>
-                <w:lang w:val="en-US"/>
-              </w:rPr>
-              <w:t xml:space="preserve">getX() </w:t>
+            <w:proofErr w:type="spellStart"/>
+            <w:proofErr w:type="gramStart"/>
+            <w:r>
+              <w:rPr>
+                <w:lang w:val="en-US"/>
+              </w:rPr>
+              <w:t>getX</w:t>
+            </w:r>
+            <w:proofErr w:type="spellEnd"/>
+            <w:r>
+              <w:rPr>
+                <w:lang w:val="en-US"/>
+              </w:rPr>
+              <w:t>(</w:t>
+            </w:r>
+            <w:proofErr w:type="gramEnd"/>
+            <w:r>
+              <w:rPr>
+                <w:lang w:val="en-US"/>
+              </w:rPr>
+              <w:t xml:space="preserve">) </w:t>
             </w:r>
             <w:r>
               <w:rPr>
@@ -17432,11 +19978,19 @@
               </w:rPr>
               <w:t>-&gt;</w:t>
             </w:r>
-            <w:r>
-              <w:rPr>
-                <w:lang w:val="en-US"/>
-              </w:rPr>
-              <w:t>getX(),</w:t>
+            <w:proofErr w:type="spellStart"/>
+            <w:r>
+              <w:rPr>
+                <w:lang w:val="en-US"/>
+              </w:rPr>
+              <w:t>getX</w:t>
+            </w:r>
+            <w:proofErr w:type="spellEnd"/>
+            <w:r>
+              <w:rPr>
+                <w:lang w:val="en-US"/>
+              </w:rPr>
+              <w:t>(),</w:t>
             </w:r>
           </w:p>
           <w:p>
@@ -17473,11 +20027,27 @@
               </w:rPr>
               <w:t>-&gt;</w:t>
             </w:r>
-            <w:r>
-              <w:rPr>
-                <w:lang w:val="en-US"/>
-              </w:rPr>
-              <w:t xml:space="preserve">getY() </w:t>
+            <w:proofErr w:type="spellStart"/>
+            <w:proofErr w:type="gramStart"/>
+            <w:r>
+              <w:rPr>
+                <w:lang w:val="en-US"/>
+              </w:rPr>
+              <w:t>getY</w:t>
+            </w:r>
+            <w:proofErr w:type="spellEnd"/>
+            <w:r>
+              <w:rPr>
+                <w:lang w:val="en-US"/>
+              </w:rPr>
+              <w:t>(</w:t>
+            </w:r>
+            <w:proofErr w:type="gramEnd"/>
+            <w:r>
+              <w:rPr>
+                <w:lang w:val="en-US"/>
+              </w:rPr>
+              <w:t xml:space="preserve">) </w:t>
             </w:r>
             <w:r>
               <w:rPr>
@@ -17499,11 +20069,19 @@
               </w:rPr>
               <w:t>-&gt;</w:t>
             </w:r>
-            <w:r>
-              <w:rPr>
-                <w:lang w:val="en-US"/>
-              </w:rPr>
-              <w:t>getY();</w:t>
+            <w:proofErr w:type="spellStart"/>
+            <w:r>
+              <w:rPr>
+                <w:lang w:val="en-US"/>
+              </w:rPr>
+              <w:t>getY</w:t>
+            </w:r>
+            <w:proofErr w:type="spellEnd"/>
+            <w:r>
+              <w:rPr>
+                <w:lang w:val="en-US"/>
+              </w:rPr>
+              <w:t>();</w:t>
             </w:r>
           </w:p>
           <w:p>
@@ -17555,11 +20133,27 @@
               </w:rPr>
               <w:t>-&gt;</w:t>
             </w:r>
-            <w:r>
-              <w:rPr>
-                <w:lang w:val="en-US"/>
-              </w:rPr>
-              <w:t xml:space="preserve">getX() </w:t>
+            <w:proofErr w:type="spellStart"/>
+            <w:proofErr w:type="gramStart"/>
+            <w:r>
+              <w:rPr>
+                <w:lang w:val="en-US"/>
+              </w:rPr>
+              <w:t>getX</w:t>
+            </w:r>
+            <w:proofErr w:type="spellEnd"/>
+            <w:r>
+              <w:rPr>
+                <w:lang w:val="en-US"/>
+              </w:rPr>
+              <w:t>(</w:t>
+            </w:r>
+            <w:proofErr w:type="gramEnd"/>
+            <w:r>
+              <w:rPr>
+                <w:lang w:val="en-US"/>
+              </w:rPr>
+              <w:t xml:space="preserve">) </w:t>
             </w:r>
             <w:r>
               <w:rPr>
@@ -17581,11 +20175,19 @@
               </w:rPr>
               <w:t>-&gt;</w:t>
             </w:r>
-            <w:r>
-              <w:rPr>
-                <w:lang w:val="en-US"/>
-              </w:rPr>
-              <w:t>getX(),</w:t>
+            <w:proofErr w:type="spellStart"/>
+            <w:r>
+              <w:rPr>
+                <w:lang w:val="en-US"/>
+              </w:rPr>
+              <w:t>getX</w:t>
+            </w:r>
+            <w:proofErr w:type="spellEnd"/>
+            <w:r>
+              <w:rPr>
+                <w:lang w:val="en-US"/>
+              </w:rPr>
+              <w:t>(),</w:t>
             </w:r>
           </w:p>
           <w:p>
@@ -17622,11 +20224,27 @@
               </w:rPr>
               <w:t>-&gt;</w:t>
             </w:r>
-            <w:r>
-              <w:rPr>
-                <w:lang w:val="en-US"/>
-              </w:rPr>
-              <w:t xml:space="preserve">getY() </w:t>
+            <w:proofErr w:type="spellStart"/>
+            <w:proofErr w:type="gramStart"/>
+            <w:r>
+              <w:rPr>
+                <w:lang w:val="en-US"/>
+              </w:rPr>
+              <w:t>getY</w:t>
+            </w:r>
+            <w:proofErr w:type="spellEnd"/>
+            <w:r>
+              <w:rPr>
+                <w:lang w:val="en-US"/>
+              </w:rPr>
+              <w:t>(</w:t>
+            </w:r>
+            <w:proofErr w:type="gramEnd"/>
+            <w:r>
+              <w:rPr>
+                <w:lang w:val="en-US"/>
+              </w:rPr>
+              <w:t xml:space="preserve">) </w:t>
             </w:r>
             <w:r>
               <w:rPr>
@@ -17648,11 +20266,19 @@
               </w:rPr>
               <w:t>-&gt;</w:t>
             </w:r>
-            <w:r>
-              <w:rPr>
-                <w:lang w:val="en-US"/>
-              </w:rPr>
-              <w:t>getY();</w:t>
+            <w:proofErr w:type="spellStart"/>
+            <w:r>
+              <w:rPr>
+                <w:lang w:val="en-US"/>
+              </w:rPr>
+              <w:t>getY</w:t>
+            </w:r>
+            <w:proofErr w:type="spellEnd"/>
+            <w:r>
+              <w:rPr>
+                <w:lang w:val="en-US"/>
+              </w:rPr>
+              <w:t>();</w:t>
             </w:r>
           </w:p>
           <w:p>
@@ -17691,14 +20317,29 @@
               <w:rPr>
                 <w:lang w:val="en-US"/>
               </w:rPr>
-              <w:t xml:space="preserve"> (vec1_y </w:t>
+              <w:t xml:space="preserve"> (vec1_</w:t>
+            </w:r>
+            <w:proofErr w:type="gramStart"/>
+            <w:r>
+              <w:rPr>
+                <w:lang w:val="en-US"/>
+              </w:rPr>
+              <w:t xml:space="preserve">y </w:t>
             </w:r>
             <w:r>
               <w:rPr>
                 <w:color w:val="333333"/>
                 <w:lang w:val="en-US"/>
               </w:rPr>
-              <w:t>!=</w:t>
+              <w:t>!</w:t>
+            </w:r>
+            <w:proofErr w:type="gramEnd"/>
+            <w:r>
+              <w:rPr>
+                <w:color w:val="333333"/>
+                <w:lang w:val="en-US"/>
+              </w:rPr>
+              <w:t>=</w:t>
             </w:r>
             <w:r>
               <w:rPr>
@@ -17902,6 +20543,7 @@
               </w:rPr>
               <w:t xml:space="preserve"> (norm_vec1[</w:t>
             </w:r>
+            <w:proofErr w:type="gramStart"/>
             <w:r>
               <w:rPr>
                 <w:b/>
@@ -17924,6 +20566,7 @@
               </w:rPr>
               <w:t>*</w:t>
             </w:r>
+            <w:proofErr w:type="gramEnd"/>
             <w:r>
               <w:rPr>
                 <w:lang w:val="en-US"/>
@@ -18099,14 +20742,29 @@
               <w:rPr>
                 <w:lang w:val="en-US"/>
               </w:rPr>
-              <w:t xml:space="preserve"> (vec2_y </w:t>
+              <w:t xml:space="preserve"> (vec2_</w:t>
+            </w:r>
+            <w:proofErr w:type="gramStart"/>
+            <w:r>
+              <w:rPr>
+                <w:lang w:val="en-US"/>
+              </w:rPr>
+              <w:t xml:space="preserve">y </w:t>
             </w:r>
             <w:r>
               <w:rPr>
                 <w:color w:val="333333"/>
                 <w:lang w:val="en-US"/>
               </w:rPr>
-              <w:t>!=</w:t>
+              <w:t>!</w:t>
+            </w:r>
+            <w:proofErr w:type="gramEnd"/>
+            <w:r>
+              <w:rPr>
+                <w:color w:val="333333"/>
+                <w:lang w:val="en-US"/>
+              </w:rPr>
+              <w:t>=</w:t>
             </w:r>
             <w:r>
               <w:rPr>
@@ -18310,6 +20968,7 @@
               </w:rPr>
               <w:t xml:space="preserve"> (norm_vec2[</w:t>
             </w:r>
+            <w:proofErr w:type="gramStart"/>
             <w:r>
               <w:rPr>
                 <w:b/>
@@ -18332,6 +20991,7 @@
               </w:rPr>
               <w:t>*</w:t>
             </w:r>
+            <w:proofErr w:type="gramEnd"/>
             <w:r>
               <w:rPr>
                 <w:lang w:val="en-US"/>
@@ -18507,14 +21167,29 @@
               <w:rPr>
                 <w:lang w:val="en-US"/>
               </w:rPr>
-              <w:t xml:space="preserve"> (vec3_y </w:t>
+              <w:t xml:space="preserve"> (vec3_</w:t>
+            </w:r>
+            <w:proofErr w:type="gramStart"/>
+            <w:r>
+              <w:rPr>
+                <w:lang w:val="en-US"/>
+              </w:rPr>
+              <w:t xml:space="preserve">y </w:t>
             </w:r>
             <w:r>
               <w:rPr>
                 <w:color w:val="333333"/>
                 <w:lang w:val="en-US"/>
               </w:rPr>
-              <w:t>!=</w:t>
+              <w:t>!</w:t>
+            </w:r>
+            <w:proofErr w:type="gramEnd"/>
+            <w:r>
+              <w:rPr>
+                <w:color w:val="333333"/>
+                <w:lang w:val="en-US"/>
+              </w:rPr>
+              <w:t>=</w:t>
             </w:r>
             <w:r>
               <w:rPr>
@@ -18718,6 +21393,7 @@
               </w:rPr>
               <w:t xml:space="preserve"> (norm_vec3[</w:t>
             </w:r>
+            <w:proofErr w:type="gramStart"/>
             <w:r>
               <w:rPr>
                 <w:b/>
@@ -18740,6 +21416,7 @@
               </w:rPr>
               <w:t>*</w:t>
             </w:r>
+            <w:proofErr w:type="gramEnd"/>
             <w:r>
               <w:rPr>
                 <w:lang w:val="en-US"/>
@@ -18934,8 +21611,17 @@
               <w:rPr>
                 <w:lang w:val="en-US"/>
               </w:rPr>
-              <w:t xml:space="preserve"> TriangularPolygon</w:t>
-            </w:r>
+              <w:t xml:space="preserve"> </w:t>
+            </w:r>
+            <w:proofErr w:type="spellStart"/>
+            <w:proofErr w:type="gramStart"/>
+            <w:r>
+              <w:rPr>
+                <w:lang w:val="en-US"/>
+              </w:rPr>
+              <w:t>TriangularPolygon</w:t>
+            </w:r>
+            <w:proofErr w:type="spellEnd"/>
             <w:r>
               <w:rPr>
                 <w:color w:val="333333"/>
@@ -18943,11 +21629,20 @@
               </w:rPr>
               <w:t>::</w:t>
             </w:r>
-            <w:r>
-              <w:rPr>
-                <w:lang w:val="en-US"/>
-              </w:rPr>
-              <w:t>calcSurface()</w:t>
+            <w:proofErr w:type="spellStart"/>
+            <w:proofErr w:type="gramEnd"/>
+            <w:r>
+              <w:rPr>
+                <w:lang w:val="en-US"/>
+              </w:rPr>
+              <w:t>calcSurface</w:t>
+            </w:r>
+            <w:proofErr w:type="spellEnd"/>
+            <w:r>
+              <w:rPr>
+                <w:lang w:val="en-US"/>
+              </w:rPr>
+              <w:t>()</w:t>
             </w:r>
           </w:p>
           <w:p>
@@ -19014,11 +21709,27 @@
               </w:rPr>
               <w:t>-&gt;</w:t>
             </w:r>
-            <w:r>
-              <w:rPr>
-                <w:lang w:val="en-US"/>
-              </w:rPr>
-              <w:t xml:space="preserve">getX(), y1 </w:t>
+            <w:proofErr w:type="spellStart"/>
+            <w:proofErr w:type="gramStart"/>
+            <w:r>
+              <w:rPr>
+                <w:lang w:val="en-US"/>
+              </w:rPr>
+              <w:t>getX</w:t>
+            </w:r>
+            <w:proofErr w:type="spellEnd"/>
+            <w:r>
+              <w:rPr>
+                <w:lang w:val="en-US"/>
+              </w:rPr>
+              <w:t>(</w:t>
+            </w:r>
+            <w:proofErr w:type="gramEnd"/>
+            <w:r>
+              <w:rPr>
+                <w:lang w:val="en-US"/>
+              </w:rPr>
+              <w:t xml:space="preserve">), y1 </w:t>
             </w:r>
             <w:r>
               <w:rPr>
@@ -19040,11 +21751,19 @@
               </w:rPr>
               <w:t>-&gt;</w:t>
             </w:r>
-            <w:r>
-              <w:rPr>
-                <w:lang w:val="en-US"/>
-              </w:rPr>
-              <w:t xml:space="preserve">getY(), z1 </w:t>
+            <w:proofErr w:type="spellStart"/>
+            <w:r>
+              <w:rPr>
+                <w:lang w:val="en-US"/>
+              </w:rPr>
+              <w:t>getY</w:t>
+            </w:r>
+            <w:proofErr w:type="spellEnd"/>
+            <w:r>
+              <w:rPr>
+                <w:lang w:val="en-US"/>
+              </w:rPr>
+              <w:t xml:space="preserve">(), z1 </w:t>
             </w:r>
             <w:r>
               <w:rPr>
@@ -19066,11 +21785,19 @@
               </w:rPr>
               <w:t>-&gt;</w:t>
             </w:r>
-            <w:r>
-              <w:rPr>
-                <w:lang w:val="en-US"/>
-              </w:rPr>
-              <w:t>getZ();</w:t>
+            <w:proofErr w:type="spellStart"/>
+            <w:r>
+              <w:rPr>
+                <w:lang w:val="en-US"/>
+              </w:rPr>
+              <w:t>getZ</w:t>
+            </w:r>
+            <w:proofErr w:type="spellEnd"/>
+            <w:r>
+              <w:rPr>
+                <w:lang w:val="en-US"/>
+              </w:rPr>
+              <w:t>();</w:t>
             </w:r>
           </w:p>
           <w:p>
@@ -19122,11 +21849,27 @@
               </w:rPr>
               <w:t>-&gt;</w:t>
             </w:r>
-            <w:r>
-              <w:rPr>
-                <w:lang w:val="en-US"/>
-              </w:rPr>
-              <w:t xml:space="preserve">getX(), y2 </w:t>
+            <w:proofErr w:type="spellStart"/>
+            <w:proofErr w:type="gramStart"/>
+            <w:r>
+              <w:rPr>
+                <w:lang w:val="en-US"/>
+              </w:rPr>
+              <w:t>getX</w:t>
+            </w:r>
+            <w:proofErr w:type="spellEnd"/>
+            <w:r>
+              <w:rPr>
+                <w:lang w:val="en-US"/>
+              </w:rPr>
+              <w:t>(</w:t>
+            </w:r>
+            <w:proofErr w:type="gramEnd"/>
+            <w:r>
+              <w:rPr>
+                <w:lang w:val="en-US"/>
+              </w:rPr>
+              <w:t xml:space="preserve">), y2 </w:t>
             </w:r>
             <w:r>
               <w:rPr>
@@ -19148,11 +21891,19 @@
               </w:rPr>
               <w:t>-&gt;</w:t>
             </w:r>
-            <w:r>
-              <w:rPr>
-                <w:lang w:val="en-US"/>
-              </w:rPr>
-              <w:t xml:space="preserve">getY(), z2 </w:t>
+            <w:proofErr w:type="spellStart"/>
+            <w:r>
+              <w:rPr>
+                <w:lang w:val="en-US"/>
+              </w:rPr>
+              <w:t>getY</w:t>
+            </w:r>
+            <w:proofErr w:type="spellEnd"/>
+            <w:r>
+              <w:rPr>
+                <w:lang w:val="en-US"/>
+              </w:rPr>
+              <w:t xml:space="preserve">(), z2 </w:t>
             </w:r>
             <w:r>
               <w:rPr>
@@ -19174,11 +21925,19 @@
               </w:rPr>
               <w:t>-&gt;</w:t>
             </w:r>
-            <w:r>
-              <w:rPr>
-                <w:lang w:val="en-US"/>
-              </w:rPr>
-              <w:t>getZ();</w:t>
+            <w:proofErr w:type="spellStart"/>
+            <w:r>
+              <w:rPr>
+                <w:lang w:val="en-US"/>
+              </w:rPr>
+              <w:t>getZ</w:t>
+            </w:r>
+            <w:proofErr w:type="spellEnd"/>
+            <w:r>
+              <w:rPr>
+                <w:lang w:val="en-US"/>
+              </w:rPr>
+              <w:t>();</w:t>
             </w:r>
           </w:p>
           <w:p>
@@ -19230,11 +21989,27 @@
               </w:rPr>
               <w:t>-&gt;</w:t>
             </w:r>
-            <w:r>
-              <w:rPr>
-                <w:lang w:val="en-US"/>
-              </w:rPr>
-              <w:t xml:space="preserve">getX(), y3 </w:t>
+            <w:proofErr w:type="spellStart"/>
+            <w:proofErr w:type="gramStart"/>
+            <w:r>
+              <w:rPr>
+                <w:lang w:val="en-US"/>
+              </w:rPr>
+              <w:t>getX</w:t>
+            </w:r>
+            <w:proofErr w:type="spellEnd"/>
+            <w:r>
+              <w:rPr>
+                <w:lang w:val="en-US"/>
+              </w:rPr>
+              <w:t>(</w:t>
+            </w:r>
+            <w:proofErr w:type="gramEnd"/>
+            <w:r>
+              <w:rPr>
+                <w:lang w:val="en-US"/>
+              </w:rPr>
+              <w:t xml:space="preserve">), y3 </w:t>
             </w:r>
             <w:r>
               <w:rPr>
@@ -19256,11 +22031,19 @@
               </w:rPr>
               <w:t>-&gt;</w:t>
             </w:r>
-            <w:r>
-              <w:rPr>
-                <w:lang w:val="en-US"/>
-              </w:rPr>
-              <w:t xml:space="preserve">getY(), z3 </w:t>
+            <w:proofErr w:type="spellStart"/>
+            <w:r>
+              <w:rPr>
+                <w:lang w:val="en-US"/>
+              </w:rPr>
+              <w:t>getY</w:t>
+            </w:r>
+            <w:proofErr w:type="spellEnd"/>
+            <w:r>
+              <w:rPr>
+                <w:lang w:val="en-US"/>
+              </w:rPr>
+              <w:t xml:space="preserve">(), z3 </w:t>
             </w:r>
             <w:r>
               <w:rPr>
@@ -19282,11 +22065,19 @@
               </w:rPr>
               <w:t>-&gt;</w:t>
             </w:r>
-            <w:r>
-              <w:rPr>
-                <w:lang w:val="en-US"/>
-              </w:rPr>
-              <w:t>getZ();</w:t>
+            <w:proofErr w:type="spellStart"/>
+            <w:r>
+              <w:rPr>
+                <w:lang w:val="en-US"/>
+              </w:rPr>
+              <w:t>getZ</w:t>
+            </w:r>
+            <w:proofErr w:type="spellEnd"/>
+            <w:r>
+              <w:rPr>
+                <w:lang w:val="en-US"/>
+              </w:rPr>
+              <w:t>();</w:t>
             </w:r>
           </w:p>
           <w:p>
@@ -19983,8 +22774,17 @@
               <w:rPr>
                 <w:lang w:val="en-US"/>
               </w:rPr>
-              <w:t xml:space="preserve"> TriangularPolygon</w:t>
-            </w:r>
+              <w:t xml:space="preserve"> </w:t>
+            </w:r>
+            <w:proofErr w:type="spellStart"/>
+            <w:proofErr w:type="gramStart"/>
+            <w:r>
+              <w:rPr>
+                <w:lang w:val="en-US"/>
+              </w:rPr>
+              <w:t>TriangularPolygon</w:t>
+            </w:r>
+            <w:proofErr w:type="spellEnd"/>
             <w:r>
               <w:rPr>
                 <w:color w:val="333333"/>
@@ -19992,11 +22792,20 @@
               </w:rPr>
               <w:t>::</w:t>
             </w:r>
-            <w:r>
-              <w:rPr>
-                <w:lang w:val="en-US"/>
-              </w:rPr>
-              <w:t>calcIntensity()</w:t>
+            <w:proofErr w:type="spellStart"/>
+            <w:proofErr w:type="gramEnd"/>
+            <w:r>
+              <w:rPr>
+                <w:lang w:val="en-US"/>
+              </w:rPr>
+              <w:t>calcIntensity</w:t>
+            </w:r>
+            <w:proofErr w:type="spellEnd"/>
+            <w:r>
+              <w:rPr>
+                <w:lang w:val="en-US"/>
+              </w:rPr>
+              <w:t>()</w:t>
             </w:r>
           </w:p>
           <w:p>
@@ -20041,14 +22850,29 @@
               <w:rPr>
                 <w:lang w:val="en-US"/>
               </w:rPr>
-              <w:t xml:space="preserve"> (A </w:t>
+              <w:t xml:space="preserve"> (</w:t>
+            </w:r>
+            <w:proofErr w:type="gramStart"/>
+            <w:r>
+              <w:rPr>
+                <w:lang w:val="en-US"/>
+              </w:rPr>
+              <w:t xml:space="preserve">A </w:t>
             </w:r>
             <w:r>
               <w:rPr>
                 <w:color w:val="333333"/>
                 <w:lang w:val="en-US"/>
               </w:rPr>
-              <w:t>!=</w:t>
+              <w:t>!</w:t>
+            </w:r>
+            <w:proofErr w:type="gramEnd"/>
+            <w:r>
+              <w:rPr>
+                <w:color w:val="333333"/>
+                <w:lang w:val="en-US"/>
+              </w:rPr>
+              <w:t>=</w:t>
             </w:r>
             <w:r>
               <w:rPr>
@@ -20298,6 +23122,7 @@
             <w:r>
               <w:t xml:space="preserve">    </w:t>
             </w:r>
+            <w:proofErr w:type="spellStart"/>
             <w:r>
               <w:rPr>
                 <w:b/>
@@ -20306,6 +23131,7 @@
               </w:rPr>
               <w:t>else</w:t>
             </w:r>
+            <w:proofErr w:type="spellEnd"/>
           </w:p>
           <w:p>
             <w:pPr>
@@ -20322,7 +23148,15 @@
               <w:spacing w:line="300" w:lineRule="auto"/>
             </w:pPr>
             <w:r>
-              <w:t xml:space="preserve">        intensity </w:t>
+              <w:t xml:space="preserve">        </w:t>
+            </w:r>
+            <w:proofErr w:type="spellStart"/>
+            <w:r>
+              <w:t>intensity</w:t>
+            </w:r>
+            <w:proofErr w:type="spellEnd"/>
+            <w:r>
+              <w:t xml:space="preserve"> </w:t>
             </w:r>
             <w:r>
               <w:rPr>
@@ -20385,16 +23219,27 @@
       <w:pPr>
         <w:pStyle w:val="2"/>
       </w:pPr>
-      <w:bookmarkStart w:id="31" w:name="_Toc82388153"/>
+      <w:bookmarkStart w:id="32" w:name="_Toc90570962"/>
       <w:r>
         <w:lastRenderedPageBreak/>
         <w:t>3.3 Интерфейс программы</w:t>
       </w:r>
-      <w:bookmarkEnd w:id="31"/>
+      <w:bookmarkEnd w:id="32"/>
     </w:p>
     <w:p>
       <w:r>
-        <w:t>Интерфейс программы представлен на рисунке 1</w:t>
+        <w:t xml:space="preserve">Интерфейс программы представлен на рисунке </w:t>
+      </w:r>
+      <w:r>
+        <w:rPr>
+          <w:lang w:val="en-US"/>
+        </w:rPr>
+        <w:t>3.</w:t>
+      </w:r>
+      <w:bookmarkStart w:id="33" w:name="_GoBack"/>
+      <w:bookmarkEnd w:id="33"/>
+      <w:r>
+        <w:t>1</w:t>
       </w:r>
       <w:r>
         <w:t>.</w:t>
@@ -20421,7 +23266,7 @@
                     <pic:cNvPicPr/>
                   </pic:nvPicPr>
                   <pic:blipFill>
-                    <a:blip r:embed="rId8">
+                    <a:blip r:embed="rId9">
                       <a:extLst>
                         <a:ext uri="{28A0092B-C50C-407E-A947-70E740481C1C}">
                           <a14:useLocalDpi xmlns:a14="http://schemas.microsoft.com/office/drawing/2010/main" val="0"/>
@@ -20453,7 +23298,16 @@
         <w:pStyle w:val="aff2"/>
       </w:pPr>
       <w:r>
-        <w:t>Рисунок 1</w:t>
+        <w:t xml:space="preserve">Рисунок </w:t>
+      </w:r>
+      <w:r>
+        <w:rPr>
+          <w:lang w:val="en-US"/>
+        </w:rPr>
+        <w:t>3.</w:t>
+      </w:r>
+      <w:r>
+        <w:t>1</w:t>
       </w:r>
       <w:r>
         <w:t xml:space="preserve"> </w:t>
@@ -20477,21 +23331,12 @@
       <w:pPr>
         <w:pStyle w:val="2"/>
       </w:pPr>
-      <w:bookmarkStart w:id="32" w:name="_Toc82388154"/>
+      <w:bookmarkStart w:id="34" w:name="_Toc90570963"/>
       <w:r>
         <w:lastRenderedPageBreak/>
-        <w:t>3.</w:t>
-      </w:r>
-      <w:r>
-        <w:t>4</w:t>
-      </w:r>
-      <w:r>
-        <w:t xml:space="preserve"> </w:t>
-      </w:r>
-      <w:r>
-        <w:t>Пример работы программы</w:t>
-      </w:r>
-      <w:bookmarkEnd w:id="32"/>
+        <w:t>3.4 Пример работы программы</w:t>
+      </w:r>
+      <w:bookmarkEnd w:id="34"/>
     </w:p>
     <w:p>
       <w:r>
@@ -20501,7 +23346,13 @@
         <w:t>ы</w:t>
       </w:r>
       <w:r>
-        <w:t xml:space="preserve"> представлен на рисунке 2</w:t>
+        <w:t xml:space="preserve"> представлен на рисунке </w:t>
+      </w:r>
+      <w:r>
+        <w:t>3.</w:t>
+      </w:r>
+      <w:r>
+        <w:t>2</w:t>
       </w:r>
       <w:r>
         <w:t>.</w:t>
@@ -20530,7 +23381,7 @@
                     </pic:cNvPicPr>
                   </pic:nvPicPr>
                   <pic:blipFill>
-                    <a:blip r:embed="rId9">
+                    <a:blip r:embed="rId10">
                       <a:extLst>
                         <a:ext uri="{28A0092B-C50C-407E-A947-70E740481C1C}">
                           <a14:useLocalDpi xmlns:a14="http://schemas.microsoft.com/office/drawing/2010/main" val="0"/>
@@ -20567,7 +23418,16 @@
         <w:pStyle w:val="aff2"/>
       </w:pPr>
       <w:r>
-        <w:t>Рисунок 2</w:t>
+        <w:t xml:space="preserve">Рисунок </w:t>
+      </w:r>
+      <w:r>
+        <w:rPr>
+          <w:lang w:val="en-US"/>
+        </w:rPr>
+        <w:t>3.</w:t>
+      </w:r>
+      <w:r>
+        <w:t>2</w:t>
       </w:r>
       <w:r>
         <w:t xml:space="preserve"> – </w:t>
@@ -20583,12 +23443,12 @@
       <w:pPr>
         <w:pStyle w:val="1"/>
       </w:pPr>
-      <w:bookmarkStart w:id="33" w:name="_Toc82388155"/>
+      <w:bookmarkStart w:id="35" w:name="_Toc90570964"/>
       <w:r>
         <w:lastRenderedPageBreak/>
         <w:t>Заключение</w:t>
       </w:r>
-      <w:bookmarkEnd w:id="33"/>
+      <w:bookmarkEnd w:id="35"/>
     </w:p>
     <w:p>
       <w:r>
@@ -20730,7 +23590,7 @@
       <w:pPr>
         <w:pStyle w:val="1"/>
       </w:pPr>
-      <w:bookmarkStart w:id="34" w:name="_Toc82388156"/>
+      <w:bookmarkStart w:id="36" w:name="_Toc90570965"/>
       <w:r>
         <w:lastRenderedPageBreak/>
         <w:t>Список</w:t>
@@ -20741,8 +23601,8 @@
       <w:r>
         <w:t>Литературы</w:t>
       </w:r>
-      <w:bookmarkEnd w:id="30"/>
-      <w:bookmarkEnd w:id="34"/>
+      <w:bookmarkEnd w:id="31"/>
+      <w:bookmarkEnd w:id="36"/>
     </w:p>
     <w:p>
       <w:pPr>
@@ -20756,14 +23616,14 @@
           <w:color w:val="000000" w:themeColor="text1"/>
         </w:rPr>
       </w:pPr>
-      <w:bookmarkStart w:id="35" w:name="_Ref82386958"/>
+      <w:bookmarkStart w:id="37" w:name="_Ref82386958"/>
       <w:r>
         <w:rPr>
           <w:color w:val="000000" w:themeColor="text1"/>
         </w:rPr>
         <w:t>Кожухов Д. Генерация трехмерных ландшафтов: [Электронный ресурс] // URL: https://www.ixbt.com/video/3dterrains-generation.shtml</w:t>
       </w:r>
-      <w:bookmarkEnd w:id="35"/>
+      <w:bookmarkEnd w:id="37"/>
     </w:p>
     <w:p>
       <w:pPr>
@@ -20774,11 +23634,16 @@
         </w:numPr>
         <w:jc w:val="left"/>
       </w:pPr>
-      <w:bookmarkStart w:id="36" w:name="_Ref82387021"/>
-      <w:r>
-        <w:t>Роджерс Д. Алгоритмические основы машинной графики. Москва: Мир, 1989. 512 с.</w:t>
-      </w:r>
-      <w:bookmarkEnd w:id="36"/>
+      <w:bookmarkStart w:id="38" w:name="_Ref82387021"/>
+      <w:proofErr w:type="spellStart"/>
+      <w:r>
+        <w:t>Роджерс</w:t>
+      </w:r>
+      <w:proofErr w:type="spellEnd"/>
+      <w:r>
+        <w:t xml:space="preserve"> Д. Алгоритмические основы машинной графики. Москва: Мир, 1989. 512 с.</w:t>
+      </w:r>
+      <w:bookmarkEnd w:id="38"/>
     </w:p>
     <w:p>
       <w:pPr>
@@ -20792,7 +23657,7 @@
           <w:color w:val="000000" w:themeColor="text1"/>
         </w:rPr>
       </w:pPr>
-      <w:bookmarkStart w:id="37" w:name="_Ref82387034"/>
+      <w:bookmarkStart w:id="39" w:name="_Ref82387034"/>
       <w:r>
         <w:rPr>
           <w:color w:val="000000" w:themeColor="text1"/>
@@ -20822,15 +23687,29 @@
         <w:rPr>
           <w:color w:val="000000" w:themeColor="text1"/>
         </w:rPr>
-        <w:t>[Электронный ресурс] // Хабр: Коллективный блог. UR</w:t>
-      </w:r>
+        <w:t xml:space="preserve">[Электронный ресурс] // </w:t>
+      </w:r>
+      <w:proofErr w:type="spellStart"/>
       <w:r>
         <w:rPr>
           <w:color w:val="000000" w:themeColor="text1"/>
         </w:rPr>
+        <w:t>Хабр</w:t>
+      </w:r>
+      <w:proofErr w:type="spellEnd"/>
+      <w:r>
+        <w:rPr>
+          <w:color w:val="000000" w:themeColor="text1"/>
+        </w:rPr>
+        <w:t>: Коллективный блог. UR</w:t>
+      </w:r>
+      <w:r>
+        <w:rPr>
+          <w:color w:val="000000" w:themeColor="text1"/>
+        </w:rPr>
         <w:t>L: https://habr.com/ru/post/342906/</w:t>
       </w:r>
-      <w:bookmarkEnd w:id="37"/>
+      <w:bookmarkEnd w:id="39"/>
     </w:p>
     <w:p>
       <w:pPr>
@@ -20844,19 +23723,49 @@
           <w:color w:val="000000" w:themeColor="text1"/>
         </w:rPr>
       </w:pPr>
-      <w:bookmarkStart w:id="38" w:name="_Ref82387057"/>
+      <w:bookmarkStart w:id="40" w:name="_Ref82387057"/>
       <w:r>
         <w:rPr>
           <w:rStyle w:val="tm-user-cardname"/>
           <w:color w:val="000000" w:themeColor="text1"/>
         </w:rPr>
-        <w:t xml:space="preserve">Ольшин Д. Алгоритм «diamond-square» для построения фрактальных ландшафтов: </w:t>
-      </w:r>
-      <w:r>
-        <w:rPr>
+        <w:t>Ольшин Д. Алгоритм «</w:t>
+      </w:r>
+      <w:proofErr w:type="spellStart"/>
+      <w:r>
+        <w:rPr>
+          <w:rStyle w:val="tm-user-cardname"/>
           <w:color w:val="000000" w:themeColor="text1"/>
         </w:rPr>
-        <w:t xml:space="preserve">[Электронный ресурс] // Хабр: Коллективный блог. URL: </w:t>
+        <w:t>diamond-square</w:t>
+      </w:r>
+      <w:proofErr w:type="spellEnd"/>
+      <w:r>
+        <w:rPr>
+          <w:rStyle w:val="tm-user-cardname"/>
+          <w:color w:val="000000" w:themeColor="text1"/>
+        </w:rPr>
+        <w:t xml:space="preserve">» для построения фрактальных ландшафтов: </w:t>
+      </w:r>
+      <w:r>
+        <w:rPr>
+          <w:color w:val="000000" w:themeColor="text1"/>
+        </w:rPr>
+        <w:t xml:space="preserve">[Электронный ресурс] // </w:t>
+      </w:r>
+      <w:proofErr w:type="spellStart"/>
+      <w:r>
+        <w:rPr>
+          <w:color w:val="000000" w:themeColor="text1"/>
+        </w:rPr>
+        <w:t>Хабр</w:t>
+      </w:r>
+      <w:proofErr w:type="spellEnd"/>
+      <w:r>
+        <w:rPr>
+          <w:color w:val="000000" w:themeColor="text1"/>
+        </w:rPr>
+        <w:t xml:space="preserve">: Коллективный блог. URL: </w:t>
       </w:r>
       <w:r>
         <w:rPr>
@@ -20871,7 +23780,7 @@
         </w:rPr>
         <w:t>ttps://habr.com/ru/post/111538/</w:t>
       </w:r>
-      <w:bookmarkEnd w:id="38"/>
+      <w:bookmarkEnd w:id="40"/>
     </w:p>
     <w:p>
       <w:pPr>
@@ -20882,7 +23791,7 @@
         </w:numPr>
         <w:jc w:val="left"/>
       </w:pPr>
-      <w:bookmarkStart w:id="39" w:name="_Ref82387075"/>
+      <w:bookmarkStart w:id="41" w:name="_Ref82387075"/>
       <w:r>
         <w:t>Дё</w:t>
       </w:r>
@@ -20896,12 +23805,20 @@
         <w:t xml:space="preserve">чеб. </w:t>
       </w:r>
       <w:r>
-        <w:t>пособие / Том. политехн. ун-т. Томск, 2005.</w:t>
+        <w:t xml:space="preserve">пособие / Том. </w:t>
+      </w:r>
+      <w:proofErr w:type="spellStart"/>
+      <w:r>
+        <w:t>политехн</w:t>
+      </w:r>
+      <w:proofErr w:type="spellEnd"/>
+      <w:r>
+        <w:t>. ун-т. Томск, 2005.</w:t>
       </w:r>
       <w:r>
         <w:t xml:space="preserve"> 160с.</w:t>
       </w:r>
-      <w:bookmarkEnd w:id="39"/>
+      <w:bookmarkEnd w:id="41"/>
     </w:p>
     <w:p>
       <w:pPr>
@@ -20917,7 +23834,7 @@
           <w:u w:val="none"/>
         </w:rPr>
       </w:pPr>
-      <w:bookmarkStart w:id="40" w:name="_Ref82387104"/>
+      <w:bookmarkStart w:id="42" w:name="_Ref82387104"/>
       <w:r>
         <w:rPr>
           <w:rStyle w:val="tm-user-cardname"/>
@@ -20940,7 +23857,21 @@
         <w:rPr>
           <w:rStyle w:val="tm-user-cardname"/>
         </w:rPr>
-        <w:t xml:space="preserve">. Основы освещения: [Электронный ресурс] // Хабр: Коллективный блог. </w:t>
+        <w:t xml:space="preserve">. Основы освещения: [Электронный ресурс] // </w:t>
+      </w:r>
+      <w:proofErr w:type="spellStart"/>
+      <w:r>
+        <w:rPr>
+          <w:rStyle w:val="tm-user-cardname"/>
+        </w:rPr>
+        <w:t>Хабр</w:t>
+      </w:r>
+      <w:proofErr w:type="spellEnd"/>
+      <w:r>
+        <w:rPr>
+          <w:rStyle w:val="tm-user-cardname"/>
+        </w:rPr>
+        <w:t xml:space="preserve">: Коллективный блог. </w:t>
       </w:r>
       <w:r>
         <w:rPr>
@@ -20971,6 +23902,7 @@
         </w:rPr>
         <w:t>://</w:t>
       </w:r>
+      <w:proofErr w:type="spellStart"/>
       <w:r>
         <w:rPr>
           <w:rStyle w:val="tm-user-cardname"/>
@@ -20978,6 +23910,7 @@
         </w:rPr>
         <w:t>habr</w:t>
       </w:r>
+      <w:proofErr w:type="spellEnd"/>
       <w:r>
         <w:rPr>
           <w:rStyle w:val="tm-user-cardname"/>
@@ -20997,6 +23930,7 @@
         </w:rPr>
         <w:t>/</w:t>
       </w:r>
+      <w:proofErr w:type="spellStart"/>
       <w:r>
         <w:rPr>
           <w:rStyle w:val="tm-user-cardname"/>
@@ -21004,6 +23938,7 @@
         </w:rPr>
         <w:t>ru</w:t>
       </w:r>
+      <w:proofErr w:type="spellEnd"/>
       <w:r>
         <w:rPr>
           <w:rStyle w:val="tm-user-cardname"/>
@@ -21023,7 +23958,7 @@
         </w:rPr>
         <w:t>/333932/</w:t>
       </w:r>
-      <w:bookmarkEnd w:id="40"/>
+      <w:bookmarkEnd w:id="42"/>
     </w:p>
     <w:p>
       <w:pPr>
@@ -21034,7 +23969,8 @@
         </w:numPr>
         <w:jc w:val="left"/>
       </w:pPr>
-      <w:bookmarkStart w:id="41" w:name="_Ref82387122"/>
+      <w:bookmarkStart w:id="43" w:name="_Ref82387122"/>
+      <w:proofErr w:type="spellStart"/>
       <w:r>
         <w:t>Бье</w:t>
       </w:r>
@@ -21044,6 +23980,7 @@
       <w:r>
         <w:t>рн</w:t>
       </w:r>
+      <w:proofErr w:type="spellEnd"/>
       <w:r>
         <w:t xml:space="preserve"> </w:t>
       </w:r>
@@ -21086,7 +24023,7 @@
       <w:r>
         <w:t>. Москва: Бином, 2010. 1136 с.</w:t>
       </w:r>
-      <w:bookmarkEnd w:id="41"/>
+      <w:bookmarkEnd w:id="43"/>
     </w:p>
     <w:p>
       <w:pPr>
@@ -21100,7 +24037,7 @@
           <w:rStyle w:val="tm-user-cardname"/>
         </w:rPr>
       </w:pPr>
-      <w:bookmarkStart w:id="42" w:name="_Ref82387133"/>
+      <w:bookmarkStart w:id="44" w:name="_Ref82387133"/>
       <w:r>
         <w:rPr>
           <w:lang w:val="en-US"/>
@@ -21155,20 +24092,22 @@
       <w:r>
         <w:t>.</w:t>
       </w:r>
+      <w:proofErr w:type="spellStart"/>
       <w:r>
         <w:rPr>
           <w:lang w:val="en-US"/>
         </w:rPr>
         <w:t>io</w:t>
       </w:r>
+      <w:proofErr w:type="spellEnd"/>
       <w:r>
         <w:t>/</w:t>
       </w:r>
-      <w:bookmarkEnd w:id="42"/>
+      <w:bookmarkEnd w:id="44"/>
     </w:p>
     <w:sectPr>
-      <w:footerReference w:type="default" r:id="rId10"/>
-      <w:footerReference w:type="first" r:id="rId11"/>
+      <w:footerReference w:type="default" r:id="rId11"/>
+      <w:footerReference w:type="first" r:id="rId12"/>
       <w:pgSz w:w="11906" w:h="16838" w:code="9"/>
       <w:pgMar w:top="1134" w:right="567" w:bottom="1134" w:left="1701" w:header="709" w:footer="709" w:gutter="0"/>
       <w:pgNumType w:start="2"/>
@@ -21180,7 +24119,7 @@
 </file>
 
 <file path=word/endnotes.xml><?xml version="1.0" encoding="utf-8"?>
-<w:endnotes xmlns:wpc="http://schemas.microsoft.com/office/word/2010/wordprocessingCanvas" xmlns:cx="http://schemas.microsoft.com/office/drawing/2014/chartex" xmlns:cx1="http://schemas.microsoft.com/office/drawing/2015/9/8/chartex" xmlns:mc="http://schemas.openxmlformats.org/markup-compatibility/2006" xmlns:o="urn:schemas-microsoft-com:office:office" xmlns:r="http://schemas.openxmlformats.org/officeDocument/2006/relationships" xmlns:m="http://schemas.openxmlformats.org/officeDocument/2006/math" xmlns:v="urn:schemas-microsoft-com:vml" xmlns:wp14="http://schemas.microsoft.com/office/word/2010/wordprocessingDrawing" xmlns:wp="http://schemas.openxmlformats.org/drawingml/2006/wordprocessingDrawing" xmlns:w10="urn:schemas-microsoft-com:office:word" xmlns:w="http://schemas.openxmlformats.org/wordprocessingml/2006/main" xmlns:w14="http://schemas.microsoft.com/office/word/2010/wordml" xmlns:w15="http://schemas.microsoft.com/office/word/2012/wordml" xmlns:w16se="http://schemas.microsoft.com/office/word/2015/wordml/symex" xmlns:wpg="http://schemas.microsoft.com/office/word/2010/wordprocessingGroup" xmlns:wpi="http://schemas.microsoft.com/office/word/2010/wordprocessingInk" xmlns:wne="http://schemas.microsoft.com/office/word/2006/wordml" xmlns:wps="http://schemas.microsoft.com/office/word/2010/wordprocessingShape" mc:Ignorable="w14 w15 w16se wp14">
+<w:endnotes xmlns:wpc="http://schemas.microsoft.com/office/word/2010/wordprocessingCanvas" xmlns:cx="http://schemas.microsoft.com/office/drawing/2014/chartex" xmlns:cx1="http://schemas.microsoft.com/office/drawing/2015/9/8/chartex" xmlns:cx2="http://schemas.microsoft.com/office/drawing/2015/10/21/chartex" xmlns:cx3="http://schemas.microsoft.com/office/drawing/2016/5/9/chartex" xmlns:cx4="http://schemas.microsoft.com/office/drawing/2016/5/10/chartex" xmlns:cx5="http://schemas.microsoft.com/office/drawing/2016/5/11/chartex" xmlns:cx6="http://schemas.microsoft.com/office/drawing/2016/5/12/chartex" xmlns:cx7="http://schemas.microsoft.com/office/drawing/2016/5/13/chartex" xmlns:cx8="http://schemas.microsoft.com/office/drawing/2016/5/14/chartex" xmlns:mc="http://schemas.openxmlformats.org/markup-compatibility/2006" xmlns:aink="http://schemas.microsoft.com/office/drawing/2016/ink" xmlns:am3d="http://schemas.microsoft.com/office/drawing/2017/model3d" xmlns:o="urn:schemas-microsoft-com:office:office" xmlns:r="http://schemas.openxmlformats.org/officeDocument/2006/relationships" xmlns:m="http://schemas.openxmlformats.org/officeDocument/2006/math" xmlns:v="urn:schemas-microsoft-com:vml" xmlns:wp14="http://schemas.microsoft.com/office/word/2010/wordprocessingDrawing" xmlns:wp="http://schemas.openxmlformats.org/drawingml/2006/wordprocessingDrawing" xmlns:w10="urn:schemas-microsoft-com:office:word" xmlns:w="http://schemas.openxmlformats.org/wordprocessingml/2006/main" xmlns:w14="http://schemas.microsoft.com/office/word/2010/wordml" xmlns:w15="http://schemas.microsoft.com/office/word/2012/wordml" xmlns:w16cid="http://schemas.microsoft.com/office/word/2016/wordml/cid" xmlns:w16se="http://schemas.microsoft.com/office/word/2015/wordml/symex" xmlns:wpg="http://schemas.microsoft.com/office/word/2010/wordprocessingGroup" xmlns:wpi="http://schemas.microsoft.com/office/word/2010/wordprocessingInk" xmlns:wne="http://schemas.microsoft.com/office/word/2006/wordml" xmlns:wps="http://schemas.microsoft.com/office/word/2010/wordprocessingShape" mc:Ignorable="w14 w15 w16se w16cid wp14">
   <w:endnote w:type="separator" w:id="-1">
     <w:p>
       <w:pPr>
@@ -21205,7 +24144,7 @@
 </file>
 
 <file path=word/footer1.xml><?xml version="1.0" encoding="utf-8"?>
-<w:ftr xmlns:wpc="http://schemas.microsoft.com/office/word/2010/wordprocessingCanvas" xmlns:cx="http://schemas.microsoft.com/office/drawing/2014/chartex" xmlns:cx1="http://schemas.microsoft.com/office/drawing/2015/9/8/chartex" xmlns:mc="http://schemas.openxmlformats.org/markup-compatibility/2006" xmlns:o="urn:schemas-microsoft-com:office:office" xmlns:r="http://schemas.openxmlformats.org/officeDocument/2006/relationships" xmlns:m="http://schemas.openxmlformats.org/officeDocument/2006/math" xmlns:v="urn:schemas-microsoft-com:vml" xmlns:wp14="http://schemas.microsoft.com/office/word/2010/wordprocessingDrawing" xmlns:wp="http://schemas.openxmlformats.org/drawingml/2006/wordprocessingDrawing" xmlns:w10="urn:schemas-microsoft-com:office:word" xmlns:w="http://schemas.openxmlformats.org/wordprocessingml/2006/main" xmlns:w14="http://schemas.microsoft.com/office/word/2010/wordml" xmlns:w15="http://schemas.microsoft.com/office/word/2012/wordml" xmlns:w16se="http://schemas.microsoft.com/office/word/2015/wordml/symex" xmlns:wpg="http://schemas.microsoft.com/office/word/2010/wordprocessingGroup" xmlns:wpi="http://schemas.microsoft.com/office/word/2010/wordprocessingInk" xmlns:wne="http://schemas.microsoft.com/office/word/2006/wordml" xmlns:wps="http://schemas.microsoft.com/office/word/2010/wordprocessingShape" mc:Ignorable="w14 w15 w16se wp14">
+<w:ftr xmlns:wpc="http://schemas.microsoft.com/office/word/2010/wordprocessingCanvas" xmlns:cx="http://schemas.microsoft.com/office/drawing/2014/chartex" xmlns:cx1="http://schemas.microsoft.com/office/drawing/2015/9/8/chartex" xmlns:cx2="http://schemas.microsoft.com/office/drawing/2015/10/21/chartex" xmlns:cx3="http://schemas.microsoft.com/office/drawing/2016/5/9/chartex" xmlns:cx4="http://schemas.microsoft.com/office/drawing/2016/5/10/chartex" xmlns:cx5="http://schemas.microsoft.com/office/drawing/2016/5/11/chartex" xmlns:cx6="http://schemas.microsoft.com/office/drawing/2016/5/12/chartex" xmlns:cx7="http://schemas.microsoft.com/office/drawing/2016/5/13/chartex" xmlns:cx8="http://schemas.microsoft.com/office/drawing/2016/5/14/chartex" xmlns:mc="http://schemas.openxmlformats.org/markup-compatibility/2006" xmlns:aink="http://schemas.microsoft.com/office/drawing/2016/ink" xmlns:am3d="http://schemas.microsoft.com/office/drawing/2017/model3d" xmlns:o="urn:schemas-microsoft-com:office:office" xmlns:r="http://schemas.openxmlformats.org/officeDocument/2006/relationships" xmlns:m="http://schemas.openxmlformats.org/officeDocument/2006/math" xmlns:v="urn:schemas-microsoft-com:vml" xmlns:wp14="http://schemas.microsoft.com/office/word/2010/wordprocessingDrawing" xmlns:wp="http://schemas.openxmlformats.org/drawingml/2006/wordprocessingDrawing" xmlns:w10="urn:schemas-microsoft-com:office:word" xmlns:w="http://schemas.openxmlformats.org/wordprocessingml/2006/main" xmlns:w14="http://schemas.microsoft.com/office/word/2010/wordml" xmlns:w15="http://schemas.microsoft.com/office/word/2012/wordml" xmlns:w16cid="http://schemas.microsoft.com/office/word/2016/wordml/cid" xmlns:w16se="http://schemas.microsoft.com/office/word/2015/wordml/symex" xmlns:wpg="http://schemas.microsoft.com/office/word/2010/wordprocessingGroup" xmlns:wpi="http://schemas.microsoft.com/office/word/2010/wordprocessingInk" xmlns:wne="http://schemas.microsoft.com/office/word/2006/wordml" xmlns:wps="http://schemas.microsoft.com/office/word/2010/wordprocessingShape" mc:Ignorable="w14 w15 w16se w16cid wp14">
   <w:sdt>
     <w:sdtPr>
       <w:id w:val="-693151357"/>
@@ -21214,7 +24153,6 @@
         <w:docPartUnique/>
       </w:docPartObj>
     </w:sdtPr>
-    <w:sdtEndPr/>
     <w:sdtContent>
       <w:p>
         <w:pPr>
@@ -21251,7 +24189,7 @@
 </file>
 
 <file path=word/footer2.xml><?xml version="1.0" encoding="utf-8"?>
-<w:ftr xmlns:wpc="http://schemas.microsoft.com/office/word/2010/wordprocessingCanvas" xmlns:cx="http://schemas.microsoft.com/office/drawing/2014/chartex" xmlns:cx1="http://schemas.microsoft.com/office/drawing/2015/9/8/chartex" xmlns:mc="http://schemas.openxmlformats.org/markup-compatibility/2006" xmlns:o="urn:schemas-microsoft-com:office:office" xmlns:r="http://schemas.openxmlformats.org/officeDocument/2006/relationships" xmlns:m="http://schemas.openxmlformats.org/officeDocument/2006/math" xmlns:v="urn:schemas-microsoft-com:vml" xmlns:wp14="http://schemas.microsoft.com/office/word/2010/wordprocessingDrawing" xmlns:wp="http://schemas.openxmlformats.org/drawingml/2006/wordprocessingDrawing" xmlns:w10="urn:schemas-microsoft-com:office:word" xmlns:w="http://schemas.openxmlformats.org/wordprocessingml/2006/main" xmlns:w14="http://schemas.microsoft.com/office/word/2010/wordml" xmlns:w15="http://schemas.microsoft.com/office/word/2012/wordml" xmlns:w16se="http://schemas.microsoft.com/office/word/2015/wordml/symex" xmlns:wpg="http://schemas.microsoft.com/office/word/2010/wordprocessingGroup" xmlns:wpi="http://schemas.microsoft.com/office/word/2010/wordprocessingInk" xmlns:wne="http://schemas.microsoft.com/office/word/2006/wordml" xmlns:wps="http://schemas.microsoft.com/office/word/2010/wordprocessingShape" mc:Ignorable="w14 w15 w16se wp14">
+<w:ftr xmlns:wpc="http://schemas.microsoft.com/office/word/2010/wordprocessingCanvas" xmlns:cx="http://schemas.microsoft.com/office/drawing/2014/chartex" xmlns:cx1="http://schemas.microsoft.com/office/drawing/2015/9/8/chartex" xmlns:cx2="http://schemas.microsoft.com/office/drawing/2015/10/21/chartex" xmlns:cx3="http://schemas.microsoft.com/office/drawing/2016/5/9/chartex" xmlns:cx4="http://schemas.microsoft.com/office/drawing/2016/5/10/chartex" xmlns:cx5="http://schemas.microsoft.com/office/drawing/2016/5/11/chartex" xmlns:cx6="http://schemas.microsoft.com/office/drawing/2016/5/12/chartex" xmlns:cx7="http://schemas.microsoft.com/office/drawing/2016/5/13/chartex" xmlns:cx8="http://schemas.microsoft.com/office/drawing/2016/5/14/chartex" xmlns:mc="http://schemas.openxmlformats.org/markup-compatibility/2006" xmlns:aink="http://schemas.microsoft.com/office/drawing/2016/ink" xmlns:am3d="http://schemas.microsoft.com/office/drawing/2017/model3d" xmlns:o="urn:schemas-microsoft-com:office:office" xmlns:r="http://schemas.openxmlformats.org/officeDocument/2006/relationships" xmlns:m="http://schemas.openxmlformats.org/officeDocument/2006/math" xmlns:v="urn:schemas-microsoft-com:vml" xmlns:wp14="http://schemas.microsoft.com/office/word/2010/wordprocessingDrawing" xmlns:wp="http://schemas.openxmlformats.org/drawingml/2006/wordprocessingDrawing" xmlns:w10="urn:schemas-microsoft-com:office:word" xmlns:w="http://schemas.openxmlformats.org/wordprocessingml/2006/main" xmlns:w14="http://schemas.microsoft.com/office/word/2010/wordml" xmlns:w15="http://schemas.microsoft.com/office/word/2012/wordml" xmlns:w16cid="http://schemas.microsoft.com/office/word/2016/wordml/cid" xmlns:w16se="http://schemas.microsoft.com/office/word/2015/wordml/symex" xmlns:wpg="http://schemas.microsoft.com/office/word/2010/wordprocessingGroup" xmlns:wpi="http://schemas.microsoft.com/office/word/2010/wordprocessingInk" xmlns:wne="http://schemas.microsoft.com/office/word/2006/wordml" xmlns:wps="http://schemas.microsoft.com/office/word/2010/wordprocessingShape" mc:Ignorable="w14 w15 w16se w16cid wp14">
   <w:sdt>
     <w:sdtPr>
       <w:id w:val="1144627485"/>
@@ -21260,7 +24198,6 @@
         <w:docPartUnique/>
       </w:docPartObj>
     </w:sdtPr>
-    <w:sdtEndPr/>
     <w:sdtContent>
       <w:p>
         <w:pPr>
@@ -21279,7 +24216,7 @@
 </file>
 
 <file path=word/footnotes.xml><?xml version="1.0" encoding="utf-8"?>
-<w:footnotes xmlns:wpc="http://schemas.microsoft.com/office/word/2010/wordprocessingCanvas" xmlns:cx="http://schemas.microsoft.com/office/drawing/2014/chartex" xmlns:cx1="http://schemas.microsoft.com/office/drawing/2015/9/8/chartex" xmlns:mc="http://schemas.openxmlformats.org/markup-compatibility/2006" xmlns:o="urn:schemas-microsoft-com:office:office" xmlns:r="http://schemas.openxmlformats.org/officeDocument/2006/relationships" xmlns:m="http://schemas.openxmlformats.org/officeDocument/2006/math" xmlns:v="urn:schemas-microsoft-com:vml" xmlns:wp14="http://schemas.microsoft.com/office/word/2010/wordprocessingDrawing" xmlns:wp="http://schemas.openxmlformats.org/drawingml/2006/wordprocessingDrawing" xmlns:w10="urn:schemas-microsoft-com:office:word" xmlns:w="http://schemas.openxmlformats.org/wordprocessingml/2006/main" xmlns:w14="http://schemas.microsoft.com/office/word/2010/wordml" xmlns:w15="http://schemas.microsoft.com/office/word/2012/wordml" xmlns:w16se="http://schemas.microsoft.com/office/word/2015/wordml/symex" xmlns:wpg="http://schemas.microsoft.com/office/word/2010/wordprocessingGroup" xmlns:wpi="http://schemas.microsoft.com/office/word/2010/wordprocessingInk" xmlns:wne="http://schemas.microsoft.com/office/word/2006/wordml" xmlns:wps="http://schemas.microsoft.com/office/word/2010/wordprocessingShape" mc:Ignorable="w14 w15 w16se wp14">
+<w:footnotes xmlns:wpc="http://schemas.microsoft.com/office/word/2010/wordprocessingCanvas" xmlns:cx="http://schemas.microsoft.com/office/drawing/2014/chartex" xmlns:cx1="http://schemas.microsoft.com/office/drawing/2015/9/8/chartex" xmlns:cx2="http://schemas.microsoft.com/office/drawing/2015/10/21/chartex" xmlns:cx3="http://schemas.microsoft.com/office/drawing/2016/5/9/chartex" xmlns:cx4="http://schemas.microsoft.com/office/drawing/2016/5/10/chartex" xmlns:cx5="http://schemas.microsoft.com/office/drawing/2016/5/11/chartex" xmlns:cx6="http://schemas.microsoft.com/office/drawing/2016/5/12/chartex" xmlns:cx7="http://schemas.microsoft.com/office/drawing/2016/5/13/chartex" xmlns:cx8="http://schemas.microsoft.com/office/drawing/2016/5/14/chartex" xmlns:mc="http://schemas.openxmlformats.org/markup-compatibility/2006" xmlns:aink="http://schemas.microsoft.com/office/drawing/2016/ink" xmlns:am3d="http://schemas.microsoft.com/office/drawing/2017/model3d" xmlns:o="urn:schemas-microsoft-com:office:office" xmlns:r="http://schemas.openxmlformats.org/officeDocument/2006/relationships" xmlns:m="http://schemas.openxmlformats.org/officeDocument/2006/math" xmlns:v="urn:schemas-microsoft-com:vml" xmlns:wp14="http://schemas.microsoft.com/office/word/2010/wordprocessingDrawing" xmlns:wp="http://schemas.openxmlformats.org/drawingml/2006/wordprocessingDrawing" xmlns:w10="urn:schemas-microsoft-com:office:word" xmlns:w="http://schemas.openxmlformats.org/wordprocessingml/2006/main" xmlns:w14="http://schemas.microsoft.com/office/word/2010/wordml" xmlns:w15="http://schemas.microsoft.com/office/word/2012/wordml" xmlns:w16cid="http://schemas.microsoft.com/office/word/2016/wordml/cid" xmlns:w16se="http://schemas.microsoft.com/office/word/2015/wordml/symex" xmlns:wpg="http://schemas.microsoft.com/office/word/2010/wordprocessingGroup" xmlns:wpi="http://schemas.microsoft.com/office/word/2010/wordprocessingInk" xmlns:wne="http://schemas.microsoft.com/office/word/2006/wordml" xmlns:wps="http://schemas.microsoft.com/office/word/2010/wordprocessingShape" mc:Ignorable="w14 w15 w16se w16cid wp14">
   <w:footnote w:type="separator" w:id="-1">
     <w:p>
       <w:pPr>
@@ -21304,7 +24241,7 @@
 </file>
 
 <file path=word/numbering.xml><?xml version="1.0" encoding="utf-8"?>
-<w:numbering xmlns:wpc="http://schemas.microsoft.com/office/word/2010/wordprocessingCanvas" xmlns:cx="http://schemas.microsoft.com/office/drawing/2014/chartex" xmlns:cx1="http://schemas.microsoft.com/office/drawing/2015/9/8/chartex" xmlns:mc="http://schemas.openxmlformats.org/markup-compatibility/2006" xmlns:o="urn:schemas-microsoft-com:office:office" xmlns:r="http://schemas.openxmlformats.org/officeDocument/2006/relationships" xmlns:m="http://schemas.openxmlformats.org/officeDocument/2006/math" xmlns:v="urn:schemas-microsoft-com:vml" xmlns:wp14="http://schemas.microsoft.com/office/word/2010/wordprocessingDrawing" xmlns:wp="http://schemas.openxmlformats.org/drawingml/2006/wordprocessingDrawing" xmlns:w10="urn:schemas-microsoft-com:office:word" xmlns:w="http://schemas.openxmlformats.org/wordprocessingml/2006/main" xmlns:w14="http://schemas.microsoft.com/office/word/2010/wordml" xmlns:w15="http://schemas.microsoft.com/office/word/2012/wordml" xmlns:w16se="http://schemas.microsoft.com/office/word/2015/wordml/symex" xmlns:wpg="http://schemas.microsoft.com/office/word/2010/wordprocessingGroup" xmlns:wpi="http://schemas.microsoft.com/office/word/2010/wordprocessingInk" xmlns:wne="http://schemas.microsoft.com/office/word/2006/wordml" xmlns:wps="http://schemas.microsoft.com/office/word/2010/wordprocessingShape" mc:Ignorable="w14 w15 w16se wp14">
+<w:numbering xmlns:wpc="http://schemas.microsoft.com/office/word/2010/wordprocessingCanvas" xmlns:cx="http://schemas.microsoft.com/office/drawing/2014/chartex" xmlns:cx1="http://schemas.microsoft.com/office/drawing/2015/9/8/chartex" xmlns:cx2="http://schemas.microsoft.com/office/drawing/2015/10/21/chartex" xmlns:cx3="http://schemas.microsoft.com/office/drawing/2016/5/9/chartex" xmlns:cx4="http://schemas.microsoft.com/office/drawing/2016/5/10/chartex" xmlns:cx5="http://schemas.microsoft.com/office/drawing/2016/5/11/chartex" xmlns:cx6="http://schemas.microsoft.com/office/drawing/2016/5/12/chartex" xmlns:cx7="http://schemas.microsoft.com/office/drawing/2016/5/13/chartex" xmlns:cx8="http://schemas.microsoft.com/office/drawing/2016/5/14/chartex" xmlns:mc="http://schemas.openxmlformats.org/markup-compatibility/2006" xmlns:aink="http://schemas.microsoft.com/office/drawing/2016/ink" xmlns:am3d="http://schemas.microsoft.com/office/drawing/2017/model3d" xmlns:o="urn:schemas-microsoft-com:office:office" xmlns:r="http://schemas.openxmlformats.org/officeDocument/2006/relationships" xmlns:m="http://schemas.openxmlformats.org/officeDocument/2006/math" xmlns:v="urn:schemas-microsoft-com:vml" xmlns:wp14="http://schemas.microsoft.com/office/word/2010/wordprocessingDrawing" xmlns:wp="http://schemas.openxmlformats.org/drawingml/2006/wordprocessingDrawing" xmlns:w10="urn:schemas-microsoft-com:office:word" xmlns:w="http://schemas.openxmlformats.org/wordprocessingml/2006/main" xmlns:w14="http://schemas.microsoft.com/office/word/2010/wordml" xmlns:w15="http://schemas.microsoft.com/office/word/2012/wordml" xmlns:w16cid="http://schemas.microsoft.com/office/word/2016/wordml/cid" xmlns:w16se="http://schemas.microsoft.com/office/word/2015/wordml/symex" xmlns:wpg="http://schemas.microsoft.com/office/word/2010/wordprocessingGroup" xmlns:wpi="http://schemas.microsoft.com/office/word/2010/wordprocessingInk" xmlns:wne="http://schemas.microsoft.com/office/word/2006/wordml" xmlns:wps="http://schemas.microsoft.com/office/word/2010/wordprocessingShape" mc:Ignorable="w14 w15 w16se w16cid wp14">
   <w:abstractNum w:abstractNumId="0" w15:restartNumberingAfterBreak="0">
     <w:nsid w:val="01C46AE0"/>
     <w:multiLevelType w:val="hybridMultilevel"/>
@@ -23037,6 +25974,95 @@
     </w:lvl>
   </w:abstractNum>
   <w:abstractNum w:abstractNumId="17" w15:restartNumberingAfterBreak="0">
+    <w:nsid w:val="271A5B2C"/>
+    <w:multiLevelType w:val="hybridMultilevel"/>
+    <w:tmpl w:val="756ADDAC"/>
+    <w:lvl w:ilvl="0" w:tplc="B2E6CEAE">
+      <w:start w:val="1"/>
+      <w:numFmt w:val="decimal"/>
+      <w:lvlText w:val="%1."/>
+      <w:lvlJc w:val="left"/>
+      <w:pPr>
+        <w:ind w:left="795" w:hanging="435"/>
+      </w:pPr>
+      <w:rPr>
+        <w:rFonts w:hint="default"/>
+      </w:rPr>
+    </w:lvl>
+    <w:lvl w:ilvl="1" w:tplc="04190019" w:tentative="1">
+      <w:start w:val="1"/>
+      <w:numFmt w:val="lowerLetter"/>
+      <w:lvlText w:val="%2."/>
+      <w:lvlJc w:val="left"/>
+      <w:pPr>
+        <w:ind w:left="1440" w:hanging="360"/>
+      </w:pPr>
+    </w:lvl>
+    <w:lvl w:ilvl="2" w:tplc="0419001B" w:tentative="1">
+      <w:start w:val="1"/>
+      <w:numFmt w:val="lowerRoman"/>
+      <w:lvlText w:val="%3."/>
+      <w:lvlJc w:val="right"/>
+      <w:pPr>
+        <w:ind w:left="2160" w:hanging="180"/>
+      </w:pPr>
+    </w:lvl>
+    <w:lvl w:ilvl="3" w:tplc="0419000F" w:tentative="1">
+      <w:start w:val="1"/>
+      <w:numFmt w:val="decimal"/>
+      <w:lvlText w:val="%4."/>
+      <w:lvlJc w:val="left"/>
+      <w:pPr>
+        <w:ind w:left="2880" w:hanging="360"/>
+      </w:pPr>
+    </w:lvl>
+    <w:lvl w:ilvl="4" w:tplc="04190019" w:tentative="1">
+      <w:start w:val="1"/>
+      <w:numFmt w:val="lowerLetter"/>
+      <w:lvlText w:val="%5."/>
+      <w:lvlJc w:val="left"/>
+      <w:pPr>
+        <w:ind w:left="3600" w:hanging="360"/>
+      </w:pPr>
+    </w:lvl>
+    <w:lvl w:ilvl="5" w:tplc="0419001B" w:tentative="1">
+      <w:start w:val="1"/>
+      <w:numFmt w:val="lowerRoman"/>
+      <w:lvlText w:val="%6."/>
+      <w:lvlJc w:val="right"/>
+      <w:pPr>
+        <w:ind w:left="4320" w:hanging="180"/>
+      </w:pPr>
+    </w:lvl>
+    <w:lvl w:ilvl="6" w:tplc="0419000F" w:tentative="1">
+      <w:start w:val="1"/>
+      <w:numFmt w:val="decimal"/>
+      <w:lvlText w:val="%7."/>
+      <w:lvlJc w:val="left"/>
+      <w:pPr>
+        <w:ind w:left="5040" w:hanging="360"/>
+      </w:pPr>
+    </w:lvl>
+    <w:lvl w:ilvl="7" w:tplc="04190019" w:tentative="1">
+      <w:start w:val="1"/>
+      <w:numFmt w:val="lowerLetter"/>
+      <w:lvlText w:val="%8."/>
+      <w:lvlJc w:val="left"/>
+      <w:pPr>
+        <w:ind w:left="5760" w:hanging="360"/>
+      </w:pPr>
+    </w:lvl>
+    <w:lvl w:ilvl="8" w:tplc="0419001B" w:tentative="1">
+      <w:start w:val="1"/>
+      <w:numFmt w:val="lowerRoman"/>
+      <w:lvlText w:val="%9."/>
+      <w:lvlJc w:val="right"/>
+      <w:pPr>
+        <w:ind w:left="6480" w:hanging="180"/>
+      </w:pPr>
+    </w:lvl>
+  </w:abstractNum>
+  <w:abstractNum w:abstractNumId="18" w15:restartNumberingAfterBreak="0">
     <w:nsid w:val="2BAD57BD"/>
     <w:multiLevelType w:val="hybridMultilevel"/>
     <w:tmpl w:val="6B2AAB1E"/>
@@ -23149,7 +26175,7 @@
       </w:rPr>
     </w:lvl>
   </w:abstractNum>
-  <w:abstractNum w:abstractNumId="18" w15:restartNumberingAfterBreak="0">
+  <w:abstractNum w:abstractNumId="19" w15:restartNumberingAfterBreak="0">
     <w:nsid w:val="2CA45960"/>
     <w:multiLevelType w:val="hybridMultilevel"/>
     <w:tmpl w:val="23CA8290"/>
@@ -23262,7 +26288,7 @@
       </w:rPr>
     </w:lvl>
   </w:abstractNum>
-  <w:abstractNum w:abstractNumId="19" w15:restartNumberingAfterBreak="0">
+  <w:abstractNum w:abstractNumId="20" w15:restartNumberingAfterBreak="0">
     <w:nsid w:val="2D1C347E"/>
     <w:multiLevelType w:val="hybridMultilevel"/>
     <w:tmpl w:val="1188DF3C"/>
@@ -23351,7 +26377,7 @@
       </w:pPr>
     </w:lvl>
   </w:abstractNum>
-  <w:abstractNum w:abstractNumId="20" w15:restartNumberingAfterBreak="0">
+  <w:abstractNum w:abstractNumId="21" w15:restartNumberingAfterBreak="0">
     <w:nsid w:val="2E646E02"/>
     <w:multiLevelType w:val="hybridMultilevel"/>
     <w:tmpl w:val="FDFEA2C8"/>
@@ -23464,7 +26490,7 @@
       </w:rPr>
     </w:lvl>
   </w:abstractNum>
-  <w:abstractNum w:abstractNumId="21" w15:restartNumberingAfterBreak="0">
+  <w:abstractNum w:abstractNumId="22" w15:restartNumberingAfterBreak="0">
     <w:nsid w:val="2E854D89"/>
     <w:multiLevelType w:val="hybridMultilevel"/>
     <w:tmpl w:val="9926D582"/>
@@ -23577,7 +26603,7 @@
       </w:rPr>
     </w:lvl>
   </w:abstractNum>
-  <w:abstractNum w:abstractNumId="22" w15:restartNumberingAfterBreak="0">
+  <w:abstractNum w:abstractNumId="23" w15:restartNumberingAfterBreak="0">
     <w:nsid w:val="2F2F636C"/>
     <w:multiLevelType w:val="hybridMultilevel"/>
     <w:tmpl w:val="F58A6796"/>
@@ -23690,7 +26716,7 @@
       </w:rPr>
     </w:lvl>
   </w:abstractNum>
-  <w:abstractNum w:abstractNumId="23" w15:restartNumberingAfterBreak="0">
+  <w:abstractNum w:abstractNumId="24" w15:restartNumberingAfterBreak="0">
     <w:nsid w:val="34A25EFE"/>
     <w:multiLevelType w:val="hybridMultilevel"/>
     <w:tmpl w:val="F4A4E688"/>
@@ -23779,7 +26805,7 @@
       </w:pPr>
     </w:lvl>
   </w:abstractNum>
-  <w:abstractNum w:abstractNumId="24" w15:restartNumberingAfterBreak="0">
+  <w:abstractNum w:abstractNumId="25" w15:restartNumberingAfterBreak="0">
     <w:nsid w:val="35467DF8"/>
     <w:multiLevelType w:val="hybridMultilevel"/>
     <w:tmpl w:val="60B21D28"/>
@@ -23868,7 +26894,7 @@
       </w:pPr>
     </w:lvl>
   </w:abstractNum>
-  <w:abstractNum w:abstractNumId="25" w15:restartNumberingAfterBreak="0">
+  <w:abstractNum w:abstractNumId="26" w15:restartNumberingAfterBreak="0">
     <w:nsid w:val="358E4FC8"/>
     <w:multiLevelType w:val="hybridMultilevel"/>
     <w:tmpl w:val="9D66EC76"/>
@@ -23981,7 +27007,7 @@
       </w:rPr>
     </w:lvl>
   </w:abstractNum>
-  <w:abstractNum w:abstractNumId="26" w15:restartNumberingAfterBreak="0">
+  <w:abstractNum w:abstractNumId="27" w15:restartNumberingAfterBreak="0">
     <w:nsid w:val="3A4070C3"/>
     <w:multiLevelType w:val="hybridMultilevel"/>
     <w:tmpl w:val="84D420B0"/>
@@ -24094,13 +27120,13 @@
       </w:rPr>
     </w:lvl>
   </w:abstractNum>
-  <w:abstractNum w:abstractNumId="27" w15:restartNumberingAfterBreak="0">
+  <w:abstractNum w:abstractNumId="28" w15:restartNumberingAfterBreak="0">
     <w:nsid w:val="3FE85F12"/>
     <w:multiLevelType w:val="hybridMultilevel"/>
     <w:tmpl w:val="65BC4F80"/>
     <w:numStyleLink w:val="ImportedStyle1"/>
   </w:abstractNum>
-  <w:abstractNum w:abstractNumId="28" w15:restartNumberingAfterBreak="0">
+  <w:abstractNum w:abstractNumId="29" w15:restartNumberingAfterBreak="0">
     <w:nsid w:val="3FEE3E40"/>
     <w:multiLevelType w:val="hybridMultilevel"/>
     <w:tmpl w:val="B09CF0F0"/>
@@ -24213,7 +27239,7 @@
       </w:rPr>
     </w:lvl>
   </w:abstractNum>
-  <w:abstractNum w:abstractNumId="29" w15:restartNumberingAfterBreak="0">
+  <w:abstractNum w:abstractNumId="30" w15:restartNumberingAfterBreak="0">
     <w:nsid w:val="43A14C7A"/>
     <w:multiLevelType w:val="hybridMultilevel"/>
     <w:tmpl w:val="55A6531A"/>
@@ -24299,7 +27325,7 @@
       </w:pPr>
     </w:lvl>
   </w:abstractNum>
-  <w:abstractNum w:abstractNumId="30" w15:restartNumberingAfterBreak="0">
+  <w:abstractNum w:abstractNumId="31" w15:restartNumberingAfterBreak="0">
     <w:nsid w:val="51E92C24"/>
     <w:multiLevelType w:val="hybridMultilevel"/>
     <w:tmpl w:val="1E7A78D2"/>
@@ -24530,7 +27556,7 @@
       </w:rPr>
     </w:lvl>
   </w:abstractNum>
-  <w:abstractNum w:abstractNumId="31" w15:restartNumberingAfterBreak="0">
+  <w:abstractNum w:abstractNumId="32" w15:restartNumberingAfterBreak="0">
     <w:nsid w:val="51EB6F84"/>
     <w:multiLevelType w:val="multilevel"/>
     <w:tmpl w:val="D30E7030"/>
@@ -24643,7 +27669,7 @@
       </w:pPr>
     </w:lvl>
   </w:abstractNum>
-  <w:abstractNum w:abstractNumId="32" w15:restartNumberingAfterBreak="0">
+  <w:abstractNum w:abstractNumId="33" w15:restartNumberingAfterBreak="0">
     <w:nsid w:val="55BA063C"/>
     <w:multiLevelType w:val="hybridMultilevel"/>
     <w:tmpl w:val="9FD8A030"/>
@@ -24729,13 +27755,13 @@
       </w:pPr>
     </w:lvl>
   </w:abstractNum>
-  <w:abstractNum w:abstractNumId="33" w15:restartNumberingAfterBreak="0">
+  <w:abstractNum w:abstractNumId="34" w15:restartNumberingAfterBreak="0">
     <w:nsid w:val="577F69CE"/>
     <w:multiLevelType w:val="hybridMultilevel"/>
     <w:tmpl w:val="1E7A78D2"/>
     <w:numStyleLink w:val="ImportedStyle2"/>
   </w:abstractNum>
-  <w:abstractNum w:abstractNumId="34" w15:restartNumberingAfterBreak="0">
+  <w:abstractNum w:abstractNumId="35" w15:restartNumberingAfterBreak="0">
     <w:nsid w:val="585050DA"/>
     <w:multiLevelType w:val="hybridMultilevel"/>
     <w:tmpl w:val="F1448534"/>
@@ -24848,7 +27874,7 @@
       </w:rPr>
     </w:lvl>
   </w:abstractNum>
-  <w:abstractNum w:abstractNumId="35" w15:restartNumberingAfterBreak="0">
+  <w:abstractNum w:abstractNumId="36" w15:restartNumberingAfterBreak="0">
     <w:nsid w:val="590A2326"/>
     <w:multiLevelType w:val="hybridMultilevel"/>
     <w:tmpl w:val="5AF4C59A"/>
@@ -24961,7 +27987,7 @@
       </w:rPr>
     </w:lvl>
   </w:abstractNum>
-  <w:abstractNum w:abstractNumId="36" w15:restartNumberingAfterBreak="0">
+  <w:abstractNum w:abstractNumId="37" w15:restartNumberingAfterBreak="0">
     <w:nsid w:val="5C487A33"/>
     <w:multiLevelType w:val="hybridMultilevel"/>
     <w:tmpl w:val="9A8A4FA0"/>
@@ -25192,7 +28218,96 @@
       </w:rPr>
     </w:lvl>
   </w:abstractNum>
-  <w:abstractNum w:abstractNumId="37" w15:restartNumberingAfterBreak="0">
+  <w:abstractNum w:abstractNumId="38" w15:restartNumberingAfterBreak="0">
+    <w:nsid w:val="5CA15D26"/>
+    <w:multiLevelType w:val="hybridMultilevel"/>
+    <w:tmpl w:val="0666AFF4"/>
+    <w:lvl w:ilvl="0" w:tplc="04190011">
+      <w:start w:val="1"/>
+      <w:numFmt w:val="decimal"/>
+      <w:lvlText w:val="%1)"/>
+      <w:lvlJc w:val="left"/>
+      <w:pPr>
+        <w:ind w:left="795" w:hanging="435"/>
+      </w:pPr>
+      <w:rPr>
+        <w:rFonts w:hint="default"/>
+      </w:rPr>
+    </w:lvl>
+    <w:lvl w:ilvl="1" w:tplc="04190019" w:tentative="1">
+      <w:start w:val="1"/>
+      <w:numFmt w:val="lowerLetter"/>
+      <w:lvlText w:val="%2."/>
+      <w:lvlJc w:val="left"/>
+      <w:pPr>
+        <w:ind w:left="1440" w:hanging="360"/>
+      </w:pPr>
+    </w:lvl>
+    <w:lvl w:ilvl="2" w:tplc="0419001B" w:tentative="1">
+      <w:start w:val="1"/>
+      <w:numFmt w:val="lowerRoman"/>
+      <w:lvlText w:val="%3."/>
+      <w:lvlJc w:val="right"/>
+      <w:pPr>
+        <w:ind w:left="2160" w:hanging="180"/>
+      </w:pPr>
+    </w:lvl>
+    <w:lvl w:ilvl="3" w:tplc="0419000F" w:tentative="1">
+      <w:start w:val="1"/>
+      <w:numFmt w:val="decimal"/>
+      <w:lvlText w:val="%4."/>
+      <w:lvlJc w:val="left"/>
+      <w:pPr>
+        <w:ind w:left="2880" w:hanging="360"/>
+      </w:pPr>
+    </w:lvl>
+    <w:lvl w:ilvl="4" w:tplc="04190019" w:tentative="1">
+      <w:start w:val="1"/>
+      <w:numFmt w:val="lowerLetter"/>
+      <w:lvlText w:val="%5."/>
+      <w:lvlJc w:val="left"/>
+      <w:pPr>
+        <w:ind w:left="3600" w:hanging="360"/>
+      </w:pPr>
+    </w:lvl>
+    <w:lvl w:ilvl="5" w:tplc="0419001B" w:tentative="1">
+      <w:start w:val="1"/>
+      <w:numFmt w:val="lowerRoman"/>
+      <w:lvlText w:val="%6."/>
+      <w:lvlJc w:val="right"/>
+      <w:pPr>
+        <w:ind w:left="4320" w:hanging="180"/>
+      </w:pPr>
+    </w:lvl>
+    <w:lvl w:ilvl="6" w:tplc="0419000F" w:tentative="1">
+      <w:start w:val="1"/>
+      <w:numFmt w:val="decimal"/>
+      <w:lvlText w:val="%7."/>
+      <w:lvlJc w:val="left"/>
+      <w:pPr>
+        <w:ind w:left="5040" w:hanging="360"/>
+      </w:pPr>
+    </w:lvl>
+    <w:lvl w:ilvl="7" w:tplc="04190019" w:tentative="1">
+      <w:start w:val="1"/>
+      <w:numFmt w:val="lowerLetter"/>
+      <w:lvlText w:val="%8."/>
+      <w:lvlJc w:val="left"/>
+      <w:pPr>
+        <w:ind w:left="5760" w:hanging="360"/>
+      </w:pPr>
+    </w:lvl>
+    <w:lvl w:ilvl="8" w:tplc="0419001B" w:tentative="1">
+      <w:start w:val="1"/>
+      <w:numFmt w:val="lowerRoman"/>
+      <w:lvlText w:val="%9."/>
+      <w:lvlJc w:val="right"/>
+      <w:pPr>
+        <w:ind w:left="6480" w:hanging="180"/>
+      </w:pPr>
+    </w:lvl>
+  </w:abstractNum>
+  <w:abstractNum w:abstractNumId="39" w15:restartNumberingAfterBreak="0">
     <w:nsid w:val="5E762126"/>
     <w:multiLevelType w:val="hybridMultilevel"/>
     <w:tmpl w:val="C3C6F75E"/>
@@ -25305,7 +28420,7 @@
       </w:rPr>
     </w:lvl>
   </w:abstractNum>
-  <w:abstractNum w:abstractNumId="38" w15:restartNumberingAfterBreak="0">
+  <w:abstractNum w:abstractNumId="40" w15:restartNumberingAfterBreak="0">
     <w:nsid w:val="60712D25"/>
     <w:multiLevelType w:val="multilevel"/>
     <w:tmpl w:val="5894A5E0"/>
@@ -25418,7 +28533,7 @@
       </w:pPr>
     </w:lvl>
   </w:abstractNum>
-  <w:abstractNum w:abstractNumId="39" w15:restartNumberingAfterBreak="0">
+  <w:abstractNum w:abstractNumId="41" w15:restartNumberingAfterBreak="0">
     <w:nsid w:val="627A1E27"/>
     <w:multiLevelType w:val="hybridMultilevel"/>
     <w:tmpl w:val="F0547C90"/>
@@ -25531,7 +28646,96 @@
       </w:rPr>
     </w:lvl>
   </w:abstractNum>
-  <w:abstractNum w:abstractNumId="40" w15:restartNumberingAfterBreak="0">
+  <w:abstractNum w:abstractNumId="42" w15:restartNumberingAfterBreak="0">
+    <w:nsid w:val="6D19378D"/>
+    <w:multiLevelType w:val="hybridMultilevel"/>
+    <w:tmpl w:val="0666AFF4"/>
+    <w:lvl w:ilvl="0" w:tplc="04190011">
+      <w:start w:val="1"/>
+      <w:numFmt w:val="decimal"/>
+      <w:lvlText w:val="%1)"/>
+      <w:lvlJc w:val="left"/>
+      <w:pPr>
+        <w:ind w:left="795" w:hanging="435"/>
+      </w:pPr>
+      <w:rPr>
+        <w:rFonts w:hint="default"/>
+      </w:rPr>
+    </w:lvl>
+    <w:lvl w:ilvl="1" w:tplc="04190019" w:tentative="1">
+      <w:start w:val="1"/>
+      <w:numFmt w:val="lowerLetter"/>
+      <w:lvlText w:val="%2."/>
+      <w:lvlJc w:val="left"/>
+      <w:pPr>
+        <w:ind w:left="1440" w:hanging="360"/>
+      </w:pPr>
+    </w:lvl>
+    <w:lvl w:ilvl="2" w:tplc="0419001B" w:tentative="1">
+      <w:start w:val="1"/>
+      <w:numFmt w:val="lowerRoman"/>
+      <w:lvlText w:val="%3."/>
+      <w:lvlJc w:val="right"/>
+      <w:pPr>
+        <w:ind w:left="2160" w:hanging="180"/>
+      </w:pPr>
+    </w:lvl>
+    <w:lvl w:ilvl="3" w:tplc="0419000F" w:tentative="1">
+      <w:start w:val="1"/>
+      <w:numFmt w:val="decimal"/>
+      <w:lvlText w:val="%4."/>
+      <w:lvlJc w:val="left"/>
+      <w:pPr>
+        <w:ind w:left="2880" w:hanging="360"/>
+      </w:pPr>
+    </w:lvl>
+    <w:lvl w:ilvl="4" w:tplc="04190019" w:tentative="1">
+      <w:start w:val="1"/>
+      <w:numFmt w:val="lowerLetter"/>
+      <w:lvlText w:val="%5."/>
+      <w:lvlJc w:val="left"/>
+      <w:pPr>
+        <w:ind w:left="3600" w:hanging="360"/>
+      </w:pPr>
+    </w:lvl>
+    <w:lvl w:ilvl="5" w:tplc="0419001B" w:tentative="1">
+      <w:start w:val="1"/>
+      <w:numFmt w:val="lowerRoman"/>
+      <w:lvlText w:val="%6."/>
+      <w:lvlJc w:val="right"/>
+      <w:pPr>
+        <w:ind w:left="4320" w:hanging="180"/>
+      </w:pPr>
+    </w:lvl>
+    <w:lvl w:ilvl="6" w:tplc="0419000F" w:tentative="1">
+      <w:start w:val="1"/>
+      <w:numFmt w:val="decimal"/>
+      <w:lvlText w:val="%7."/>
+      <w:lvlJc w:val="left"/>
+      <w:pPr>
+        <w:ind w:left="5040" w:hanging="360"/>
+      </w:pPr>
+    </w:lvl>
+    <w:lvl w:ilvl="7" w:tplc="04190019" w:tentative="1">
+      <w:start w:val="1"/>
+      <w:numFmt w:val="lowerLetter"/>
+      <w:lvlText w:val="%8."/>
+      <w:lvlJc w:val="left"/>
+      <w:pPr>
+        <w:ind w:left="5760" w:hanging="360"/>
+      </w:pPr>
+    </w:lvl>
+    <w:lvl w:ilvl="8" w:tplc="0419001B" w:tentative="1">
+      <w:start w:val="1"/>
+      <w:numFmt w:val="lowerRoman"/>
+      <w:lvlText w:val="%9."/>
+      <w:lvlJc w:val="right"/>
+      <w:pPr>
+        <w:ind w:left="6480" w:hanging="180"/>
+      </w:pPr>
+    </w:lvl>
+  </w:abstractNum>
+  <w:abstractNum w:abstractNumId="43" w15:restartNumberingAfterBreak="0">
     <w:nsid w:val="6D9C5588"/>
     <w:multiLevelType w:val="hybridMultilevel"/>
     <w:tmpl w:val="15CCB27A"/>
@@ -25633,7 +28837,7 @@
       </w:pPr>
     </w:lvl>
   </w:abstractNum>
-  <w:abstractNum w:abstractNumId="41" w15:restartNumberingAfterBreak="0">
+  <w:abstractNum w:abstractNumId="44" w15:restartNumberingAfterBreak="0">
     <w:nsid w:val="6F265F34"/>
     <w:multiLevelType w:val="hybridMultilevel"/>
     <w:tmpl w:val="4CA6CFF8"/>
@@ -25746,7 +28950,7 @@
       </w:rPr>
     </w:lvl>
   </w:abstractNum>
-  <w:abstractNum w:abstractNumId="42" w15:restartNumberingAfterBreak="0">
+  <w:abstractNum w:abstractNumId="45" w15:restartNumberingAfterBreak="0">
     <w:nsid w:val="735D779C"/>
     <w:multiLevelType w:val="hybridMultilevel"/>
     <w:tmpl w:val="B5B0AC70"/>
@@ -25832,7 +29036,7 @@
       </w:pPr>
     </w:lvl>
   </w:abstractNum>
-  <w:abstractNum w:abstractNumId="43" w15:restartNumberingAfterBreak="0">
+  <w:abstractNum w:abstractNumId="46" w15:restartNumberingAfterBreak="0">
     <w:nsid w:val="739A3BC6"/>
     <w:multiLevelType w:val="hybridMultilevel"/>
     <w:tmpl w:val="65A2882A"/>
@@ -25921,7 +29125,7 @@
       </w:pPr>
     </w:lvl>
   </w:abstractNum>
-  <w:abstractNum w:abstractNumId="44" w15:restartNumberingAfterBreak="0">
+  <w:abstractNum w:abstractNumId="47" w15:restartNumberingAfterBreak="0">
     <w:nsid w:val="78CF7287"/>
     <w:multiLevelType w:val="hybridMultilevel"/>
     <w:tmpl w:val="4050929A"/>
@@ -26010,7 +29214,7 @@
       </w:pPr>
     </w:lvl>
   </w:abstractNum>
-  <w:abstractNum w:abstractNumId="45" w15:restartNumberingAfterBreak="0">
+  <w:abstractNum w:abstractNumId="48" w15:restartNumberingAfterBreak="0">
     <w:nsid w:val="7B8C7117"/>
     <w:multiLevelType w:val="hybridMultilevel"/>
     <w:tmpl w:val="B0A65884"/>
@@ -26100,22 +29304,22 @@
     <w:abstractNumId w:val="3"/>
   </w:num>
   <w:num w:numId="2">
-    <w:abstractNumId w:val="21"/>
+    <w:abstractNumId w:val="22"/>
   </w:num>
   <w:num w:numId="3">
     <w:abstractNumId w:val="13"/>
   </w:num>
   <w:num w:numId="4">
-    <w:abstractNumId w:val="39"/>
+    <w:abstractNumId w:val="41"/>
   </w:num>
   <w:num w:numId="5">
-    <w:abstractNumId w:val="24"/>
+    <w:abstractNumId w:val="25"/>
   </w:num>
   <w:num w:numId="6">
     <w:abstractNumId w:val="14"/>
   </w:num>
   <w:num w:numId="7">
-    <w:abstractNumId w:val="44"/>
+    <w:abstractNumId w:val="47"/>
   </w:num>
   <w:num w:numId="8">
     <w:abstractNumId w:val="9"/>
@@ -26127,10 +29331,10 @@
     <w:abstractNumId w:val="0"/>
   </w:num>
   <w:num w:numId="11">
-    <w:abstractNumId w:val="34"/>
+    <w:abstractNumId w:val="35"/>
   </w:num>
   <w:num w:numId="12">
-    <w:abstractNumId w:val="28"/>
+    <w:abstractNumId w:val="29"/>
   </w:num>
   <w:num w:numId="13">
     <w:abstractNumId w:val="7"/>
@@ -26139,25 +29343,25 @@
     <w:abstractNumId w:val="5"/>
   </w:num>
   <w:num w:numId="15">
-    <w:abstractNumId w:val="26"/>
+    <w:abstractNumId w:val="27"/>
   </w:num>
   <w:num w:numId="16">
-    <w:abstractNumId w:val="19"/>
+    <w:abstractNumId w:val="20"/>
   </w:num>
   <w:num w:numId="17">
-    <w:abstractNumId w:val="23"/>
+    <w:abstractNumId w:val="24"/>
   </w:num>
   <w:num w:numId="18">
     <w:abstractNumId w:val="4"/>
   </w:num>
   <w:num w:numId="19">
-    <w:abstractNumId w:val="20"/>
+    <w:abstractNumId w:val="21"/>
   </w:num>
   <w:num w:numId="20">
     <w:abstractNumId w:val="16"/>
   </w:num>
   <w:num w:numId="21">
-    <w:abstractNumId w:val="36"/>
+    <w:abstractNumId w:val="37"/>
   </w:num>
   <w:num w:numId="22">
     <w:abstractNumId w:val="12"/>
@@ -26166,34 +29370,34 @@
     <w:abstractNumId w:val="2"/>
   </w:num>
   <w:num w:numId="24">
-    <w:abstractNumId w:val="27"/>
+    <w:abstractNumId w:val="28"/>
   </w:num>
   <w:num w:numId="25">
-    <w:abstractNumId w:val="30"/>
+    <w:abstractNumId w:val="31"/>
   </w:num>
   <w:num w:numId="26">
-    <w:abstractNumId w:val="33"/>
+    <w:abstractNumId w:val="34"/>
   </w:num>
   <w:num w:numId="27">
-    <w:abstractNumId w:val="27"/>
+    <w:abstractNumId w:val="28"/>
     <w:lvlOverride w:ilvl="0">
       <w:startOverride w:val="2"/>
     </w:lvlOverride>
   </w:num>
   <w:num w:numId="28">
-    <w:abstractNumId w:val="17"/>
+    <w:abstractNumId w:val="18"/>
   </w:num>
   <w:num w:numId="29">
-    <w:abstractNumId w:val="22"/>
+    <w:abstractNumId w:val="23"/>
   </w:num>
   <w:num w:numId="30">
-    <w:abstractNumId w:val="37"/>
+    <w:abstractNumId w:val="39"/>
   </w:num>
   <w:num w:numId="31">
     <w:abstractNumId w:val="1"/>
   </w:num>
   <w:num w:numId="32">
-    <w:abstractNumId w:val="35"/>
+    <w:abstractNumId w:val="36"/>
   </w:num>
   <w:num w:numId="33">
     <w:abstractNumId w:val="6"/>
@@ -26205,46 +29409,55 @@
     <w:abstractNumId w:val="11"/>
   </w:num>
   <w:num w:numId="36">
-    <w:abstractNumId w:val="40"/>
+    <w:abstractNumId w:val="43"/>
   </w:num>
   <w:num w:numId="37">
-    <w:abstractNumId w:val="18"/>
+    <w:abstractNumId w:val="19"/>
   </w:num>
   <w:num w:numId="38">
-    <w:abstractNumId w:val="41"/>
+    <w:abstractNumId w:val="44"/>
   </w:num>
   <w:num w:numId="39">
-    <w:abstractNumId w:val="29"/>
+    <w:abstractNumId w:val="30"/>
   </w:num>
   <w:num w:numId="40">
-    <w:abstractNumId w:val="42"/>
+    <w:abstractNumId w:val="45"/>
   </w:num>
   <w:num w:numId="41">
-    <w:abstractNumId w:val="43"/>
+    <w:abstractNumId w:val="46"/>
   </w:num>
   <w:num w:numId="42">
-    <w:abstractNumId w:val="45"/>
+    <w:abstractNumId w:val="48"/>
   </w:num>
   <w:num w:numId="43">
+    <w:abstractNumId w:val="33"/>
+  </w:num>
+  <w:num w:numId="44">
     <w:abstractNumId w:val="32"/>
   </w:num>
-  <w:num w:numId="44">
-    <w:abstractNumId w:val="31"/>
-  </w:num>
   <w:num w:numId="45">
-    <w:abstractNumId w:val="38"/>
+    <w:abstractNumId w:val="40"/>
   </w:num>
   <w:num w:numId="46">
     <w:abstractNumId w:val="8"/>
   </w:num>
   <w:num w:numId="47">
-    <w:abstractNumId w:val="25"/>
+    <w:abstractNumId w:val="26"/>
+  </w:num>
+  <w:num w:numId="48">
+    <w:abstractNumId w:val="17"/>
+  </w:num>
+  <w:num w:numId="49">
+    <w:abstractNumId w:val="42"/>
+  </w:num>
+  <w:num w:numId="50">
+    <w:abstractNumId w:val="38"/>
   </w:num>
 </w:numbering>
 </file>
 
 <file path=word/styles.xml><?xml version="1.0" encoding="utf-8"?>
-<w:styles xmlns:mc="http://schemas.openxmlformats.org/markup-compatibility/2006" xmlns:r="http://schemas.openxmlformats.org/officeDocument/2006/relationships" xmlns:w="http://schemas.openxmlformats.org/wordprocessingml/2006/main" xmlns:w14="http://schemas.microsoft.com/office/word/2010/wordml" xmlns:w15="http://schemas.microsoft.com/office/word/2012/wordml" xmlns:w16se="http://schemas.microsoft.com/office/word/2015/wordml/symex" mc:Ignorable="w14 w15 w16se">
+<w:styles xmlns:mc="http://schemas.openxmlformats.org/markup-compatibility/2006" xmlns:r="http://schemas.openxmlformats.org/officeDocument/2006/relationships" xmlns:w="http://schemas.openxmlformats.org/wordprocessingml/2006/main" xmlns:w14="http://schemas.microsoft.com/office/word/2010/wordml" xmlns:w15="http://schemas.microsoft.com/office/word/2012/wordml" xmlns:w16cid="http://schemas.microsoft.com/office/word/2016/wordml/cid" xmlns:w16se="http://schemas.microsoft.com/office/word/2015/wordml/symex" mc:Ignorable="w14 w15 w16se w16cid">
   <w:docDefaults>
     <w:rPrDefault>
       <w:rPr>
@@ -26260,7 +29473,7 @@
       </w:pPr>
     </w:pPrDefault>
   </w:docDefaults>
-  <w:latentStyles w:defLockedState="0" w:defUIPriority="99" w:defSemiHidden="0" w:defUnhideWhenUsed="0" w:defQFormat="0" w:count="371">
+  <w:latentStyles w:defLockedState="0" w:defUIPriority="99" w:defSemiHidden="0" w:defUnhideWhenUsed="0" w:defQFormat="0" w:count="375">
     <w:lsdException w:name="Normal" w:uiPriority="0" w:qFormat="1"/>
     <w:lsdException w:name="heading 1" w:uiPriority="9" w:qFormat="1"/>
     <w:lsdException w:name="heading 2" w:semiHidden="1" w:uiPriority="9" w:unhideWhenUsed="1" w:qFormat="1"/>
@@ -26632,11 +29845,15 @@
     <w:lsdException w:name="List Table 5 Dark Accent 6" w:uiPriority="50"/>
     <w:lsdException w:name="List Table 6 Colorful Accent 6" w:uiPriority="51"/>
     <w:lsdException w:name="List Table 7 Colorful Accent 6" w:uiPriority="52"/>
+    <w:lsdException w:name="Mention" w:semiHidden="1" w:unhideWhenUsed="1"/>
+    <w:lsdException w:name="Smart Hyperlink" w:semiHidden="1" w:unhideWhenUsed="1"/>
+    <w:lsdException w:name="Hashtag" w:semiHidden="1" w:unhideWhenUsed="1"/>
+    <w:lsdException w:name="Unresolved Mention" w:semiHidden="1" w:unhideWhenUsed="1"/>
   </w:latentStyles>
   <w:style w:type="paragraph" w:default="1" w:styleId="a">
     <w:name w:val="Normal"/>
     <w:qFormat/>
-    <w:rsid w:val="00726CAC"/>
+    <w:rsid w:val="00DE01C0"/>
     <w:pPr>
       <w:spacing w:line="360" w:lineRule="auto"/>
       <w:ind w:firstLine="709"/>
@@ -27474,10 +30691,11 @@
     <w:name w:val="Рисунок"/>
     <w:basedOn w:val="a"/>
     <w:qFormat/>
-    <w:rsid w:val="00726CAC"/>
+    <w:rsid w:val="00DE01C0"/>
     <w:pPr>
       <w:keepNext/>
       <w:ind w:firstLine="0"/>
+      <w:jc w:val="center"/>
     </w:pPr>
     <w:rPr>
       <w:noProof/>
@@ -27504,6 +30722,46 @@
     <w:semiHidden/>
     <w:unhideWhenUsed/>
     <w:rsid w:val="00257309"/>
+    <w:rPr>
+      <w:vertAlign w:val="superscript"/>
+    </w:rPr>
+  </w:style>
+  <w:style w:type="paragraph" w:styleId="aff8">
+    <w:name w:val="footnote text"/>
+    <w:basedOn w:val="a"/>
+    <w:link w:val="aff9"/>
+    <w:uiPriority w:val="99"/>
+    <w:semiHidden/>
+    <w:unhideWhenUsed/>
+    <w:rsid w:val="00266FB9"/>
+    <w:pPr>
+      <w:spacing w:after="0" w:line="240" w:lineRule="auto"/>
+    </w:pPr>
+    <w:rPr>
+      <w:sz w:val="20"/>
+      <w:szCs w:val="20"/>
+    </w:rPr>
+  </w:style>
+  <w:style w:type="character" w:customStyle="1" w:styleId="aff9">
+    <w:name w:val="Текст сноски Знак"/>
+    <w:basedOn w:val="a0"/>
+    <w:link w:val="aff8"/>
+    <w:uiPriority w:val="99"/>
+    <w:semiHidden/>
+    <w:rsid w:val="00266FB9"/>
+    <w:rPr>
+      <w:rFonts w:ascii="Times New Roman" w:hAnsi="Times New Roman"/>
+      <w:sz w:val="20"/>
+      <w:szCs w:val="20"/>
+    </w:rPr>
+  </w:style>
+  <w:style w:type="character" w:styleId="affa">
+    <w:name w:val="footnote reference"/>
+    <w:basedOn w:val="a0"/>
+    <w:uiPriority w:val="99"/>
+    <w:semiHidden/>
+    <w:unhideWhenUsed/>
+    <w:rsid w:val="00266FB9"/>
     <w:rPr>
       <w:vertAlign w:val="superscript"/>
     </w:rPr>
@@ -27801,7 +31059,7 @@
 </file>
 
 <file path=customXml/itemProps1.xml><?xml version="1.0" encoding="utf-8"?>
-<ds:datastoreItem xmlns:ds="http://schemas.openxmlformats.org/officeDocument/2006/customXml" ds:itemID="{CDEC08FF-1E5F-46FA-B12A-0D4D52B87C6C}">
+<ds:datastoreItem xmlns:ds="http://schemas.openxmlformats.org/officeDocument/2006/customXml" ds:itemID="{E1B56B18-0ABB-4559-9CAE-0591D335E1AE}">
   <ds:schemaRefs>
     <ds:schemaRef ds:uri="http://schemas.openxmlformats.org/officeDocument/2006/bibliography"/>
   </ds:schemaRefs>

--- a/Report/Отчёт по практике Пронин А.С. ИУ7-52б.docx
+++ b/Report/Отчёт по практике Пронин А.С. ИУ7-52б.docx
@@ -58,7 +58,7 @@
           <w:r>
             <w:fldChar w:fldCharType="separate"/>
           </w:r>
-          <w:hyperlink w:anchor="_Toc90570935" w:history="1">
+          <w:hyperlink w:anchor="_Toc90577351" w:history="1">
             <w:r>
               <w:rPr>
                 <w:rStyle w:val="a5"/>
@@ -85,7 +85,7 @@
                 <w:noProof/>
                 <w:webHidden/>
               </w:rPr>
-              <w:instrText xml:space="preserve"> PAGEREF _Toc90570935 \h </w:instrText>
+              <w:instrText xml:space="preserve"> PAGEREF _Toc90577351 \h </w:instrText>
             </w:r>
             <w:r>
               <w:rPr>
@@ -129,27 +129,13 @@
               <w:lang w:eastAsia="ru-RU"/>
             </w:rPr>
           </w:pPr>
-          <w:hyperlink w:anchor="_Toc90570936" w:history="1">
+          <w:hyperlink w:anchor="_Toc90577352" w:history="1">
             <w:r>
               <w:rPr>
                 <w:rStyle w:val="a5"/>
                 <w:noProof/>
               </w:rPr>
-              <w:t>1. Аналити</w:t>
-            </w:r>
-            <w:r>
-              <w:rPr>
-                <w:rStyle w:val="a5"/>
-                <w:noProof/>
-              </w:rPr>
-              <w:t>ч</w:t>
-            </w:r>
-            <w:r>
-              <w:rPr>
-                <w:rStyle w:val="a5"/>
-                <w:noProof/>
-              </w:rPr>
-              <w:t>еская часть</w:t>
+              <w:t>1. Аналитическая часть</w:t>
             </w:r>
             <w:r>
               <w:rPr>
@@ -170,7 +156,7 @@
                 <w:noProof/>
                 <w:webHidden/>
               </w:rPr>
-              <w:instrText xml:space="preserve"> PAGEREF _Toc90570936 \h </w:instrText>
+              <w:instrText xml:space="preserve"> PAGEREF _Toc90577352 \h </w:instrText>
             </w:r>
             <w:r>
               <w:rPr>
@@ -214,27 +200,13 @@
               <w:lang w:eastAsia="ru-RU"/>
             </w:rPr>
           </w:pPr>
-          <w:hyperlink w:anchor="_Toc90570937" w:history="1">
+          <w:hyperlink w:anchor="_Toc90577353" w:history="1">
             <w:r>
               <w:rPr>
                 <w:rStyle w:val="a5"/>
                 <w:noProof/>
               </w:rPr>
-              <w:t>1.1 Формал</w:t>
-            </w:r>
-            <w:r>
-              <w:rPr>
-                <w:rStyle w:val="a5"/>
-                <w:noProof/>
-              </w:rPr>
-              <w:t>и</w:t>
-            </w:r>
-            <w:r>
-              <w:rPr>
-                <w:rStyle w:val="a5"/>
-                <w:noProof/>
-              </w:rPr>
-              <w:t>зация объектов синтезируемой сцены</w:t>
+              <w:t>1.1 Формализация объектов синтезируемой сцены</w:t>
             </w:r>
             <w:r>
               <w:rPr>
@@ -255,7 +227,7 @@
                 <w:noProof/>
                 <w:webHidden/>
               </w:rPr>
-              <w:instrText xml:space="preserve"> PAGEREF _Toc90570937 \h </w:instrText>
+              <w:instrText xml:space="preserve"> PAGEREF _Toc90577353 \h </w:instrText>
             </w:r>
             <w:r>
               <w:rPr>
@@ -299,7 +271,7 @@
               <w:lang w:eastAsia="ru-RU"/>
             </w:rPr>
           </w:pPr>
-          <w:hyperlink w:anchor="_Toc90570938" w:history="1">
+          <w:hyperlink w:anchor="_Toc90577354" w:history="1">
             <w:r>
               <w:rPr>
                 <w:rStyle w:val="a5"/>
@@ -326,7 +298,7 @@
                 <w:noProof/>
                 <w:webHidden/>
               </w:rPr>
-              <w:instrText xml:space="preserve"> PAGEREF _Toc90570938 \h </w:instrText>
+              <w:instrText xml:space="preserve"> PAGEREF _Toc90577354 \h </w:instrText>
             </w:r>
             <w:r>
               <w:rPr>
@@ -370,7 +342,7 @@
               <w:lang w:eastAsia="ru-RU"/>
             </w:rPr>
           </w:pPr>
-          <w:hyperlink w:anchor="_Toc90570939" w:history="1">
+          <w:hyperlink w:anchor="_Toc90577355" w:history="1">
             <w:r>
               <w:rPr>
                 <w:rStyle w:val="a5"/>
@@ -397,7 +369,7 @@
                 <w:noProof/>
                 <w:webHidden/>
               </w:rPr>
-              <w:instrText xml:space="preserve"> PAGEREF _Toc90570939 \h </w:instrText>
+              <w:instrText xml:space="preserve"> PAGEREF _Toc90577355 \h </w:instrText>
             </w:r>
             <w:r>
               <w:rPr>
@@ -441,7 +413,7 @@
               <w:lang w:eastAsia="ru-RU"/>
             </w:rPr>
           </w:pPr>
-          <w:hyperlink w:anchor="_Toc90570940" w:history="1">
+          <w:hyperlink w:anchor="_Toc90577356" w:history="1">
             <w:r>
               <w:rPr>
                 <w:rStyle w:val="a5"/>
@@ -468,7 +440,7 @@
                 <w:noProof/>
                 <w:webHidden/>
               </w:rPr>
-              <w:instrText xml:space="preserve"> PAGEREF _Toc90570940 \h </w:instrText>
+              <w:instrText xml:space="preserve"> PAGEREF _Toc90577356 \h </w:instrText>
             </w:r>
             <w:r>
               <w:rPr>
@@ -512,7 +484,7 @@
               <w:lang w:eastAsia="ru-RU"/>
             </w:rPr>
           </w:pPr>
-          <w:hyperlink w:anchor="_Toc90570941" w:history="1">
+          <w:hyperlink w:anchor="_Toc90577357" w:history="1">
             <w:r>
               <w:rPr>
                 <w:rStyle w:val="a5"/>
@@ -539,7 +511,7 @@
                 <w:noProof/>
                 <w:webHidden/>
               </w:rPr>
-              <w:instrText xml:space="preserve"> PAGEREF _Toc90570941 \h </w:instrText>
+              <w:instrText xml:space="preserve"> PAGEREF _Toc90577357 \h </w:instrText>
             </w:r>
             <w:r>
               <w:rPr>
@@ -583,7 +555,7 @@
               <w:lang w:eastAsia="ru-RU"/>
             </w:rPr>
           </w:pPr>
-          <w:hyperlink w:anchor="_Toc90570942" w:history="1">
+          <w:hyperlink w:anchor="_Toc90577358" w:history="1">
             <w:r>
               <w:rPr>
                 <w:rStyle w:val="a5"/>
@@ -610,7 +582,7 @@
                 <w:noProof/>
                 <w:webHidden/>
               </w:rPr>
-              <w:instrText xml:space="preserve"> PAGEREF _Toc90570942 \h </w:instrText>
+              <w:instrText xml:space="preserve"> PAGEREF _Toc90577358 \h </w:instrText>
             </w:r>
             <w:r>
               <w:rPr>
@@ -654,7 +626,7 @@
               <w:lang w:eastAsia="ru-RU"/>
             </w:rPr>
           </w:pPr>
-          <w:hyperlink w:anchor="_Toc90570943" w:history="1">
+          <w:hyperlink w:anchor="_Toc90577359" w:history="1">
             <w:r>
               <w:rPr>
                 <w:rStyle w:val="a5"/>
@@ -681,7 +653,7 @@
                 <w:noProof/>
                 <w:webHidden/>
               </w:rPr>
-              <w:instrText xml:space="preserve"> PAGEREF _Toc90570943 \h </w:instrText>
+              <w:instrText xml:space="preserve"> PAGEREF _Toc90577359 \h </w:instrText>
             </w:r>
             <w:r>
               <w:rPr>
@@ -725,7 +697,7 @@
               <w:lang w:eastAsia="ru-RU"/>
             </w:rPr>
           </w:pPr>
-          <w:hyperlink w:anchor="_Toc90570944" w:history="1">
+          <w:hyperlink w:anchor="_Toc90577360" w:history="1">
             <w:r>
               <w:rPr>
                 <w:rStyle w:val="a5"/>
@@ -752,7 +724,7 @@
                 <w:noProof/>
                 <w:webHidden/>
               </w:rPr>
-              <w:instrText xml:space="preserve"> PAGEREF _Toc90570944 \h </w:instrText>
+              <w:instrText xml:space="preserve"> PAGEREF _Toc90577360 \h </w:instrText>
             </w:r>
             <w:r>
               <w:rPr>
@@ -796,7 +768,7 @@
               <w:lang w:eastAsia="ru-RU"/>
             </w:rPr>
           </w:pPr>
-          <w:hyperlink w:anchor="_Toc90570945" w:history="1">
+          <w:hyperlink w:anchor="_Toc90577361" w:history="1">
             <w:r>
               <w:rPr>
                 <w:rStyle w:val="a5"/>
@@ -823,7 +795,7 @@
                 <w:noProof/>
                 <w:webHidden/>
               </w:rPr>
-              <w:instrText xml:space="preserve"> PAGEREF _Toc90570945 \h </w:instrText>
+              <w:instrText xml:space="preserve"> PAGEREF _Toc90577361 \h </w:instrText>
             </w:r>
             <w:r>
               <w:rPr>
@@ -867,7 +839,7 @@
               <w:lang w:eastAsia="ru-RU"/>
             </w:rPr>
           </w:pPr>
-          <w:hyperlink w:anchor="_Toc90570946" w:history="1">
+          <w:hyperlink w:anchor="_Toc90577362" w:history="1">
             <w:r>
               <w:rPr>
                 <w:rStyle w:val="a5"/>
@@ -924,7 +896,7 @@
                 <w:noProof/>
                 <w:webHidden/>
               </w:rPr>
-              <w:instrText xml:space="preserve"> PAGEREF _Toc90570946 \h </w:instrText>
+              <w:instrText xml:space="preserve"> PAGEREF _Toc90577362 \h </w:instrText>
             </w:r>
             <w:r>
               <w:rPr>
@@ -968,7 +940,7 @@
               <w:lang w:eastAsia="ru-RU"/>
             </w:rPr>
           </w:pPr>
-          <w:hyperlink w:anchor="_Toc90570947" w:history="1">
+          <w:hyperlink w:anchor="_Toc90577363" w:history="1">
             <w:r>
               <w:rPr>
                 <w:rStyle w:val="a5"/>
@@ -1018,7 +990,7 @@
                 <w:noProof/>
                 <w:webHidden/>
               </w:rPr>
-              <w:instrText xml:space="preserve"> PAGEREF _Toc90570947 \h </w:instrText>
+              <w:instrText xml:space="preserve"> PAGEREF _Toc90577363 \h </w:instrText>
             </w:r>
             <w:r>
               <w:rPr>
@@ -1062,7 +1034,7 @@
               <w:lang w:eastAsia="ru-RU"/>
             </w:rPr>
           </w:pPr>
-          <w:hyperlink w:anchor="_Toc90570948" w:history="1">
+          <w:hyperlink w:anchor="_Toc90577364" w:history="1">
             <w:r>
               <w:rPr>
                 <w:rStyle w:val="a5"/>
@@ -1089,7 +1061,7 @@
                 <w:noProof/>
                 <w:webHidden/>
               </w:rPr>
-              <w:instrText xml:space="preserve"> PAGEREF _Toc90570948 \h </w:instrText>
+              <w:instrText xml:space="preserve"> PAGEREF _Toc90577364 \h </w:instrText>
             </w:r>
             <w:r>
               <w:rPr>
@@ -1133,7 +1105,7 @@
               <w:lang w:eastAsia="ru-RU"/>
             </w:rPr>
           </w:pPr>
-          <w:hyperlink w:anchor="_Toc90570949" w:history="1">
+          <w:hyperlink w:anchor="_Toc90577365" w:history="1">
             <w:r>
               <w:rPr>
                 <w:rStyle w:val="a5"/>
@@ -1160,7 +1132,7 @@
                 <w:noProof/>
                 <w:webHidden/>
               </w:rPr>
-              <w:instrText xml:space="preserve"> PAGEREF _Toc90570949 \h </w:instrText>
+              <w:instrText xml:space="preserve"> PAGEREF _Toc90577365 \h </w:instrText>
             </w:r>
             <w:r>
               <w:rPr>
@@ -1204,7 +1176,7 @@
               <w:lang w:eastAsia="ru-RU"/>
             </w:rPr>
           </w:pPr>
-          <w:hyperlink w:anchor="_Toc90570950" w:history="1">
+          <w:hyperlink w:anchor="_Toc90577366" w:history="1">
             <w:r>
               <w:rPr>
                 <w:rStyle w:val="a5"/>
@@ -1231,7 +1203,7 @@
                 <w:noProof/>
                 <w:webHidden/>
               </w:rPr>
-              <w:instrText xml:space="preserve"> PAGEREF _Toc90570950 \h </w:instrText>
+              <w:instrText xml:space="preserve"> PAGEREF _Toc90577366 \h </w:instrText>
             </w:r>
             <w:r>
               <w:rPr>
@@ -1275,7 +1247,7 @@
               <w:lang w:eastAsia="ru-RU"/>
             </w:rPr>
           </w:pPr>
-          <w:hyperlink w:anchor="_Toc90570951" w:history="1">
+          <w:hyperlink w:anchor="_Toc90577367" w:history="1">
             <w:r>
               <w:rPr>
                 <w:rStyle w:val="a5"/>
@@ -1302,7 +1274,7 @@
                 <w:noProof/>
                 <w:webHidden/>
               </w:rPr>
-              <w:instrText xml:space="preserve"> PAGEREF _Toc90570951 \h </w:instrText>
+              <w:instrText xml:space="preserve"> PAGEREF _Toc90577367 \h </w:instrText>
             </w:r>
             <w:r>
               <w:rPr>
@@ -1346,7 +1318,7 @@
               <w:lang w:eastAsia="ru-RU"/>
             </w:rPr>
           </w:pPr>
-          <w:hyperlink w:anchor="_Toc90570952" w:history="1">
+          <w:hyperlink w:anchor="_Toc90577368" w:history="1">
             <w:r>
               <w:rPr>
                 <w:rStyle w:val="a5"/>
@@ -1373,7 +1345,7 @@
                 <w:noProof/>
                 <w:webHidden/>
               </w:rPr>
-              <w:instrText xml:space="preserve"> PAGEREF _Toc90570952 \h </w:instrText>
+              <w:instrText xml:space="preserve"> PAGEREF _Toc90577368 \h </w:instrText>
             </w:r>
             <w:r>
               <w:rPr>
@@ -1417,7 +1389,7 @@
               <w:lang w:eastAsia="ru-RU"/>
             </w:rPr>
           </w:pPr>
-          <w:hyperlink w:anchor="_Toc90570953" w:history="1">
+          <w:hyperlink w:anchor="_Toc90577369" w:history="1">
             <w:r>
               <w:rPr>
                 <w:rStyle w:val="a5"/>
@@ -1459,7 +1431,7 @@
                 <w:noProof/>
                 <w:webHidden/>
               </w:rPr>
-              <w:instrText xml:space="preserve"> PAGEREF _Toc90570953 \h </w:instrText>
+              <w:instrText xml:space="preserve"> PAGEREF _Toc90577369 \h </w:instrText>
             </w:r>
             <w:r>
               <w:rPr>
@@ -1503,13 +1475,27 @@
               <w:lang w:eastAsia="ru-RU"/>
             </w:rPr>
           </w:pPr>
-          <w:hyperlink w:anchor="_Toc90570954" w:history="1">
+          <w:hyperlink w:anchor="_Toc90577370" w:history="1">
             <w:r>
               <w:rPr>
                 <w:rStyle w:val="a5"/>
                 <w:noProof/>
               </w:rPr>
-              <w:t>1.5.4 Вывод</w:t>
+              <w:t>1.5.4 Вы</w:t>
+            </w:r>
+            <w:r>
+              <w:rPr>
+                <w:rStyle w:val="a5"/>
+                <w:noProof/>
+              </w:rPr>
+              <w:t>в</w:t>
+            </w:r>
+            <w:r>
+              <w:rPr>
+                <w:rStyle w:val="a5"/>
+                <w:noProof/>
+              </w:rPr>
+              <w:t>од</w:t>
             </w:r>
             <w:r>
               <w:rPr>
@@ -1530,7 +1516,7 @@
                 <w:noProof/>
                 <w:webHidden/>
               </w:rPr>
-              <w:instrText xml:space="preserve"> PAGEREF _Toc90570954 \h </w:instrText>
+              <w:instrText xml:space="preserve"> PAGEREF _Toc90577370 \h </w:instrText>
             </w:r>
             <w:r>
               <w:rPr>
@@ -1574,7 +1560,7 @@
               <w:lang w:eastAsia="ru-RU"/>
             </w:rPr>
           </w:pPr>
-          <w:hyperlink w:anchor="_Toc90570955" w:history="1">
+          <w:hyperlink w:anchor="_Toc90577371" w:history="1">
             <w:r>
               <w:rPr>
                 <w:rStyle w:val="a5"/>
@@ -1601,7 +1587,7 @@
                 <w:noProof/>
                 <w:webHidden/>
               </w:rPr>
-              <w:instrText xml:space="preserve"> PAGEREF _Toc90570955 \h </w:instrText>
+              <w:instrText xml:space="preserve"> PAGEREF _Toc90577371 \h </w:instrText>
             </w:r>
             <w:r>
               <w:rPr>
@@ -1645,7 +1631,7 @@
               <w:lang w:eastAsia="ru-RU"/>
             </w:rPr>
           </w:pPr>
-          <w:hyperlink w:anchor="_Toc90570956" w:history="1">
+          <w:hyperlink w:anchor="_Toc90577372" w:history="1">
             <w:r>
               <w:rPr>
                 <w:rStyle w:val="a5"/>
@@ -1695,7 +1681,7 @@
                 <w:noProof/>
                 <w:webHidden/>
               </w:rPr>
-              <w:instrText xml:space="preserve"> PAGEREF _Toc90570956 \h </w:instrText>
+              <w:instrText xml:space="preserve"> PAGEREF _Toc90577372 \h </w:instrText>
             </w:r>
             <w:r>
               <w:rPr>
@@ -1739,7 +1725,7 @@
               <w:lang w:eastAsia="ru-RU"/>
             </w:rPr>
           </w:pPr>
-          <w:hyperlink w:anchor="_Toc90570957" w:history="1">
+          <w:hyperlink w:anchor="_Toc90577373" w:history="1">
             <w:r>
               <w:rPr>
                 <w:rStyle w:val="a5"/>
@@ -1781,7 +1767,7 @@
                 <w:noProof/>
                 <w:webHidden/>
               </w:rPr>
-              <w:instrText xml:space="preserve"> PAGEREF _Toc90570957 \h </w:instrText>
+              <w:instrText xml:space="preserve"> PAGEREF _Toc90577373 \h </w:instrText>
             </w:r>
             <w:r>
               <w:rPr>
@@ -1801,7 +1787,7 @@
                 <w:noProof/>
                 <w:webHidden/>
               </w:rPr>
-              <w:t>18</w:t>
+              <w:t>20</w:t>
             </w:r>
             <w:r>
               <w:rPr>
@@ -1825,7 +1811,7 @@
               <w:lang w:eastAsia="ru-RU"/>
             </w:rPr>
           </w:pPr>
-          <w:hyperlink w:anchor="_Toc90570958" w:history="1">
+          <w:hyperlink w:anchor="_Toc90577374" w:history="1">
             <w:r>
               <w:rPr>
                 <w:rStyle w:val="a5"/>
@@ -1852,7 +1838,7 @@
                 <w:noProof/>
                 <w:webHidden/>
               </w:rPr>
-              <w:instrText xml:space="preserve"> PAGEREF _Toc90570958 \h </w:instrText>
+              <w:instrText xml:space="preserve"> PAGEREF _Toc90577374 \h </w:instrText>
             </w:r>
             <w:r>
               <w:rPr>
@@ -1872,7 +1858,7 @@
                 <w:noProof/>
                 <w:webHidden/>
               </w:rPr>
-              <w:t>21</w:t>
+              <w:t>24</w:t>
             </w:r>
             <w:r>
               <w:rPr>
@@ -1896,7 +1882,7 @@
               <w:lang w:eastAsia="ru-RU"/>
             </w:rPr>
           </w:pPr>
-          <w:hyperlink w:anchor="_Toc90570959" w:history="1">
+          <w:hyperlink w:anchor="_Toc90577375" w:history="1">
             <w:r>
               <w:rPr>
                 <w:rStyle w:val="a5"/>
@@ -1923,7 +1909,7 @@
                 <w:noProof/>
                 <w:webHidden/>
               </w:rPr>
-              <w:instrText xml:space="preserve"> PAGEREF _Toc90570959 \h </w:instrText>
+              <w:instrText xml:space="preserve"> PAGEREF _Toc90577375 \h </w:instrText>
             </w:r>
             <w:r>
               <w:rPr>
@@ -1943,7 +1929,7 @@
                 <w:noProof/>
                 <w:webHidden/>
               </w:rPr>
-              <w:t>22</w:t>
+              <w:t>25</w:t>
             </w:r>
             <w:r>
               <w:rPr>
@@ -1967,7 +1953,7 @@
               <w:lang w:eastAsia="ru-RU"/>
             </w:rPr>
           </w:pPr>
-          <w:hyperlink w:anchor="_Toc90570960" w:history="1">
+          <w:hyperlink w:anchor="_Toc90577376" w:history="1">
             <w:r>
               <w:rPr>
                 <w:rStyle w:val="a5"/>
@@ -1995,7 +1981,7 @@
                 <w:noProof/>
                 <w:webHidden/>
               </w:rPr>
-              <w:instrText xml:space="preserve"> PAGEREF _Toc90570960 \h </w:instrText>
+              <w:instrText xml:space="preserve"> PAGEREF _Toc90577376 \h </w:instrText>
             </w:r>
             <w:r>
               <w:rPr>
@@ -2015,7 +2001,7 @@
                 <w:noProof/>
                 <w:webHidden/>
               </w:rPr>
-              <w:t>22</w:t>
+              <w:t>25</w:t>
             </w:r>
             <w:r>
               <w:rPr>
@@ -2039,7 +2025,7 @@
               <w:lang w:eastAsia="ru-RU"/>
             </w:rPr>
           </w:pPr>
-          <w:hyperlink w:anchor="_Toc90570961" w:history="1">
+          <w:hyperlink w:anchor="_Toc90577377" w:history="1">
             <w:r>
               <w:rPr>
                 <w:rStyle w:val="a5"/>
@@ -2067,7 +2053,7 @@
                 <w:noProof/>
                 <w:webHidden/>
               </w:rPr>
-              <w:instrText xml:space="preserve"> PAGEREF _Toc90570961 \h </w:instrText>
+              <w:instrText xml:space="preserve"> PAGEREF _Toc90577377 \h </w:instrText>
             </w:r>
             <w:r>
               <w:rPr>
@@ -2087,7 +2073,7 @@
                 <w:noProof/>
                 <w:webHidden/>
               </w:rPr>
-              <w:t>25</w:t>
+              <w:t>28</w:t>
             </w:r>
             <w:r>
               <w:rPr>
@@ -2111,7 +2097,7 @@
               <w:lang w:eastAsia="ru-RU"/>
             </w:rPr>
           </w:pPr>
-          <w:hyperlink w:anchor="_Toc90570962" w:history="1">
+          <w:hyperlink w:anchor="_Toc90577378" w:history="1">
             <w:r>
               <w:rPr>
                 <w:rStyle w:val="a5"/>
@@ -2138,7 +2124,7 @@
                 <w:noProof/>
                 <w:webHidden/>
               </w:rPr>
-              <w:instrText xml:space="preserve"> PAGEREF _Toc90570962 \h </w:instrText>
+              <w:instrText xml:space="preserve"> PAGEREF _Toc90577378 \h </w:instrText>
             </w:r>
             <w:r>
               <w:rPr>
@@ -2158,7 +2144,7 @@
                 <w:noProof/>
                 <w:webHidden/>
               </w:rPr>
-              <w:t>29</w:t>
+              <w:t>32</w:t>
             </w:r>
             <w:r>
               <w:rPr>
@@ -2182,7 +2168,7 @@
               <w:lang w:eastAsia="ru-RU"/>
             </w:rPr>
           </w:pPr>
-          <w:hyperlink w:anchor="_Toc90570963" w:history="1">
+          <w:hyperlink w:anchor="_Toc90577379" w:history="1">
             <w:r>
               <w:rPr>
                 <w:rStyle w:val="a5"/>
@@ -2209,7 +2195,7 @@
                 <w:noProof/>
                 <w:webHidden/>
               </w:rPr>
-              <w:instrText xml:space="preserve"> PAGEREF _Toc90570963 \h </w:instrText>
+              <w:instrText xml:space="preserve"> PAGEREF _Toc90577379 \h </w:instrText>
             </w:r>
             <w:r>
               <w:rPr>
@@ -2229,7 +2215,7 @@
                 <w:noProof/>
                 <w:webHidden/>
               </w:rPr>
-              <w:t>30</w:t>
+              <w:t>33</w:t>
             </w:r>
             <w:r>
               <w:rPr>
@@ -2253,7 +2239,7 @@
               <w:lang w:eastAsia="ru-RU"/>
             </w:rPr>
           </w:pPr>
-          <w:hyperlink w:anchor="_Toc90570964" w:history="1">
+          <w:hyperlink w:anchor="_Toc90577380" w:history="1">
             <w:r>
               <w:rPr>
                 <w:rStyle w:val="a5"/>
@@ -2280,7 +2266,7 @@
                 <w:noProof/>
                 <w:webHidden/>
               </w:rPr>
-              <w:instrText xml:space="preserve"> PAGEREF _Toc90570964 \h </w:instrText>
+              <w:instrText xml:space="preserve"> PAGEREF _Toc90577380 \h </w:instrText>
             </w:r>
             <w:r>
               <w:rPr>
@@ -2300,7 +2286,7 @@
                 <w:noProof/>
                 <w:webHidden/>
               </w:rPr>
-              <w:t>31</w:t>
+              <w:t>34</w:t>
             </w:r>
             <w:r>
               <w:rPr>
@@ -2324,7 +2310,7 @@
               <w:lang w:eastAsia="ru-RU"/>
             </w:rPr>
           </w:pPr>
-          <w:hyperlink w:anchor="_Toc90570965" w:history="1">
+          <w:hyperlink w:anchor="_Toc90577381" w:history="1">
             <w:r>
               <w:rPr>
                 <w:rStyle w:val="a5"/>
@@ -2351,7 +2337,7 @@
                 <w:noProof/>
                 <w:webHidden/>
               </w:rPr>
-              <w:instrText xml:space="preserve"> PAGEREF _Toc90570965 \h </w:instrText>
+              <w:instrText xml:space="preserve"> PAGEREF _Toc90577381 \h </w:instrText>
             </w:r>
             <w:r>
               <w:rPr>
@@ -2371,7 +2357,7 @@
                 <w:noProof/>
                 <w:webHidden/>
               </w:rPr>
-              <w:t>32</w:t>
+              <w:t>35</w:t>
             </w:r>
             <w:r>
               <w:rPr>
@@ -2400,7 +2386,7 @@
       <w:pPr>
         <w:pStyle w:val="1"/>
       </w:pPr>
-      <w:bookmarkStart w:id="1" w:name="_Toc90570935"/>
+      <w:bookmarkStart w:id="1" w:name="_Toc90577351"/>
       <w:r>
         <w:lastRenderedPageBreak/>
         <w:t>Введение</w:t>
@@ -2636,7 +2622,7 @@
       <w:pPr>
         <w:pStyle w:val="1"/>
       </w:pPr>
-      <w:bookmarkStart w:id="2" w:name="_Toc90570936"/>
+      <w:bookmarkStart w:id="2" w:name="_Toc90577352"/>
       <w:r>
         <w:lastRenderedPageBreak/>
         <w:t xml:space="preserve">1. </w:t>
@@ -2659,11 +2645,9 @@
       <w:r>
         <w:t xml:space="preserve"> формализованы объекты синтезируемой </w:t>
       </w:r>
-      <w:proofErr w:type="gramStart"/>
-      <w:r>
-        <w:t>сцены</w:t>
-      </w:r>
-      <w:proofErr w:type="gramEnd"/>
+      <w:r>
+        <w:t>сцены,</w:t>
+      </w:r>
       <w:r>
         <w:t xml:space="preserve"> </w:t>
       </w:r>
@@ -2684,7 +2668,7 @@
       <w:pPr>
         <w:pStyle w:val="2"/>
       </w:pPr>
-      <w:bookmarkStart w:id="3" w:name="_Toc90570937"/>
+      <w:bookmarkStart w:id="3" w:name="_Toc90577353"/>
       <w:r>
         <w:t>1.1 Формализация</w:t>
       </w:r>
@@ -2731,7 +2715,13 @@
         <w:t>разной высоты</w:t>
       </w:r>
       <w:r>
-        <w:t>. *</w:t>
+        <w:t xml:space="preserve">. </w:t>
+      </w:r>
+      <w:r>
+        <w:rPr>
+          <w:lang w:val="en-US"/>
+        </w:rPr>
+        <w:t>#</w:t>
       </w:r>
     </w:p>
     <w:p>
@@ -2746,14 +2736,17 @@
         <w:t xml:space="preserve">Источник света, находящийся в бесконечности над ландшафтом. </w:t>
       </w:r>
       <w:r>
-        <w:t>*</w:t>
+        <w:rPr>
+          <w:lang w:val="en-US"/>
+        </w:rPr>
+        <w:t>#</w:t>
       </w:r>
     </w:p>
     <w:p>
       <w:pPr>
         <w:pStyle w:val="2"/>
       </w:pPr>
-      <w:bookmarkStart w:id="4" w:name="_Toc90570938"/>
+      <w:bookmarkStart w:id="4" w:name="_Toc90577354"/>
       <w:r>
         <w:t>1.</w:t>
       </w:r>
@@ -2834,7 +2827,7 @@
       <w:pPr>
         <w:pStyle w:val="3"/>
       </w:pPr>
-      <w:bookmarkStart w:id="5" w:name="_Toc90570939"/>
+      <w:bookmarkStart w:id="5" w:name="_Toc90577355"/>
       <w:r>
         <w:t>1.</w:t>
       </w:r>
@@ -3065,7 +3058,7 @@
       <w:pPr>
         <w:pStyle w:val="3"/>
       </w:pPr>
-      <w:bookmarkStart w:id="6" w:name="_Toc90570940"/>
+      <w:bookmarkStart w:id="6" w:name="_Toc90577356"/>
       <w:r>
         <w:t>1.</w:t>
       </w:r>
@@ -3223,7 +3216,7 @@
       <w:pPr>
         <w:pStyle w:val="3"/>
       </w:pPr>
-      <w:bookmarkStart w:id="7" w:name="_Toc90570941"/>
+      <w:bookmarkStart w:id="7" w:name="_Toc90577357"/>
       <w:r>
         <w:t>1.</w:t>
       </w:r>
@@ -3400,7 +3393,7 @@
       <w:pPr>
         <w:pStyle w:val="3"/>
       </w:pPr>
-      <w:bookmarkStart w:id="8" w:name="_Toc90570942"/>
+      <w:bookmarkStart w:id="8" w:name="_Toc90577358"/>
       <w:r>
         <w:t>1.</w:t>
       </w:r>
@@ -3435,7 +3428,7 @@
       <w:pPr>
         <w:pStyle w:val="2"/>
       </w:pPr>
-      <w:bookmarkStart w:id="9" w:name="_Toc90570943"/>
+      <w:bookmarkStart w:id="9" w:name="_Toc90577359"/>
       <w:r>
         <w:lastRenderedPageBreak/>
         <w:t>1.</w:t>
@@ -3466,7 +3459,7 @@
       <w:pPr>
         <w:pStyle w:val="3"/>
       </w:pPr>
-      <w:bookmarkStart w:id="10" w:name="_Toc90570944"/>
+      <w:bookmarkStart w:id="10" w:name="_Toc90577360"/>
       <w:r>
         <w:t>1.</w:t>
       </w:r>
@@ -3614,7 +3607,7 @@
       <w:pPr>
         <w:pStyle w:val="3"/>
       </w:pPr>
-      <w:bookmarkStart w:id="11" w:name="_Toc90570945"/>
+      <w:bookmarkStart w:id="11" w:name="_Toc90577361"/>
       <w:r>
         <w:t>1.</w:t>
       </w:r>
@@ -3738,7 +3731,7 @@
       <w:pPr>
         <w:pStyle w:val="3"/>
       </w:pPr>
-      <w:bookmarkStart w:id="12" w:name="_Toc90570946"/>
+      <w:bookmarkStart w:id="12" w:name="_Toc90577362"/>
       <w:r>
         <w:t>1.</w:t>
       </w:r>
@@ -3897,7 +3890,7 @@
       <w:pPr>
         <w:pStyle w:val="3"/>
       </w:pPr>
-      <w:bookmarkStart w:id="13" w:name="_Toc90570947"/>
+      <w:bookmarkStart w:id="13" w:name="_Toc90577363"/>
       <w:r>
         <w:t>1.</w:t>
       </w:r>
@@ -4236,7 +4229,7 @@
       <w:pPr>
         <w:pStyle w:val="3"/>
       </w:pPr>
-      <w:bookmarkStart w:id="14" w:name="_Toc90570948"/>
+      <w:bookmarkStart w:id="14" w:name="_Toc90577364"/>
       <w:r>
         <w:t>1.</w:t>
       </w:r>
@@ -4343,7 +4336,7 @@
       <w:pPr>
         <w:pStyle w:val="2"/>
       </w:pPr>
-      <w:bookmarkStart w:id="15" w:name="_Toc90570949"/>
+      <w:bookmarkStart w:id="15" w:name="_Toc90577365"/>
       <w:r>
         <w:t>1.</w:t>
       </w:r>
@@ -4373,7 +4366,7 @@
       <w:pPr>
         <w:pStyle w:val="2"/>
       </w:pPr>
-      <w:bookmarkStart w:id="16" w:name="_Toc90570950"/>
+      <w:bookmarkStart w:id="16" w:name="_Toc90577366"/>
       <w:r>
         <w:lastRenderedPageBreak/>
         <w:t>1.</w:t>
@@ -4451,7 +4444,7 @@
       <w:pPr>
         <w:pStyle w:val="3"/>
       </w:pPr>
-      <w:bookmarkStart w:id="17" w:name="_Toc90570951"/>
+      <w:bookmarkStart w:id="17" w:name="_Toc90577367"/>
       <w:r>
         <w:t>1.</w:t>
       </w:r>
@@ -4755,7 +4748,7 @@
         <w:pStyle w:val="3"/>
       </w:pPr>
       <w:bookmarkStart w:id="18" w:name="_Toc88449725"/>
-      <w:bookmarkStart w:id="19" w:name="_Toc90570952"/>
+      <w:bookmarkStart w:id="19" w:name="_Toc90577368"/>
       <w:r>
         <w:t>1.</w:t>
       </w:r>
@@ -4878,7 +4871,7 @@
       <w:pPr>
         <w:pStyle w:val="3"/>
       </w:pPr>
-      <w:bookmarkStart w:id="20" w:name="_Toc90570953"/>
+      <w:bookmarkStart w:id="20" w:name="_Toc90577369"/>
       <w:r>
         <w:t>1.</w:t>
       </w:r>
@@ -4989,7 +4982,9 @@
       <w:pPr>
         <w:pStyle w:val="3"/>
       </w:pPr>
-      <w:bookmarkStart w:id="21" w:name="_Toc90570954"/>
+      <w:bookmarkStart w:id="21" w:name="_Toc90577370"/>
+      <w:bookmarkStart w:id="22" w:name="_GoBack"/>
+      <w:bookmarkEnd w:id="22"/>
       <w:r>
         <w:t>1.</w:t>
       </w:r>
@@ -5164,57 +5159,63 @@
       <w:pPr>
         <w:pStyle w:val="1"/>
       </w:pPr>
+      <w:bookmarkStart w:id="23" w:name="_Toc90577371"/>
       <w:r>
         <w:lastRenderedPageBreak/>
         <w:t xml:space="preserve">2. </w:t>
       </w:r>
-      <w:bookmarkStart w:id="22" w:name="_Toc90570955"/>
       <w:r>
         <w:t>Конструкторская часть</w:t>
-      </w:r>
-      <w:bookmarkEnd w:id="22"/>
-    </w:p>
-    <w:p>
-      <w:r>
-        <w:t>В данном разделе</w:t>
-      </w:r>
-      <w:r>
-        <w:t xml:space="preserve"> описаны алгоритмы, выбранные для реализации, а также представлены их с</w:t>
-      </w:r>
-      <w:r>
-        <w:t>х</w:t>
-      </w:r>
-      <w:r>
-        <w:t>емы.</w:t>
-      </w:r>
-    </w:p>
-    <w:p>
-      <w:pPr>
-        <w:pStyle w:val="2"/>
-      </w:pPr>
-      <w:bookmarkStart w:id="23" w:name="_Toc90570956"/>
-      <w:r>
-        <w:t xml:space="preserve">2.1 </w:t>
-      </w:r>
-      <w:r>
-        <w:rPr>
-          <w:lang w:val="en-US"/>
-        </w:rPr>
-        <w:t>Diamond</w:t>
-      </w:r>
-      <w:r>
-        <w:t>-</w:t>
-      </w:r>
-      <w:r>
-        <w:rPr>
-          <w:lang w:val="en-US"/>
-        </w:rPr>
-        <w:t>square</w:t>
       </w:r>
       <w:bookmarkEnd w:id="23"/>
     </w:p>
     <w:p>
       <w:r>
+        <w:t>В данном разделе</w:t>
+      </w:r>
+      <w:r>
+        <w:t xml:space="preserve"> описаны алгоритмы, выбранные для реализации, представлены их с</w:t>
+      </w:r>
+      <w:r>
+        <w:t>х</w:t>
+      </w:r>
+      <w:r>
+        <w:t>емы</w:t>
+      </w:r>
+      <w:r>
+        <w:t xml:space="preserve"> и выбраны структуры данных</w:t>
+      </w:r>
+      <w:r>
+        <w:t>.</w:t>
+      </w:r>
+    </w:p>
+    <w:p>
+      <w:pPr>
+        <w:pStyle w:val="2"/>
+      </w:pPr>
+      <w:bookmarkStart w:id="24" w:name="_Toc90577372"/>
+      <w:r>
+        <w:t xml:space="preserve">2.1 </w:t>
+      </w:r>
+      <w:r>
+        <w:rPr>
+          <w:lang w:val="en-US"/>
+        </w:rPr>
+        <w:t>Diamond</w:t>
+      </w:r>
+      <w:r>
+        <w:t>-</w:t>
+      </w:r>
+      <w:r>
+        <w:rPr>
+          <w:lang w:val="en-US"/>
+        </w:rPr>
+        <w:t>square</w:t>
+      </w:r>
+      <w:bookmarkEnd w:id="24"/>
+    </w:p>
+    <w:p>
+      <w:r>
         <w:t xml:space="preserve">Как уже упоминалось выше, алгоритм </w:t>
       </w:r>
       <w:r>
@@ -5259,11 +5260,9 @@
       <w:r>
         <w:t xml:space="preserve">на двумерную плоскость. </w:t>
       </w:r>
-      <w:proofErr w:type="gramStart"/>
-      <w:r>
-        <w:t>Кроме этого</w:t>
-      </w:r>
-      <w:proofErr w:type="gramEnd"/>
+      <w:r>
+        <w:t>Кроме этого,</w:t>
+      </w:r>
       <w:r>
         <w:t xml:space="preserve"> было сказано, что случайные смещения должны быть пропорциональны длинам отрезков, на которых производятся разбиения.</w:t>
       </w:r>
@@ -5478,6 +5477,11 @@
       </w:r>
     </w:p>
     <w:p>
+      <w:pPr>
+        <w:rPr>
+          <w:rFonts w:eastAsiaTheme="minorEastAsia"/>
+        </w:rPr>
+      </w:pPr>
       <w:r>
         <w:t xml:space="preserve">Если же говорить об алгоритме </w:t>
       </w:r>
@@ -5495,11 +5499,9 @@
       <w:r>
         <w:t xml:space="preserve">было решено реализовать его следующим образом. </w:t>
       </w:r>
-      <w:proofErr w:type="gramStart"/>
-      <w:r>
-        <w:t>Во-первых</w:t>
-      </w:r>
-      <w:proofErr w:type="gramEnd"/>
+      <w:r>
+        <w:t>Во-первых,</w:t>
+      </w:r>
       <w:r>
         <w:t xml:space="preserve"> необходимо чтобы размерность карты высот была </w:t>
       </w:r>
@@ -5567,19 +5569,19 @@
         <w:rPr>
           <w:rFonts w:eastAsiaTheme="minorEastAsia"/>
         </w:rPr>
-        <w:t>– натуральное число)</w:t>
+        <w:t>– натуральное число</w:t>
       </w:r>
       <w:r>
         <w:rPr>
           <w:rFonts w:eastAsiaTheme="minorEastAsia"/>
         </w:rPr>
-        <w:t>,</w:t>
+        <w:t>) для того, чтобы</w:t>
       </w:r>
       <w:r>
         <w:rPr>
           <w:rFonts w:eastAsiaTheme="minorEastAsia"/>
         </w:rPr>
-        <w:t xml:space="preserve"> для того, чтобы на каждом шаге </w:t>
+        <w:t xml:space="preserve"> на каждом шаге </w:t>
       </w:r>
       <w:r>
         <w:rPr>
@@ -5612,14 +5614,12 @@
         </w:rPr>
         <w:t xml:space="preserve"> Кроме этого, для улучшения изображения крайние вершины будут приравнены к нулю и не будут подвергаться изменениям. Следовательно, ландшафт будет снижаться к краям. </w:t>
       </w:r>
-      <w:proofErr w:type="gramStart"/>
       <w:r>
         <w:rPr>
           <w:rFonts w:eastAsiaTheme="minorEastAsia"/>
         </w:rPr>
-        <w:t>Кроме этого</w:t>
-      </w:r>
-      <w:proofErr w:type="gramEnd"/>
+        <w:t>Кроме этого,</w:t>
+      </w:r>
       <w:r>
         <w:rPr>
           <w:rFonts w:eastAsiaTheme="minorEastAsia"/>
@@ -5656,14 +5656,12 @@
         </w:rPr>
         <w:t xml:space="preserve">Во всём остальном данный алгоритм аналогичен </w:t>
       </w:r>
-      <w:proofErr w:type="gramStart"/>
       <w:r>
         <w:rPr>
           <w:rFonts w:eastAsiaTheme="minorEastAsia"/>
         </w:rPr>
-        <w:t>выше описанному</w:t>
-      </w:r>
-      <w:proofErr w:type="gramEnd"/>
+        <w:t>вышеописанному</w:t>
+      </w:r>
       <w:r>
         <w:rPr>
           <w:rFonts w:eastAsiaTheme="minorEastAsia"/>
@@ -5686,28 +5684,342 @@
     </w:p>
     <w:p>
       <w:pPr>
-        <w:pStyle w:val="2"/>
-      </w:pPr>
-      <w:bookmarkStart w:id="24" w:name="_Toc90570957"/>
-      <w:r>
-        <w:t xml:space="preserve">2.2 </w:t>
-      </w:r>
+        <w:rPr>
+          <w:noProof/>
+        </w:rPr>
+      </w:pPr>
+      <w:r>
+        <w:t>На рисунка</w:t>
+      </w:r>
+      <w:r>
+        <w:t>х</w:t>
+      </w:r>
+      <w:r>
+        <w:t xml:space="preserve"> 2.1-2.3 представлена схема алгоритма </w:t>
+      </w:r>
+      <w:proofErr w:type="spellStart"/>
       <w:r>
         <w:rPr>
           <w:lang w:val="en-US"/>
         </w:rPr>
-        <w:t>Z</w:t>
-      </w:r>
-      <w:r>
-        <w:t>-</w:t>
-      </w:r>
-      <w:r>
-        <w:t>буфер</w:t>
-      </w:r>
-      <w:bookmarkEnd w:id="24"/>
+        <w:t>DiamondSquare</w:t>
+      </w:r>
+      <w:proofErr w:type="spellEnd"/>
     </w:p>
     <w:p>
       <w:pPr>
+        <w:pStyle w:val="aff6"/>
+      </w:pPr>
+      <w:r>
+        <w:drawing>
+          <wp:inline distT="0" distB="0" distL="0" distR="0" wp14:anchorId="4D8735A1" wp14:editId="572139C1">
+            <wp:extent cx="4919133" cy="7430001"/>
+            <wp:effectExtent l="0" t="0" r="0" b="0"/>
+            <wp:docPr id="5" name="Рисунок 5"/>
+            <wp:cNvGraphicFramePr>
+              <a:graphicFrameLocks xmlns:a="http://schemas.openxmlformats.org/drawingml/2006/main" noChangeAspect="1"/>
+            </wp:cNvGraphicFramePr>
+            <a:graphic xmlns:a="http://schemas.openxmlformats.org/drawingml/2006/main">
+              <a:graphicData uri="http://schemas.openxmlformats.org/drawingml/2006/picture">
+                <pic:pic xmlns:pic="http://schemas.openxmlformats.org/drawingml/2006/picture">
+                  <pic:nvPicPr>
+                    <pic:cNvPr id="0" name="Picture 5"/>
+                    <pic:cNvPicPr>
+                      <a:picLocks noChangeAspect="1" noChangeArrowheads="1"/>
+                    </pic:cNvPicPr>
+                  </pic:nvPicPr>
+                  <pic:blipFill>
+                    <a:blip r:embed="rId8">
+                      <a:extLst>
+                        <a:ext uri="{28A0092B-C50C-407E-A947-70E740481C1C}">
+                          <a14:useLocalDpi xmlns:a14="http://schemas.microsoft.com/office/drawing/2010/main" val="0"/>
+                        </a:ext>
+                      </a:extLst>
+                    </a:blip>
+                    <a:srcRect/>
+                    <a:stretch>
+                      <a:fillRect/>
+                    </a:stretch>
+                  </pic:blipFill>
+                  <pic:spPr bwMode="auto">
+                    <a:xfrm>
+                      <a:off x="0" y="0"/>
+                      <a:ext cx="4931290" cy="7448363"/>
+                    </a:xfrm>
+                    <a:prstGeom prst="rect">
+                      <a:avLst/>
+                    </a:prstGeom>
+                    <a:noFill/>
+                    <a:ln>
+                      <a:noFill/>
+                    </a:ln>
+                  </pic:spPr>
+                </pic:pic>
+              </a:graphicData>
+            </a:graphic>
+          </wp:inline>
+        </w:drawing>
+      </w:r>
+      <w:r>
+        <w:t xml:space="preserve"> </w:t>
+      </w:r>
+    </w:p>
+    <w:p>
+      <w:pPr>
+        <w:pStyle w:val="aff2"/>
+      </w:pPr>
+      <w:r>
+        <w:t xml:space="preserve">Рисунок </w:t>
+      </w:r>
+      <w:r>
+        <w:t>2.</w:t>
+      </w:r>
+      <w:r>
+        <w:t xml:space="preserve">1 – Схема алгоритма </w:t>
+      </w:r>
+      <w:proofErr w:type="spellStart"/>
+      <w:r>
+        <w:rPr>
+          <w:lang w:val="en-US"/>
+        </w:rPr>
+        <w:t>DiamondSquare</w:t>
+      </w:r>
+      <w:proofErr w:type="spellEnd"/>
+      <w:r>
+        <w:t>, часть 1 (</w:t>
+      </w:r>
+      <w:r>
+        <w:rPr>
+          <w:lang w:val="en-US"/>
+        </w:rPr>
+        <w:t>Diamonds</w:t>
+      </w:r>
+      <w:r>
+        <w:t>)</w:t>
+      </w:r>
+    </w:p>
+    <w:p>
+      <w:pPr>
+        <w:pStyle w:val="aff6"/>
+      </w:pPr>
+      <w:r>
+        <w:lastRenderedPageBreak/>
+        <w:drawing>
+          <wp:inline distT="0" distB="0" distL="0" distR="0">
+            <wp:extent cx="3759200" cy="8592680"/>
+            <wp:effectExtent l="0" t="0" r="0" b="0"/>
+            <wp:docPr id="6" name="Рисунок 6"/>
+            <wp:cNvGraphicFramePr>
+              <a:graphicFrameLocks xmlns:a="http://schemas.openxmlformats.org/drawingml/2006/main" noChangeAspect="1"/>
+            </wp:cNvGraphicFramePr>
+            <a:graphic xmlns:a="http://schemas.openxmlformats.org/drawingml/2006/main">
+              <a:graphicData uri="http://schemas.openxmlformats.org/drawingml/2006/picture">
+                <pic:pic xmlns:pic="http://schemas.openxmlformats.org/drawingml/2006/picture">
+                  <pic:nvPicPr>
+                    <pic:cNvPr id="0" name="Picture 7"/>
+                    <pic:cNvPicPr>
+                      <a:picLocks noChangeAspect="1" noChangeArrowheads="1"/>
+                    </pic:cNvPicPr>
+                  </pic:nvPicPr>
+                  <pic:blipFill>
+                    <a:blip r:embed="rId9">
+                      <a:extLst>
+                        <a:ext uri="{28A0092B-C50C-407E-A947-70E740481C1C}">
+                          <a14:useLocalDpi xmlns:a14="http://schemas.microsoft.com/office/drawing/2010/main" val="0"/>
+                        </a:ext>
+                      </a:extLst>
+                    </a:blip>
+                    <a:srcRect/>
+                    <a:stretch>
+                      <a:fillRect/>
+                    </a:stretch>
+                  </pic:blipFill>
+                  <pic:spPr bwMode="auto">
+                    <a:xfrm>
+                      <a:off x="0" y="0"/>
+                      <a:ext cx="3793870" cy="8671928"/>
+                    </a:xfrm>
+                    <a:prstGeom prst="rect">
+                      <a:avLst/>
+                    </a:prstGeom>
+                    <a:noFill/>
+                    <a:ln>
+                      <a:noFill/>
+                    </a:ln>
+                  </pic:spPr>
+                </pic:pic>
+              </a:graphicData>
+            </a:graphic>
+          </wp:inline>
+        </w:drawing>
+      </w:r>
+    </w:p>
+    <w:p>
+      <w:pPr>
+        <w:pStyle w:val="aff2"/>
+      </w:pPr>
+      <w:r>
+        <w:t xml:space="preserve">Рисунок </w:t>
+      </w:r>
+      <w:r>
+        <w:t>2.</w:t>
+      </w:r>
+      <w:r>
+        <w:t>2</w:t>
+      </w:r>
+      <w:r>
+        <w:t xml:space="preserve"> – Схема алгоритма </w:t>
+      </w:r>
+      <w:proofErr w:type="spellStart"/>
+      <w:r>
+        <w:rPr>
+          <w:lang w:val="en-US"/>
+        </w:rPr>
+        <w:t>DiamondSquare</w:t>
+      </w:r>
+      <w:proofErr w:type="spellEnd"/>
+      <w:r>
+        <w:t xml:space="preserve">, часть </w:t>
+      </w:r>
+      <w:r>
+        <w:t>2</w:t>
+      </w:r>
+      <w:r>
+        <w:t xml:space="preserve"> (</w:t>
+      </w:r>
+      <w:r>
+        <w:rPr>
+          <w:lang w:val="en-US"/>
+        </w:rPr>
+        <w:t>Squares</w:t>
+      </w:r>
+      <w:r>
+        <w:t>)</w:t>
+      </w:r>
+    </w:p>
+    <w:p>
+      <w:pPr>
+        <w:pStyle w:val="aff6"/>
+      </w:pPr>
+      <w:r>
+        <w:lastRenderedPageBreak/>
+        <w:drawing>
+          <wp:inline distT="0" distB="0" distL="0" distR="0">
+            <wp:extent cx="1913255" cy="1151255"/>
+            <wp:effectExtent l="0" t="0" r="0" b="0"/>
+            <wp:docPr id="7" name="Рисунок 7"/>
+            <wp:cNvGraphicFramePr>
+              <a:graphicFrameLocks xmlns:a="http://schemas.openxmlformats.org/drawingml/2006/main" noChangeAspect="1"/>
+            </wp:cNvGraphicFramePr>
+            <a:graphic xmlns:a="http://schemas.openxmlformats.org/drawingml/2006/main">
+              <a:graphicData uri="http://schemas.openxmlformats.org/drawingml/2006/picture">
+                <pic:pic xmlns:pic="http://schemas.openxmlformats.org/drawingml/2006/picture">
+                  <pic:nvPicPr>
+                    <pic:cNvPr id="0" name="Picture 9"/>
+                    <pic:cNvPicPr>
+                      <a:picLocks noChangeAspect="1" noChangeArrowheads="1"/>
+                    </pic:cNvPicPr>
+                  </pic:nvPicPr>
+                  <pic:blipFill>
+                    <a:blip r:embed="rId10">
+                      <a:extLst>
+                        <a:ext uri="{28A0092B-C50C-407E-A947-70E740481C1C}">
+                          <a14:useLocalDpi xmlns:a14="http://schemas.microsoft.com/office/drawing/2010/main" val="0"/>
+                        </a:ext>
+                      </a:extLst>
+                    </a:blip>
+                    <a:srcRect/>
+                    <a:stretch>
+                      <a:fillRect/>
+                    </a:stretch>
+                  </pic:blipFill>
+                  <pic:spPr bwMode="auto">
+                    <a:xfrm>
+                      <a:off x="0" y="0"/>
+                      <a:ext cx="1913255" cy="1151255"/>
+                    </a:xfrm>
+                    <a:prstGeom prst="rect">
+                      <a:avLst/>
+                    </a:prstGeom>
+                    <a:noFill/>
+                    <a:ln>
+                      <a:noFill/>
+                    </a:ln>
+                  </pic:spPr>
+                </pic:pic>
+              </a:graphicData>
+            </a:graphic>
+          </wp:inline>
+        </w:drawing>
+      </w:r>
+      <w:r>
+        <w:t xml:space="preserve"> </w:t>
+      </w:r>
+    </w:p>
+    <w:p>
+      <w:pPr>
+        <w:pStyle w:val="aff2"/>
+      </w:pPr>
+      <w:r>
+        <w:t xml:space="preserve">Рисунок </w:t>
+      </w:r>
+      <w:r>
+        <w:t>2.</w:t>
+      </w:r>
+      <w:r>
+        <w:t>3</w:t>
+      </w:r>
+      <w:r>
+        <w:t xml:space="preserve"> – Схема алгоритма </w:t>
+      </w:r>
+      <w:proofErr w:type="spellStart"/>
+      <w:r>
+        <w:rPr>
+          <w:lang w:val="en-US"/>
+        </w:rPr>
+        <w:t>DiamondSquare</w:t>
+      </w:r>
+      <w:proofErr w:type="spellEnd"/>
+      <w:r>
+        <w:t xml:space="preserve">, часть </w:t>
+      </w:r>
+      <w:r>
+        <w:t xml:space="preserve">3 </w:t>
+      </w:r>
+      <w:r>
+        <w:t>(</w:t>
+      </w:r>
+      <w:r>
+        <w:t>Конец</w:t>
+      </w:r>
+      <w:r>
+        <w:t>)</w:t>
+      </w:r>
+    </w:p>
+    <w:p>
+      <w:pPr>
+        <w:pStyle w:val="2"/>
+      </w:pPr>
+      <w:bookmarkStart w:id="25" w:name="_Toc90577373"/>
+      <w:r>
+        <w:t xml:space="preserve">2.2 </w:t>
+      </w:r>
+      <w:r>
+        <w:rPr>
+          <w:lang w:val="en-US"/>
+        </w:rPr>
+        <w:t>Z</w:t>
+      </w:r>
+      <w:r>
+        <w:t>-</w:t>
+      </w:r>
+      <w:r>
+        <w:t>буфер</w:t>
+      </w:r>
+      <w:bookmarkEnd w:id="25"/>
+    </w:p>
+    <w:p>
+      <w:pPr>
         <w:rPr>
           <w:rFonts w:eastAsiaTheme="minorEastAsia"/>
         </w:rPr>
@@ -5754,11 +6066,9 @@
       <w:r>
         <w:t xml:space="preserve"> </w:t>
       </w:r>
-      <w:proofErr w:type="gramStart"/>
-      <w:r>
-        <w:t>для остальных точек</w:t>
-      </w:r>
-      <w:proofErr w:type="gramEnd"/>
+      <w:r>
+        <w:t>для остальных точек,</w:t>
+      </w:r>
       <w:r>
         <w:t xml:space="preserve"> принадлежащих полигону, мы воспользуемся уравнением плоскости </w:t>
       </w:r>
@@ -6651,6 +6961,7 @@
             <w:rPr>
               <w:rFonts w:ascii="Cambria Math" w:hAnsi="Cambria Math"/>
             </w:rPr>
+            <w:lastRenderedPageBreak/>
             <m:t xml:space="preserve">    B = z1 *(x2 - x3) + z2 *(x3 - x1) + z3 *(x1 - x2);</m:t>
           </m:r>
         </m:oMath>
@@ -6692,7 +7003,6 @@
             <w:rPr>
               <w:rFonts w:ascii="Cambria Math" w:hAnsi="Cambria Math"/>
             </w:rPr>
-            <w:lastRenderedPageBreak/>
             <m:t xml:space="preserve">    D = -(x1 * (y2 * z3 - y3 * z2) + x2 * (y3 * z1 - y1 * z3) + x3 * (y1 * z2 - y2 * z1));</m:t>
           </m:r>
         </m:oMath>
@@ -7182,7 +7492,14 @@
         <w:rPr>
           <w:rFonts w:eastAsiaTheme="minorEastAsia"/>
         </w:rPr>
-        <w:t>Поскольку нам необходимо найти, только направление нормали, мы можем взять одну из проекций нормали равную 1. =</w:t>
+        <w:t xml:space="preserve">Поскольку нам необходимо найти, только </w:t>
+      </w:r>
+      <w:r>
+        <w:rPr>
+          <w:rFonts w:eastAsiaTheme="minorEastAsia"/>
+        </w:rPr>
+        <w:lastRenderedPageBreak/>
+        <w:t>направление нормали, мы можем взять одну из проекций нормали равную 1. =</w:t>
       </w:r>
       <w:r>
         <w:rPr>
@@ -7396,14 +7713,7 @@
         <w:rPr>
           <w:rFonts w:eastAsiaTheme="minorEastAsia"/>
         </w:rPr>
-        <w:t xml:space="preserve"> При этом не стоит пренебрегать перед </w:t>
-      </w:r>
-      <w:r>
-        <w:rPr>
-          <w:rFonts w:eastAsiaTheme="minorEastAsia"/>
-        </w:rPr>
-        <w:lastRenderedPageBreak/>
-        <w:t>вычислением выражения с</w:t>
+        <w:t xml:space="preserve"> При этом не стоит пренебрегать перед вычислением выражения с</w:t>
       </w:r>
       <w:r>
         <w:rPr>
@@ -8067,6 +8377,7 @@
         <w:rPr>
           <w:rFonts w:eastAsiaTheme="minorEastAsia"/>
         </w:rPr>
+        <w:lastRenderedPageBreak/>
         <w:t xml:space="preserve">Заполнить </w:t>
       </w:r>
       <w:r>
@@ -8091,7 +8402,6 @@
         <w:rPr>
           <w:rFonts w:eastAsiaTheme="minorEastAsia"/>
         </w:rPr>
-        <w:lastRenderedPageBreak/>
         <w:t>Для каждого Пиксел</w:t>
       </w:r>
       <w:r>
@@ -8373,7 +8683,13 @@
         <w:t xml:space="preserve">На рисунке </w:t>
       </w:r>
       <w:r>
-        <w:t xml:space="preserve">2.1 </w:t>
+        <w:t>2.</w:t>
+      </w:r>
+      <w:r>
+        <w:t>4</w:t>
+      </w:r>
+      <w:r>
+        <w:t xml:space="preserve"> </w:t>
       </w:r>
       <w:r>
         <w:t xml:space="preserve">представлена схема алгоритма </w:t>
@@ -8394,8 +8710,8 @@
       <w:r>
         <w:drawing>
           <wp:inline distT="0" distB="0" distL="0" distR="0">
-            <wp:extent cx="4811564" cy="5960533"/>
-            <wp:effectExtent l="0" t="0" r="8255" b="2540"/>
+            <wp:extent cx="4563533" cy="5653275"/>
+            <wp:effectExtent l="0" t="0" r="8890" b="5080"/>
             <wp:docPr id="4" name="Рисунок 4"/>
             <wp:cNvGraphicFramePr>
               <a:graphicFrameLocks xmlns:a="http://schemas.openxmlformats.org/drawingml/2006/main" noChangeAspect="1"/>
@@ -8410,7 +8726,7 @@
                     </pic:cNvPicPr>
                   </pic:nvPicPr>
                   <pic:blipFill>
-                    <a:blip r:embed="rId8">
+                    <a:blip r:embed="rId11">
                       <a:extLst>
                         <a:ext uri="{28A0092B-C50C-407E-A947-70E740481C1C}">
                           <a14:useLocalDpi xmlns:a14="http://schemas.microsoft.com/office/drawing/2010/main" val="0"/>
@@ -8425,7 +8741,7 @@
                   <pic:spPr bwMode="auto">
                     <a:xfrm>
                       <a:off x="0" y="0"/>
-                      <a:ext cx="4868945" cy="6031616"/>
+                      <a:ext cx="4631115" cy="5736995"/>
                     </a:xfrm>
                     <a:prstGeom prst="rect">
                       <a:avLst/>
@@ -8459,7 +8775,10 @@
         <w:t>.</w:t>
       </w:r>
       <w:r>
-        <w:t xml:space="preserve">1 – </w:t>
+        <w:t>4</w:t>
+      </w:r>
+      <w:r>
+        <w:t xml:space="preserve"> – </w:t>
       </w:r>
       <w:r>
         <w:t xml:space="preserve">Схема алгоритма </w:t>
@@ -8477,153 +8796,153 @@
       <w:pPr>
         <w:pStyle w:val="2"/>
       </w:pPr>
-      <w:bookmarkStart w:id="25" w:name="_Toc90570958"/>
+      <w:bookmarkStart w:id="26" w:name="_Toc90577374"/>
       <w:r>
         <w:lastRenderedPageBreak/>
         <w:t xml:space="preserve">2.3 </w:t>
       </w:r>
       <w:r>
         <w:t>Выбор структур данных</w:t>
-      </w:r>
-      <w:bookmarkEnd w:id="25"/>
-    </w:p>
-    <w:p>
-      <w:r>
-        <w:t xml:space="preserve">Поскольку мы используем карту высот для представления ландшафта, разумно использовать матрицу со значениями каждой вершины, для генерации карты высот. Но поскольку нам необходимо реализовать трёхмерные преобразования для нашего ландшафта, нам нужно также знать не только высоту каждой вершины, но и две другие координаты, поэтому на основе сгенерированной карты высот будет создана матрица точек с координатами </w:t>
-      </w:r>
-      <w:r>
-        <w:rPr>
-          <w:lang w:val="en-US"/>
-        </w:rPr>
-        <w:t>X</w:t>
-      </w:r>
-      <w:r>
-        <w:t xml:space="preserve">, </w:t>
-      </w:r>
-      <w:r>
-        <w:rPr>
-          <w:lang w:val="en-US"/>
-        </w:rPr>
-        <w:t>Y</w:t>
-      </w:r>
-      <w:r>
-        <w:t xml:space="preserve"> </w:t>
-      </w:r>
-      <w:r>
-        <w:t xml:space="preserve">и </w:t>
-      </w:r>
-      <w:r>
-        <w:rPr>
-          <w:lang w:val="en-US"/>
-        </w:rPr>
-        <w:t>Z</w:t>
-      </w:r>
-      <w:r>
-        <w:t>.</w:t>
-      </w:r>
-    </w:p>
-    <w:p>
-      <w:r>
-        <w:t xml:space="preserve">Как было написано выше, для изображения ландшафта используются треугольные полигоны. </w:t>
-      </w:r>
-      <w:r>
-        <w:t>Каждый полигон будет состоять из 3-ёх точек матрицы, которую мы получили ранее. Для того чтобы хранить эти треугольные полигоны используем массив.</w:t>
-      </w:r>
-    </w:p>
-    <w:p>
-      <w:r>
-        <w:t xml:space="preserve">На основе этих данных мы уже можем изобразить каркас нашего ландшафта, но нам необходимо также решить задачу удаления невидимых поверхностей. Поскольку мы выбрали алгоритм, использующий </w:t>
-      </w:r>
-      <w:r>
-        <w:rPr>
-          <w:lang w:val="en-US"/>
-        </w:rPr>
-        <w:t>Z</w:t>
-      </w:r>
-      <w:r>
-        <w:t>-</w:t>
-      </w:r>
-      <w:r>
-        <w:rPr>
-          <w:lang w:val="en-US"/>
-        </w:rPr>
-        <w:t>buffer</w:t>
-      </w:r>
-      <w:r>
-        <w:t>, нам необходимо создать еще две матрицы</w:t>
-      </w:r>
-      <w:r>
-        <w:t xml:space="preserve">: </w:t>
-      </w:r>
-      <w:r>
-        <w:t xml:space="preserve">буфер кадра и </w:t>
-      </w:r>
-      <w:r>
-        <w:rPr>
-          <w:lang w:val="en-US"/>
-        </w:rPr>
-        <w:t>Z</w:t>
-      </w:r>
-      <w:r>
-        <w:t>-</w:t>
-      </w:r>
-      <w:r>
-        <w:t xml:space="preserve">буфер. Для реализации нашего алгоритма, также необходимо иметь возможность вычислять координаты </w:t>
-      </w:r>
-      <w:r>
-        <w:rPr>
-          <w:lang w:val="en-US"/>
-        </w:rPr>
-        <w:t>Z</w:t>
-      </w:r>
-      <w:r>
-        <w:t xml:space="preserve"> </w:t>
-      </w:r>
-      <w:r>
-        <w:t xml:space="preserve">для каждого </w:t>
-      </w:r>
-      <w:r>
-        <w:rPr>
-          <w:lang w:val="en-US"/>
-        </w:rPr>
-        <w:t>X</w:t>
-      </w:r>
-      <w:r>
-        <w:t xml:space="preserve">, </w:t>
-      </w:r>
-      <w:r>
-        <w:rPr>
-          <w:lang w:val="en-US"/>
-        </w:rPr>
-        <w:t>Y</w:t>
-      </w:r>
-      <w:r>
-        <w:t xml:space="preserve"> </w:t>
-      </w:r>
-      <w:r>
-        <w:t>наших полигонов, поэтому нужно вычислять коэффициенты плоскости для каждого полигона.</w:t>
-      </w:r>
-    </w:p>
-    <w:p>
-      <w:pPr>
-        <w:pStyle w:val="1"/>
-      </w:pPr>
-      <w:bookmarkStart w:id="26" w:name="_Toc90570959"/>
-      <w:r>
-        <w:lastRenderedPageBreak/>
-        <w:t xml:space="preserve">3. </w:t>
-      </w:r>
-      <w:r>
-        <w:t>Технологическая часть</w:t>
       </w:r>
       <w:bookmarkEnd w:id="26"/>
     </w:p>
     <w:p>
+      <w:r>
+        <w:t xml:space="preserve">Поскольку мы используем карту высот для представления ландшафта, разумно использовать матрицу со значениями каждой вершины, для генерации карты высот. Но поскольку нам необходимо реализовать трёхмерные преобразования для нашего ландшафта, нам нужно также знать не только высоту каждой вершины, но и две другие координаты, поэтому на основе сгенерированной карты высот будет создана матрица точек с координатами </w:t>
+      </w:r>
+      <w:r>
+        <w:rPr>
+          <w:lang w:val="en-US"/>
+        </w:rPr>
+        <w:t>X</w:t>
+      </w:r>
+      <w:r>
+        <w:t xml:space="preserve">, </w:t>
+      </w:r>
+      <w:r>
+        <w:rPr>
+          <w:lang w:val="en-US"/>
+        </w:rPr>
+        <w:t>Y</w:t>
+      </w:r>
+      <w:r>
+        <w:t xml:space="preserve"> </w:t>
+      </w:r>
+      <w:r>
+        <w:t xml:space="preserve">и </w:t>
+      </w:r>
+      <w:r>
+        <w:rPr>
+          <w:lang w:val="en-US"/>
+        </w:rPr>
+        <w:t>Z</w:t>
+      </w:r>
+      <w:r>
+        <w:t>.</w:t>
+      </w:r>
+    </w:p>
+    <w:p>
+      <w:r>
+        <w:t xml:space="preserve">Как было написано выше, для изображения ландшафта используются треугольные полигоны. </w:t>
+      </w:r>
+      <w:r>
+        <w:t>Каждый полигон будет состоять из 3-ёх точек матрицы, которую мы получили ранее. Для того чтобы хранить эти треугольные полигоны используем массив.</w:t>
+      </w:r>
+    </w:p>
+    <w:p>
+      <w:r>
+        <w:t xml:space="preserve">На основе этих данных мы уже можем изобразить каркас нашего ландшафта, но нам необходимо также решить задачу удаления невидимых поверхностей. Поскольку мы выбрали алгоритм, использующий </w:t>
+      </w:r>
+      <w:r>
+        <w:rPr>
+          <w:lang w:val="en-US"/>
+        </w:rPr>
+        <w:t>Z</w:t>
+      </w:r>
+      <w:r>
+        <w:t>-</w:t>
+      </w:r>
+      <w:r>
+        <w:rPr>
+          <w:lang w:val="en-US"/>
+        </w:rPr>
+        <w:t>buffer</w:t>
+      </w:r>
+      <w:r>
+        <w:t>, нам необходимо создать еще две матрицы</w:t>
+      </w:r>
+      <w:r>
+        <w:t xml:space="preserve">: </w:t>
+      </w:r>
+      <w:r>
+        <w:t xml:space="preserve">буфер кадра и </w:t>
+      </w:r>
+      <w:r>
+        <w:rPr>
+          <w:lang w:val="en-US"/>
+        </w:rPr>
+        <w:t>Z</w:t>
+      </w:r>
+      <w:r>
+        <w:t>-</w:t>
+      </w:r>
+      <w:r>
+        <w:t xml:space="preserve">буфер. Для реализации нашего алгоритма, также необходимо иметь возможность вычислять координаты </w:t>
+      </w:r>
+      <w:r>
+        <w:rPr>
+          <w:lang w:val="en-US"/>
+        </w:rPr>
+        <w:t>Z</w:t>
+      </w:r>
+      <w:r>
+        <w:t xml:space="preserve"> </w:t>
+      </w:r>
+      <w:r>
+        <w:t xml:space="preserve">для каждого </w:t>
+      </w:r>
+      <w:r>
+        <w:rPr>
+          <w:lang w:val="en-US"/>
+        </w:rPr>
+        <w:t>X</w:t>
+      </w:r>
+      <w:r>
+        <w:t xml:space="preserve">, </w:t>
+      </w:r>
+      <w:r>
+        <w:rPr>
+          <w:lang w:val="en-US"/>
+        </w:rPr>
+        <w:t>Y</w:t>
+      </w:r>
+      <w:r>
+        <w:t xml:space="preserve"> </w:t>
+      </w:r>
+      <w:r>
+        <w:t>наших полигонов, поэтому нужно вычислять коэффициенты плоскости для каждого полигона.</w:t>
+      </w:r>
+    </w:p>
+    <w:p>
+      <w:pPr>
+        <w:pStyle w:val="1"/>
+      </w:pPr>
+      <w:bookmarkStart w:id="27" w:name="_Toc90577375"/>
+      <w:r>
+        <w:lastRenderedPageBreak/>
+        <w:t xml:space="preserve">3. </w:t>
+      </w:r>
+      <w:r>
+        <w:t>Технологическая часть</w:t>
+      </w:r>
+      <w:bookmarkEnd w:id="27"/>
+    </w:p>
+    <w:p>
       <w:pPr>
         <w:pStyle w:val="2"/>
       </w:pPr>
-      <w:bookmarkStart w:id="27" w:name="_Toc4"/>
-      <w:bookmarkStart w:id="28" w:name="_Toc90570960"/>
+      <w:bookmarkStart w:id="28" w:name="_Toc4"/>
+      <w:bookmarkStart w:id="29" w:name="_Toc90577376"/>
       <w:r>
         <w:rPr>
           <w:rFonts w:eastAsia="Arial Unicode MS" w:cs="Arial Unicode MS"/>
@@ -8642,8 +8961,8 @@
         </w:rPr>
         <w:t xml:space="preserve"> используемые для реализации проекта</w:t>
       </w:r>
-      <w:bookmarkEnd w:id="27"/>
       <w:bookmarkEnd w:id="28"/>
+      <w:bookmarkEnd w:id="29"/>
     </w:p>
     <w:p>
       <w:pPr>
@@ -9854,8 +10173,8 @@
       <w:pPr>
         <w:pStyle w:val="2"/>
       </w:pPr>
-      <w:bookmarkStart w:id="29" w:name="_Toc5"/>
-      <w:bookmarkStart w:id="30" w:name="_Toc90570961"/>
+      <w:bookmarkStart w:id="30" w:name="_Toc5"/>
+      <w:bookmarkStart w:id="31" w:name="_Toc90577377"/>
       <w:r>
         <w:rPr>
           <w:rFonts w:eastAsia="Arial Unicode MS" w:cs="Arial Unicode MS"/>
@@ -9868,8 +10187,8 @@
         </w:rPr>
         <w:t>Реализация</w:t>
       </w:r>
-      <w:bookmarkEnd w:id="29"/>
       <w:bookmarkEnd w:id="30"/>
+      <w:bookmarkEnd w:id="31"/>
     </w:p>
     <w:p>
       <w:r>
@@ -18958,7 +19277,7 @@
         <w:pStyle w:val="a6"/>
         <w:ind w:left="1499" w:firstLine="0"/>
       </w:pPr>
-      <w:bookmarkStart w:id="31" w:name="_Toc506423515"/>
+      <w:bookmarkStart w:id="32" w:name="_Toc506423515"/>
     </w:p>
     <w:p>
       <w:pPr>
@@ -23219,25 +23538,20 @@
       <w:pPr>
         <w:pStyle w:val="2"/>
       </w:pPr>
-      <w:bookmarkStart w:id="32" w:name="_Toc90570962"/>
+      <w:bookmarkStart w:id="33" w:name="_Toc90577378"/>
       <w:r>
         <w:lastRenderedPageBreak/>
         <w:t>3.3 Интерфейс программы</w:t>
       </w:r>
-      <w:bookmarkEnd w:id="32"/>
+      <w:bookmarkEnd w:id="33"/>
     </w:p>
     <w:p>
       <w:r>
         <w:t xml:space="preserve">Интерфейс программы представлен на рисунке </w:t>
       </w:r>
       <w:r>
-        <w:rPr>
-          <w:lang w:val="en-US"/>
-        </w:rPr>
         <w:t>3.</w:t>
       </w:r>
-      <w:bookmarkStart w:id="33" w:name="_GoBack"/>
-      <w:bookmarkEnd w:id="33"/>
       <w:r>
         <w:t>1</w:t>
       </w:r>
@@ -23266,7 +23580,7 @@
                     <pic:cNvPicPr/>
                   </pic:nvPicPr>
                   <pic:blipFill>
-                    <a:blip r:embed="rId9">
+                    <a:blip r:embed="rId12">
                       <a:extLst>
                         <a:ext uri="{28A0092B-C50C-407E-A947-70E740481C1C}">
                           <a14:useLocalDpi xmlns:a14="http://schemas.microsoft.com/office/drawing/2010/main" val="0"/>
@@ -23331,7 +23645,7 @@
       <w:pPr>
         <w:pStyle w:val="2"/>
       </w:pPr>
-      <w:bookmarkStart w:id="34" w:name="_Toc90570963"/>
+      <w:bookmarkStart w:id="34" w:name="_Toc90577379"/>
       <w:r>
         <w:lastRenderedPageBreak/>
         <w:t>3.4 Пример работы программы</w:t>
@@ -23381,7 +23695,7 @@
                     </pic:cNvPicPr>
                   </pic:nvPicPr>
                   <pic:blipFill>
-                    <a:blip r:embed="rId10">
+                    <a:blip r:embed="rId13">
                       <a:extLst>
                         <a:ext uri="{28A0092B-C50C-407E-A947-70E740481C1C}">
                           <a14:useLocalDpi xmlns:a14="http://schemas.microsoft.com/office/drawing/2010/main" val="0"/>
@@ -23443,7 +23757,7 @@
       <w:pPr>
         <w:pStyle w:val="1"/>
       </w:pPr>
-      <w:bookmarkStart w:id="35" w:name="_Toc90570964"/>
+      <w:bookmarkStart w:id="35" w:name="_Toc90577380"/>
       <w:r>
         <w:lastRenderedPageBreak/>
         <w:t>Заключение</w:t>
@@ -23590,7 +23904,7 @@
       <w:pPr>
         <w:pStyle w:val="1"/>
       </w:pPr>
-      <w:bookmarkStart w:id="36" w:name="_Toc90570965"/>
+      <w:bookmarkStart w:id="36" w:name="_Toc90577381"/>
       <w:r>
         <w:lastRenderedPageBreak/>
         <w:t>Список</w:t>
@@ -23601,7 +23915,7 @@
       <w:r>
         <w:t>Литературы</w:t>
       </w:r>
-      <w:bookmarkEnd w:id="31"/>
+      <w:bookmarkEnd w:id="32"/>
       <w:bookmarkEnd w:id="36"/>
     </w:p>
     <w:p>
@@ -24106,8 +24420,8 @@
       <w:bookmarkEnd w:id="44"/>
     </w:p>
     <w:sectPr>
-      <w:footerReference w:type="default" r:id="rId11"/>
-      <w:footerReference w:type="first" r:id="rId12"/>
+      <w:footerReference w:type="default" r:id="rId14"/>
+      <w:footerReference w:type="first" r:id="rId15"/>
       <w:pgSz w:w="11906" w:h="16838" w:code="9"/>
       <w:pgMar w:top="1134" w:right="567" w:bottom="1134" w:left="1701" w:header="709" w:footer="709" w:gutter="0"/>
       <w:pgNumType w:start="2"/>
@@ -31059,7 +31373,7 @@
 </file>
 
 <file path=customXml/itemProps1.xml><?xml version="1.0" encoding="utf-8"?>
-<ds:datastoreItem xmlns:ds="http://schemas.openxmlformats.org/officeDocument/2006/customXml" ds:itemID="{E1B56B18-0ABB-4559-9CAE-0591D335E1AE}">
+<ds:datastoreItem xmlns:ds="http://schemas.openxmlformats.org/officeDocument/2006/customXml" ds:itemID="{867ACDCD-1B1A-45D2-98B0-99A103F37E54}">
   <ds:schemaRefs>
     <ds:schemaRef ds:uri="http://schemas.openxmlformats.org/officeDocument/2006/bibliography"/>
   </ds:schemaRefs>

--- a/Report/Отчёт по практике Пронин А.С. ИУ7-52б.docx
+++ b/Report/Отчёт по практике Пронин А.С. ИУ7-52б.docx
@@ -4983,8 +4983,6 @@
         <w:pStyle w:val="3"/>
       </w:pPr>
       <w:bookmarkStart w:id="21" w:name="_Toc90577370"/>
-      <w:bookmarkStart w:id="22" w:name="_GoBack"/>
-      <w:bookmarkEnd w:id="22"/>
       <w:r>
         <w:t>1.</w:t>
       </w:r>
@@ -5159,7 +5157,7 @@
       <w:pPr>
         <w:pStyle w:val="1"/>
       </w:pPr>
-      <w:bookmarkStart w:id="23" w:name="_Toc90577371"/>
+      <w:bookmarkStart w:id="22" w:name="_Toc90577371"/>
       <w:r>
         <w:lastRenderedPageBreak/>
         <w:t xml:space="preserve">2. </w:t>
@@ -5167,7 +5165,7 @@
       <w:r>
         <w:t>Конструкторская часть</w:t>
       </w:r>
-      <w:bookmarkEnd w:id="23"/>
+      <w:bookmarkEnd w:id="22"/>
     </w:p>
     <w:p>
       <w:r>
@@ -5193,7 +5191,7 @@
       <w:pPr>
         <w:pStyle w:val="2"/>
       </w:pPr>
-      <w:bookmarkStart w:id="24" w:name="_Toc90577372"/>
+      <w:bookmarkStart w:id="23" w:name="_Toc90577372"/>
       <w:r>
         <w:t xml:space="preserve">2.1 </w:t>
       </w:r>
@@ -5212,7 +5210,7 @@
         </w:rPr>
         <w:t>square</w:t>
       </w:r>
-      <w:bookmarkEnd w:id="24"/>
+      <w:bookmarkEnd w:id="23"/>
     </w:p>
     <w:p>
       <w:r>
@@ -6000,7 +5998,7 @@
       <w:pPr>
         <w:pStyle w:val="2"/>
       </w:pPr>
-      <w:bookmarkStart w:id="25" w:name="_Toc90577373"/>
+      <w:bookmarkStart w:id="24" w:name="_Toc90577373"/>
       <w:r>
         <w:t xml:space="preserve">2.2 </w:t>
       </w:r>
@@ -6016,7 +6014,7 @@
       <w:r>
         <w:t>буфер</w:t>
       </w:r>
-      <w:bookmarkEnd w:id="25"/>
+      <w:bookmarkEnd w:id="24"/>
     </w:p>
     <w:p>
       <w:pPr>
@@ -8796,7 +8794,7 @@
       <w:pPr>
         <w:pStyle w:val="2"/>
       </w:pPr>
-      <w:bookmarkStart w:id="26" w:name="_Toc90577374"/>
+      <w:bookmarkStart w:id="25" w:name="_Toc90577374"/>
       <w:r>
         <w:lastRenderedPageBreak/>
         <w:t xml:space="preserve">2.3 </w:t>
@@ -8804,123 +8802,927 @@
       <w:r>
         <w:t>Выбор структур данных</w:t>
       </w:r>
+      <w:bookmarkEnd w:id="25"/>
+    </w:p>
+    <w:p>
+      <w:r>
+        <w:t xml:space="preserve">Поскольку мы используем карту высот для представления ландшафта, разумно использовать матрицу со значениями каждой вершины, для генерации карты высот. Но поскольку нам необходимо реализовать трёхмерные преобразования для нашего ландшафта, нам нужно также знать не только высоту каждой вершины, но и две другие координаты, поэтому на основе сгенерированной карты высот будет создана матрица точек с координатами </w:t>
+      </w:r>
+      <w:r>
+        <w:rPr>
+          <w:lang w:val="en-US"/>
+        </w:rPr>
+        <w:t>X</w:t>
+      </w:r>
+      <w:r>
+        <w:t xml:space="preserve">, </w:t>
+      </w:r>
+      <w:r>
+        <w:rPr>
+          <w:lang w:val="en-US"/>
+        </w:rPr>
+        <w:t>Y</w:t>
+      </w:r>
+      <w:r>
+        <w:t xml:space="preserve"> </w:t>
+      </w:r>
+      <w:r>
+        <w:t xml:space="preserve">и </w:t>
+      </w:r>
+      <w:r>
+        <w:rPr>
+          <w:lang w:val="en-US"/>
+        </w:rPr>
+        <w:t>Z</w:t>
+      </w:r>
+      <w:r>
+        <w:t>.</w:t>
+      </w:r>
+    </w:p>
+    <w:p>
+      <w:r>
+        <w:t xml:space="preserve">Как было написано выше, для изображения ландшафта используются треугольные полигоны. </w:t>
+      </w:r>
+      <w:r>
+        <w:t>Каждый полигон будет состоять из 3-ёх точек матрицы, которую мы получили ранее. Для того чтобы хранить эти треугольные полигоны используем массив.</w:t>
+      </w:r>
+    </w:p>
+    <w:p>
+      <w:r>
+        <w:t xml:space="preserve">На основе этих данных мы уже можем изобразить каркас нашего ландшафта, но нам необходимо также решить задачу удаления невидимых поверхностей. Поскольку мы выбрали алгоритм, использующий </w:t>
+      </w:r>
+      <w:r>
+        <w:rPr>
+          <w:lang w:val="en-US"/>
+        </w:rPr>
+        <w:t>Z</w:t>
+      </w:r>
+      <w:r>
+        <w:t>-</w:t>
+      </w:r>
+      <w:r>
+        <w:rPr>
+          <w:lang w:val="en-US"/>
+        </w:rPr>
+        <w:t>buffer</w:t>
+      </w:r>
+      <w:r>
+        <w:t>, нам необходимо создать еще две матрицы</w:t>
+      </w:r>
+      <w:r>
+        <w:t xml:space="preserve">: </w:t>
+      </w:r>
+      <w:r>
+        <w:t xml:space="preserve">буфер кадра и </w:t>
+      </w:r>
+      <w:r>
+        <w:rPr>
+          <w:lang w:val="en-US"/>
+        </w:rPr>
+        <w:t>Z</w:t>
+      </w:r>
+      <w:r>
+        <w:t>-</w:t>
+      </w:r>
+      <w:r>
+        <w:t xml:space="preserve">буфер. Для реализации нашего алгоритма, также необходимо иметь возможность вычислять координаты </w:t>
+      </w:r>
+      <w:r>
+        <w:rPr>
+          <w:lang w:val="en-US"/>
+        </w:rPr>
+        <w:t>Z</w:t>
+      </w:r>
+      <w:r>
+        <w:t xml:space="preserve"> </w:t>
+      </w:r>
+      <w:r>
+        <w:t xml:space="preserve">для каждого </w:t>
+      </w:r>
+      <w:r>
+        <w:rPr>
+          <w:lang w:val="en-US"/>
+        </w:rPr>
+        <w:t>X</w:t>
+      </w:r>
+      <w:r>
+        <w:t xml:space="preserve">, </w:t>
+      </w:r>
+      <w:r>
+        <w:rPr>
+          <w:lang w:val="en-US"/>
+        </w:rPr>
+        <w:t>Y</w:t>
+      </w:r>
+      <w:r>
+        <w:t xml:space="preserve"> </w:t>
+      </w:r>
+      <w:r>
+        <w:t>наших полигонов, поэтому нужно вычислять коэффициенты плоскости для каждого полигона.</w:t>
+      </w:r>
+    </w:p>
+    <w:p>
+      <w:r>
+        <w:t>На рисунках 2.5-2.</w:t>
+      </w:r>
+      <w:r>
+        <w:rPr>
+          <w:lang w:val="en-US"/>
+        </w:rPr>
+        <w:t>12</w:t>
+      </w:r>
+      <w:r>
+        <w:t xml:space="preserve"> </w:t>
+      </w:r>
+      <w:r>
+        <w:t>представлены диаграммы основных классов.</w:t>
+      </w:r>
+      <w:bookmarkStart w:id="26" w:name="_GoBack"/>
       <w:bookmarkEnd w:id="26"/>
     </w:p>
+    <w:p/>
     <w:p>
-      <w:r>
-        <w:t xml:space="preserve">Поскольку мы используем карту высот для представления ландшафта, разумно использовать матрицу со значениями каждой вершины, для генерации карты высот. Но поскольку нам необходимо реализовать трёхмерные преобразования для нашего ландшафта, нам нужно также знать не только высоту каждой вершины, но и две другие координаты, поэтому на основе сгенерированной карты высот будет создана матрица точек с координатами </w:t>
-      </w:r>
-      <w:r>
-        <w:rPr>
-          <w:lang w:val="en-US"/>
-        </w:rPr>
-        <w:t>X</w:t>
-      </w:r>
-      <w:r>
-        <w:t xml:space="preserve">, </w:t>
-      </w:r>
-      <w:r>
-        <w:rPr>
-          <w:lang w:val="en-US"/>
-        </w:rPr>
-        <w:t>Y</w:t>
+      <w:pPr>
+        <w:pStyle w:val="aff6"/>
+      </w:pPr>
+      <w:r>
+        <w:lastRenderedPageBreak/>
+        <w:drawing>
+          <wp:inline distT="0" distB="0" distL="0" distR="0">
+            <wp:extent cx="6120130" cy="7106159"/>
+            <wp:effectExtent l="0" t="0" r="0" b="0"/>
+            <wp:docPr id="8" name="Рисунок 8"/>
+            <wp:cNvGraphicFramePr>
+              <a:graphicFrameLocks xmlns:a="http://schemas.openxmlformats.org/drawingml/2006/main" noChangeAspect="1"/>
+            </wp:cNvGraphicFramePr>
+            <a:graphic xmlns:a="http://schemas.openxmlformats.org/drawingml/2006/main">
+              <a:graphicData uri="http://schemas.openxmlformats.org/drawingml/2006/picture">
+                <pic:pic xmlns:pic="http://schemas.openxmlformats.org/drawingml/2006/picture">
+                  <pic:nvPicPr>
+                    <pic:cNvPr id="0" name="Picture 11"/>
+                    <pic:cNvPicPr>
+                      <a:picLocks noChangeAspect="1" noChangeArrowheads="1"/>
+                    </pic:cNvPicPr>
+                  </pic:nvPicPr>
+                  <pic:blipFill>
+                    <a:blip r:embed="rId12">
+                      <a:extLst>
+                        <a:ext uri="{28A0092B-C50C-407E-A947-70E740481C1C}">
+                          <a14:useLocalDpi xmlns:a14="http://schemas.microsoft.com/office/drawing/2010/main" val="0"/>
+                        </a:ext>
+                      </a:extLst>
+                    </a:blip>
+                    <a:srcRect/>
+                    <a:stretch>
+                      <a:fillRect/>
+                    </a:stretch>
+                  </pic:blipFill>
+                  <pic:spPr bwMode="auto">
+                    <a:xfrm>
+                      <a:off x="0" y="0"/>
+                      <a:ext cx="6120130" cy="7106159"/>
+                    </a:xfrm>
+                    <a:prstGeom prst="rect">
+                      <a:avLst/>
+                    </a:prstGeom>
+                    <a:noFill/>
+                    <a:ln>
+                      <a:noFill/>
+                    </a:ln>
+                  </pic:spPr>
+                </pic:pic>
+              </a:graphicData>
+            </a:graphic>
+          </wp:inline>
+        </w:drawing>
       </w:r>
       <w:r>
         <w:t xml:space="preserve"> </w:t>
-      </w:r>
-      <w:r>
-        <w:t xml:space="preserve">и </w:t>
-      </w:r>
-      <w:r>
-        <w:rPr>
-          <w:lang w:val="en-US"/>
-        </w:rPr>
-        <w:t>Z</w:t>
-      </w:r>
-      <w:r>
-        <w:t>.</w:t>
       </w:r>
     </w:p>
     <w:p>
-      <w:r>
-        <w:t xml:space="preserve">Как было написано выше, для изображения ландшафта используются треугольные полигоны. </w:t>
-      </w:r>
-      <w:r>
-        <w:t>Каждый полигон будет состоять из 3-ёх точек матрицы, которую мы получили ранее. Для того чтобы хранить эти треугольные полигоны используем массив.</w:t>
+      <w:pPr>
+        <w:pStyle w:val="aff2"/>
+      </w:pPr>
+      <w:r>
+        <w:t xml:space="preserve">Рисунок </w:t>
+      </w:r>
+      <w:r>
+        <w:t>2.</w:t>
+      </w:r>
+      <w:r>
+        <w:t>5</w:t>
+      </w:r>
+      <w:r>
+        <w:t xml:space="preserve"> – </w:t>
+      </w:r>
+      <w:r>
+        <w:t xml:space="preserve">Диаграмма класса </w:t>
+      </w:r>
+      <w:proofErr w:type="spellStart"/>
+      <w:r>
+        <w:rPr>
+          <w:lang w:val="en-US"/>
+        </w:rPr>
+        <w:t>AbstractMtrx</w:t>
+      </w:r>
+      <w:proofErr w:type="spellEnd"/>
+      <w:r>
+        <w:t xml:space="preserve"> </w:t>
+      </w:r>
+      <w:r>
+        <w:t>и его потомков</w:t>
       </w:r>
     </w:p>
     <w:p>
-      <w:r>
-        <w:t xml:space="preserve">На основе этих данных мы уже можем изобразить каркас нашего ландшафта, но нам необходимо также решить задачу удаления невидимых поверхностей. Поскольку мы выбрали алгоритм, использующий </w:t>
-      </w:r>
+      <w:pPr>
+        <w:pStyle w:val="aff6"/>
+      </w:pPr>
+      <w:r>
+        <w:lastRenderedPageBreak/>
+        <w:drawing>
+          <wp:inline distT="0" distB="0" distL="0" distR="0">
+            <wp:extent cx="2257429" cy="4351866"/>
+            <wp:effectExtent l="0" t="0" r="0" b="0"/>
+            <wp:docPr id="12" name="Рисунок 12"/>
+            <wp:cNvGraphicFramePr>
+              <a:graphicFrameLocks xmlns:a="http://schemas.openxmlformats.org/drawingml/2006/main" noChangeAspect="1"/>
+            </wp:cNvGraphicFramePr>
+            <a:graphic xmlns:a="http://schemas.openxmlformats.org/drawingml/2006/main">
+              <a:graphicData uri="http://schemas.openxmlformats.org/drawingml/2006/picture">
+                <pic:pic xmlns:pic="http://schemas.openxmlformats.org/drawingml/2006/picture">
+                  <pic:nvPicPr>
+                    <pic:cNvPr id="0" name="Picture 22"/>
+                    <pic:cNvPicPr>
+                      <a:picLocks noChangeAspect="1" noChangeArrowheads="1"/>
+                    </pic:cNvPicPr>
+                  </pic:nvPicPr>
+                  <pic:blipFill>
+                    <a:blip r:embed="rId13">
+                      <a:extLst>
+                        <a:ext uri="{28A0092B-C50C-407E-A947-70E740481C1C}">
+                          <a14:useLocalDpi xmlns:a14="http://schemas.microsoft.com/office/drawing/2010/main" val="0"/>
+                        </a:ext>
+                      </a:extLst>
+                    </a:blip>
+                    <a:srcRect/>
+                    <a:stretch>
+                      <a:fillRect/>
+                    </a:stretch>
+                  </pic:blipFill>
+                  <pic:spPr bwMode="auto">
+                    <a:xfrm>
+                      <a:off x="0" y="0"/>
+                      <a:ext cx="2303289" cy="4440274"/>
+                    </a:xfrm>
+                    <a:prstGeom prst="rect">
+                      <a:avLst/>
+                    </a:prstGeom>
+                    <a:noFill/>
+                    <a:ln>
+                      <a:noFill/>
+                    </a:ln>
+                  </pic:spPr>
+                </pic:pic>
+              </a:graphicData>
+            </a:graphic>
+          </wp:inline>
+        </w:drawing>
+      </w:r>
+      <w:r>
+        <w:t xml:space="preserve"> </w:t>
+      </w:r>
+    </w:p>
+    <w:p>
+      <w:pPr>
+        <w:pStyle w:val="aff2"/>
+      </w:pPr>
+      <w:r>
+        <w:t xml:space="preserve">Рисунок </w:t>
+      </w:r>
+      <w:r>
+        <w:t>2.</w:t>
+      </w:r>
+      <w:r>
+        <w:t>6</w:t>
+      </w:r>
+      <w:r>
+        <w:t xml:space="preserve"> – Диаграмма класса </w:t>
+      </w:r>
+      <w:proofErr w:type="spellStart"/>
       <w:r>
         <w:rPr>
           <w:lang w:val="en-US"/>
         </w:rPr>
-        <w:t>Z</w:t>
-      </w:r>
-      <w:r>
-        <w:t>-</w:t>
+        <w:t>Abstract</w:t>
       </w:r>
       <w:r>
         <w:rPr>
           <w:lang w:val="en-US"/>
         </w:rPr>
-        <w:t>buffer</w:t>
-      </w:r>
-      <w:r>
-        <w:t>, нам необходимо создать еще две матрицы</w:t>
-      </w:r>
-      <w:r>
-        <w:t xml:space="preserve">: </w:t>
-      </w:r>
-      <w:r>
-        <w:t xml:space="preserve">буфер кадра и </w:t>
-      </w:r>
+        <w:t>Array</w:t>
+      </w:r>
+      <w:proofErr w:type="spellEnd"/>
+      <w:r>
+        <w:t xml:space="preserve"> </w:t>
+      </w:r>
+      <w:r>
+        <w:t>и его потомков</w:t>
+      </w:r>
+    </w:p>
+    <w:p>
+      <w:pPr>
+        <w:pStyle w:val="aff6"/>
+      </w:pPr>
+      <w:r>
+        <w:drawing>
+          <wp:inline distT="0" distB="0" distL="0" distR="0">
+            <wp:extent cx="2316691" cy="3601195"/>
+            <wp:effectExtent l="0" t="0" r="7620" b="0"/>
+            <wp:docPr id="14" name="Рисунок 14"/>
+            <wp:cNvGraphicFramePr>
+              <a:graphicFrameLocks xmlns:a="http://schemas.openxmlformats.org/drawingml/2006/main" noChangeAspect="1"/>
+            </wp:cNvGraphicFramePr>
+            <a:graphic xmlns:a="http://schemas.openxmlformats.org/drawingml/2006/main">
+              <a:graphicData uri="http://schemas.openxmlformats.org/drawingml/2006/picture">
+                <pic:pic xmlns:pic="http://schemas.openxmlformats.org/drawingml/2006/picture">
+                  <pic:nvPicPr>
+                    <pic:cNvPr id="0" name="Picture 29"/>
+                    <pic:cNvPicPr>
+                      <a:picLocks noChangeAspect="1" noChangeArrowheads="1"/>
+                    </pic:cNvPicPr>
+                  </pic:nvPicPr>
+                  <pic:blipFill>
+                    <a:blip r:embed="rId14">
+                      <a:extLst>
+                        <a:ext uri="{28A0092B-C50C-407E-A947-70E740481C1C}">
+                          <a14:useLocalDpi xmlns:a14="http://schemas.microsoft.com/office/drawing/2010/main" val="0"/>
+                        </a:ext>
+                      </a:extLst>
+                    </a:blip>
+                    <a:srcRect/>
+                    <a:stretch>
+                      <a:fillRect/>
+                    </a:stretch>
+                  </pic:blipFill>
+                  <pic:spPr bwMode="auto">
+                    <a:xfrm>
+                      <a:off x="0" y="0"/>
+                      <a:ext cx="2364037" cy="3674793"/>
+                    </a:xfrm>
+                    <a:prstGeom prst="rect">
+                      <a:avLst/>
+                    </a:prstGeom>
+                    <a:noFill/>
+                    <a:ln>
+                      <a:noFill/>
+                    </a:ln>
+                  </pic:spPr>
+                </pic:pic>
+              </a:graphicData>
+            </a:graphic>
+          </wp:inline>
+        </w:drawing>
+      </w:r>
+      <w:r>
+        <w:t xml:space="preserve"> </w:t>
+      </w:r>
+    </w:p>
+    <w:p>
+      <w:pPr>
+        <w:pStyle w:val="aff2"/>
+      </w:pPr>
+      <w:r>
+        <w:t xml:space="preserve">Рисунок </w:t>
+      </w:r>
+      <w:r>
+        <w:t>2.</w:t>
+      </w:r>
+      <w:r>
+        <w:t>7</w:t>
+      </w:r>
+      <w:r>
+        <w:t xml:space="preserve"> – Диаграмма класса </w:t>
+      </w:r>
+      <w:proofErr w:type="spellStart"/>
       <w:r>
         <w:rPr>
           <w:lang w:val="en-US"/>
         </w:rPr>
-        <w:t>Z</w:t>
-      </w:r>
-      <w:r>
-        <w:t>-</w:t>
-      </w:r>
-      <w:r>
-        <w:t xml:space="preserve">буфер. Для реализации нашего алгоритма, также необходимо иметь возможность вычислять координаты </w:t>
+        <w:t>Abstract</w:t>
       </w:r>
       <w:r>
         <w:rPr>
           <w:lang w:val="en-US"/>
         </w:rPr>
-        <w:t>Z</w:t>
-      </w:r>
+        <w:t>Vector</w:t>
+      </w:r>
+      <w:proofErr w:type="spellEnd"/>
       <w:r>
         <w:t xml:space="preserve"> </w:t>
       </w:r>
       <w:r>
-        <w:t xml:space="preserve">для каждого </w:t>
-      </w:r>
+        <w:t>и его потомков</w:t>
+      </w:r>
+    </w:p>
+    <w:p>
+      <w:pPr>
+        <w:pStyle w:val="aff6"/>
+      </w:pPr>
+      <w:r>
+        <w:lastRenderedPageBreak/>
+        <w:drawing>
+          <wp:inline distT="0" distB="0" distL="0" distR="0">
+            <wp:extent cx="2081656" cy="4622800"/>
+            <wp:effectExtent l="0" t="0" r="0" b="6350"/>
+            <wp:docPr id="15" name="Рисунок 15"/>
+            <wp:cNvGraphicFramePr>
+              <a:graphicFrameLocks xmlns:a="http://schemas.openxmlformats.org/drawingml/2006/main" noChangeAspect="1"/>
+            </wp:cNvGraphicFramePr>
+            <a:graphic xmlns:a="http://schemas.openxmlformats.org/drawingml/2006/main">
+              <a:graphicData uri="http://schemas.openxmlformats.org/drawingml/2006/picture">
+                <pic:pic xmlns:pic="http://schemas.openxmlformats.org/drawingml/2006/picture">
+                  <pic:nvPicPr>
+                    <pic:cNvPr id="0" name="Picture 31"/>
+                    <pic:cNvPicPr>
+                      <a:picLocks noChangeAspect="1" noChangeArrowheads="1"/>
+                    </pic:cNvPicPr>
+                  </pic:nvPicPr>
+                  <pic:blipFill>
+                    <a:blip r:embed="rId15">
+                      <a:extLst>
+                        <a:ext uri="{28A0092B-C50C-407E-A947-70E740481C1C}">
+                          <a14:useLocalDpi xmlns:a14="http://schemas.microsoft.com/office/drawing/2010/main" val="0"/>
+                        </a:ext>
+                      </a:extLst>
+                    </a:blip>
+                    <a:srcRect/>
+                    <a:stretch>
+                      <a:fillRect/>
+                    </a:stretch>
+                  </pic:blipFill>
+                  <pic:spPr bwMode="auto">
+                    <a:xfrm>
+                      <a:off x="0" y="0"/>
+                      <a:ext cx="2114208" cy="4695089"/>
+                    </a:xfrm>
+                    <a:prstGeom prst="rect">
+                      <a:avLst/>
+                    </a:prstGeom>
+                    <a:noFill/>
+                    <a:ln>
+                      <a:noFill/>
+                    </a:ln>
+                  </pic:spPr>
+                </pic:pic>
+              </a:graphicData>
+            </a:graphic>
+          </wp:inline>
+        </w:drawing>
+      </w:r>
+      <w:r>
+        <w:t xml:space="preserve"> </w:t>
+      </w:r>
+    </w:p>
+    <w:p>
+      <w:pPr>
+        <w:pStyle w:val="aff2"/>
+      </w:pPr>
+      <w:r>
+        <w:t xml:space="preserve">Рисунок </w:t>
+      </w:r>
+      <w:r>
+        <w:t>2.</w:t>
+      </w:r>
+      <w:r>
+        <w:t>8</w:t>
+      </w:r>
+      <w:r>
+        <w:t xml:space="preserve"> – Диаграмма класса </w:t>
+      </w:r>
+      <w:proofErr w:type="spellStart"/>
       <w:r>
         <w:rPr>
           <w:lang w:val="en-US"/>
         </w:rPr>
-        <w:t>X</w:t>
-      </w:r>
-      <w:r>
-        <w:t xml:space="preserve">, </w:t>
+        <w:t>Abstract</w:t>
       </w:r>
       <w:r>
         <w:rPr>
           <w:lang w:val="en-US"/>
         </w:rPr>
-        <w:t>Y</w:t>
-      </w:r>
+        <w:t>Iterator</w:t>
+      </w:r>
+      <w:proofErr w:type="spellEnd"/>
       <w:r>
         <w:t xml:space="preserve"> </w:t>
       </w:r>
       <w:r>
-        <w:t>наших полигонов, поэтому нужно вычислять коэффициенты плоскости для каждого полигона.</w:t>
+        <w:t>и его потомков</w:t>
+      </w:r>
+    </w:p>
+    <w:p>
+      <w:pPr>
+        <w:pStyle w:val="aff6"/>
+      </w:pPr>
+      <w:r>
+        <w:drawing>
+          <wp:inline distT="0" distB="0" distL="0" distR="0">
+            <wp:extent cx="6120130" cy="1691439"/>
+            <wp:effectExtent l="0" t="0" r="0" b="4445"/>
+            <wp:docPr id="10" name="Рисунок 10"/>
+            <wp:cNvGraphicFramePr>
+              <a:graphicFrameLocks xmlns:a="http://schemas.openxmlformats.org/drawingml/2006/main" noChangeAspect="1"/>
+            </wp:cNvGraphicFramePr>
+            <a:graphic xmlns:a="http://schemas.openxmlformats.org/drawingml/2006/main">
+              <a:graphicData uri="http://schemas.openxmlformats.org/drawingml/2006/picture">
+                <pic:pic xmlns:pic="http://schemas.openxmlformats.org/drawingml/2006/picture">
+                  <pic:nvPicPr>
+                    <pic:cNvPr id="0" name="Picture 18"/>
+                    <pic:cNvPicPr>
+                      <a:picLocks noChangeAspect="1" noChangeArrowheads="1"/>
+                    </pic:cNvPicPr>
+                  </pic:nvPicPr>
+                  <pic:blipFill>
+                    <a:blip r:embed="rId16">
+                      <a:extLst>
+                        <a:ext uri="{28A0092B-C50C-407E-A947-70E740481C1C}">
+                          <a14:useLocalDpi xmlns:a14="http://schemas.microsoft.com/office/drawing/2010/main" val="0"/>
+                        </a:ext>
+                      </a:extLst>
+                    </a:blip>
+                    <a:srcRect/>
+                    <a:stretch>
+                      <a:fillRect/>
+                    </a:stretch>
+                  </pic:blipFill>
+                  <pic:spPr bwMode="auto">
+                    <a:xfrm>
+                      <a:off x="0" y="0"/>
+                      <a:ext cx="6120130" cy="1691439"/>
+                    </a:xfrm>
+                    <a:prstGeom prst="rect">
+                      <a:avLst/>
+                    </a:prstGeom>
+                    <a:noFill/>
+                    <a:ln>
+                      <a:noFill/>
+                    </a:ln>
+                  </pic:spPr>
+                </pic:pic>
+              </a:graphicData>
+            </a:graphic>
+          </wp:inline>
+        </w:drawing>
+      </w:r>
+      <w:r>
+        <w:drawing>
+          <wp:inline distT="0" distB="0" distL="0" distR="0">
+            <wp:extent cx="6120130" cy="1592567"/>
+            <wp:effectExtent l="0" t="0" r="0" b="8255"/>
+            <wp:docPr id="11" name="Рисунок 11"/>
+            <wp:cNvGraphicFramePr>
+              <a:graphicFrameLocks xmlns:a="http://schemas.openxmlformats.org/drawingml/2006/main" noChangeAspect="1"/>
+            </wp:cNvGraphicFramePr>
+            <a:graphic xmlns:a="http://schemas.openxmlformats.org/drawingml/2006/main">
+              <a:graphicData uri="http://schemas.openxmlformats.org/drawingml/2006/picture">
+                <pic:pic xmlns:pic="http://schemas.openxmlformats.org/drawingml/2006/picture">
+                  <pic:nvPicPr>
+                    <pic:cNvPr id="0" name="Picture 20"/>
+                    <pic:cNvPicPr>
+                      <a:picLocks noChangeAspect="1" noChangeArrowheads="1"/>
+                    </pic:cNvPicPr>
+                  </pic:nvPicPr>
+                  <pic:blipFill>
+                    <a:blip r:embed="rId17">
+                      <a:extLst>
+                        <a:ext uri="{28A0092B-C50C-407E-A947-70E740481C1C}">
+                          <a14:useLocalDpi xmlns:a14="http://schemas.microsoft.com/office/drawing/2010/main" val="0"/>
+                        </a:ext>
+                      </a:extLst>
+                    </a:blip>
+                    <a:srcRect/>
+                    <a:stretch>
+                      <a:fillRect/>
+                    </a:stretch>
+                  </pic:blipFill>
+                  <pic:spPr bwMode="auto">
+                    <a:xfrm>
+                      <a:off x="0" y="0"/>
+                      <a:ext cx="6120130" cy="1592567"/>
+                    </a:xfrm>
+                    <a:prstGeom prst="rect">
+                      <a:avLst/>
+                    </a:prstGeom>
+                    <a:noFill/>
+                    <a:ln>
+                      <a:noFill/>
+                    </a:ln>
+                  </pic:spPr>
+                </pic:pic>
+              </a:graphicData>
+            </a:graphic>
+          </wp:inline>
+        </w:drawing>
+      </w:r>
+      <w:r>
+        <w:t xml:space="preserve"> </w:t>
+      </w:r>
+    </w:p>
+    <w:p>
+      <w:pPr>
+        <w:pStyle w:val="aff2"/>
+      </w:pPr>
+      <w:r>
+        <w:t xml:space="preserve">Рисунок </w:t>
+      </w:r>
+      <w:r>
+        <w:t>2.</w:t>
+      </w:r>
+      <w:r>
+        <w:t>9</w:t>
+      </w:r>
+      <w:r>
+        <w:t xml:space="preserve"> – Диаграмма класса </w:t>
+      </w:r>
+      <w:proofErr w:type="spellStart"/>
+      <w:r>
+        <w:rPr>
+          <w:lang w:val="en-US"/>
+        </w:rPr>
+        <w:t>BaseError</w:t>
+      </w:r>
+      <w:proofErr w:type="spellEnd"/>
+      <w:r>
+        <w:t xml:space="preserve"> </w:t>
+      </w:r>
+      <w:r>
+        <w:t>и его потомков</w:t>
+      </w:r>
+    </w:p>
+    <w:p>
+      <w:pPr>
+        <w:pStyle w:val="aff6"/>
+      </w:pPr>
+      <w:r>
+        <w:lastRenderedPageBreak/>
+        <w:drawing>
+          <wp:inline distT="0" distB="0" distL="0" distR="0">
+            <wp:extent cx="1490134" cy="4316648"/>
+            <wp:effectExtent l="0" t="0" r="0" b="8255"/>
+            <wp:docPr id="16" name="Рисунок 16"/>
+            <wp:cNvGraphicFramePr>
+              <a:graphicFrameLocks xmlns:a="http://schemas.openxmlformats.org/drawingml/2006/main" noChangeAspect="1"/>
+            </wp:cNvGraphicFramePr>
+            <a:graphic xmlns:a="http://schemas.openxmlformats.org/drawingml/2006/main">
+              <a:graphicData uri="http://schemas.openxmlformats.org/drawingml/2006/picture">
+                <pic:pic xmlns:pic="http://schemas.openxmlformats.org/drawingml/2006/picture">
+                  <pic:nvPicPr>
+                    <pic:cNvPr id="0" name="Picture 33"/>
+                    <pic:cNvPicPr>
+                      <a:picLocks noChangeAspect="1" noChangeArrowheads="1"/>
+                    </pic:cNvPicPr>
+                  </pic:nvPicPr>
+                  <pic:blipFill>
+                    <a:blip r:embed="rId18">
+                      <a:extLst>
+                        <a:ext uri="{28A0092B-C50C-407E-A947-70E740481C1C}">
+                          <a14:useLocalDpi xmlns:a14="http://schemas.microsoft.com/office/drawing/2010/main" val="0"/>
+                        </a:ext>
+                      </a:extLst>
+                    </a:blip>
+                    <a:srcRect/>
+                    <a:stretch>
+                      <a:fillRect/>
+                    </a:stretch>
+                  </pic:blipFill>
+                  <pic:spPr bwMode="auto">
+                    <a:xfrm>
+                      <a:off x="0" y="0"/>
+                      <a:ext cx="1527435" cy="4424701"/>
+                    </a:xfrm>
+                    <a:prstGeom prst="rect">
+                      <a:avLst/>
+                    </a:prstGeom>
+                    <a:noFill/>
+                    <a:ln>
+                      <a:noFill/>
+                    </a:ln>
+                  </pic:spPr>
+                </pic:pic>
+              </a:graphicData>
+            </a:graphic>
+          </wp:inline>
+        </w:drawing>
+      </w:r>
+      <w:r>
+        <w:t xml:space="preserve"> </w:t>
+      </w:r>
+    </w:p>
+    <w:p>
+      <w:pPr>
+        <w:pStyle w:val="aff2"/>
+        <w:rPr>
+          <w:lang w:val="en-US"/>
+        </w:rPr>
+      </w:pPr>
+      <w:r>
+        <w:t xml:space="preserve">Рисунок </w:t>
+      </w:r>
+      <w:r>
+        <w:t>2.</w:t>
+      </w:r>
+      <w:r>
+        <w:rPr>
+          <w:lang w:val="en-US"/>
+        </w:rPr>
+        <w:t>10</w:t>
+      </w:r>
+      <w:r>
+        <w:t xml:space="preserve"> – Диаграмма класса </w:t>
+      </w:r>
+      <w:r>
+        <w:rPr>
+          <w:lang w:val="en-US"/>
+        </w:rPr>
+        <w:t>Point</w:t>
+      </w:r>
+    </w:p>
+    <w:p>
+      <w:pPr>
+        <w:pStyle w:val="aff6"/>
+      </w:pPr>
+      <w:r>
+        <w:drawing>
+          <wp:inline distT="0" distB="0" distL="0" distR="0">
+            <wp:extent cx="1769961" cy="2709334"/>
+            <wp:effectExtent l="0" t="0" r="1905" b="0"/>
+            <wp:docPr id="17" name="Рисунок 17"/>
+            <wp:cNvGraphicFramePr>
+              <a:graphicFrameLocks xmlns:a="http://schemas.openxmlformats.org/drawingml/2006/main" noChangeAspect="1"/>
+            </wp:cNvGraphicFramePr>
+            <a:graphic xmlns:a="http://schemas.openxmlformats.org/drawingml/2006/main">
+              <a:graphicData uri="http://schemas.openxmlformats.org/drawingml/2006/picture">
+                <pic:pic xmlns:pic="http://schemas.openxmlformats.org/drawingml/2006/picture">
+                  <pic:nvPicPr>
+                    <pic:cNvPr id="0" name="Picture 35"/>
+                    <pic:cNvPicPr>
+                      <a:picLocks noChangeAspect="1" noChangeArrowheads="1"/>
+                    </pic:cNvPicPr>
+                  </pic:nvPicPr>
+                  <pic:blipFill>
+                    <a:blip r:embed="rId19">
+                      <a:extLst>
+                        <a:ext uri="{28A0092B-C50C-407E-A947-70E740481C1C}">
+                          <a14:useLocalDpi xmlns:a14="http://schemas.microsoft.com/office/drawing/2010/main" val="0"/>
+                        </a:ext>
+                      </a:extLst>
+                    </a:blip>
+                    <a:srcRect/>
+                    <a:stretch>
+                      <a:fillRect/>
+                    </a:stretch>
+                  </pic:blipFill>
+                  <pic:spPr bwMode="auto">
+                    <a:xfrm>
+                      <a:off x="0" y="0"/>
+                      <a:ext cx="1770916" cy="2710796"/>
+                    </a:xfrm>
+                    <a:prstGeom prst="rect">
+                      <a:avLst/>
+                    </a:prstGeom>
+                    <a:noFill/>
+                    <a:ln>
+                      <a:noFill/>
+                    </a:ln>
+                  </pic:spPr>
+                </pic:pic>
+              </a:graphicData>
+            </a:graphic>
+          </wp:inline>
+        </w:drawing>
+      </w:r>
+      <w:r>
+        <w:t xml:space="preserve"> </w:t>
+      </w:r>
+    </w:p>
+    <w:p>
+      <w:pPr>
+        <w:pStyle w:val="aff2"/>
+      </w:pPr>
+      <w:r>
+        <w:t xml:space="preserve">Рисунок </w:t>
+      </w:r>
+      <w:r>
+        <w:t>2.</w:t>
+      </w:r>
+      <w:r>
+        <w:t>1</w:t>
+      </w:r>
+      <w:r>
+        <w:rPr>
+          <w:lang w:val="en-US"/>
+        </w:rPr>
+        <w:t>1</w:t>
+      </w:r>
+      <w:r>
+        <w:t xml:space="preserve"> – Диаграмма класса </w:t>
+      </w:r>
+      <w:proofErr w:type="spellStart"/>
+      <w:r>
+        <w:rPr>
+          <w:lang w:val="en-US"/>
+        </w:rPr>
+        <w:t>ZBufferAlg</w:t>
+      </w:r>
+      <w:proofErr w:type="spellEnd"/>
+    </w:p>
+    <w:p>
+      <w:pPr>
+        <w:pStyle w:val="aff6"/>
+      </w:pPr>
+      <w:r>
+        <w:lastRenderedPageBreak/>
+        <w:drawing>
+          <wp:inline distT="0" distB="0" distL="0" distR="0">
+            <wp:extent cx="2217286" cy="7399866"/>
+            <wp:effectExtent l="0" t="0" r="0" b="0"/>
+            <wp:docPr id="19" name="Рисунок 19"/>
+            <wp:cNvGraphicFramePr>
+              <a:graphicFrameLocks xmlns:a="http://schemas.openxmlformats.org/drawingml/2006/main" noChangeAspect="1"/>
+            </wp:cNvGraphicFramePr>
+            <a:graphic xmlns:a="http://schemas.openxmlformats.org/drawingml/2006/main">
+              <a:graphicData uri="http://schemas.openxmlformats.org/drawingml/2006/picture">
+                <pic:pic xmlns:pic="http://schemas.openxmlformats.org/drawingml/2006/picture">
+                  <pic:nvPicPr>
+                    <pic:cNvPr id="0" name="Picture 42"/>
+                    <pic:cNvPicPr>
+                      <a:picLocks noChangeAspect="1" noChangeArrowheads="1"/>
+                    </pic:cNvPicPr>
+                  </pic:nvPicPr>
+                  <pic:blipFill>
+                    <a:blip r:embed="rId20">
+                      <a:extLst>
+                        <a:ext uri="{28A0092B-C50C-407E-A947-70E740481C1C}">
+                          <a14:useLocalDpi xmlns:a14="http://schemas.microsoft.com/office/drawing/2010/main" val="0"/>
+                        </a:ext>
+                      </a:extLst>
+                    </a:blip>
+                    <a:srcRect/>
+                    <a:stretch>
+                      <a:fillRect/>
+                    </a:stretch>
+                  </pic:blipFill>
+                  <pic:spPr bwMode="auto">
+                    <a:xfrm>
+                      <a:off x="0" y="0"/>
+                      <a:ext cx="2233488" cy="7453937"/>
+                    </a:xfrm>
+                    <a:prstGeom prst="rect">
+                      <a:avLst/>
+                    </a:prstGeom>
+                    <a:noFill/>
+                    <a:ln>
+                      <a:noFill/>
+                    </a:ln>
+                  </pic:spPr>
+                </pic:pic>
+              </a:graphicData>
+            </a:graphic>
+          </wp:inline>
+        </w:drawing>
+      </w:r>
+      <w:r>
+        <w:t xml:space="preserve"> </w:t>
+      </w:r>
+    </w:p>
+    <w:p>
+      <w:pPr>
+        <w:pStyle w:val="aff2"/>
+      </w:pPr>
+      <w:r>
+        <w:t xml:space="preserve">Рисунок </w:t>
+      </w:r>
+      <w:r>
+        <w:t>2.</w:t>
+      </w:r>
+      <w:r>
+        <w:t>1</w:t>
+      </w:r>
+      <w:r>
+        <w:rPr>
+          <w:lang w:val="en-US"/>
+        </w:rPr>
+        <w:t>2</w:t>
+      </w:r>
+      <w:r>
+        <w:t xml:space="preserve"> – Диаграмма класса </w:t>
+      </w:r>
+      <w:r>
+        <w:rPr>
+          <w:lang w:val="en-US"/>
+        </w:rPr>
+        <w:t>Canvas</w:t>
       </w:r>
     </w:p>
     <w:p>
@@ -23580,7 +24382,7 @@
                     <pic:cNvPicPr/>
                   </pic:nvPicPr>
                   <pic:blipFill>
-                    <a:blip r:embed="rId12">
+                    <a:blip r:embed="rId21">
                       <a:extLst>
                         <a:ext uri="{28A0092B-C50C-407E-A947-70E740481C1C}">
                           <a14:useLocalDpi xmlns:a14="http://schemas.microsoft.com/office/drawing/2010/main" val="0"/>
@@ -23695,7 +24497,7 @@
                     </pic:cNvPicPr>
                   </pic:nvPicPr>
                   <pic:blipFill>
-                    <a:blip r:embed="rId13">
+                    <a:blip r:embed="rId22">
                       <a:extLst>
                         <a:ext uri="{28A0092B-C50C-407E-A947-70E740481C1C}">
                           <a14:useLocalDpi xmlns:a14="http://schemas.microsoft.com/office/drawing/2010/main" val="0"/>
@@ -24420,8 +25222,8 @@
       <w:bookmarkEnd w:id="44"/>
     </w:p>
     <w:sectPr>
-      <w:footerReference w:type="default" r:id="rId14"/>
-      <w:footerReference w:type="first" r:id="rId15"/>
+      <w:footerReference w:type="default" r:id="rId23"/>
+      <w:footerReference w:type="first" r:id="rId24"/>
       <w:pgSz w:w="11906" w:h="16838" w:code="9"/>
       <w:pgMar w:top="1134" w:right="567" w:bottom="1134" w:left="1701" w:header="709" w:footer="709" w:gutter="0"/>
       <w:pgNumType w:start="2"/>
@@ -31373,7 +32175,7 @@
 </file>
 
 <file path=customXml/itemProps1.xml><?xml version="1.0" encoding="utf-8"?>
-<ds:datastoreItem xmlns:ds="http://schemas.openxmlformats.org/officeDocument/2006/customXml" ds:itemID="{867ACDCD-1B1A-45D2-98B0-99A103F37E54}">
+<ds:datastoreItem xmlns:ds="http://schemas.openxmlformats.org/officeDocument/2006/customXml" ds:itemID="{DF78BE2C-B350-4040-BC14-B261E5FF3169}">
   <ds:schemaRefs>
     <ds:schemaRef ds:uri="http://schemas.openxmlformats.org/officeDocument/2006/bibliography"/>
   </ds:schemaRefs>

--- a/Report/Отчёт по практике Пронин А.С. ИУ7-52б.docx
+++ b/Report/Отчёт по практике Пронин А.С. ИУ7-52б.docx
@@ -11141,10 +11141,7 @@
     <w:p/>
     <w:p/>
     <w:p/>
-    <w:p>
-      <w:bookmarkStart w:id="31" w:name="_GoBack"/>
-      <w:bookmarkEnd w:id="31"/>
-    </w:p>
+    <w:p/>
     <w:p>
       <w:pPr>
         <w:pStyle w:val="aff3"/>
@@ -20147,7 +20144,7 @@
         <w:pStyle w:val="a6"/>
         <w:ind w:left="1499" w:firstLine="0"/>
       </w:pPr>
-      <w:bookmarkStart w:id="32" w:name="_Toc506423515"/>
+      <w:bookmarkStart w:id="31" w:name="_Toc506423515"/>
     </w:p>
     <w:p>
       <w:pPr>
@@ -28093,12 +28090,12 @@
       <w:pPr>
         <w:pStyle w:val="2"/>
       </w:pPr>
-      <w:bookmarkStart w:id="33" w:name="_Toc90577378"/>
+      <w:bookmarkStart w:id="32" w:name="_Toc90577378"/>
       <w:r>
         <w:lastRenderedPageBreak/>
         <w:t>3.3 Интерфейс программы</w:t>
       </w:r>
-      <w:bookmarkEnd w:id="33"/>
+      <w:bookmarkEnd w:id="32"/>
     </w:p>
     <w:p>
       <w:r>
@@ -28120,10 +28117,10 @@
       </w:pPr>
       <w:r>
         <w:drawing>
-          <wp:inline distT="0" distB="0" distL="0" distR="0" wp14:anchorId="7043143F" wp14:editId="586CABA6">
-            <wp:extent cx="6120130" cy="4130040"/>
-            <wp:effectExtent l="0" t="0" r="0" b="6350"/>
-            <wp:docPr id="1" name="Рисунок 1"/>
+          <wp:inline distT="0" distB="0" distL="0" distR="0">
+            <wp:extent cx="6120130" cy="4114000"/>
+            <wp:effectExtent l="0" t="0" r="0" b="1270"/>
+            <wp:docPr id="20" name="Рисунок 20"/>
             <wp:cNvGraphicFramePr>
               <a:graphicFrameLocks xmlns:a="http://schemas.openxmlformats.org/drawingml/2006/main" noChangeAspect="1"/>
             </wp:cNvGraphicFramePr>
@@ -28131,8 +28128,10 @@
               <a:graphicData uri="http://schemas.openxmlformats.org/drawingml/2006/picture">
                 <pic:pic xmlns:pic="http://schemas.openxmlformats.org/drawingml/2006/picture">
                   <pic:nvPicPr>
-                    <pic:cNvPr id="1" name="interface.jpg"/>
-                    <pic:cNvPicPr/>
+                    <pic:cNvPr id="0" name="Picture 44"/>
+                    <pic:cNvPicPr>
+                      <a:picLocks noChangeAspect="1" noChangeArrowheads="1"/>
+                    </pic:cNvPicPr>
                   </pic:nvPicPr>
                   <pic:blipFill>
                     <a:blip r:embed="rId21">
@@ -28142,18 +28141,23 @@
                         </a:ext>
                       </a:extLst>
                     </a:blip>
+                    <a:srcRect/>
                     <a:stretch>
                       <a:fillRect/>
                     </a:stretch>
                   </pic:blipFill>
-                  <pic:spPr>
+                  <pic:spPr bwMode="auto">
                     <a:xfrm>
                       <a:off x="0" y="0"/>
-                      <a:ext cx="6120130" cy="4130040"/>
+                      <a:ext cx="6120130" cy="4114000"/>
                     </a:xfrm>
                     <a:prstGeom prst="rect">
                       <a:avLst/>
                     </a:prstGeom>
+                    <a:noFill/>
+                    <a:ln>
+                      <a:noFill/>
+                    </a:ln>
                   </pic:spPr>
                 </pic:pic>
               </a:graphicData>
@@ -28200,12 +28204,12 @@
       <w:pPr>
         <w:pStyle w:val="2"/>
       </w:pPr>
-      <w:bookmarkStart w:id="34" w:name="_Toc90577379"/>
+      <w:bookmarkStart w:id="33" w:name="_Toc90577379"/>
       <w:r>
         <w:lastRenderedPageBreak/>
         <w:t>3.4 Пример работы программы</w:t>
       </w:r>
-      <w:bookmarkEnd w:id="34"/>
+      <w:bookmarkEnd w:id="33"/>
     </w:p>
     <w:p>
       <w:r>
@@ -28215,7 +28219,13 @@
         <w:t>ы</w:t>
       </w:r>
       <w:r>
-        <w:t xml:space="preserve"> представлен на рисунке </w:t>
+        <w:t xml:space="preserve"> представлен на рисунк</w:t>
+      </w:r>
+      <w:r>
+        <w:t>ах</w:t>
+      </w:r>
+      <w:r>
+        <w:t xml:space="preserve"> </w:t>
       </w:r>
       <w:r>
         <w:t>3.</w:t>
@@ -28224,7 +28234,7 @@
         <w:t>2</w:t>
       </w:r>
       <w:r>
-        <w:t>.</w:t>
+        <w:t>-3.3.</w:t>
       </w:r>
     </w:p>
     <w:p>
@@ -28234,9 +28244,9 @@
       <w:r>
         <w:drawing>
           <wp:inline distT="0" distB="0" distL="0" distR="0">
-            <wp:extent cx="6120130" cy="4156837"/>
-            <wp:effectExtent l="0" t="0" r="0" b="0"/>
-            <wp:docPr id="2" name="Рисунок 2" descr="D:\GitRepositoryes\LandscapeTest\Report\Result.jpg"/>
+            <wp:extent cx="6120130" cy="3409543"/>
+            <wp:effectExtent l="0" t="0" r="0" b="635"/>
+            <wp:docPr id="23" name="Рисунок 23"/>
             <wp:cNvGraphicFramePr>
               <a:graphicFrameLocks xmlns:a="http://schemas.openxmlformats.org/drawingml/2006/main" noChangeAspect="1"/>
             </wp:cNvGraphicFramePr>
@@ -28244,7 +28254,7 @@
               <a:graphicData uri="http://schemas.openxmlformats.org/drawingml/2006/picture">
                 <pic:pic xmlns:pic="http://schemas.openxmlformats.org/drawingml/2006/picture">
                   <pic:nvPicPr>
-                    <pic:cNvPr id="0" name="Picture 1" descr="D:\GitRepositoryes\LandscapeTest\Report\Result.jpg"/>
+                    <pic:cNvPr id="0" name="Picture 50"/>
                     <pic:cNvPicPr>
                       <a:picLocks noChangeAspect="1" noChangeArrowheads="1"/>
                     </pic:cNvPicPr>
@@ -28265,7 +28275,7 @@
                   <pic:spPr bwMode="auto">
                     <a:xfrm>
                       <a:off x="0" y="0"/>
-                      <a:ext cx="6120130" cy="4156837"/>
+                      <a:ext cx="6120130" cy="3409543"/>
                     </a:xfrm>
                     <a:prstGeom prst="rect">
                       <a:avLst/>
@@ -28290,9 +28300,6 @@
         <w:t xml:space="preserve">Рисунок </w:t>
       </w:r>
       <w:r>
-        <w:rPr>
-          <w:lang w:val="en-US"/>
-        </w:rPr>
         <w:t>3.</w:t>
       </w:r>
       <w:r>
@@ -28306,18 +28313,116 @@
       </w:r>
       <w:r>
         <w:t>результата работы программы</w:t>
+      </w:r>
+      <w:r>
+        <w:t xml:space="preserve">, </w:t>
+      </w:r>
+      <w:r>
+        <w:t>часть 1</w:t>
       </w:r>
     </w:p>
     <w:p>
       <w:pPr>
+        <w:pStyle w:val="aff6"/>
+      </w:pPr>
+      <w:r>
+        <w:drawing>
+          <wp:inline distT="0" distB="0" distL="0" distR="0">
+            <wp:extent cx="6120130" cy="3430606"/>
+            <wp:effectExtent l="0" t="0" r="0" b="0"/>
+            <wp:docPr id="24" name="Рисунок 24"/>
+            <wp:cNvGraphicFramePr>
+              <a:graphicFrameLocks xmlns:a="http://schemas.openxmlformats.org/drawingml/2006/main" noChangeAspect="1"/>
+            </wp:cNvGraphicFramePr>
+            <a:graphic xmlns:a="http://schemas.openxmlformats.org/drawingml/2006/main">
+              <a:graphicData uri="http://schemas.openxmlformats.org/drawingml/2006/picture">
+                <pic:pic xmlns:pic="http://schemas.openxmlformats.org/drawingml/2006/picture">
+                  <pic:nvPicPr>
+                    <pic:cNvPr id="0" name="Picture 52"/>
+                    <pic:cNvPicPr>
+                      <a:picLocks noChangeAspect="1" noChangeArrowheads="1"/>
+                    </pic:cNvPicPr>
+                  </pic:nvPicPr>
+                  <pic:blipFill>
+                    <a:blip r:embed="rId23">
+                      <a:extLst>
+                        <a:ext uri="{28A0092B-C50C-407E-A947-70E740481C1C}">
+                          <a14:useLocalDpi xmlns:a14="http://schemas.microsoft.com/office/drawing/2010/main" val="0"/>
+                        </a:ext>
+                      </a:extLst>
+                    </a:blip>
+                    <a:srcRect/>
+                    <a:stretch>
+                      <a:fillRect/>
+                    </a:stretch>
+                  </pic:blipFill>
+                  <pic:spPr bwMode="auto">
+                    <a:xfrm>
+                      <a:off x="0" y="0"/>
+                      <a:ext cx="6120130" cy="3430606"/>
+                    </a:xfrm>
+                    <a:prstGeom prst="rect">
+                      <a:avLst/>
+                    </a:prstGeom>
+                    <a:noFill/>
+                    <a:ln>
+                      <a:noFill/>
+                    </a:ln>
+                  </pic:spPr>
+                </pic:pic>
+              </a:graphicData>
+            </a:graphic>
+          </wp:inline>
+        </w:drawing>
+      </w:r>
+      <w:r>
+        <w:t xml:space="preserve"> </w:t>
+      </w:r>
+    </w:p>
+    <w:p>
+      <w:pPr>
+        <w:pStyle w:val="aff2"/>
+      </w:pPr>
+      <w:r>
+        <w:t xml:space="preserve">Рисунок </w:t>
+      </w:r>
+      <w:r>
+        <w:t>3.</w:t>
+      </w:r>
+      <w:r>
+        <w:t>3</w:t>
+      </w:r>
+      <w:r>
+        <w:t xml:space="preserve"> – </w:t>
+      </w:r>
+      <w:r>
+        <w:t>пример результата работы программы</w:t>
+      </w:r>
+      <w:r>
+        <w:t xml:space="preserve">, </w:t>
+      </w:r>
+      <w:r>
+        <w:t xml:space="preserve">часть </w:t>
+      </w:r>
+      <w:r>
+        <w:t>2</w:t>
+      </w:r>
+    </w:p>
+    <w:p>
+      <w:pPr>
+        <w:pStyle w:val="aff6"/>
+      </w:pPr>
+    </w:p>
+    <w:p>
+      <w:pPr>
         <w:pStyle w:val="1"/>
       </w:pPr>
-      <w:bookmarkStart w:id="35" w:name="_Toc90577380"/>
+      <w:bookmarkStart w:id="34" w:name="_Toc90577380"/>
       <w:r>
         <w:lastRenderedPageBreak/>
         <w:t>Заключение</w:t>
       </w:r>
-      <w:bookmarkEnd w:id="35"/>
+      <w:bookmarkEnd w:id="34"/>
     </w:p>
     <w:p>
       <w:r>
@@ -28368,6 +28473,8 @@
         </w:rPr>
         <w:t>;</w:t>
       </w:r>
+      <w:bookmarkStart w:id="35" w:name="_GoBack"/>
+      <w:bookmarkEnd w:id="35"/>
     </w:p>
     <w:p>
       <w:pPr>
@@ -28470,7 +28577,7 @@
       <w:r>
         <w:t>Литературы</w:t>
       </w:r>
-      <w:bookmarkEnd w:id="32"/>
+      <w:bookmarkEnd w:id="31"/>
       <w:bookmarkEnd w:id="36"/>
     </w:p>
     <w:p>
@@ -28975,8 +29082,8 @@
       <w:bookmarkEnd w:id="44"/>
     </w:p>
     <w:sectPr>
-      <w:footerReference w:type="default" r:id="rId23"/>
-      <w:footerReference w:type="first" r:id="rId24"/>
+      <w:footerReference w:type="default" r:id="rId24"/>
+      <w:footerReference w:type="first" r:id="rId25"/>
       <w:pgSz w:w="11906" w:h="16838" w:code="9"/>
       <w:pgMar w:top="1134" w:right="567" w:bottom="1134" w:left="1701" w:header="709" w:footer="709" w:gutter="0"/>
       <w:pgNumType w:start="2"/>
@@ -35928,7 +36035,7 @@
 </file>
 
 <file path=customXml/itemProps1.xml><?xml version="1.0" encoding="utf-8"?>
-<ds:datastoreItem xmlns:ds="http://schemas.openxmlformats.org/officeDocument/2006/customXml" ds:itemID="{321E841F-03DF-4405-9DCD-D4E55C605E58}">
+<ds:datastoreItem xmlns:ds="http://schemas.openxmlformats.org/officeDocument/2006/customXml" ds:itemID="{3C0A08B7-6925-45B6-9E78-F2204C06B47C}">
   <ds:schemaRefs>
     <ds:schemaRef ds:uri="http://schemas.openxmlformats.org/officeDocument/2006/bibliography"/>
   </ds:schemaRefs>
